--- a/DS-dry2.docx
+++ b/DS-dry2.docx
@@ -9,20 +9,18 @@
         <w:rPr>
           <w:b/>
           <w:bCs/>
-          <w:sz w:val="52"/>
-          <w:szCs w:val="52"/>
-          <w:rtl/>
-        </w:rPr>
-      </w:pPr>
-      <w:bookmarkStart w:id="0" w:name="_GoBack"/>
-      <w:bookmarkEnd w:id="0"/>
+          <w:sz w:val="24"/>
+          <w:szCs w:val="24"/>
+          <w:rtl/>
+        </w:rPr>
+      </w:pPr>
       <w:r>
         <w:rPr>
           <w:rFonts w:hint="cs"/>
           <w:b/>
           <w:bCs/>
-          <w:sz w:val="52"/>
-          <w:szCs w:val="52"/>
+          <w:sz w:val="24"/>
+          <w:szCs w:val="24"/>
           <w:rtl/>
         </w:rPr>
         <w:t>יבש 2</w:t>
@@ -33,16 +31,16 @@
         <w:bidi/>
         <w:jc w:val="both"/>
         <w:rPr>
-          <w:sz w:val="28"/>
-          <w:szCs w:val="28"/>
-          <w:rtl/>
-        </w:rPr>
-      </w:pPr>
-      <w:r>
-        <w:rPr>
-          <w:rFonts w:hint="cs"/>
-          <w:sz w:val="28"/>
-          <w:szCs w:val="28"/>
+          <w:sz w:val="24"/>
+          <w:szCs w:val="24"/>
+          <w:rtl/>
+        </w:rPr>
+      </w:pPr>
+      <w:r>
+        <w:rPr>
+          <w:rFonts w:hint="cs"/>
+          <w:sz w:val="24"/>
+          <w:szCs w:val="24"/>
           <w:rtl/>
         </w:rPr>
         <w:t>מגישים: נמרוד קדיש ואלכס בלגודרסקי</w:t>
@@ -53,6 +51,8 @@
         <w:bidi/>
         <w:jc w:val="both"/>
         <w:rPr>
+          <w:sz w:val="24"/>
+          <w:szCs w:val="24"/>
           <w:rtl/>
         </w:rPr>
       </w:pPr>
@@ -92,22 +92,34 @@
         </w:numPr>
         <w:bidi/>
         <w:jc w:val="both"/>
-      </w:pPr>
-      <w:r>
-        <w:rPr>
-          <w:rFonts w:hint="cs"/>
+        <w:rPr>
+          <w:sz w:val="24"/>
+          <w:szCs w:val="24"/>
+        </w:rPr>
+      </w:pPr>
+      <w:r>
+        <w:rPr>
+          <w:rFonts w:hint="cs"/>
+          <w:sz w:val="24"/>
+          <w:szCs w:val="24"/>
           <w:rtl/>
         </w:rPr>
         <w:t xml:space="preserve">נשתמש ברשימת דילוגים דטרמיניסטית. האיברים ברשימה יהיו מס' הקומות השונים. בנוסף נחזיק מצביע </w:t>
       </w:r>
       <w:proofErr w:type="spellStart"/>
       <w:r>
+        <w:rPr>
+          <w:sz w:val="24"/>
+          <w:szCs w:val="24"/>
+        </w:rPr>
         <w:t>Curr</w:t>
       </w:r>
       <w:proofErr w:type="spellEnd"/>
       <w:r>
         <w:rPr>
           <w:rFonts w:hint="cs"/>
+          <w:sz w:val="24"/>
+          <w:szCs w:val="24"/>
           <w:rtl/>
         </w:rPr>
         <w:t>(בשורה התחתונה ביותר של האיברים) עבור הקומה הנוכחית.</w:t>
@@ -119,12 +131,16 @@
         <w:bidi/>
         <w:jc w:val="both"/>
         <w:rPr>
+          <w:sz w:val="24"/>
+          <w:szCs w:val="24"/>
           <w:u w:val="single"/>
         </w:rPr>
       </w:pPr>
       <w:r>
         <w:rPr>
           <w:rFonts w:hint="cs"/>
+          <w:sz w:val="24"/>
+          <w:szCs w:val="24"/>
           <w:u w:val="single"/>
           <w:rtl/>
         </w:rPr>
@@ -140,23 +156,41 @@
         </w:numPr>
         <w:bidi/>
         <w:jc w:val="both"/>
+        <w:rPr>
+          <w:sz w:val="24"/>
+          <w:szCs w:val="24"/>
+        </w:rPr>
       </w:pPr>
       <w:proofErr w:type="spellStart"/>
       <w:proofErr w:type="gramStart"/>
       <w:r>
+        <w:rPr>
+          <w:sz w:val="24"/>
+          <w:szCs w:val="24"/>
+        </w:rPr>
         <w:t>Init</w:t>
       </w:r>
       <w:proofErr w:type="spellEnd"/>
       <w:r>
+        <w:rPr>
+          <w:sz w:val="24"/>
+          <w:szCs w:val="24"/>
+        </w:rPr>
         <w:t>(</w:t>
       </w:r>
       <w:proofErr w:type="gramEnd"/>
       <w:r>
+        <w:rPr>
+          <w:sz w:val="24"/>
+          <w:szCs w:val="24"/>
+        </w:rPr>
         <w:t>)</w:t>
       </w:r>
       <w:r>
         <w:rPr>
           <w:rFonts w:hint="cs"/>
+          <w:sz w:val="24"/>
+          <w:szCs w:val="24"/>
           <w:rtl/>
         </w:rPr>
         <w:t>:</w:t>
@@ -169,12 +203,16 @@
         <w:ind w:left="1440"/>
         <w:jc w:val="both"/>
         <w:rPr>
-          <w:rtl/>
-        </w:rPr>
-      </w:pPr>
-      <w:r>
-        <w:rPr>
-          <w:rFonts w:hint="cs"/>
+          <w:sz w:val="24"/>
+          <w:szCs w:val="24"/>
+          <w:rtl/>
+        </w:rPr>
+      </w:pPr>
+      <w:r>
+        <w:rPr>
+          <w:rFonts w:hint="cs"/>
+          <w:sz w:val="24"/>
+          <w:szCs w:val="24"/>
           <w:rtl/>
         </w:rPr>
         <w:t>ניצור ונאתחל את רשימת הדילוגים (עם איברים +</w:t>
@@ -182,6 +220,8 @@
       <w:r>
         <w:rPr>
           <w:rFonts w:ascii="Calibri" w:hAnsi="Calibri" w:cs="Calibri"/>
+          <w:sz w:val="24"/>
+          <w:szCs w:val="24"/>
           <w:rtl/>
         </w:rPr>
         <w:t>∞</w:t>
@@ -189,6 +229,8 @@
       <w:r>
         <w:rPr>
           <w:rFonts w:hint="cs"/>
+          <w:sz w:val="24"/>
+          <w:szCs w:val="24"/>
           <w:rtl/>
         </w:rPr>
         <w:t xml:space="preserve"> ו-</w:t>
@@ -196,6 +238,8 @@
       <w:r>
         <w:rPr>
           <w:rFonts w:ascii="Calibri" w:hAnsi="Calibri" w:cs="Calibri"/>
+          <w:sz w:val="24"/>
+          <w:szCs w:val="24"/>
           <w:rtl/>
         </w:rPr>
         <w:t>∞</w:t>
@@ -203,36 +247,56 @@
       <w:r>
         <w:rPr>
           <w:rFonts w:hint="cs"/>
+          <w:sz w:val="24"/>
+          <w:szCs w:val="24"/>
           <w:rtl/>
         </w:rPr>
         <w:t xml:space="preserve"> בקצוות כפי שנלמד בהרצאה) ואיבר בודד 0 שמציין את הקומה ההתחלתית </w:t>
       </w:r>
       <w:r>
+        <w:rPr>
+          <w:sz w:val="24"/>
+          <w:szCs w:val="24"/>
+        </w:rPr>
         <w:t>O(1)</w:t>
       </w:r>
       <w:r>
         <w:rPr>
           <w:rFonts w:hint="cs"/>
+          <w:sz w:val="24"/>
+          <w:szCs w:val="24"/>
           <w:rtl/>
         </w:rPr>
         <w:t xml:space="preserve">. בנוסף נעדכן את המצביע של הקומה הנוכחית להצביע על איבר ה-0 </w:t>
       </w:r>
       <w:r>
+        <w:rPr>
+          <w:sz w:val="24"/>
+          <w:szCs w:val="24"/>
+        </w:rPr>
         <w:t>O(1)</w:t>
       </w:r>
       <w:r>
         <w:rPr>
           <w:rFonts w:hint="cs"/>
+          <w:sz w:val="24"/>
+          <w:szCs w:val="24"/>
           <w:rtl/>
         </w:rPr>
         <w:t xml:space="preserve">. סה"כ סיבוכיות זמן </w:t>
       </w:r>
       <w:r>
+        <w:rPr>
+          <w:sz w:val="24"/>
+          <w:szCs w:val="24"/>
+        </w:rPr>
         <w:t>O(1)</w:t>
       </w:r>
       <w:r>
         <w:rPr>
           <w:rFonts w:hint="cs"/>
+          <w:sz w:val="24"/>
+          <w:szCs w:val="24"/>
           <w:rtl/>
         </w:rPr>
         <w:t xml:space="preserve"> כנדרש.</w:t>
@@ -247,18 +311,32 @@
         </w:numPr>
         <w:bidi/>
         <w:jc w:val="both"/>
+        <w:rPr>
+          <w:sz w:val="24"/>
+          <w:szCs w:val="24"/>
+        </w:rPr>
       </w:pPr>
       <w:proofErr w:type="spellStart"/>
       <w:r>
+        <w:rPr>
+          <w:sz w:val="24"/>
+          <w:szCs w:val="24"/>
+        </w:rPr>
         <w:t>AddStop</w:t>
       </w:r>
       <w:proofErr w:type="spellEnd"/>
       <w:r>
+        <w:rPr>
+          <w:sz w:val="24"/>
+          <w:szCs w:val="24"/>
+        </w:rPr>
         <w:t>(k)</w:t>
       </w:r>
       <w:r>
         <w:rPr>
           <w:rFonts w:hint="cs"/>
+          <w:sz w:val="24"/>
+          <w:szCs w:val="24"/>
           <w:rtl/>
         </w:rPr>
         <w:t>:</w:t>
@@ -271,42 +349,64 @@
         <w:ind w:left="1440"/>
         <w:jc w:val="both"/>
         <w:rPr>
-          <w:rtl/>
-        </w:rPr>
-      </w:pPr>
-      <w:r>
-        <w:rPr>
-          <w:rFonts w:hint="cs"/>
+          <w:sz w:val="24"/>
+          <w:szCs w:val="24"/>
+          <w:rtl/>
+        </w:rPr>
+      </w:pPr>
+      <w:r>
+        <w:rPr>
+          <w:rFonts w:hint="cs"/>
+          <w:sz w:val="24"/>
+          <w:szCs w:val="24"/>
           <w:rtl/>
         </w:rPr>
         <w:t xml:space="preserve">נבצע </w:t>
       </w:r>
       <w:r>
+        <w:rPr>
+          <w:sz w:val="24"/>
+          <w:szCs w:val="24"/>
+        </w:rPr>
         <w:t>insert(k)</w:t>
       </w:r>
       <w:r>
         <w:rPr>
           <w:rFonts w:hint="cs"/>
+          <w:sz w:val="24"/>
+          <w:szCs w:val="24"/>
           <w:rtl/>
         </w:rPr>
         <w:t xml:space="preserve"> ברשימה ונכניס את האיבר ה</w:t>
       </w:r>
       <w:r>
+        <w:rPr>
+          <w:sz w:val="24"/>
+          <w:szCs w:val="24"/>
+        </w:rPr>
         <w:t>k</w:t>
       </w:r>
       <w:r>
         <w:rPr>
           <w:rFonts w:hint="cs"/>
+          <w:sz w:val="24"/>
+          <w:szCs w:val="24"/>
           <w:rtl/>
         </w:rPr>
         <w:t xml:space="preserve"> במקומו ברשימת הדילוגים. </w:t>
       </w:r>
       <w:r>
+        <w:rPr>
+          <w:sz w:val="24"/>
+          <w:szCs w:val="24"/>
+        </w:rPr>
         <w:t>O(log(n))</w:t>
       </w:r>
       <w:r>
         <w:rPr>
           <w:rFonts w:hint="cs"/>
+          <w:sz w:val="24"/>
+          <w:szCs w:val="24"/>
           <w:rtl/>
         </w:rPr>
         <w:t xml:space="preserve"> כנדרש.</w:t>
@@ -321,23 +421,41 @@
         </w:numPr>
         <w:bidi/>
         <w:jc w:val="both"/>
+        <w:rPr>
+          <w:sz w:val="24"/>
+          <w:szCs w:val="24"/>
+        </w:rPr>
       </w:pPr>
       <w:proofErr w:type="spellStart"/>
       <w:proofErr w:type="gramStart"/>
       <w:r>
+        <w:rPr>
+          <w:sz w:val="24"/>
+          <w:szCs w:val="24"/>
+        </w:rPr>
         <w:t>NextStop</w:t>
       </w:r>
       <w:proofErr w:type="spellEnd"/>
       <w:r>
+        <w:rPr>
+          <w:sz w:val="24"/>
+          <w:szCs w:val="24"/>
+        </w:rPr>
         <w:t>(</w:t>
       </w:r>
       <w:proofErr w:type="gramEnd"/>
       <w:r>
+        <w:rPr>
+          <w:sz w:val="24"/>
+          <w:szCs w:val="24"/>
+        </w:rPr>
         <w:t>)</w:t>
       </w:r>
       <w:r>
         <w:rPr>
           <w:rFonts w:hint="cs"/>
+          <w:sz w:val="24"/>
+          <w:szCs w:val="24"/>
           <w:rtl/>
         </w:rPr>
         <w:t>:</w:t>
@@ -350,76 +468,116 @@
         <w:ind w:left="1440"/>
         <w:jc w:val="both"/>
         <w:rPr>
-          <w:rtl/>
-        </w:rPr>
-      </w:pPr>
-      <w:r>
-        <w:rPr>
-          <w:rFonts w:hint="cs"/>
+          <w:sz w:val="24"/>
+          <w:szCs w:val="24"/>
+          <w:rtl/>
+        </w:rPr>
+      </w:pPr>
+      <w:r>
+        <w:rPr>
+          <w:rFonts w:hint="cs"/>
+          <w:sz w:val="24"/>
+          <w:szCs w:val="24"/>
           <w:rtl/>
         </w:rPr>
         <w:t xml:space="preserve">ניגש לאיבר השמור לנו במצביע </w:t>
       </w:r>
       <w:proofErr w:type="spellStart"/>
       <w:r>
+        <w:rPr>
+          <w:sz w:val="24"/>
+          <w:szCs w:val="24"/>
+        </w:rPr>
         <w:t>Curr</w:t>
       </w:r>
       <w:proofErr w:type="spellEnd"/>
       <w:r>
         <w:rPr>
           <w:rFonts w:hint="cs"/>
+          <w:sz w:val="24"/>
+          <w:szCs w:val="24"/>
           <w:rtl/>
         </w:rPr>
         <w:t>, ונבדוק האם איבר ה</w:t>
       </w:r>
       <w:r>
+        <w:rPr>
+          <w:sz w:val="24"/>
+          <w:szCs w:val="24"/>
+        </w:rPr>
         <w:t>next</w:t>
       </w:r>
       <w:r>
         <w:rPr>
           <w:rFonts w:hint="cs"/>
+          <w:sz w:val="24"/>
+          <w:szCs w:val="24"/>
           <w:rtl/>
         </w:rPr>
         <w:t xml:space="preserve"> שלו מאותחל. במידה ולא, לא קיימת קומה נוספת, ונדפיס את הקומה הנוכחית ונסיים. אחרת, נקדם את המצביע </w:t>
       </w:r>
       <w:proofErr w:type="spellStart"/>
       <w:r>
+        <w:rPr>
+          <w:sz w:val="24"/>
+          <w:szCs w:val="24"/>
+        </w:rPr>
         <w:t>Curr</w:t>
       </w:r>
       <w:proofErr w:type="spellEnd"/>
       <w:r>
         <w:rPr>
           <w:rFonts w:hint="cs"/>
+          <w:sz w:val="24"/>
+          <w:szCs w:val="24"/>
           <w:rtl/>
         </w:rPr>
         <w:t xml:space="preserve"> להצביע על האיבר ה</w:t>
       </w:r>
       <w:r>
+        <w:rPr>
+          <w:sz w:val="24"/>
+          <w:szCs w:val="24"/>
+        </w:rPr>
         <w:t>next</w:t>
       </w:r>
       <w:r>
         <w:rPr>
           <w:rFonts w:hint="cs"/>
+          <w:sz w:val="24"/>
+          <w:szCs w:val="24"/>
           <w:rtl/>
         </w:rPr>
         <w:t xml:space="preserve"> ונדפיס את ערכו. מס' קבוע של פעולות </w:t>
       </w:r>
       <w:r>
+        <w:rPr>
+          <w:sz w:val="24"/>
+          <w:szCs w:val="24"/>
+        </w:rPr>
         <w:t>O(1)</w:t>
       </w:r>
       <w:r>
         <w:rPr>
           <w:rFonts w:hint="cs"/>
+          <w:sz w:val="24"/>
+          <w:szCs w:val="24"/>
           <w:rtl/>
         </w:rPr>
         <w:t xml:space="preserve"> ולכן סה"כ </w:t>
       </w:r>
       <w:r>
+        <w:rPr>
+          <w:sz w:val="24"/>
+          <w:szCs w:val="24"/>
+        </w:rPr>
         <w:t>O(1)</w:t>
       </w:r>
       <w:r>
         <w:rPr>
           <w:rFonts w:hint="cs"/>
+          <w:sz w:val="24"/>
+          <w:szCs w:val="24"/>
           <w:rtl/>
         </w:rPr>
         <w:t xml:space="preserve"> כנדרש.</w:t>
@@ -432,6 +590,8 @@
         <w:ind w:left="1440"/>
         <w:jc w:val="both"/>
         <w:rPr>
+          <w:sz w:val="24"/>
+          <w:szCs w:val="24"/>
           <w:rtl/>
         </w:rPr>
       </w:pPr>
@@ -446,35 +606,1584 @@
         <w:bidi/>
         <w:jc w:val="both"/>
         <w:rPr>
+          <w:rFonts w:hint="cs"/>
+          <w:sz w:val="24"/>
+          <w:szCs w:val="24"/>
+        </w:rPr>
+      </w:pPr>
+      <w:r>
+        <w:rPr>
+          <w:rFonts w:hint="cs"/>
+          <w:sz w:val="24"/>
+          <w:szCs w:val="24"/>
+          <w:rtl/>
+        </w:rPr>
+        <w:t xml:space="preserve">נשמור את מספר הקריאות לפעולה </w:t>
+      </w:r>
+      <m:oMath>
+        <m:r>
+          <w:rPr>
+            <w:rFonts w:ascii="Cambria Math" w:hAnsi="Cambria Math"/>
+            <w:sz w:val="24"/>
+            <w:szCs w:val="24"/>
+          </w:rPr>
+          <m:t>AddStop(k)</m:t>
+        </m:r>
+      </m:oMath>
+      <w:r>
+        <w:rPr>
+          <w:rFonts w:eastAsiaTheme="minorEastAsia" w:hint="cs"/>
+          <w:sz w:val="24"/>
+          <w:szCs w:val="24"/>
+          <w:rtl/>
+        </w:rPr>
+        <w:t xml:space="preserve"> במשתנה </w:t>
+      </w:r>
+      <m:oMath>
+        <m:r>
+          <w:rPr>
+            <w:rFonts w:ascii="Cambria Math" w:eastAsiaTheme="minorEastAsia" w:hAnsi="Cambria Math"/>
+            <w:sz w:val="24"/>
+            <w:szCs w:val="24"/>
+          </w:rPr>
+          <m:t>counter</m:t>
+        </m:r>
+      </m:oMath>
+      <w:r>
+        <w:rPr>
+          <w:rFonts w:eastAsiaTheme="minorEastAsia" w:hint="cs"/>
+          <w:sz w:val="24"/>
+          <w:szCs w:val="24"/>
+          <w:rtl/>
+        </w:rPr>
+        <w:t xml:space="preserve">. </w:t>
+      </w:r>
+      <w:r>
+        <w:rPr>
+          <w:rFonts w:hint="cs"/>
+          <w:sz w:val="24"/>
+          <w:szCs w:val="24"/>
+          <w:rtl/>
+        </w:rPr>
+        <w:t xml:space="preserve">נשתמש במערך דינאמי </w:t>
+      </w:r>
+      <m:oMath>
+        <m:r>
+          <w:rPr>
+            <w:rFonts w:ascii="Cambria Math" w:hAnsi="Cambria Math"/>
+            <w:sz w:val="24"/>
+            <w:szCs w:val="24"/>
+          </w:rPr>
+          <m:t>A</m:t>
+        </m:r>
+      </m:oMath>
+      <w:r>
+        <w:rPr>
+          <w:rFonts w:eastAsiaTheme="minorEastAsia" w:hint="cs"/>
+          <w:sz w:val="24"/>
+          <w:szCs w:val="24"/>
+          <w:rtl/>
+        </w:rPr>
+        <w:t xml:space="preserve"> באופן הבא: בכל קריאה ל-</w:t>
+      </w:r>
+      <m:oMath>
+        <m:r>
+          <w:rPr>
+            <w:rFonts w:ascii="Cambria Math" w:eastAsiaTheme="minorEastAsia" w:hAnsi="Cambria Math"/>
+            <w:sz w:val="24"/>
+            <w:szCs w:val="24"/>
+          </w:rPr>
+          <m:t>AddStop(k)</m:t>
+        </m:r>
+      </m:oMath>
+      <w:r>
+        <w:rPr>
+          <w:rFonts w:eastAsiaTheme="minorEastAsia" w:hint="cs"/>
+          <w:sz w:val="24"/>
+          <w:szCs w:val="24"/>
+          <w:rtl/>
+        </w:rPr>
+        <w:t xml:space="preserve"> נבדוק האם </w:t>
+      </w:r>
+      <m:oMath>
+        <m:f>
+          <m:fPr>
+            <m:ctrlPr>
+              <w:rPr>
+                <w:rFonts w:ascii="Cambria Math" w:eastAsiaTheme="minorEastAsia" w:hAnsi="Cambria Math"/>
+                <w:i/>
+                <w:sz w:val="24"/>
+                <w:szCs w:val="24"/>
+              </w:rPr>
+            </m:ctrlPr>
+          </m:fPr>
+          <m:num>
+            <m:r>
+              <w:rPr>
+                <w:rFonts w:ascii="Cambria Math" w:eastAsiaTheme="minorEastAsia" w:hAnsi="Cambria Math"/>
+                <w:sz w:val="24"/>
+                <w:szCs w:val="24"/>
+              </w:rPr>
+              <m:t>n</m:t>
+            </m:r>
+          </m:num>
+          <m:den>
+            <m:r>
+              <w:rPr>
+                <w:rFonts w:ascii="Cambria Math" w:eastAsiaTheme="minorEastAsia" w:hAnsi="Cambria Math"/>
+                <w:sz w:val="24"/>
+                <w:szCs w:val="24"/>
+              </w:rPr>
+              <m:t>2</m:t>
+            </m:r>
+          </m:den>
+        </m:f>
+        <m:r>
+          <w:rPr>
+            <w:rFonts w:ascii="Cambria Math" w:eastAsiaTheme="minorEastAsia" w:hAnsi="Cambria Math"/>
+            <w:sz w:val="24"/>
+            <w:szCs w:val="24"/>
+          </w:rPr>
+          <m:t>≤counter</m:t>
+        </m:r>
+      </m:oMath>
+      <w:r>
+        <w:rPr>
+          <w:rFonts w:eastAsiaTheme="minorEastAsia" w:hint="cs"/>
+          <w:sz w:val="24"/>
+          <w:szCs w:val="24"/>
+          <w:rtl/>
+        </w:rPr>
+        <w:t xml:space="preserve"> כאשר </w:t>
+      </w:r>
+      <m:oMath>
+        <m:r>
+          <w:rPr>
+            <w:rFonts w:ascii="Cambria Math" w:eastAsiaTheme="minorEastAsia" w:hAnsi="Cambria Math"/>
+            <w:sz w:val="24"/>
+            <w:szCs w:val="24"/>
+          </w:rPr>
+          <m:t>n</m:t>
+        </m:r>
+      </m:oMath>
+      <w:r>
+        <w:rPr>
+          <w:rFonts w:eastAsiaTheme="minorEastAsia" w:hint="cs"/>
+          <w:sz w:val="24"/>
+          <w:szCs w:val="24"/>
+          <w:rtl/>
+        </w:rPr>
+        <w:t xml:space="preserve"> הוא גודל המערך הנוכחי. אם כן </w:t>
+      </w:r>
+      <w:r>
+        <w:rPr>
+          <w:rFonts w:eastAsiaTheme="minorEastAsia"/>
+          <w:sz w:val="24"/>
+          <w:szCs w:val="24"/>
+          <w:rtl/>
+        </w:rPr>
+        <w:t>–</w:t>
+      </w:r>
+      <w:r>
+        <w:rPr>
+          <w:rFonts w:eastAsiaTheme="minorEastAsia" w:hint="cs"/>
+          <w:sz w:val="24"/>
+          <w:szCs w:val="24"/>
+          <w:rtl/>
+        </w:rPr>
+        <w:t xml:space="preserve"> נגדיל את המערך פי שניים. כל תא </w:t>
+      </w:r>
+      <m:oMath>
+        <m:r>
+          <w:rPr>
+            <w:rFonts w:ascii="Cambria Math" w:eastAsiaTheme="minorEastAsia" w:hAnsi="Cambria Math"/>
+            <w:sz w:val="24"/>
+            <w:szCs w:val="24"/>
+          </w:rPr>
+          <m:t>i</m:t>
+        </m:r>
+      </m:oMath>
+      <w:r>
+        <w:rPr>
+          <w:rFonts w:eastAsiaTheme="minorEastAsia" w:hint="cs"/>
+          <w:sz w:val="24"/>
+          <w:szCs w:val="24"/>
+          <w:rtl/>
+        </w:rPr>
+        <w:t xml:space="preserve"> במערך יחזיק ערך </w:t>
+      </w:r>
+      <w:r>
+        <w:rPr>
+          <w:rFonts w:eastAsiaTheme="minorEastAsia"/>
+          <w:sz w:val="24"/>
+          <w:szCs w:val="24"/>
+        </w:rPr>
+        <w:t>0</w:t>
+      </w:r>
+      <w:r>
+        <w:rPr>
+          <w:rFonts w:eastAsiaTheme="minorEastAsia" w:hint="cs"/>
+          <w:sz w:val="24"/>
+          <w:szCs w:val="24"/>
+          <w:rtl/>
+        </w:rPr>
+        <w:t xml:space="preserve"> אם המעלית אינה עתידה לעצור בקומה ה-</w:t>
+      </w:r>
+      <m:oMath>
+        <m:r>
+          <w:rPr>
+            <w:rFonts w:ascii="Cambria Math" w:eastAsiaTheme="minorEastAsia" w:hAnsi="Cambria Math"/>
+            <w:sz w:val="24"/>
+            <w:szCs w:val="24"/>
+          </w:rPr>
+          <m:t>i+1</m:t>
+        </m:r>
+      </m:oMath>
+      <w:r>
+        <w:rPr>
+          <w:rFonts w:eastAsiaTheme="minorEastAsia" w:hint="cs"/>
+          <w:sz w:val="24"/>
+          <w:szCs w:val="24"/>
+          <w:rtl/>
+        </w:rPr>
+        <w:t xml:space="preserve"> ו-1 אחרת.</w:t>
+      </w:r>
+      <w:r>
+        <w:rPr>
+          <w:rFonts w:eastAsiaTheme="minorEastAsia" w:hint="cs"/>
+          <w:sz w:val="24"/>
+          <w:szCs w:val="24"/>
+          <w:rtl/>
+        </w:rPr>
+        <w:t xml:space="preserve"> בנוסף, נשמור את מספר הקומה הנוכחית ב-</w:t>
+      </w:r>
+      <m:oMath>
+        <m:r>
+          <w:rPr>
+            <w:rFonts w:ascii="Cambria Math" w:eastAsiaTheme="minorEastAsia" w:hAnsi="Cambria Math"/>
+            <w:sz w:val="24"/>
+            <w:szCs w:val="24"/>
+          </w:rPr>
+          <m:t>f</m:t>
+        </m:r>
+      </m:oMath>
+      <w:r>
+        <w:rPr>
+          <w:rFonts w:eastAsiaTheme="minorEastAsia" w:hint="cs"/>
+          <w:sz w:val="24"/>
+          <w:szCs w:val="24"/>
+          <w:rtl/>
+        </w:rPr>
+        <w:t>.</w:t>
+      </w:r>
+    </w:p>
+    <w:p>
+      <w:pPr>
+        <w:pStyle w:val="ListParagraph"/>
+        <w:numPr>
+          <w:ilvl w:val="0"/>
+          <w:numId w:val="2"/>
+        </w:numPr>
+        <w:bidi/>
+        <w:jc w:val="both"/>
+        <w:rPr>
+          <w:sz w:val="24"/>
+          <w:szCs w:val="24"/>
+        </w:rPr>
+      </w:pPr>
+      <m:oMath>
+        <m:r>
+          <w:rPr>
+            <w:rFonts w:ascii="Cambria Math" w:hAnsi="Cambria Math"/>
+            <w:sz w:val="24"/>
+            <w:szCs w:val="24"/>
+          </w:rPr>
+          <m:t>Init()</m:t>
+        </m:r>
+      </m:oMath>
+      <w:r>
+        <w:rPr>
+          <w:rFonts w:eastAsiaTheme="minorEastAsia" w:hint="cs"/>
+          <w:sz w:val="24"/>
+          <w:szCs w:val="24"/>
+          <w:rtl/>
+        </w:rPr>
+        <w:t xml:space="preserve"> </w:t>
+      </w:r>
+      <w:r>
+        <w:rPr>
+          <w:rFonts w:eastAsiaTheme="minorEastAsia"/>
+          <w:sz w:val="24"/>
+          <w:szCs w:val="24"/>
+          <w:rtl/>
+        </w:rPr>
+        <w:t>–</w:t>
+      </w:r>
+      <w:r>
+        <w:rPr>
+          <w:rFonts w:eastAsiaTheme="minorEastAsia" w:hint="cs"/>
+          <w:sz w:val="24"/>
+          <w:szCs w:val="24"/>
+          <w:rtl/>
+        </w:rPr>
+        <w:t xml:space="preserve"> נאתחל מערך בגודל 2 שכולו אפסים. נאתחל</w:t>
+      </w:r>
+      <w:r>
+        <w:rPr>
+          <w:rFonts w:eastAsiaTheme="minorEastAsia"/>
+          <w:sz w:val="24"/>
+          <w:szCs w:val="24"/>
+        </w:rPr>
+        <w:t>:</w:t>
+      </w:r>
+      <w:r>
+        <w:rPr>
+          <w:rFonts w:eastAsiaTheme="minorEastAsia" w:hint="cs"/>
+          <w:sz w:val="24"/>
+          <w:szCs w:val="24"/>
+          <w:rtl/>
+        </w:rPr>
+        <w:t xml:space="preserve"> </w:t>
+      </w:r>
+      <m:oMath>
+        <m:r>
+          <w:rPr>
+            <w:rFonts w:ascii="Cambria Math" w:eastAsiaTheme="minorEastAsia" w:hAnsi="Cambria Math"/>
+            <w:sz w:val="24"/>
+            <w:szCs w:val="24"/>
+          </w:rPr>
+          <m:t>counter=0, n=2</m:t>
+        </m:r>
+        <m:r>
+          <w:rPr>
+            <w:rFonts w:ascii="Cambria Math" w:eastAsiaTheme="minorEastAsia" w:hAnsi="Cambria Math"/>
+            <w:sz w:val="24"/>
+            <w:szCs w:val="24"/>
+          </w:rPr>
+          <m:t>, f=0</m:t>
+        </m:r>
+      </m:oMath>
+      <w:r>
+        <w:rPr>
+          <w:rFonts w:eastAsiaTheme="minorEastAsia" w:hint="cs"/>
+          <w:sz w:val="24"/>
+          <w:szCs w:val="24"/>
+          <w:rtl/>
+        </w:rPr>
+        <w:t>. איתחול מערך ב-</w:t>
+      </w:r>
+      <m:oMath>
+        <m:r>
+          <w:rPr>
+            <w:rFonts w:ascii="Cambria Math" w:eastAsiaTheme="minorEastAsia" w:hAnsi="Cambria Math"/>
+            <w:sz w:val="24"/>
+            <w:szCs w:val="24"/>
+          </w:rPr>
+          <m:t>O(1)</m:t>
+        </m:r>
+      </m:oMath>
+      <w:r>
+        <w:rPr>
+          <w:rFonts w:eastAsiaTheme="minorEastAsia" w:hint="cs"/>
+          <w:sz w:val="24"/>
+          <w:szCs w:val="24"/>
+          <w:rtl/>
+        </w:rPr>
+        <w:t xml:space="preserve"> כפי שנלמד בהרצאה וכן מספר פעולות קבוע. בסה"כ </w:t>
+      </w:r>
+      <m:oMath>
+        <m:r>
+          <w:rPr>
+            <w:rFonts w:ascii="Cambria Math" w:eastAsiaTheme="minorEastAsia" w:hAnsi="Cambria Math"/>
+            <w:sz w:val="24"/>
+            <w:szCs w:val="24"/>
+          </w:rPr>
+          <m:t>O(1)</m:t>
+        </m:r>
+      </m:oMath>
+      <w:r>
+        <w:rPr>
+          <w:rFonts w:eastAsiaTheme="minorEastAsia" w:hint="cs"/>
+          <w:sz w:val="24"/>
+          <w:szCs w:val="24"/>
+          <w:rtl/>
+        </w:rPr>
+        <w:t>.</w:t>
+      </w:r>
+    </w:p>
+    <w:p>
+      <w:pPr>
+        <w:pStyle w:val="ListParagraph"/>
+        <w:numPr>
+          <w:ilvl w:val="0"/>
+          <w:numId w:val="2"/>
+        </w:numPr>
+        <w:bidi/>
+        <w:jc w:val="both"/>
+        <w:rPr>
+          <w:sz w:val="24"/>
+          <w:szCs w:val="24"/>
+        </w:rPr>
+      </w:pPr>
+      <m:oMath>
+        <m:r>
+          <w:rPr>
+            <w:rFonts w:ascii="Cambria Math" w:eastAsiaTheme="minorEastAsia" w:hAnsi="Cambria Math"/>
+            <w:sz w:val="24"/>
+            <w:szCs w:val="24"/>
+          </w:rPr>
+          <m:t>AddStop(k)</m:t>
+        </m:r>
+      </m:oMath>
+      <w:r>
+        <w:rPr>
+          <w:rFonts w:eastAsiaTheme="minorEastAsia" w:hint="cs"/>
+          <w:sz w:val="24"/>
+          <w:szCs w:val="24"/>
+          <w:rtl/>
+        </w:rPr>
+        <w:t xml:space="preserve"> </w:t>
+      </w:r>
+      <w:r>
+        <w:rPr>
+          <w:rFonts w:eastAsiaTheme="minorEastAsia"/>
+          <w:sz w:val="24"/>
+          <w:szCs w:val="24"/>
+          <w:rtl/>
+        </w:rPr>
+        <w:t>–</w:t>
+      </w:r>
+      <w:r>
+        <w:rPr>
+          <w:rFonts w:eastAsiaTheme="minorEastAsia" w:hint="cs"/>
+          <w:sz w:val="24"/>
+          <w:szCs w:val="24"/>
+          <w:rtl/>
+        </w:rPr>
+        <w:t xml:space="preserve"> כאמור, נבדוק האם מתקיים </w:t>
+      </w:r>
+      <m:oMath>
+        <m:f>
+          <m:fPr>
+            <m:ctrlPr>
+              <w:rPr>
+                <w:rFonts w:ascii="Cambria Math" w:eastAsiaTheme="minorEastAsia" w:hAnsi="Cambria Math"/>
+                <w:i/>
+                <w:sz w:val="24"/>
+                <w:szCs w:val="24"/>
+              </w:rPr>
+            </m:ctrlPr>
+          </m:fPr>
+          <m:num>
+            <m:r>
+              <w:rPr>
+                <w:rFonts w:ascii="Cambria Math" w:eastAsiaTheme="minorEastAsia" w:hAnsi="Cambria Math"/>
+                <w:sz w:val="24"/>
+                <w:szCs w:val="24"/>
+              </w:rPr>
+              <m:t>n</m:t>
+            </m:r>
+          </m:num>
+          <m:den>
+            <m:r>
+              <w:rPr>
+                <w:rFonts w:ascii="Cambria Math" w:eastAsiaTheme="minorEastAsia" w:hAnsi="Cambria Math"/>
+                <w:sz w:val="24"/>
+                <w:szCs w:val="24"/>
+              </w:rPr>
+              <m:t>2</m:t>
+            </m:r>
+          </m:den>
+        </m:f>
+        <m:r>
+          <w:rPr>
+            <w:rFonts w:ascii="Cambria Math" w:eastAsiaTheme="minorEastAsia" w:hAnsi="Cambria Math"/>
+            <w:sz w:val="24"/>
+            <w:szCs w:val="24"/>
+          </w:rPr>
+          <m:t>≤counter</m:t>
+        </m:r>
+      </m:oMath>
+      <w:r>
+        <w:rPr>
+          <w:rFonts w:eastAsiaTheme="minorEastAsia" w:hint="cs"/>
+          <w:sz w:val="24"/>
+          <w:szCs w:val="24"/>
+          <w:rtl/>
+        </w:rPr>
+        <w:t xml:space="preserve"> ונעדכן את גודל המערך בהתאם. אם המערך גדל, נאתחל את התאים שנוספו ל-0. נבצע </w:t>
+      </w:r>
+      <m:oMath>
+        <m:r>
+          <w:rPr>
+            <w:rFonts w:ascii="Cambria Math" w:eastAsiaTheme="minorEastAsia" w:hAnsi="Cambria Math"/>
+            <w:sz w:val="24"/>
+            <w:szCs w:val="24"/>
+          </w:rPr>
+          <m:t>A</m:t>
+        </m:r>
+        <m:d>
+          <m:dPr>
+            <m:begChr m:val="["/>
+            <m:endChr m:val="]"/>
+            <m:ctrlPr>
+              <w:rPr>
+                <w:rFonts w:ascii="Cambria Math" w:eastAsiaTheme="minorEastAsia" w:hAnsi="Cambria Math"/>
+                <w:i/>
+                <w:sz w:val="24"/>
+                <w:szCs w:val="24"/>
+              </w:rPr>
+            </m:ctrlPr>
+          </m:dPr>
+          <m:e>
+            <m:r>
+              <w:rPr>
+                <w:rFonts w:ascii="Cambria Math" w:eastAsiaTheme="minorEastAsia" w:hAnsi="Cambria Math"/>
+                <w:sz w:val="24"/>
+                <w:szCs w:val="24"/>
+              </w:rPr>
+              <m:t>k-1</m:t>
+            </m:r>
+          </m:e>
+        </m:d>
+        <m:r>
+          <w:rPr>
+            <w:rFonts w:ascii="Cambria Math" w:eastAsiaTheme="minorEastAsia" w:hAnsi="Cambria Math"/>
+            <w:sz w:val="24"/>
+            <w:szCs w:val="24"/>
+          </w:rPr>
+          <m:t>=1</m:t>
+        </m:r>
+      </m:oMath>
+      <w:r>
+        <w:rPr>
+          <w:rFonts w:eastAsiaTheme="minorEastAsia" w:hint="cs"/>
+          <w:sz w:val="24"/>
+          <w:szCs w:val="24"/>
+          <w:rtl/>
+        </w:rPr>
+        <w:t>.</w:t>
+      </w:r>
+    </w:p>
+    <w:p>
+      <w:pPr>
+        <w:pStyle w:val="ListParagraph"/>
+        <w:numPr>
+          <w:ilvl w:val="0"/>
+          <w:numId w:val="2"/>
+        </w:numPr>
+        <w:bidi/>
+        <w:jc w:val="both"/>
+        <w:rPr>
+          <w:sz w:val="24"/>
+          <w:szCs w:val="24"/>
+        </w:rPr>
+      </w:pPr>
+      <m:oMath>
+        <m:r>
+          <w:rPr>
+            <w:rFonts w:ascii="Cambria Math" w:hAnsi="Cambria Math"/>
+            <w:sz w:val="24"/>
+            <w:szCs w:val="24"/>
+          </w:rPr>
+          <m:t>NextStop()</m:t>
+        </m:r>
+      </m:oMath>
+      <w:r>
+        <w:rPr>
+          <w:rFonts w:eastAsiaTheme="minorEastAsia" w:hint="cs"/>
+          <w:sz w:val="24"/>
+          <w:szCs w:val="24"/>
+          <w:rtl/>
+        </w:rPr>
+        <w:t xml:space="preserve"> </w:t>
+      </w:r>
+      <w:r>
+        <w:rPr>
+          <w:rFonts w:eastAsiaTheme="minorEastAsia"/>
+          <w:sz w:val="24"/>
+          <w:szCs w:val="24"/>
+          <w:rtl/>
+        </w:rPr>
+        <w:t>–</w:t>
+      </w:r>
+      <w:r>
+        <w:rPr>
+          <w:rFonts w:eastAsiaTheme="minorEastAsia" w:hint="cs"/>
+          <w:sz w:val="24"/>
+          <w:szCs w:val="24"/>
+          <w:rtl/>
+        </w:rPr>
+        <w:t xml:space="preserve"> נעדכן את הקומה הנוכחית לתא הבא שבו מופיע הערך 1 ונדפיס את האינדקס שלו + 1.</w:t>
+      </w:r>
+    </w:p>
+    <w:p>
+      <w:pPr>
+        <w:bidi/>
+        <w:ind w:left="1080"/>
+        <w:jc w:val="both"/>
+        <w:rPr>
+          <w:rFonts w:hint="cs"/>
+          <w:sz w:val="24"/>
+          <w:szCs w:val="24"/>
+          <w:u w:val="single"/>
+          <w:rtl/>
+        </w:rPr>
+      </w:pPr>
+      <w:r>
+        <w:rPr>
+          <w:rFonts w:hint="cs"/>
+          <w:sz w:val="24"/>
+          <w:szCs w:val="24"/>
+          <w:u w:val="single"/>
+          <w:rtl/>
+        </w:rPr>
+        <w:t>הוכחת סיבוכיות</w:t>
+      </w:r>
+    </w:p>
+    <w:p>
+      <w:pPr>
+        <w:pStyle w:val="ListParagraph"/>
+        <w:numPr>
+          <w:ilvl w:val="0"/>
+          <w:numId w:val="2"/>
+        </w:numPr>
+        <w:bidi/>
+        <w:jc w:val="both"/>
+        <w:rPr>
+          <w:rFonts w:hint="cs"/>
+          <w:sz w:val="24"/>
+          <w:szCs w:val="24"/>
+        </w:rPr>
+      </w:pPr>
+      <m:oMath>
+        <m:r>
+          <w:rPr>
+            <w:rFonts w:ascii="Cambria Math" w:hAnsi="Cambria Math"/>
+            <w:sz w:val="24"/>
+            <w:szCs w:val="24"/>
+          </w:rPr>
+          <m:t>AddStop(k)</m:t>
+        </m:r>
+      </m:oMath>
+      <w:r>
+        <w:rPr>
+          <w:rFonts w:eastAsiaTheme="minorEastAsia" w:hint="cs"/>
+          <w:sz w:val="24"/>
+          <w:szCs w:val="24"/>
+          <w:rtl/>
+        </w:rPr>
+        <w:t xml:space="preserve"> </w:t>
+      </w:r>
+      <w:r>
+        <w:rPr>
+          <w:rFonts w:eastAsiaTheme="minorEastAsia"/>
+          <w:sz w:val="24"/>
+          <w:szCs w:val="24"/>
+          <w:rtl/>
+        </w:rPr>
+        <w:t>–</w:t>
+      </w:r>
+      <w:r>
+        <w:rPr>
+          <w:rFonts w:eastAsiaTheme="minorEastAsia" w:hint="cs"/>
+          <w:sz w:val="24"/>
+          <w:szCs w:val="24"/>
+          <w:rtl/>
+        </w:rPr>
+        <w:t xml:space="preserve"> נשתמש בשיטת הצבירה. ניקח סדרה של </w:t>
+      </w:r>
+      <m:oMath>
+        <m:r>
+          <w:rPr>
+            <w:rFonts w:ascii="Cambria Math" w:eastAsiaTheme="minorEastAsia" w:hAnsi="Cambria Math"/>
+            <w:sz w:val="24"/>
+            <w:szCs w:val="24"/>
+          </w:rPr>
+          <m:t>m</m:t>
+        </m:r>
+      </m:oMath>
+      <w:r>
+        <w:rPr>
+          <w:rFonts w:eastAsiaTheme="minorEastAsia" w:hint="cs"/>
+          <w:sz w:val="24"/>
+          <w:szCs w:val="24"/>
+          <w:rtl/>
+        </w:rPr>
+        <w:t xml:space="preserve"> פעולות של </w:t>
+      </w:r>
+      <m:oMath>
+        <m:r>
+          <w:rPr>
+            <w:rFonts w:ascii="Cambria Math" w:eastAsiaTheme="minorEastAsia" w:hAnsi="Cambria Math"/>
+            <w:sz w:val="24"/>
+            <w:szCs w:val="24"/>
+          </w:rPr>
+          <m:t>AddStop</m:t>
+        </m:r>
+      </m:oMath>
+      <w:r>
+        <w:rPr>
+          <w:rFonts w:eastAsiaTheme="minorEastAsia" w:hint="cs"/>
+          <w:sz w:val="24"/>
+          <w:szCs w:val="24"/>
+          <w:rtl/>
+        </w:rPr>
+        <w:t xml:space="preserve">. </w:t>
+      </w:r>
+      <w:r>
+        <w:rPr>
+          <w:rFonts w:eastAsiaTheme="minorEastAsia" w:hint="cs"/>
+          <w:sz w:val="24"/>
+          <w:szCs w:val="24"/>
+          <w:rtl/>
+        </w:rPr>
+        <w:t>נחלק את הסדרה ל-</w:t>
+      </w:r>
+      <m:oMath>
+        <m:r>
+          <w:rPr>
+            <w:rFonts w:ascii="Cambria Math" w:eastAsiaTheme="minorEastAsia" w:hAnsi="Cambria Math"/>
+            <w:sz w:val="24"/>
+            <w:szCs w:val="24"/>
+          </w:rPr>
+          <m:t>L</m:t>
+        </m:r>
+      </m:oMath>
+      <w:r>
+        <w:rPr>
+          <w:rFonts w:eastAsiaTheme="minorEastAsia" w:hint="cs"/>
+          <w:sz w:val="24"/>
+          <w:szCs w:val="24"/>
+          <w:rtl/>
+        </w:rPr>
+        <w:t xml:space="preserve"> מקטעים באורכים</w:t>
+      </w:r>
+      <w:r>
+        <w:rPr>
+          <w:rFonts w:eastAsiaTheme="minorEastAsia"/>
+          <w:sz w:val="24"/>
+          <w:szCs w:val="24"/>
+        </w:rPr>
+        <w:t xml:space="preserve"> </w:t>
+      </w:r>
+      <w:r>
+        <w:rPr>
+          <w:rFonts w:eastAsiaTheme="minorEastAsia"/>
+          <w:position w:val="-12"/>
+          <w:sz w:val="24"/>
+          <w:szCs w:val="24"/>
+        </w:rPr>
+        <w:object w:dxaOrig="1260" w:dyaOrig="360" w14:anchorId="4275E166">
+          <v:shapetype id="_x0000_t75" coordsize="21600,21600" o:spt="75" o:preferrelative="t" path="m@4@5l@4@11@9@11@9@5xe" filled="f" stroked="f">
+            <v:stroke joinstyle="miter"/>
+            <v:formulas>
+              <v:f eqn="if lineDrawn pixelLineWidth 0"/>
+              <v:f eqn="sum @0 1 0"/>
+              <v:f eqn="sum 0 0 @1"/>
+              <v:f eqn="prod @2 1 2"/>
+              <v:f eqn="prod @3 21600 pixelWidth"/>
+              <v:f eqn="prod @3 21600 pixelHeight"/>
+              <v:f eqn="sum @0 0 1"/>
+              <v:f eqn="prod @6 1 2"/>
+              <v:f eqn="prod @7 21600 pixelWidth"/>
+              <v:f eqn="sum @8 21600 0"/>
+              <v:f eqn="prod @7 21600 pixelHeight"/>
+              <v:f eqn="sum @10 21600 0"/>
+            </v:formulas>
+            <v:path o:extrusionok="f" gradientshapeok="t" o:connecttype="rect"/>
+            <o:lock v:ext="edit" aspectratio="t"/>
+          </v:shapetype>
+          <v:shape id="_x0000_i1041" type="#_x0000_t75" style="width:63.25pt;height:18pt" o:ole="">
+            <v:imagedata r:id="rId5" o:title=""/>
+          </v:shape>
+          <o:OLEObject Type="Embed" ProgID="Equation.DSMT4" ShapeID="_x0000_i1041" DrawAspect="Content" ObjectID="_1557436808" r:id="rId6"/>
+        </w:object>
+      </w:r>
+      <w:r>
+        <w:rPr>
+          <w:rFonts w:eastAsiaTheme="minorEastAsia"/>
+          <w:sz w:val="24"/>
+          <w:szCs w:val="24"/>
+        </w:rPr>
+        <w:t xml:space="preserve"> </w:t>
+      </w:r>
+      <w:r>
+        <w:rPr>
+          <w:rFonts w:eastAsiaTheme="minorEastAsia" w:hint="cs"/>
+          <w:sz w:val="24"/>
+          <w:szCs w:val="24"/>
+          <w:rtl/>
+        </w:rPr>
+        <w:t>. מקטע כזה יכיל אוסף פעולות הכנסה בין פעולת שינוי גודל המערך (לא כולל) עד לפעולת השינוי העוקבת (כולל).</w:t>
+      </w:r>
+    </w:p>
+    <w:p>
+      <w:pPr>
+        <w:pStyle w:val="ListParagraph"/>
+        <w:bidi/>
+        <w:ind w:left="1440"/>
+        <w:jc w:val="both"/>
+        <w:rPr>
+          <w:rFonts w:eastAsiaTheme="minorEastAsia" w:hint="cs"/>
+          <w:sz w:val="24"/>
+          <w:szCs w:val="24"/>
+          <w:rtl/>
+        </w:rPr>
+      </w:pPr>
+      <w:r>
+        <w:rPr>
+          <w:rFonts w:hint="cs"/>
+          <w:sz w:val="24"/>
+          <w:szCs w:val="24"/>
+          <w:rtl/>
+        </w:rPr>
+        <w:t xml:space="preserve">נראה שכל מקטע באורך </w:t>
+      </w:r>
+      <m:oMath>
+        <m:sSub>
+          <m:sSubPr>
+            <m:ctrlPr>
+              <w:rPr>
+                <w:rFonts w:ascii="Cambria Math" w:hAnsi="Cambria Math"/>
+                <w:i/>
+                <w:sz w:val="24"/>
+                <w:szCs w:val="24"/>
+              </w:rPr>
+            </m:ctrlPr>
+          </m:sSubPr>
+          <m:e>
+            <m:r>
+              <w:rPr>
+                <w:rFonts w:ascii="Cambria Math" w:hAnsi="Cambria Math"/>
+                <w:sz w:val="24"/>
+                <w:szCs w:val="24"/>
+              </w:rPr>
+              <m:t>m</m:t>
+            </m:r>
+          </m:e>
+          <m:sub>
+            <m:r>
+              <w:rPr>
+                <w:rFonts w:ascii="Cambria Math" w:hAnsi="Cambria Math"/>
+                <w:sz w:val="24"/>
+                <w:szCs w:val="24"/>
+              </w:rPr>
+              <m:t>l</m:t>
+            </m:r>
+          </m:sub>
+        </m:sSub>
+      </m:oMath>
+      <w:r>
+        <w:rPr>
+          <w:rFonts w:eastAsiaTheme="minorEastAsia" w:hint="cs"/>
+          <w:sz w:val="24"/>
+          <w:szCs w:val="24"/>
+          <w:rtl/>
+        </w:rPr>
+        <w:t xml:space="preserve"> רץ בזמן </w:t>
+      </w:r>
+      <m:oMath>
+        <m:r>
+          <w:rPr>
+            <w:rFonts w:ascii="Cambria Math" w:eastAsiaTheme="minorEastAsia" w:hAnsi="Cambria Math"/>
+            <w:sz w:val="24"/>
+            <w:szCs w:val="24"/>
+          </w:rPr>
+          <m:t>O(</m:t>
+        </m:r>
+        <m:sSub>
+          <m:sSubPr>
+            <m:ctrlPr>
+              <w:rPr>
+                <w:rFonts w:ascii="Cambria Math" w:eastAsiaTheme="minorEastAsia" w:hAnsi="Cambria Math"/>
+                <w:i/>
+                <w:sz w:val="24"/>
+                <w:szCs w:val="24"/>
+              </w:rPr>
+            </m:ctrlPr>
+          </m:sSubPr>
+          <m:e>
+            <m:r>
+              <w:rPr>
+                <w:rFonts w:ascii="Cambria Math" w:eastAsiaTheme="minorEastAsia" w:hAnsi="Cambria Math"/>
+                <w:sz w:val="24"/>
+                <w:szCs w:val="24"/>
+              </w:rPr>
+              <m:t>m</m:t>
+            </m:r>
+          </m:e>
+          <m:sub>
+            <m:r>
+              <w:rPr>
+                <w:rFonts w:ascii="Cambria Math" w:eastAsiaTheme="minorEastAsia" w:hAnsi="Cambria Math"/>
+                <w:sz w:val="24"/>
+                <w:szCs w:val="24"/>
+              </w:rPr>
+              <m:t>l</m:t>
+            </m:r>
+          </m:sub>
+        </m:sSub>
+        <m:r>
+          <w:rPr>
+            <w:rFonts w:ascii="Cambria Math" w:eastAsiaTheme="minorEastAsia" w:hAnsi="Cambria Math"/>
+            <w:sz w:val="24"/>
+            <w:szCs w:val="24"/>
+          </w:rPr>
+          <m:t>)</m:t>
+        </m:r>
+      </m:oMath>
+      <w:r>
+        <w:rPr>
+          <w:rFonts w:eastAsiaTheme="minorEastAsia" w:hint="cs"/>
+          <w:sz w:val="24"/>
+          <w:szCs w:val="24"/>
+          <w:rtl/>
+        </w:rPr>
+        <w:t xml:space="preserve"> ומכך נסיק שסדרה בת </w:t>
+      </w:r>
+      <m:oMath>
+        <m:r>
+          <w:rPr>
+            <w:rFonts w:ascii="Cambria Math" w:eastAsiaTheme="minorEastAsia" w:hAnsi="Cambria Math"/>
+            <w:sz w:val="24"/>
+            <w:szCs w:val="24"/>
+          </w:rPr>
+          <m:t>m</m:t>
+        </m:r>
+      </m:oMath>
+      <w:r>
+        <w:rPr>
+          <w:rFonts w:eastAsiaTheme="minorEastAsia" w:hint="cs"/>
+          <w:sz w:val="24"/>
+          <w:szCs w:val="24"/>
+          <w:rtl/>
+        </w:rPr>
+        <w:t xml:space="preserve"> פעולות תתבצע ב-</w:t>
+      </w:r>
+      <m:oMath>
+        <m:r>
+          <w:rPr>
+            <w:rFonts w:ascii="Cambria Math" w:eastAsiaTheme="minorEastAsia" w:hAnsi="Cambria Math"/>
+            <w:sz w:val="24"/>
+            <w:szCs w:val="24"/>
+          </w:rPr>
+          <m:t>O(m)</m:t>
+        </m:r>
+      </m:oMath>
+      <w:r>
+        <w:rPr>
+          <w:rFonts w:eastAsiaTheme="minorEastAsia" w:hint="cs"/>
+          <w:sz w:val="24"/>
+          <w:szCs w:val="24"/>
+          <w:rtl/>
+        </w:rPr>
+        <w:t xml:space="preserve">. </w:t>
+      </w:r>
+      <w:r>
+        <w:rPr>
+          <w:rFonts w:eastAsiaTheme="minorEastAsia" w:hint="cs"/>
+          <w:sz w:val="24"/>
+          <w:szCs w:val="24"/>
+          <w:rtl/>
+        </w:rPr>
+        <w:t xml:space="preserve">נביט במקטע </w:t>
+      </w:r>
+      <m:oMath>
+        <m:sSub>
+          <m:sSubPr>
+            <m:ctrlPr>
+              <w:rPr>
+                <w:rFonts w:ascii="Cambria Math" w:eastAsiaTheme="minorEastAsia" w:hAnsi="Cambria Math"/>
+                <w:i/>
+                <w:sz w:val="24"/>
+                <w:szCs w:val="24"/>
+              </w:rPr>
+            </m:ctrlPr>
+          </m:sSubPr>
+          <m:e>
+            <m:r>
+              <w:rPr>
+                <w:rFonts w:ascii="Cambria Math" w:eastAsiaTheme="minorEastAsia" w:hAnsi="Cambria Math"/>
+                <w:sz w:val="24"/>
+                <w:szCs w:val="24"/>
+              </w:rPr>
+              <m:t>m</m:t>
+            </m:r>
+          </m:e>
+          <m:sub>
+            <m:r>
+              <w:rPr>
+                <w:rFonts w:ascii="Cambria Math" w:eastAsiaTheme="minorEastAsia" w:hAnsi="Cambria Math"/>
+                <w:sz w:val="24"/>
+                <w:szCs w:val="24"/>
+              </w:rPr>
+              <m:t>l</m:t>
+            </m:r>
+          </m:sub>
+        </m:sSub>
+      </m:oMath>
+      <w:r>
+        <w:rPr>
+          <w:rFonts w:eastAsiaTheme="minorEastAsia" w:hint="cs"/>
+          <w:sz w:val="24"/>
+          <w:szCs w:val="24"/>
+          <w:rtl/>
+        </w:rPr>
+        <w:t xml:space="preserve"> כלשהו. </w:t>
+      </w:r>
+      <w:r>
+        <w:rPr>
+          <w:rFonts w:eastAsiaTheme="minorEastAsia" w:hint="cs"/>
+          <w:sz w:val="24"/>
+          <w:szCs w:val="24"/>
+          <w:rtl/>
+        </w:rPr>
+        <w:t>נסמן ב-</w:t>
+      </w:r>
+      <m:oMath>
+        <m:r>
+          <w:rPr>
+            <w:rFonts w:ascii="Cambria Math" w:eastAsiaTheme="minorEastAsia" w:hAnsi="Cambria Math"/>
+            <w:sz w:val="24"/>
+            <w:szCs w:val="24"/>
+          </w:rPr>
+          <m:t>n</m:t>
+        </m:r>
+      </m:oMath>
+      <w:r>
+        <w:rPr>
+          <w:rFonts w:eastAsiaTheme="minorEastAsia" w:hint="cs"/>
+          <w:sz w:val="24"/>
+          <w:szCs w:val="24"/>
+          <w:rtl/>
+        </w:rPr>
+        <w:t xml:space="preserve"> את גודל המערך לאורך מקטע זה</w:t>
+      </w:r>
+      <w:r>
+        <w:rPr>
+          <w:rFonts w:eastAsiaTheme="minorEastAsia" w:hint="cs"/>
+          <w:sz w:val="24"/>
+          <w:szCs w:val="24"/>
+          <w:rtl/>
+        </w:rPr>
+        <w:t>. זמן הריצה הכולל של המקטע מורכב מ-</w:t>
+      </w:r>
+      <m:oMath>
+        <m:sSub>
+          <m:sSubPr>
+            <m:ctrlPr>
+              <w:rPr>
+                <w:rFonts w:ascii="Cambria Math" w:eastAsiaTheme="minorEastAsia" w:hAnsi="Cambria Math"/>
+                <w:i/>
+                <w:sz w:val="24"/>
+                <w:szCs w:val="24"/>
+              </w:rPr>
+            </m:ctrlPr>
+          </m:sSubPr>
+          <m:e>
+            <m:r>
+              <w:rPr>
+                <w:rFonts w:ascii="Cambria Math" w:eastAsiaTheme="minorEastAsia" w:hAnsi="Cambria Math"/>
+                <w:sz w:val="24"/>
+                <w:szCs w:val="24"/>
+              </w:rPr>
+              <m:t>m</m:t>
+            </m:r>
+          </m:e>
+          <m:sub>
+            <m:r>
+              <w:rPr>
+                <w:rFonts w:ascii="Cambria Math" w:eastAsiaTheme="minorEastAsia" w:hAnsi="Cambria Math"/>
+                <w:sz w:val="24"/>
+                <w:szCs w:val="24"/>
+              </w:rPr>
+              <m:t>l</m:t>
+            </m:r>
+          </m:sub>
+        </m:sSub>
+      </m:oMath>
+      <w:r>
+        <w:rPr>
+          <w:rFonts w:eastAsiaTheme="minorEastAsia" w:hint="cs"/>
+          <w:sz w:val="24"/>
+          <w:szCs w:val="24"/>
+          <w:rtl/>
+        </w:rPr>
+        <w:t xml:space="preserve"> פעולות הכנסה למערך אשר לוקחות </w:t>
+      </w:r>
+      <m:oMath>
+        <m:r>
+          <w:rPr>
+            <w:rFonts w:ascii="Cambria Math" w:eastAsiaTheme="minorEastAsia" w:hAnsi="Cambria Math"/>
+            <w:sz w:val="24"/>
+            <w:szCs w:val="24"/>
+          </w:rPr>
+          <m:t>O(1)</m:t>
+        </m:r>
+      </m:oMath>
+      <w:r>
+        <w:rPr>
+          <w:rFonts w:eastAsiaTheme="minorEastAsia" w:hint="cs"/>
+          <w:sz w:val="24"/>
+          <w:szCs w:val="24"/>
+          <w:rtl/>
+        </w:rPr>
+        <w:t xml:space="preserve"> כל אחת ופעולת שינוי גודל המערך בסיום המקטע ב-</w:t>
+      </w:r>
+      <m:oMath>
+        <m:r>
+          <w:rPr>
+            <w:rFonts w:ascii="Cambria Math" w:eastAsiaTheme="minorEastAsia" w:hAnsi="Cambria Math"/>
+            <w:sz w:val="24"/>
+            <w:szCs w:val="24"/>
+          </w:rPr>
+          <m:t>O(n)</m:t>
+        </m:r>
+      </m:oMath>
+      <w:r>
+        <w:rPr>
+          <w:rFonts w:eastAsiaTheme="minorEastAsia" w:hint="cs"/>
+          <w:sz w:val="24"/>
+          <w:szCs w:val="24"/>
+          <w:rtl/>
+        </w:rPr>
+        <w:t>.</w:t>
+      </w:r>
+    </w:p>
+    <w:p>
+      <w:pPr>
+        <w:pStyle w:val="ListParagraph"/>
+        <w:bidi/>
+        <w:ind w:left="1440"/>
+        <w:jc w:val="both"/>
+        <w:rPr>
+          <w:rFonts w:eastAsiaTheme="minorEastAsia"/>
+          <w:sz w:val="24"/>
+          <w:szCs w:val="24"/>
+          <w:rtl/>
+        </w:rPr>
+      </w:pPr>
+      <w:r>
+        <w:rPr>
+          <w:rFonts w:eastAsiaTheme="minorEastAsia" w:hint="cs"/>
+          <w:sz w:val="24"/>
+          <w:szCs w:val="24"/>
+          <w:rtl/>
+        </w:rPr>
+        <w:lastRenderedPageBreak/>
+        <w:t xml:space="preserve">נשים לב שמספר פעולות ההכנסה עד לשינוי הגודל הבא הוא </w:t>
+      </w:r>
+      <w:r>
+        <w:rPr>
+          <w:rFonts w:eastAsiaTheme="minorEastAsia"/>
+          <w:position w:val="-10"/>
+          <w:sz w:val="24"/>
+          <w:szCs w:val="24"/>
+        </w:rPr>
+        <w:object w:dxaOrig="560" w:dyaOrig="320" w14:anchorId="1E731BCD">
+          <v:shape id="_x0000_i1045" type="#_x0000_t75" style="width:28.15pt;height:16.15pt" o:ole="">
+            <v:imagedata r:id="rId7" o:title=""/>
+          </v:shape>
+          <o:OLEObject Type="Embed" ProgID="Equation.DSMT4" ShapeID="_x0000_i1045" DrawAspect="Content" ObjectID="_1557436809" r:id="rId8"/>
+        </w:object>
+      </w:r>
+      <w:r>
+        <w:rPr>
+          <w:rFonts w:eastAsiaTheme="minorEastAsia"/>
+          <w:sz w:val="24"/>
+          <w:szCs w:val="24"/>
+        </w:rPr>
+        <w:t xml:space="preserve"> </w:t>
+      </w:r>
+      <w:r>
+        <w:rPr>
+          <w:rFonts w:eastAsiaTheme="minorEastAsia" w:hint="cs"/>
+          <w:sz w:val="24"/>
+          <w:szCs w:val="24"/>
+          <w:rtl/>
+        </w:rPr>
+        <w:t xml:space="preserve">. כלומר, </w:t>
+      </w:r>
+      <m:oMath>
+        <m:r>
+          <w:rPr>
+            <w:rFonts w:ascii="Cambria Math" w:eastAsiaTheme="minorEastAsia" w:hAnsi="Cambria Math"/>
+            <w:sz w:val="24"/>
+            <w:szCs w:val="24"/>
+          </w:rPr>
+          <m:t>n=O(</m:t>
+        </m:r>
+        <m:sSub>
+          <m:sSubPr>
+            <m:ctrlPr>
+              <w:rPr>
+                <w:rFonts w:ascii="Cambria Math" w:eastAsiaTheme="minorEastAsia" w:hAnsi="Cambria Math"/>
+                <w:i/>
+                <w:sz w:val="24"/>
+                <w:szCs w:val="24"/>
+              </w:rPr>
+            </m:ctrlPr>
+          </m:sSubPr>
+          <m:e>
+            <m:r>
+              <w:rPr>
+                <w:rFonts w:ascii="Cambria Math" w:eastAsiaTheme="minorEastAsia" w:hAnsi="Cambria Math"/>
+                <w:sz w:val="24"/>
+                <w:szCs w:val="24"/>
+              </w:rPr>
+              <m:t>m</m:t>
+            </m:r>
+          </m:e>
+          <m:sub>
+            <m:r>
+              <w:rPr>
+                <w:rFonts w:ascii="Cambria Math" w:eastAsiaTheme="minorEastAsia" w:hAnsi="Cambria Math"/>
+                <w:sz w:val="24"/>
+                <w:szCs w:val="24"/>
+              </w:rPr>
+              <m:t>l</m:t>
+            </m:r>
+          </m:sub>
+        </m:sSub>
+        <m:r>
+          <w:rPr>
+            <w:rFonts w:ascii="Cambria Math" w:eastAsiaTheme="minorEastAsia" w:hAnsi="Cambria Math"/>
+            <w:sz w:val="24"/>
+            <w:szCs w:val="24"/>
+          </w:rPr>
+          <m:t>)</m:t>
+        </m:r>
+      </m:oMath>
+      <w:r>
+        <w:rPr>
+          <w:rFonts w:eastAsiaTheme="minorEastAsia" w:hint="cs"/>
+          <w:sz w:val="24"/>
+          <w:szCs w:val="24"/>
+          <w:rtl/>
+        </w:rPr>
+        <w:t xml:space="preserve"> ולכן זמן הריצה הכולל הוא: </w:t>
+      </w:r>
+      <w:r>
+        <w:rPr>
+          <w:rFonts w:eastAsiaTheme="minorEastAsia"/>
+          <w:position w:val="-12"/>
+          <w:sz w:val="24"/>
+          <w:szCs w:val="24"/>
+        </w:rPr>
+        <w:object w:dxaOrig="2340" w:dyaOrig="360" w14:anchorId="1C9738D2">
+          <v:shape id="_x0000_i1048" type="#_x0000_t75" style="width:117.25pt;height:18pt" o:ole="">
+            <v:imagedata r:id="rId9" o:title=""/>
+          </v:shape>
+          <o:OLEObject Type="Embed" ProgID="Equation.DSMT4" ShapeID="_x0000_i1048" DrawAspect="Content" ObjectID="_1557436810" r:id="rId10"/>
+        </w:object>
+      </w:r>
+      <w:r>
+        <w:rPr>
+          <w:rFonts w:eastAsiaTheme="minorEastAsia" w:hint="cs"/>
+          <w:sz w:val="24"/>
+          <w:szCs w:val="24"/>
+          <w:rtl/>
+        </w:rPr>
+        <w:t>.</w:t>
+      </w:r>
+    </w:p>
+    <w:p>
+      <w:pPr>
+        <w:pStyle w:val="ListParagraph"/>
+        <w:bidi/>
+        <w:ind w:left="1440"/>
+        <w:jc w:val="both"/>
+        <w:rPr>
+          <w:rFonts w:eastAsiaTheme="minorEastAsia"/>
+          <w:sz w:val="24"/>
+          <w:szCs w:val="24"/>
+          <w:rtl/>
+        </w:rPr>
+      </w:pPr>
+      <w:r>
+        <w:rPr>
+          <w:rFonts w:eastAsiaTheme="minorEastAsia" w:hint="cs"/>
+          <w:sz w:val="24"/>
+          <w:szCs w:val="24"/>
+          <w:rtl/>
+        </w:rPr>
+        <w:t xml:space="preserve">לכן </w:t>
+      </w:r>
+      <w:r>
+        <w:rPr>
+          <w:rFonts w:eastAsiaTheme="minorEastAsia" w:hint="cs"/>
+          <w:sz w:val="24"/>
+          <w:szCs w:val="24"/>
+          <w:rtl/>
+        </w:rPr>
+        <w:t xml:space="preserve">סדרה בת </w:t>
+      </w:r>
+      <m:oMath>
+        <m:r>
+          <w:rPr>
+            <w:rFonts w:ascii="Cambria Math" w:eastAsiaTheme="minorEastAsia" w:hAnsi="Cambria Math"/>
+            <w:sz w:val="24"/>
+            <w:szCs w:val="24"/>
+          </w:rPr>
+          <m:t>m</m:t>
+        </m:r>
+      </m:oMath>
+      <w:r>
+        <w:rPr>
+          <w:rFonts w:eastAsiaTheme="minorEastAsia" w:hint="cs"/>
+          <w:sz w:val="24"/>
+          <w:szCs w:val="24"/>
+          <w:rtl/>
+        </w:rPr>
+        <w:t xml:space="preserve"> פעולות תתבצע ב-</w:t>
+      </w:r>
+      <m:oMath>
+        <m:r>
+          <w:rPr>
+            <w:rFonts w:ascii="Cambria Math" w:eastAsiaTheme="minorEastAsia" w:hAnsi="Cambria Math"/>
+            <w:sz w:val="24"/>
+            <w:szCs w:val="24"/>
+          </w:rPr>
+          <m:t>O(m)</m:t>
+        </m:r>
+      </m:oMath>
+      <w:r>
+        <w:rPr>
+          <w:rFonts w:eastAsiaTheme="minorEastAsia" w:hint="cs"/>
+          <w:sz w:val="24"/>
+          <w:szCs w:val="24"/>
+          <w:rtl/>
+        </w:rPr>
+        <w:t xml:space="preserve">, כלומר הסיבוכיות  של פעולת </w:t>
+      </w:r>
+      <m:oMath>
+        <m:r>
+          <w:rPr>
+            <w:rFonts w:ascii="Cambria Math" w:eastAsiaTheme="minorEastAsia" w:hAnsi="Cambria Math"/>
+            <w:sz w:val="24"/>
+            <w:szCs w:val="24"/>
+          </w:rPr>
+          <m:t>AddStop(k)</m:t>
+        </m:r>
+      </m:oMath>
+      <w:r>
+        <w:rPr>
+          <w:rFonts w:eastAsiaTheme="minorEastAsia" w:hint="cs"/>
+          <w:sz w:val="24"/>
+          <w:szCs w:val="24"/>
+          <w:rtl/>
+        </w:rPr>
+        <w:t xml:space="preserve"> היא </w:t>
+      </w:r>
+      <m:oMath>
+        <m:r>
+          <w:rPr>
+            <w:rFonts w:ascii="Cambria Math" w:eastAsiaTheme="minorEastAsia" w:hAnsi="Cambria Math"/>
+            <w:sz w:val="24"/>
+            <w:szCs w:val="24"/>
+          </w:rPr>
+          <m:t>O(1)</m:t>
+        </m:r>
+      </m:oMath>
+      <w:r>
+        <w:rPr>
+          <w:rFonts w:eastAsiaTheme="minorEastAsia" w:hint="cs"/>
+          <w:sz w:val="24"/>
+          <w:szCs w:val="24"/>
+          <w:rtl/>
+        </w:rPr>
+        <w:t xml:space="preserve"> משוערך, כנדרש.</w:t>
+      </w:r>
+    </w:p>
+    <w:p>
+      <w:pPr>
+        <w:pStyle w:val="ListParagraph"/>
+        <w:numPr>
+          <w:ilvl w:val="0"/>
+          <w:numId w:val="2"/>
+        </w:numPr>
+        <w:bidi/>
+        <w:jc w:val="both"/>
+        <w:rPr>
+          <w:rFonts w:hint="cs"/>
+          <w:sz w:val="24"/>
+          <w:szCs w:val="24"/>
+          <w:rtl/>
+        </w:rPr>
+      </w:pPr>
+      <m:oMath>
+        <m:r>
+          <w:rPr>
+            <w:rFonts w:ascii="Cambria Math" w:hAnsi="Cambria Math"/>
+            <w:sz w:val="24"/>
+            <w:szCs w:val="24"/>
+          </w:rPr>
+          <m:t>NextStop()</m:t>
+        </m:r>
+      </m:oMath>
+      <w:r>
+        <w:rPr>
+          <w:rFonts w:eastAsiaTheme="minorEastAsia" w:hint="cs"/>
+          <w:sz w:val="24"/>
+          <w:szCs w:val="24"/>
+          <w:rtl/>
+        </w:rPr>
+        <w:t xml:space="preserve"> </w:t>
+      </w:r>
+      <w:r>
+        <w:rPr>
+          <w:rFonts w:eastAsiaTheme="minorEastAsia"/>
+          <w:sz w:val="24"/>
+          <w:szCs w:val="24"/>
+          <w:rtl/>
+        </w:rPr>
+        <w:t>–</w:t>
+      </w:r>
+      <w:r>
+        <w:rPr>
+          <w:rFonts w:eastAsiaTheme="minorEastAsia" w:hint="cs"/>
+          <w:sz w:val="24"/>
+          <w:szCs w:val="24"/>
+          <w:rtl/>
+        </w:rPr>
+        <w:t xml:space="preserve"> נשתמש בשיטת הצבירה. </w:t>
+      </w:r>
+      <w:r>
+        <w:rPr>
+          <w:rFonts w:eastAsiaTheme="minorEastAsia" w:hint="cs"/>
+          <w:sz w:val="24"/>
+          <w:szCs w:val="24"/>
+          <w:rtl/>
+        </w:rPr>
+        <w:t xml:space="preserve">ניקח סדרה של </w:t>
+      </w:r>
+      <m:oMath>
+        <m:r>
+          <w:rPr>
+            <w:rFonts w:ascii="Cambria Math" w:eastAsiaTheme="minorEastAsia" w:hAnsi="Cambria Math"/>
+            <w:sz w:val="24"/>
+            <w:szCs w:val="24"/>
+          </w:rPr>
+          <m:t>m</m:t>
+        </m:r>
+      </m:oMath>
+      <w:r>
+        <w:rPr>
+          <w:rFonts w:eastAsiaTheme="minorEastAsia" w:hint="cs"/>
+          <w:sz w:val="24"/>
+          <w:szCs w:val="24"/>
+          <w:rtl/>
+        </w:rPr>
+        <w:t xml:space="preserve"> פעולות </w:t>
+      </w:r>
+      <m:oMath>
+        <m:r>
+          <w:rPr>
+            <w:rFonts w:ascii="Cambria Math" w:eastAsiaTheme="minorEastAsia" w:hAnsi="Cambria Math"/>
+            <w:sz w:val="24"/>
+            <w:szCs w:val="24"/>
+          </w:rPr>
+          <m:t>NextStop()</m:t>
+        </m:r>
+      </m:oMath>
+      <w:r>
+        <w:rPr>
+          <w:rFonts w:eastAsiaTheme="minorEastAsia" w:hint="cs"/>
+          <w:sz w:val="24"/>
+          <w:szCs w:val="24"/>
+          <w:rtl/>
+        </w:rPr>
+        <w:t xml:space="preserve"> בהן הקומה משתנה (כלומר קיימת קומה עם מספר הגדול ממש ממספר הקומה הנוכחית). נשים לב שלאורך סדרה כזאת גודל המערך </w:t>
+      </w:r>
+      <w:r>
+        <w:rPr>
+          <w:rFonts w:eastAsiaTheme="minorEastAsia" w:hint="cs"/>
+          <w:sz w:val="24"/>
+          <w:szCs w:val="24"/>
+          <w:u w:val="single"/>
+          <w:rtl/>
+        </w:rPr>
+        <w:t>קבוע</w:t>
+      </w:r>
+      <w:r>
+        <w:rPr>
+          <w:rFonts w:eastAsiaTheme="minorEastAsia" w:hint="cs"/>
+          <w:sz w:val="24"/>
+          <w:szCs w:val="24"/>
+          <w:rtl/>
+        </w:rPr>
+        <w:t xml:space="preserve"> שכן לא התבצעו פעולות </w:t>
+      </w:r>
+      <m:oMath>
+        <m:r>
+          <w:rPr>
+            <w:rFonts w:ascii="Cambria Math" w:eastAsiaTheme="minorEastAsia" w:hAnsi="Cambria Math"/>
+            <w:sz w:val="24"/>
+            <w:szCs w:val="24"/>
+          </w:rPr>
+          <m:t>AddStop</m:t>
+        </m:r>
+      </m:oMath>
+      <w:r>
+        <w:rPr>
+          <w:rFonts w:eastAsiaTheme="minorEastAsia" w:hint="cs"/>
+          <w:sz w:val="24"/>
+          <w:szCs w:val="24"/>
+          <w:rtl/>
+        </w:rPr>
+        <w:t>. נסמן את גודל המערך ב-</w:t>
+      </w:r>
+      <m:oMath>
+        <m:r>
+          <w:rPr>
+            <w:rFonts w:ascii="Cambria Math" w:eastAsiaTheme="minorEastAsia" w:hAnsi="Cambria Math"/>
+            <w:sz w:val="24"/>
+            <w:szCs w:val="24"/>
+          </w:rPr>
+          <m:t>n</m:t>
+        </m:r>
+      </m:oMath>
+      <w:r>
+        <w:rPr>
+          <w:rFonts w:eastAsiaTheme="minorEastAsia" w:hint="cs"/>
+          <w:sz w:val="24"/>
+          <w:szCs w:val="24"/>
+          <w:rtl/>
+        </w:rPr>
+        <w:t xml:space="preserve">. </w:t>
+      </w:r>
+      <w:bookmarkStart w:id="0" w:name="_GoBack"/>
+      <w:bookmarkEnd w:id="0"/>
+    </w:p>
+    <w:p>
+      <w:pPr>
+        <w:bidi/>
+        <w:jc w:val="both"/>
+        <w:rPr>
+          <w:sz w:val="24"/>
+          <w:szCs w:val="24"/>
           <w:highlight w:val="yellow"/>
-        </w:rPr>
-      </w:pPr>
-      <w:r>
-        <w:rPr>
-          <w:rFonts w:hint="cs"/>
+          <w:rtl/>
+        </w:rPr>
+      </w:pPr>
+    </w:p>
+    <w:p>
+      <w:pPr>
+        <w:bidi/>
+        <w:jc w:val="both"/>
+        <w:rPr>
           <w:b/>
           <w:bCs/>
-          <w:highlight w:val="yellow"/>
-          <w:rtl/>
-        </w:rPr>
-        <w:t>ניתוח והוכחת סיבוכיות משוערכת</w:t>
-      </w:r>
-    </w:p>
-    <w:p>
-      <w:pPr>
-        <w:bidi/>
-        <w:jc w:val="both"/>
-        <w:rPr>
-          <w:highlight w:val="yellow"/>
-          <w:rtl/>
-        </w:rPr>
-      </w:pPr>
-    </w:p>
-    <w:p>
-      <w:pPr>
-        <w:bidi/>
-        <w:jc w:val="both"/>
-        <w:rPr>
+          <w:sz w:val="24"/>
+          <w:szCs w:val="24"/>
+          <w:u w:val="single"/>
+          <w:rtl/>
+        </w:rPr>
+      </w:pPr>
+      <w:r>
+        <w:rPr>
+          <w:rFonts w:hint="cs"/>
           <w:b/>
           <w:bCs/>
           <w:sz w:val="24"/>
@@ -482,30 +2191,7 @@
           <w:u w:val="single"/>
           <w:rtl/>
         </w:rPr>
-      </w:pPr>
-      <w:r>
-        <w:rPr>
-          <w:rFonts w:hint="cs"/>
-          <w:b/>
-          <w:bCs/>
-          <w:sz w:val="24"/>
-          <w:szCs w:val="24"/>
-          <w:u w:val="single"/>
-          <w:rtl/>
-        </w:rPr>
-        <w:t xml:space="preserve">שאלה </w:t>
-      </w:r>
-      <w:r>
-        <w:rPr>
-          <w:rFonts w:hint="cs"/>
-          <w:b/>
-          <w:bCs/>
-          <w:sz w:val="24"/>
-          <w:szCs w:val="24"/>
-          <w:u w:val="single"/>
-          <w:rtl/>
-        </w:rPr>
-        <w:t>2</w:t>
+        <w:t>שאלה 2</w:t>
       </w:r>
     </w:p>
     <w:p>
@@ -517,10 +2203,16 @@
         </w:numPr>
         <w:bidi/>
         <w:jc w:val="both"/>
-      </w:pPr>
-      <w:r>
-        <w:rPr>
-          <w:rFonts w:hint="cs"/>
+        <w:rPr>
+          <w:sz w:val="24"/>
+          <w:szCs w:val="24"/>
+        </w:rPr>
+      </w:pPr>
+      <w:r>
+        <w:rPr>
+          <w:rFonts w:hint="cs"/>
+          <w:sz w:val="24"/>
+          <w:szCs w:val="24"/>
           <w:rtl/>
         </w:rPr>
         <w:t>נשתמש בעץ</w:t>
@@ -528,6 +2220,8 @@
       <w:r>
         <w:rPr>
           <w:rFonts w:hint="cs"/>
+          <w:sz w:val="24"/>
+          <w:szCs w:val="24"/>
           <w:rtl/>
         </w:rPr>
         <w:t xml:space="preserve"> דרגות</w:t>
@@ -535,6 +2229,8 @@
       <w:r>
         <w:rPr>
           <w:rFonts w:hint="cs"/>
+          <w:sz w:val="24"/>
+          <w:szCs w:val="24"/>
           <w:rtl/>
         </w:rPr>
         <w:t xml:space="preserve"> </w:t>
@@ -542,82 +2238,130 @@
       <w:r>
         <w:rPr>
           <w:rFonts w:hint="cs"/>
+          <w:sz w:val="24"/>
+          <w:szCs w:val="24"/>
         </w:rPr>
         <w:t>AVL</w:t>
       </w:r>
       <w:r>
         <w:rPr>
           <w:rFonts w:hint="cs"/>
+          <w:sz w:val="24"/>
+          <w:szCs w:val="24"/>
           <w:rtl/>
         </w:rPr>
         <w:t xml:space="preserve"> הממוין מיון ראשוני לפי ערך ה-</w:t>
       </w:r>
       <w:r>
+        <w:rPr>
+          <w:sz w:val="24"/>
+          <w:szCs w:val="24"/>
+        </w:rPr>
         <w:t>x</w:t>
       </w:r>
       <w:r>
         <w:rPr>
           <w:rFonts w:hint="cs"/>
+          <w:sz w:val="24"/>
+          <w:szCs w:val="24"/>
           <w:rtl/>
         </w:rPr>
         <w:t xml:space="preserve"> של הנק' ומיון משני לפי ערך ה-</w:t>
       </w:r>
       <w:r>
+        <w:rPr>
+          <w:sz w:val="24"/>
+          <w:szCs w:val="24"/>
+        </w:rPr>
         <w:t>y</w:t>
       </w:r>
       <w:r>
         <w:rPr>
           <w:rFonts w:hint="cs"/>
+          <w:sz w:val="24"/>
+          <w:szCs w:val="24"/>
           <w:rtl/>
         </w:rPr>
         <w:t xml:space="preserve"> של הנק'. בנוסף נחזיק 2 משתנים </w:t>
       </w:r>
       <w:proofErr w:type="spellStart"/>
       <w:r>
+        <w:rPr>
+          <w:sz w:val="24"/>
+          <w:szCs w:val="24"/>
+        </w:rPr>
         <w:t>Ksmallest</w:t>
       </w:r>
       <w:proofErr w:type="spellEnd"/>
       <w:r>
+        <w:rPr>
+          <w:sz w:val="24"/>
+          <w:szCs w:val="24"/>
+        </w:rPr>
         <w:t xml:space="preserve">, </w:t>
       </w:r>
       <w:proofErr w:type="spellStart"/>
       <w:r>
+        <w:rPr>
+          <w:sz w:val="24"/>
+          <w:szCs w:val="24"/>
+        </w:rPr>
         <w:t>Kbiggest</w:t>
       </w:r>
       <w:proofErr w:type="spellEnd"/>
       <w:r>
         <w:rPr>
           <w:rFonts w:hint="cs"/>
+          <w:sz w:val="24"/>
+          <w:szCs w:val="24"/>
           <w:rtl/>
         </w:rPr>
         <w:t xml:space="preserve"> שיחזיקו מצביע לאיבר ה-</w:t>
       </w:r>
       <w:r>
+        <w:rPr>
+          <w:sz w:val="24"/>
+          <w:szCs w:val="24"/>
+        </w:rPr>
         <w:t>k</w:t>
       </w:r>
       <w:r>
         <w:rPr>
           <w:rFonts w:hint="cs"/>
+          <w:sz w:val="24"/>
+          <w:szCs w:val="24"/>
           <w:rtl/>
         </w:rPr>
         <w:t xml:space="preserve"> הקטן ביותר וה-</w:t>
       </w:r>
       <w:r>
+        <w:rPr>
+          <w:sz w:val="24"/>
+          <w:szCs w:val="24"/>
+        </w:rPr>
         <w:t>k</w:t>
       </w:r>
       <w:r>
         <w:rPr>
           <w:rFonts w:hint="cs"/>
+          <w:sz w:val="24"/>
+          <w:szCs w:val="24"/>
           <w:rtl/>
         </w:rPr>
         <w:t xml:space="preserve"> הגדול ביותר בהתאמה. נחזיק תא זיכרון נוסף לשמירת ערך ה-</w:t>
       </w:r>
       <w:r>
+        <w:rPr>
+          <w:sz w:val="24"/>
+          <w:szCs w:val="24"/>
+        </w:rPr>
         <w:t>k</w:t>
       </w:r>
       <w:r>
         <w:rPr>
           <w:rFonts w:hint="cs"/>
+          <w:sz w:val="24"/>
+          <w:szCs w:val="24"/>
           <w:rtl/>
         </w:rPr>
         <w:t>.</w:t>
@@ -629,6 +2373,8 @@
         <w:bidi/>
         <w:jc w:val="both"/>
         <w:rPr>
+          <w:sz w:val="24"/>
+          <w:szCs w:val="24"/>
           <w:u w:val="single"/>
           <w:rtl/>
         </w:rPr>
@@ -636,6 +2382,8 @@
       <w:r>
         <w:rPr>
           <w:rFonts w:hint="cs"/>
+          <w:sz w:val="24"/>
+          <w:szCs w:val="24"/>
           <w:u w:val="single"/>
           <w:rtl/>
         </w:rPr>
@@ -651,18 +2399,32 @@
         </w:numPr>
         <w:bidi/>
         <w:jc w:val="both"/>
+        <w:rPr>
+          <w:sz w:val="24"/>
+          <w:szCs w:val="24"/>
+        </w:rPr>
       </w:pPr>
       <w:proofErr w:type="spellStart"/>
       <w:r>
+        <w:rPr>
+          <w:sz w:val="24"/>
+          <w:szCs w:val="24"/>
+        </w:rPr>
         <w:t>Init</w:t>
       </w:r>
       <w:proofErr w:type="spellEnd"/>
       <w:r>
+        <w:rPr>
+          <w:sz w:val="24"/>
+          <w:szCs w:val="24"/>
+        </w:rPr>
         <w:t>(k)</w:t>
       </w:r>
       <w:r>
         <w:rPr>
           <w:rFonts w:hint="cs"/>
+          <w:sz w:val="24"/>
+          <w:szCs w:val="24"/>
           <w:rtl/>
         </w:rPr>
         <w:t>:</w:t>
@@ -675,12 +2437,16 @@
         <w:ind w:left="1440"/>
         <w:jc w:val="both"/>
         <w:rPr>
-          <w:rtl/>
-        </w:rPr>
-      </w:pPr>
-      <w:r>
-        <w:rPr>
-          <w:rFonts w:hint="cs"/>
+          <w:sz w:val="24"/>
+          <w:szCs w:val="24"/>
+          <w:rtl/>
+        </w:rPr>
+      </w:pPr>
+      <w:r>
+        <w:rPr>
+          <w:rFonts w:hint="cs"/>
+          <w:sz w:val="24"/>
+          <w:szCs w:val="24"/>
           <w:rtl/>
         </w:rPr>
         <w:t xml:space="preserve">ניצור עץ </w:t>
@@ -688,12 +2454,16 @@
       <w:r>
         <w:rPr>
           <w:rFonts w:hint="cs"/>
+          <w:sz w:val="24"/>
+          <w:szCs w:val="24"/>
         </w:rPr>
         <w:t>AVL</w:t>
       </w:r>
       <w:r>
         <w:rPr>
           <w:rFonts w:hint="cs"/>
+          <w:sz w:val="24"/>
+          <w:szCs w:val="24"/>
           <w:rtl/>
         </w:rPr>
         <w:t xml:space="preserve"> ריק </w:t>
@@ -701,35 +2471,55 @@
       <w:r>
         <w:rPr>
           <w:rFonts w:hint="cs"/>
+          <w:sz w:val="24"/>
+          <w:szCs w:val="24"/>
         </w:rPr>
         <w:t>O</w:t>
       </w:r>
       <w:r>
+        <w:rPr>
+          <w:sz w:val="24"/>
+          <w:szCs w:val="24"/>
+        </w:rPr>
         <w:t>(1)</w:t>
       </w:r>
       <w:r>
         <w:rPr>
           <w:rFonts w:hint="cs"/>
+          <w:sz w:val="24"/>
+          <w:szCs w:val="24"/>
           <w:rtl/>
         </w:rPr>
         <w:t xml:space="preserve"> ונשמור את ערך ה-</w:t>
       </w:r>
       <w:r>
+        <w:rPr>
+          <w:sz w:val="24"/>
+          <w:szCs w:val="24"/>
+        </w:rPr>
         <w:t>k</w:t>
       </w:r>
       <w:r>
         <w:rPr>
           <w:rFonts w:hint="cs"/>
+          <w:sz w:val="24"/>
+          <w:szCs w:val="24"/>
           <w:rtl/>
         </w:rPr>
         <w:t xml:space="preserve"> שקיבלנו בתא הזיכרון המתאים </w:t>
       </w:r>
       <w:r>
+        <w:rPr>
+          <w:sz w:val="24"/>
+          <w:szCs w:val="24"/>
+        </w:rPr>
         <w:t>O(1)</w:t>
       </w:r>
       <w:r>
         <w:rPr>
           <w:rFonts w:hint="cs"/>
+          <w:sz w:val="24"/>
+          <w:szCs w:val="24"/>
           <w:rtl/>
         </w:rPr>
         <w:t xml:space="preserve">. </w:t>
@@ -737,26 +2527,42 @@
       <w:r>
         <w:rPr>
           <w:rFonts w:hint="cs"/>
+          <w:sz w:val="24"/>
+          <w:szCs w:val="24"/>
           <w:rtl/>
         </w:rPr>
         <w:t xml:space="preserve">בנוסף, נאתחל את המצביעים </w:t>
       </w:r>
       <w:proofErr w:type="spellStart"/>
       <w:r>
+        <w:rPr>
+          <w:sz w:val="24"/>
+          <w:szCs w:val="24"/>
+        </w:rPr>
         <w:t>Ksmallest</w:t>
       </w:r>
       <w:proofErr w:type="spellEnd"/>
       <w:r>
+        <w:rPr>
+          <w:sz w:val="24"/>
+          <w:szCs w:val="24"/>
+        </w:rPr>
         <w:t xml:space="preserve">, </w:t>
       </w:r>
       <w:proofErr w:type="spellStart"/>
       <w:r>
+        <w:rPr>
+          <w:sz w:val="24"/>
+          <w:szCs w:val="24"/>
+        </w:rPr>
         <w:t>Kbiggest</w:t>
       </w:r>
       <w:proofErr w:type="spellEnd"/>
       <w:r>
         <w:rPr>
           <w:rFonts w:hint="cs"/>
+          <w:sz w:val="24"/>
+          <w:szCs w:val="24"/>
           <w:rtl/>
         </w:rPr>
         <w:t xml:space="preserve">. </w:t>
@@ -764,16 +2570,24 @@
       <w:r>
         <w:rPr>
           <w:rFonts w:hint="cs"/>
+          <w:sz w:val="24"/>
+          <w:szCs w:val="24"/>
           <w:rtl/>
         </w:rPr>
         <w:t xml:space="preserve">סה"כ </w:t>
       </w:r>
       <w:r>
+        <w:rPr>
+          <w:sz w:val="24"/>
+          <w:szCs w:val="24"/>
+        </w:rPr>
         <w:t>O(1)</w:t>
       </w:r>
       <w:r>
         <w:rPr>
           <w:rFonts w:hint="cs"/>
+          <w:sz w:val="24"/>
+          <w:szCs w:val="24"/>
           <w:rtl/>
         </w:rPr>
         <w:t xml:space="preserve"> כנדרש.</w:t>
@@ -788,23 +2602,41 @@
         </w:numPr>
         <w:bidi/>
         <w:jc w:val="both"/>
-      </w:pPr>
-      <w:r>
+        <w:rPr>
+          <w:sz w:val="24"/>
+          <w:szCs w:val="24"/>
+        </w:rPr>
+      </w:pPr>
+      <w:r>
+        <w:rPr>
+          <w:sz w:val="24"/>
+          <w:szCs w:val="24"/>
+        </w:rPr>
         <w:t>Insert((</w:t>
       </w:r>
       <w:proofErr w:type="spellStart"/>
       <w:proofErr w:type="gramStart"/>
       <w:r>
+        <w:rPr>
+          <w:sz w:val="24"/>
+          <w:szCs w:val="24"/>
+        </w:rPr>
         <w:t>x,y</w:t>
       </w:r>
       <w:proofErr w:type="spellEnd"/>
       <w:proofErr w:type="gramEnd"/>
       <w:r>
+        <w:rPr>
+          <w:sz w:val="24"/>
+          <w:szCs w:val="24"/>
+        </w:rPr>
         <w:t>))</w:t>
       </w:r>
       <w:r>
         <w:rPr>
           <w:rFonts w:hint="cs"/>
+          <w:sz w:val="24"/>
+          <w:szCs w:val="24"/>
           <w:rtl/>
         </w:rPr>
         <w:t>:</w:t>
@@ -817,59 +2649,95 @@
         <w:ind w:left="1440"/>
         <w:jc w:val="both"/>
         <w:rPr>
-          <w:rtl/>
-        </w:rPr>
-      </w:pPr>
-      <w:r>
-        <w:rPr>
-          <w:rFonts w:hint="cs"/>
+          <w:sz w:val="24"/>
+          <w:szCs w:val="24"/>
+          <w:rtl/>
+        </w:rPr>
+      </w:pPr>
+      <w:r>
+        <w:rPr>
+          <w:rFonts w:hint="cs"/>
+          <w:sz w:val="24"/>
+          <w:szCs w:val="24"/>
           <w:rtl/>
         </w:rPr>
         <w:t xml:space="preserve">נכניס את האיבר </w:t>
       </w:r>
       <w:r>
+        <w:rPr>
+          <w:sz w:val="24"/>
+          <w:szCs w:val="24"/>
+        </w:rPr>
         <w:t>(</w:t>
       </w:r>
       <w:proofErr w:type="spellStart"/>
       <w:r>
+        <w:rPr>
+          <w:sz w:val="24"/>
+          <w:szCs w:val="24"/>
+        </w:rPr>
         <w:t>x,y</w:t>
       </w:r>
       <w:proofErr w:type="spellEnd"/>
       <w:r>
+        <w:rPr>
+          <w:sz w:val="24"/>
+          <w:szCs w:val="24"/>
+        </w:rPr>
         <w:t>)</w:t>
       </w:r>
       <w:r>
         <w:rPr>
           <w:rFonts w:hint="cs"/>
+          <w:sz w:val="24"/>
+          <w:szCs w:val="24"/>
           <w:rtl/>
         </w:rPr>
         <w:t xml:space="preserve"> לעץ ה</w:t>
       </w:r>
       <w:r>
+        <w:rPr>
+          <w:sz w:val="24"/>
+          <w:szCs w:val="24"/>
+        </w:rPr>
         <w:t>AVL</w:t>
       </w:r>
       <w:r>
         <w:rPr>
           <w:rFonts w:hint="cs"/>
+          <w:sz w:val="24"/>
+          <w:szCs w:val="24"/>
         </w:rPr>
         <w:t>O</w:t>
       </w:r>
       <w:r>
+        <w:rPr>
+          <w:sz w:val="24"/>
+          <w:szCs w:val="24"/>
+        </w:rPr>
         <w:t>(log(n))</w:t>
       </w:r>
       <w:r>
         <w:rPr>
           <w:rFonts w:hint="cs"/>
+          <w:sz w:val="24"/>
+          <w:szCs w:val="24"/>
           <w:rtl/>
         </w:rPr>
         <w:t xml:space="preserve">. ונשתמש בפעולת </w:t>
       </w:r>
       <w:r>
+        <w:rPr>
+          <w:sz w:val="24"/>
+          <w:szCs w:val="24"/>
+        </w:rPr>
         <w:t>select</w:t>
       </w:r>
       <w:r>
         <w:rPr>
           <w:rFonts w:hint="cs"/>
+          <w:sz w:val="24"/>
+          <w:szCs w:val="24"/>
           <w:rtl/>
         </w:rPr>
         <w:t xml:space="preserve"> באופן הבא:</w:t>
@@ -882,26 +2750,40 @@
         <w:ind w:left="1440"/>
         <w:jc w:val="both"/>
         <w:rPr>
-          <w:rtl/>
-        </w:rPr>
-      </w:pPr>
-      <w:r>
-        <w:rPr>
-          <w:rFonts w:hint="cs"/>
+          <w:sz w:val="24"/>
+          <w:szCs w:val="24"/>
+          <w:rtl/>
+        </w:rPr>
+      </w:pPr>
+      <w:r>
+        <w:rPr>
+          <w:rFonts w:hint="cs"/>
+          <w:sz w:val="24"/>
+          <w:szCs w:val="24"/>
           <w:rtl/>
         </w:rPr>
         <w:t xml:space="preserve">- </w:t>
       </w:r>
       <w:proofErr w:type="spellStart"/>
       <w:r>
+        <w:rPr>
+          <w:sz w:val="24"/>
+          <w:szCs w:val="24"/>
+        </w:rPr>
         <w:t>Ksmallest</w:t>
       </w:r>
       <w:proofErr w:type="spellEnd"/>
       <w:r>
+        <w:rPr>
+          <w:sz w:val="24"/>
+          <w:szCs w:val="24"/>
+        </w:rPr>
         <w:t>=select(k+1)</w:t>
       </w:r>
       <w:r>
         <w:rPr>
+          <w:sz w:val="24"/>
+          <w:szCs w:val="24"/>
           <w:rtl/>
         </w:rPr>
         <w:t>–</w:t>
@@ -909,16 +2791,24 @@
       <w:r>
         <w:rPr>
           <w:rFonts w:hint="cs"/>
+          <w:sz w:val="24"/>
+          <w:szCs w:val="24"/>
           <w:rtl/>
         </w:rPr>
         <w:t xml:space="preserve"> זהו הקטע שיש </w:t>
       </w:r>
       <w:r>
+        <w:rPr>
+          <w:sz w:val="24"/>
+          <w:szCs w:val="24"/>
+        </w:rPr>
         <w:t>k</w:t>
       </w:r>
       <w:r>
         <w:rPr>
           <w:rFonts w:hint="cs"/>
+          <w:sz w:val="24"/>
+          <w:szCs w:val="24"/>
           <w:rtl/>
         </w:rPr>
         <w:t xml:space="preserve"> איברים קטנים ממנו בעץ.</w:t>
@@ -931,26 +2821,40 @@
         <w:ind w:left="1440"/>
         <w:jc w:val="both"/>
         <w:rPr>
-          <w:rtl/>
-        </w:rPr>
-      </w:pPr>
-      <w:r>
-        <w:rPr>
-          <w:rFonts w:hint="cs"/>
+          <w:sz w:val="24"/>
+          <w:szCs w:val="24"/>
+          <w:rtl/>
+        </w:rPr>
+      </w:pPr>
+      <w:r>
+        <w:rPr>
+          <w:rFonts w:hint="cs"/>
+          <w:sz w:val="24"/>
+          <w:szCs w:val="24"/>
           <w:rtl/>
         </w:rPr>
         <w:t xml:space="preserve">- </w:t>
       </w:r>
       <w:proofErr w:type="spellStart"/>
       <w:r>
+        <w:rPr>
+          <w:sz w:val="24"/>
+          <w:szCs w:val="24"/>
+        </w:rPr>
         <w:t>Kbiggest</w:t>
       </w:r>
       <w:proofErr w:type="spellEnd"/>
       <w:r>
+        <w:rPr>
+          <w:sz w:val="24"/>
+          <w:szCs w:val="24"/>
+        </w:rPr>
         <w:t>=select(n-k)</w:t>
       </w:r>
       <w:r>
         <w:rPr>
+          <w:sz w:val="24"/>
+          <w:szCs w:val="24"/>
           <w:rtl/>
         </w:rPr>
         <w:t>–</w:t>
@@ -958,16 +2862,24 @@
       <w:r>
         <w:rPr>
           <w:rFonts w:hint="cs"/>
+          <w:sz w:val="24"/>
+          <w:szCs w:val="24"/>
           <w:rtl/>
         </w:rPr>
         <w:t xml:space="preserve"> זהו הקטע שיש </w:t>
       </w:r>
       <w:r>
+        <w:rPr>
+          <w:sz w:val="24"/>
+          <w:szCs w:val="24"/>
+        </w:rPr>
         <w:t>k</w:t>
       </w:r>
       <w:r>
         <w:rPr>
           <w:rFonts w:hint="cs"/>
+          <w:sz w:val="24"/>
+          <w:szCs w:val="24"/>
           <w:rtl/>
         </w:rPr>
         <w:t xml:space="preserve"> איברים גדולים ממנו בעץ.</w:t>
@@ -980,22 +2892,32 @@
         <w:ind w:left="1440"/>
         <w:jc w:val="both"/>
         <w:rPr>
-          <w:rtl/>
-        </w:rPr>
-      </w:pPr>
-      <w:r>
-        <w:rPr>
-          <w:rFonts w:hint="cs"/>
+          <w:sz w:val="24"/>
+          <w:szCs w:val="24"/>
+          <w:rtl/>
+        </w:rPr>
+      </w:pPr>
+      <w:r>
+        <w:rPr>
+          <w:rFonts w:hint="cs"/>
+          <w:sz w:val="24"/>
+          <w:szCs w:val="24"/>
           <w:rtl/>
         </w:rPr>
         <w:t>2 פעולות ה</w:t>
       </w:r>
       <w:r>
+        <w:rPr>
+          <w:sz w:val="24"/>
+          <w:szCs w:val="24"/>
+        </w:rPr>
         <w:t>select</w:t>
       </w:r>
       <w:r>
         <w:rPr>
           <w:rFonts w:hint="cs"/>
+          <w:sz w:val="24"/>
+          <w:szCs w:val="24"/>
           <w:rtl/>
         </w:rPr>
         <w:t xml:space="preserve"> לוקחות </w:t>
@@ -1003,15 +2925,23 @@
       <w:r>
         <w:rPr>
           <w:rFonts w:hint="cs"/>
+          <w:sz w:val="24"/>
+          <w:szCs w:val="24"/>
         </w:rPr>
         <w:t>O</w:t>
       </w:r>
       <w:r>
+        <w:rPr>
+          <w:sz w:val="24"/>
+          <w:szCs w:val="24"/>
+        </w:rPr>
         <w:t>(2log(n))</w:t>
       </w:r>
       <w:r>
         <w:rPr>
           <w:rFonts w:hint="cs"/>
+          <w:sz w:val="24"/>
+          <w:szCs w:val="24"/>
           <w:rtl/>
         </w:rPr>
         <w:t xml:space="preserve">, ולכן בסה"כ סיבוכיות הזמן הינה </w:t>
@@ -1019,15 +2949,23 @@
       <w:r>
         <w:rPr>
           <w:rFonts w:hint="cs"/>
+          <w:sz w:val="24"/>
+          <w:szCs w:val="24"/>
         </w:rPr>
         <w:t>O</w:t>
       </w:r>
       <w:r>
+        <w:rPr>
+          <w:sz w:val="24"/>
+          <w:szCs w:val="24"/>
+        </w:rPr>
         <w:t>(log(n))</w:t>
       </w:r>
       <w:r>
         <w:rPr>
           <w:rFonts w:hint="cs"/>
+          <w:sz w:val="24"/>
+          <w:szCs w:val="24"/>
           <w:rtl/>
         </w:rPr>
         <w:t xml:space="preserve"> כנדרש.</w:t>
@@ -1042,23 +2980,41 @@
         </w:numPr>
         <w:bidi/>
         <w:jc w:val="both"/>
-      </w:pPr>
-      <w:r>
+        <w:rPr>
+          <w:sz w:val="24"/>
+          <w:szCs w:val="24"/>
+        </w:rPr>
+      </w:pPr>
+      <w:r>
+        <w:rPr>
+          <w:sz w:val="24"/>
+          <w:szCs w:val="24"/>
+        </w:rPr>
         <w:t>Delete((</w:t>
       </w:r>
       <w:proofErr w:type="spellStart"/>
       <w:proofErr w:type="gramStart"/>
       <w:r>
+        <w:rPr>
+          <w:sz w:val="24"/>
+          <w:szCs w:val="24"/>
+        </w:rPr>
         <w:t>x,y</w:t>
       </w:r>
       <w:proofErr w:type="spellEnd"/>
       <w:proofErr w:type="gramEnd"/>
       <w:r>
+        <w:rPr>
+          <w:sz w:val="24"/>
+          <w:szCs w:val="24"/>
+        </w:rPr>
         <w:t>))</w:t>
       </w:r>
       <w:r>
         <w:rPr>
           <w:rFonts w:hint="cs"/>
+          <w:sz w:val="24"/>
+          <w:szCs w:val="24"/>
           <w:rtl/>
         </w:rPr>
         <w:t>:</w:t>
@@ -1071,33 +3027,55 @@
         <w:ind w:left="1440"/>
         <w:jc w:val="both"/>
         <w:rPr>
-          <w:rtl/>
-        </w:rPr>
-      </w:pPr>
-      <w:r>
-        <w:rPr>
-          <w:rFonts w:hint="cs"/>
+          <w:sz w:val="24"/>
+          <w:szCs w:val="24"/>
+          <w:rtl/>
+        </w:rPr>
+      </w:pPr>
+      <w:r>
+        <w:rPr>
+          <w:rFonts w:hint="cs"/>
+          <w:sz w:val="24"/>
+          <w:szCs w:val="24"/>
           <w:rtl/>
         </w:rPr>
         <w:t xml:space="preserve">נסיר את האיבר </w:t>
       </w:r>
       <w:r>
+        <w:rPr>
+          <w:sz w:val="24"/>
+          <w:szCs w:val="24"/>
+        </w:rPr>
         <w:t xml:space="preserve"> </w:t>
       </w:r>
       <w:r>
+        <w:rPr>
+          <w:sz w:val="24"/>
+          <w:szCs w:val="24"/>
+        </w:rPr>
         <w:t>(</w:t>
       </w:r>
       <w:proofErr w:type="spellStart"/>
       <w:r>
+        <w:rPr>
+          <w:sz w:val="24"/>
+          <w:szCs w:val="24"/>
+        </w:rPr>
         <w:t>x,y</w:t>
       </w:r>
       <w:proofErr w:type="spellEnd"/>
       <w:r>
+        <w:rPr>
+          <w:sz w:val="24"/>
+          <w:szCs w:val="24"/>
+        </w:rPr>
         <w:t>)</w:t>
       </w:r>
       <w:r>
         <w:rPr>
           <w:rFonts w:hint="cs"/>
+          <w:sz w:val="24"/>
+          <w:szCs w:val="24"/>
           <w:rtl/>
         </w:rPr>
         <w:t>מעץ ה</w:t>
@@ -1105,34 +3083,56 @@
       <w:r>
         <w:rPr>
           <w:rFonts w:hint="cs"/>
+          <w:sz w:val="24"/>
+          <w:szCs w:val="24"/>
           <w:rtl/>
         </w:rPr>
         <w:t>-</w:t>
       </w:r>
       <w:r>
+        <w:rPr>
+          <w:sz w:val="24"/>
+          <w:szCs w:val="24"/>
+        </w:rPr>
         <w:t>AVL</w:t>
       </w:r>
       <w:r>
         <w:rPr>
           <w:rFonts w:hint="cs"/>
+          <w:sz w:val="24"/>
+          <w:szCs w:val="24"/>
           <w:rtl/>
         </w:rPr>
         <w:t xml:space="preserve"> (</w:t>
       </w:r>
       <w:r>
+        <w:rPr>
+          <w:sz w:val="24"/>
+          <w:szCs w:val="24"/>
+        </w:rPr>
         <w:t>O(</w:t>
       </w:r>
       <w:proofErr w:type="spellStart"/>
       <w:r>
+        <w:rPr>
+          <w:sz w:val="24"/>
+          <w:szCs w:val="24"/>
+        </w:rPr>
         <w:t>logn</w:t>
       </w:r>
       <w:proofErr w:type="spellEnd"/>
       <w:r>
+        <w:rPr>
+          <w:sz w:val="24"/>
+          <w:szCs w:val="24"/>
+        </w:rPr>
         <w:t>(n))</w:t>
       </w:r>
       <w:r>
         <w:rPr>
           <w:rFonts w:hint="cs"/>
+          <w:sz w:val="24"/>
+          <w:szCs w:val="24"/>
           <w:rtl/>
         </w:rPr>
         <w:t>).</w:t>
@@ -1140,16 +3140,24 @@
       <w:r>
         <w:rPr>
           <w:rFonts w:hint="cs"/>
+          <w:sz w:val="24"/>
+          <w:szCs w:val="24"/>
           <w:rtl/>
         </w:rPr>
         <w:t xml:space="preserve"> נעדכן את המצביעים בעזרת פעולת </w:t>
       </w:r>
       <w:r>
+        <w:rPr>
+          <w:sz w:val="24"/>
+          <w:szCs w:val="24"/>
+        </w:rPr>
         <w:t>select</w:t>
       </w:r>
       <w:r>
         <w:rPr>
           <w:rFonts w:hint="cs"/>
+          <w:sz w:val="24"/>
+          <w:szCs w:val="24"/>
           <w:rtl/>
         </w:rPr>
         <w:t xml:space="preserve"> באופן דומה:</w:t>
@@ -1162,26 +3170,40 @@
         <w:ind w:left="1440"/>
         <w:jc w:val="both"/>
         <w:rPr>
-          <w:rtl/>
-        </w:rPr>
-      </w:pPr>
-      <w:r>
-        <w:rPr>
-          <w:rFonts w:hint="cs"/>
+          <w:sz w:val="24"/>
+          <w:szCs w:val="24"/>
+          <w:rtl/>
+        </w:rPr>
+      </w:pPr>
+      <w:r>
+        <w:rPr>
+          <w:rFonts w:hint="cs"/>
+          <w:sz w:val="24"/>
+          <w:szCs w:val="24"/>
           <w:rtl/>
         </w:rPr>
         <w:t xml:space="preserve">- </w:t>
       </w:r>
       <w:proofErr w:type="spellStart"/>
       <w:r>
+        <w:rPr>
+          <w:sz w:val="24"/>
+          <w:szCs w:val="24"/>
+        </w:rPr>
         <w:t>Ksmallest</w:t>
       </w:r>
       <w:proofErr w:type="spellEnd"/>
       <w:r>
+        <w:rPr>
+          <w:sz w:val="24"/>
+          <w:szCs w:val="24"/>
+        </w:rPr>
         <w:t>=select(k+1)</w:t>
       </w:r>
       <w:r>
         <w:rPr>
+          <w:sz w:val="24"/>
+          <w:szCs w:val="24"/>
           <w:rtl/>
         </w:rPr>
         <w:t>–</w:t>
@@ -1189,16 +3211,24 @@
       <w:r>
         <w:rPr>
           <w:rFonts w:hint="cs"/>
+          <w:sz w:val="24"/>
+          <w:szCs w:val="24"/>
           <w:rtl/>
         </w:rPr>
         <w:t xml:space="preserve"> זהו הקטע שיש </w:t>
       </w:r>
       <w:r>
+        <w:rPr>
+          <w:sz w:val="24"/>
+          <w:szCs w:val="24"/>
+        </w:rPr>
         <w:t>k</w:t>
       </w:r>
       <w:r>
         <w:rPr>
           <w:rFonts w:hint="cs"/>
+          <w:sz w:val="24"/>
+          <w:szCs w:val="24"/>
           <w:rtl/>
         </w:rPr>
         <w:t xml:space="preserve"> איברים קטנים ממנו בעץ.</w:t>
@@ -1211,26 +3241,40 @@
         <w:ind w:left="1440"/>
         <w:jc w:val="both"/>
         <w:rPr>
-          <w:rtl/>
-        </w:rPr>
-      </w:pPr>
-      <w:r>
-        <w:rPr>
-          <w:rFonts w:hint="cs"/>
+          <w:sz w:val="24"/>
+          <w:szCs w:val="24"/>
+          <w:rtl/>
+        </w:rPr>
+      </w:pPr>
+      <w:r>
+        <w:rPr>
+          <w:rFonts w:hint="cs"/>
+          <w:sz w:val="24"/>
+          <w:szCs w:val="24"/>
           <w:rtl/>
         </w:rPr>
         <w:t xml:space="preserve">- </w:t>
       </w:r>
       <w:proofErr w:type="spellStart"/>
       <w:r>
+        <w:rPr>
+          <w:sz w:val="24"/>
+          <w:szCs w:val="24"/>
+        </w:rPr>
         <w:t>Kbiggest</w:t>
       </w:r>
       <w:proofErr w:type="spellEnd"/>
       <w:r>
+        <w:rPr>
+          <w:sz w:val="24"/>
+          <w:szCs w:val="24"/>
+        </w:rPr>
         <w:t>=select(n-k)</w:t>
       </w:r>
       <w:r>
         <w:rPr>
+          <w:sz w:val="24"/>
+          <w:szCs w:val="24"/>
           <w:rtl/>
         </w:rPr>
         <w:t>–</w:t>
@@ -1238,16 +3282,24 @@
       <w:r>
         <w:rPr>
           <w:rFonts w:hint="cs"/>
+          <w:sz w:val="24"/>
+          <w:szCs w:val="24"/>
           <w:rtl/>
         </w:rPr>
         <w:t xml:space="preserve"> זהו הקטע שיש </w:t>
       </w:r>
       <w:r>
+        <w:rPr>
+          <w:sz w:val="24"/>
+          <w:szCs w:val="24"/>
+        </w:rPr>
         <w:t>k</w:t>
       </w:r>
       <w:r>
         <w:rPr>
           <w:rFonts w:hint="cs"/>
+          <w:sz w:val="24"/>
+          <w:szCs w:val="24"/>
           <w:rtl/>
         </w:rPr>
         <w:t xml:space="preserve"> איברים גדולים ממנו בעץ.</w:t>
@@ -1260,22 +3312,32 @@
         <w:ind w:left="1440"/>
         <w:jc w:val="both"/>
         <w:rPr>
-          <w:rtl/>
-        </w:rPr>
-      </w:pPr>
-      <w:r>
-        <w:rPr>
-          <w:rFonts w:hint="cs"/>
+          <w:sz w:val="24"/>
+          <w:szCs w:val="24"/>
+          <w:rtl/>
+        </w:rPr>
+      </w:pPr>
+      <w:r>
+        <w:rPr>
+          <w:rFonts w:hint="cs"/>
+          <w:sz w:val="24"/>
+          <w:szCs w:val="24"/>
           <w:rtl/>
         </w:rPr>
         <w:t>2 פעולות ה</w:t>
       </w:r>
       <w:r>
+        <w:rPr>
+          <w:sz w:val="24"/>
+          <w:szCs w:val="24"/>
+        </w:rPr>
         <w:t>select</w:t>
       </w:r>
       <w:r>
         <w:rPr>
           <w:rFonts w:hint="cs"/>
+          <w:sz w:val="24"/>
+          <w:szCs w:val="24"/>
           <w:rtl/>
         </w:rPr>
         <w:t xml:space="preserve"> לוקחות </w:t>
@@ -1283,15 +3345,23 @@
       <w:r>
         <w:rPr>
           <w:rFonts w:hint="cs"/>
+          <w:sz w:val="24"/>
+          <w:szCs w:val="24"/>
         </w:rPr>
         <w:t>O</w:t>
       </w:r>
       <w:r>
+        <w:rPr>
+          <w:sz w:val="24"/>
+          <w:szCs w:val="24"/>
+        </w:rPr>
         <w:t>(2log(n))</w:t>
       </w:r>
       <w:r>
         <w:rPr>
           <w:rFonts w:hint="cs"/>
+          <w:sz w:val="24"/>
+          <w:szCs w:val="24"/>
           <w:rtl/>
         </w:rPr>
         <w:t xml:space="preserve">, ולכן בסה"כ סיבוכיות הזמן הינה </w:t>
@@ -1299,15 +3369,23 @@
       <w:r>
         <w:rPr>
           <w:rFonts w:hint="cs"/>
+          <w:sz w:val="24"/>
+          <w:szCs w:val="24"/>
         </w:rPr>
         <w:t>O</w:t>
       </w:r>
       <w:r>
+        <w:rPr>
+          <w:sz w:val="24"/>
+          <w:szCs w:val="24"/>
+        </w:rPr>
         <w:t>(log(n))</w:t>
       </w:r>
       <w:r>
         <w:rPr>
           <w:rFonts w:hint="cs"/>
+          <w:sz w:val="24"/>
+          <w:szCs w:val="24"/>
           <w:rtl/>
         </w:rPr>
         <w:t xml:space="preserve"> כנדרש.</w:t>
@@ -1322,29 +3400,50 @@
         </w:numPr>
         <w:bidi/>
         <w:jc w:val="both"/>
+        <w:rPr>
+          <w:sz w:val="24"/>
+          <w:szCs w:val="24"/>
+        </w:rPr>
       </w:pPr>
       <w:proofErr w:type="spellStart"/>
       <w:r>
-        <w:lastRenderedPageBreak/>
+        <w:rPr>
+          <w:sz w:val="24"/>
+          <w:szCs w:val="24"/>
+        </w:rPr>
         <w:t>IsCentric</w:t>
       </w:r>
       <w:proofErr w:type="spellEnd"/>
       <w:r>
+        <w:rPr>
+          <w:sz w:val="24"/>
+          <w:szCs w:val="24"/>
+        </w:rPr>
         <w:t>((</w:t>
       </w:r>
       <w:proofErr w:type="spellStart"/>
       <w:proofErr w:type="gramStart"/>
       <w:r>
+        <w:rPr>
+          <w:sz w:val="24"/>
+          <w:szCs w:val="24"/>
+        </w:rPr>
         <w:t>x,y</w:t>
       </w:r>
       <w:proofErr w:type="spellEnd"/>
       <w:proofErr w:type="gramEnd"/>
       <w:r>
+        <w:rPr>
+          <w:sz w:val="24"/>
+          <w:szCs w:val="24"/>
+        </w:rPr>
         <w:t>))</w:t>
       </w:r>
       <w:r>
         <w:rPr>
           <w:rFonts w:hint="cs"/>
+          <w:sz w:val="24"/>
+          <w:szCs w:val="24"/>
           <w:rtl/>
         </w:rPr>
         <w:t>:</w:t>
@@ -1357,75 +3456,115 @@
         <w:ind w:left="1440"/>
         <w:jc w:val="both"/>
         <w:rPr>
-          <w:rtl/>
-        </w:rPr>
-      </w:pPr>
-      <w:r>
-        <w:rPr>
-          <w:rFonts w:hint="cs"/>
+          <w:sz w:val="24"/>
+          <w:szCs w:val="24"/>
+          <w:rtl/>
+        </w:rPr>
+      </w:pPr>
+      <w:r>
+        <w:rPr>
+          <w:rFonts w:hint="cs"/>
+          <w:sz w:val="24"/>
+          <w:szCs w:val="24"/>
           <w:rtl/>
         </w:rPr>
         <w:t>נבדוק האם ערך ה-</w:t>
       </w:r>
       <w:r>
+        <w:rPr>
+          <w:sz w:val="24"/>
+          <w:szCs w:val="24"/>
+        </w:rPr>
         <w:t>x</w:t>
       </w:r>
       <w:r>
         <w:rPr>
           <w:rFonts w:hint="cs"/>
+          <w:sz w:val="24"/>
+          <w:szCs w:val="24"/>
           <w:rtl/>
         </w:rPr>
         <w:t xml:space="preserve"> שהתקבל גדול או שווה לערך ה-</w:t>
       </w:r>
       <w:r>
+        <w:rPr>
+          <w:sz w:val="24"/>
+          <w:szCs w:val="24"/>
+        </w:rPr>
         <w:t>x</w:t>
       </w:r>
       <w:r>
         <w:rPr>
           <w:rFonts w:hint="cs"/>
+          <w:sz w:val="24"/>
+          <w:szCs w:val="24"/>
           <w:rtl/>
         </w:rPr>
         <w:t xml:space="preserve"> של </w:t>
       </w:r>
       <w:proofErr w:type="spellStart"/>
       <w:r>
+        <w:rPr>
+          <w:sz w:val="24"/>
+          <w:szCs w:val="24"/>
+        </w:rPr>
         <w:t>Ksmallest</w:t>
       </w:r>
       <w:proofErr w:type="spellEnd"/>
       <w:r>
         <w:rPr>
           <w:rFonts w:hint="cs"/>
+          <w:sz w:val="24"/>
+          <w:szCs w:val="24"/>
           <w:rtl/>
         </w:rPr>
         <w:t xml:space="preserve"> וגם נבדוק האם ערך ה-</w:t>
       </w:r>
       <w:r>
+        <w:rPr>
+          <w:sz w:val="24"/>
+          <w:szCs w:val="24"/>
+        </w:rPr>
         <w:t>y</w:t>
       </w:r>
       <w:r>
         <w:rPr>
           <w:rFonts w:hint="cs"/>
+          <w:sz w:val="24"/>
+          <w:szCs w:val="24"/>
           <w:rtl/>
         </w:rPr>
         <w:t xml:space="preserve"> שהתקבל קטן או שווה לערך ה-</w:t>
       </w:r>
       <w:r>
+        <w:rPr>
+          <w:sz w:val="24"/>
+          <w:szCs w:val="24"/>
+        </w:rPr>
         <w:t>y</w:t>
       </w:r>
       <w:r>
         <w:rPr>
           <w:rFonts w:hint="cs"/>
+          <w:sz w:val="24"/>
+          <w:szCs w:val="24"/>
           <w:rtl/>
         </w:rPr>
         <w:t xml:space="preserve"> של </w:t>
       </w:r>
       <w:proofErr w:type="spellStart"/>
       <w:r>
+        <w:rPr>
+          <w:sz w:val="24"/>
+          <w:szCs w:val="24"/>
+        </w:rPr>
         <w:t>Kbiggest</w:t>
       </w:r>
       <w:proofErr w:type="spellEnd"/>
       <w:r>
         <w:rPr>
+          <w:sz w:val="24"/>
+          <w:szCs w:val="24"/>
           <w:rtl/>
         </w:rPr>
         <w:t>–</w:t>
@@ -1433,26 +3572,40 @@
       <w:r>
         <w:rPr>
           <w:rFonts w:hint="cs"/>
+          <w:sz w:val="24"/>
+          <w:szCs w:val="24"/>
           <w:rtl/>
         </w:rPr>
         <w:t xml:space="preserve"> אם שני התנאים מתקיימים נחזיר </w:t>
       </w:r>
       <w:r>
+        <w:rPr>
+          <w:sz w:val="24"/>
+          <w:szCs w:val="24"/>
+        </w:rPr>
         <w:t>True</w:t>
       </w:r>
       <w:r>
         <w:rPr>
           <w:rFonts w:hint="cs"/>
+          <w:sz w:val="24"/>
+          <w:szCs w:val="24"/>
           <w:rtl/>
         </w:rPr>
         <w:t xml:space="preserve">, אחרת נחזיר </w:t>
       </w:r>
       <w:r>
+        <w:rPr>
+          <w:sz w:val="24"/>
+          <w:szCs w:val="24"/>
+        </w:rPr>
         <w:t>False</w:t>
       </w:r>
       <w:r>
         <w:rPr>
           <w:rFonts w:hint="cs"/>
+          <w:sz w:val="24"/>
+          <w:szCs w:val="24"/>
           <w:rtl/>
         </w:rPr>
         <w:t>.</w:t>
@@ -1460,26 +3613,40 @@
       <w:r>
         <w:rPr>
           <w:rFonts w:hint="cs"/>
+          <w:sz w:val="24"/>
+          <w:szCs w:val="24"/>
           <w:rtl/>
         </w:rPr>
         <w:t xml:space="preserve"> סה"כ מס' קבוע של פעולות </w:t>
       </w:r>
       <w:r>
+        <w:rPr>
+          <w:sz w:val="24"/>
+          <w:szCs w:val="24"/>
+        </w:rPr>
         <w:t>O(1)</w:t>
       </w:r>
       <w:r>
         <w:rPr>
           <w:rFonts w:hint="cs"/>
+          <w:sz w:val="24"/>
+          <w:szCs w:val="24"/>
           <w:rtl/>
         </w:rPr>
         <w:t xml:space="preserve"> ולכן סיבוכיות הזמן הינה </w:t>
       </w:r>
       <w:r>
+        <w:rPr>
+          <w:sz w:val="24"/>
+          <w:szCs w:val="24"/>
+        </w:rPr>
         <w:t>O(1)</w:t>
       </w:r>
       <w:r>
         <w:rPr>
           <w:rFonts w:hint="cs"/>
+          <w:sz w:val="24"/>
+          <w:szCs w:val="24"/>
           <w:rtl/>
         </w:rPr>
         <w:t xml:space="preserve"> כנדרש.</w:t>
@@ -1490,6 +3657,8 @@
         <w:bidi/>
         <w:jc w:val="both"/>
         <w:rPr>
+          <w:sz w:val="24"/>
+          <w:szCs w:val="24"/>
           <w:rtl/>
         </w:rPr>
       </w:pPr>
@@ -1503,10 +3672,16 @@
         </w:numPr>
         <w:bidi/>
         <w:jc w:val="both"/>
-      </w:pPr>
-      <w:r>
-        <w:rPr>
-          <w:rFonts w:hint="cs"/>
+        <w:rPr>
+          <w:sz w:val="24"/>
+          <w:szCs w:val="24"/>
+        </w:rPr>
+      </w:pPr>
+      <w:r>
+        <w:rPr>
+          <w:rFonts w:hint="cs"/>
+          <w:sz w:val="24"/>
+          <w:szCs w:val="24"/>
           <w:highlight w:val="yellow"/>
           <w:rtl/>
         </w:rPr>
@@ -1518,6 +3693,8 @@
         <w:bidi/>
         <w:jc w:val="both"/>
         <w:rPr>
+          <w:sz w:val="24"/>
+          <w:szCs w:val="24"/>
           <w:rtl/>
         </w:rPr>
       </w:pPr>
@@ -1545,19 +3722,7 @@
           <w:u w:val="single"/>
           <w:rtl/>
         </w:rPr>
-        <w:t xml:space="preserve">שאלה </w:t>
-      </w:r>
-      <w:r>
-        <w:rPr>
-          <w:rFonts w:hint="cs"/>
-          <w:b/>
-          <w:bCs/>
-          <w:sz w:val="24"/>
-          <w:szCs w:val="24"/>
-          <w:u w:val="single"/>
-          <w:rtl/>
-        </w:rPr>
-        <w:t>3</w:t>
+        <w:t>שאלה 3</w:t>
       </w:r>
     </w:p>
     <w:p>
@@ -1569,23 +3734,34 @@
         </w:numPr>
         <w:bidi/>
         <w:jc w:val="both"/>
-      </w:pPr>
-      <w:r>
-        <w:rPr>
-          <w:rFonts w:hint="cs"/>
-          <w:rtl/>
-        </w:rPr>
+        <w:rPr>
+          <w:sz w:val="24"/>
+          <w:szCs w:val="24"/>
+        </w:rPr>
+      </w:pPr>
+      <w:r>
+        <w:rPr>
+          <w:rFonts w:hint="cs"/>
+          <w:sz w:val="24"/>
+          <w:szCs w:val="24"/>
+          <w:rtl/>
+        </w:rPr>
+        <w:lastRenderedPageBreak/>
         <w:t>תחילה "נמקם" את העץ 1</w:t>
       </w:r>
       <w:r>
         <w:rPr>
           <w:rFonts w:hint="cs"/>
+          <w:sz w:val="24"/>
+          <w:szCs w:val="24"/>
         </w:rPr>
         <w:t>T</w:t>
       </w:r>
       <w:r>
         <w:rPr>
           <w:rFonts w:hint="cs"/>
+          <w:sz w:val="24"/>
+          <w:szCs w:val="24"/>
           <w:rtl/>
         </w:rPr>
         <w:t xml:space="preserve"> משמאל ל2</w:t>
@@ -1593,12 +3769,16 @@
       <w:r>
         <w:rPr>
           <w:rFonts w:hint="cs"/>
+          <w:sz w:val="24"/>
+          <w:szCs w:val="24"/>
         </w:rPr>
         <w:t>T</w:t>
       </w:r>
       <w:r>
         <w:rPr>
           <w:rFonts w:hint="cs"/>
+          <w:sz w:val="24"/>
+          <w:szCs w:val="24"/>
           <w:rtl/>
         </w:rPr>
         <w:t xml:space="preserve"> כך שעומק העלים זהה בשני העצים (הגובה לאו דווקא שווה).</w:t>
@@ -1610,32 +3790,48 @@
         <w:bidi/>
         <w:jc w:val="both"/>
         <w:rPr>
-          <w:rtl/>
-        </w:rPr>
-      </w:pPr>
-      <w:r>
-        <w:rPr>
-          <w:rFonts w:hint="cs"/>
+          <w:sz w:val="24"/>
+          <w:szCs w:val="24"/>
+          <w:rtl/>
+        </w:rPr>
+      </w:pPr>
+      <w:r>
+        <w:rPr>
+          <w:rFonts w:hint="cs"/>
+          <w:sz w:val="24"/>
+          <w:szCs w:val="24"/>
           <w:rtl/>
         </w:rPr>
         <w:t>מהנתון כי כל מפתח ב</w:t>
       </w:r>
       <w:r>
+        <w:rPr>
+          <w:sz w:val="24"/>
+          <w:szCs w:val="24"/>
+        </w:rPr>
         <w:t>T1</w:t>
       </w:r>
       <w:r>
         <w:rPr>
           <w:rFonts w:hint="cs"/>
+          <w:sz w:val="24"/>
+          <w:szCs w:val="24"/>
           <w:rtl/>
         </w:rPr>
         <w:t xml:space="preserve"> קטן מכל מפתח ב</w:t>
       </w:r>
       <w:r>
+        <w:rPr>
+          <w:sz w:val="24"/>
+          <w:szCs w:val="24"/>
+        </w:rPr>
         <w:t>T2</w:t>
       </w:r>
       <w:r>
         <w:rPr>
           <w:rFonts w:hint="cs"/>
+          <w:sz w:val="24"/>
+          <w:szCs w:val="24"/>
           <w:rtl/>
         </w:rPr>
         <w:t xml:space="preserve"> נקבל כי שמורת עץ 2-3 נשמרת, ובנוסף כל אחד מן העצים הללו הוא בעצמו עץ 2-3 ולכן השמורה הפנימית בהם נשמרת גם כן. </w:t>
@@ -1643,12 +3839,16 @@
       <w:r>
         <w:rPr>
           <w:rFonts w:hint="cs"/>
+          <w:sz w:val="24"/>
+          <w:szCs w:val="24"/>
           <w:rtl/>
         </w:rPr>
         <w:t xml:space="preserve">כעת נרצה לאחד את העצים לעץ 2-3 יחיד. נפעל לפי המקרים הבאים(באופן רקורסיבי כלפי מעלה לכיוון השורש של העצים </w:t>
       </w:r>
       <w:r>
         <w:rPr>
+          <w:sz w:val="24"/>
+          <w:szCs w:val="24"/>
           <w:rtl/>
         </w:rPr>
         <w:t>–</w:t>
@@ -1656,6 +3856,8 @@
       <w:r>
         <w:rPr>
           <w:rFonts w:hint="cs"/>
+          <w:sz w:val="24"/>
+          <w:szCs w:val="24"/>
           <w:rtl/>
         </w:rPr>
         <w:t xml:space="preserve"> נתחיל מהרמה מעל העלים בעץ):</w:t>
@@ -1667,12 +3869,16 @@
         <w:bidi/>
         <w:jc w:val="both"/>
         <w:rPr>
-          <w:rtl/>
-        </w:rPr>
-      </w:pPr>
-      <w:r>
-        <w:rPr>
-          <w:rFonts w:hint="cs"/>
+          <w:sz w:val="24"/>
+          <w:szCs w:val="24"/>
+          <w:rtl/>
+        </w:rPr>
+      </w:pPr>
+      <w:r>
+        <w:rPr>
+          <w:rFonts w:hint="cs"/>
+          <w:sz w:val="24"/>
+          <w:szCs w:val="24"/>
           <w:rtl/>
         </w:rPr>
         <w:t>- אם העץ השמאלי (1</w:t>
@@ -1680,12 +3886,16 @@
       <w:r>
         <w:rPr>
           <w:rFonts w:hint="cs"/>
+          <w:sz w:val="24"/>
+          <w:szCs w:val="24"/>
         </w:rPr>
         <w:t>T</w:t>
       </w:r>
       <w:r>
         <w:rPr>
           <w:rFonts w:hint="cs"/>
+          <w:sz w:val="24"/>
+          <w:szCs w:val="24"/>
           <w:rtl/>
         </w:rPr>
         <w:t>) הוא בעל 2 בנים נצרף לאביו כבן שלישי ימני את הבן השמאלי ביותר באותו העומק בעץ השני כך שיחזיק כעת 3 בנים. נמשיך כלפי מעלה באופן רקורסיבי.</w:t>
@@ -1697,12 +3907,16 @@
         <w:bidi/>
         <w:jc w:val="both"/>
         <w:rPr>
-          <w:rtl/>
-        </w:rPr>
-      </w:pPr>
-      <w:r>
-        <w:rPr>
-          <w:rFonts w:hint="cs"/>
+          <w:sz w:val="24"/>
+          <w:szCs w:val="24"/>
+          <w:rtl/>
+        </w:rPr>
+      </w:pPr>
+      <w:r>
+        <w:rPr>
+          <w:rFonts w:hint="cs"/>
+          <w:sz w:val="24"/>
+          <w:szCs w:val="24"/>
           <w:rtl/>
         </w:rPr>
         <w:t>-אחרת, נמשיך כלפי מעלה.</w:t>
@@ -1714,6 +3928,8 @@
         <w:bidi/>
         <w:jc w:val="both"/>
         <w:rPr>
+          <w:sz w:val="24"/>
+          <w:szCs w:val="24"/>
           <w:rtl/>
         </w:rPr>
       </w:pPr>
@@ -1724,32 +3940,48 @@
         <w:bidi/>
         <w:jc w:val="both"/>
         <w:rPr>
-          <w:rtl/>
-        </w:rPr>
-      </w:pPr>
-      <w:r>
-        <w:rPr>
-          <w:rFonts w:hint="cs"/>
+          <w:sz w:val="24"/>
+          <w:szCs w:val="24"/>
+          <w:rtl/>
+        </w:rPr>
+      </w:pPr>
+      <w:r>
+        <w:rPr>
+          <w:rFonts w:hint="cs"/>
+          <w:sz w:val="24"/>
+          <w:szCs w:val="24"/>
           <w:rtl/>
         </w:rPr>
         <w:t xml:space="preserve">- אם העצים היו בעלי אותו הגובה ניצור שורש חדש ונחבר לו את שני השורשים של </w:t>
       </w:r>
       <w:r>
+        <w:rPr>
+          <w:sz w:val="24"/>
+          <w:szCs w:val="24"/>
+        </w:rPr>
         <w:t xml:space="preserve">T1 </w:t>
       </w:r>
       <w:r>
         <w:rPr>
           <w:rFonts w:hint="cs"/>
+          <w:sz w:val="24"/>
+          <w:szCs w:val="24"/>
           <w:rtl/>
         </w:rPr>
         <w:t xml:space="preserve"> ו </w:t>
       </w:r>
       <w:r>
+        <w:rPr>
+          <w:sz w:val="24"/>
+          <w:szCs w:val="24"/>
+        </w:rPr>
         <w:t>T2</w:t>
       </w:r>
       <w:r>
         <w:rPr>
           <w:rFonts w:hint="cs"/>
+          <w:sz w:val="24"/>
+          <w:szCs w:val="24"/>
           <w:rtl/>
         </w:rPr>
         <w:t xml:space="preserve"> ונסיים.</w:t>
@@ -1761,12 +3993,16 @@
         <w:bidi/>
         <w:jc w:val="both"/>
         <w:rPr>
-          <w:rtl/>
-        </w:rPr>
-      </w:pPr>
-      <w:r>
-        <w:rPr>
-          <w:rFonts w:hint="cs"/>
+          <w:sz w:val="24"/>
+          <w:szCs w:val="24"/>
+          <w:rtl/>
+        </w:rPr>
+      </w:pPr>
+      <w:r>
+        <w:rPr>
+          <w:rFonts w:hint="cs"/>
+          <w:sz w:val="24"/>
+          <w:szCs w:val="24"/>
           <w:rtl/>
         </w:rPr>
         <w:t>אחרת, אחד העצים גבו</w:t>
@@ -1774,6 +4010,8 @@
       <w:r>
         <w:rPr>
           <w:rFonts w:hint="cs"/>
+          <w:sz w:val="24"/>
+          <w:szCs w:val="24"/>
           <w:rtl/>
         </w:rPr>
         <w:t>ה יותר מהשני, ולכן כאשר נגיע ברקורסיה לשורש העץ הנמוך יותר, נחבר את השורש שלו לאב של ההאיברים האחרים בעץ השני(במידה וכבר יש לו 3 בנים, ניצור שורש חדש נוסף ונחבר אליו את השורש של העץ הנמוך יותר בתוספת אחד הבנים הצמודים אליו באותה הרמה של העץ האחר ונמשיך באופן זה עד שנגיע לגובה העץ המקס' מבינהם).</w:t>
@@ -1785,6 +4023,8 @@
         <w:bidi/>
         <w:jc w:val="both"/>
         <w:rPr>
+          <w:sz w:val="24"/>
+          <w:szCs w:val="24"/>
           <w:rtl/>
         </w:rPr>
       </w:pPr>
@@ -1795,42 +4035,64 @@
         <w:bidi/>
         <w:jc w:val="both"/>
         <w:rPr>
-          <w:rtl/>
-        </w:rPr>
-      </w:pPr>
-      <w:r>
-        <w:rPr>
-          <w:rFonts w:hint="cs"/>
+          <w:sz w:val="24"/>
+          <w:szCs w:val="24"/>
+          <w:rtl/>
+        </w:rPr>
+      </w:pPr>
+      <w:r>
+        <w:rPr>
+          <w:rFonts w:hint="cs"/>
+          <w:sz w:val="24"/>
+          <w:szCs w:val="24"/>
           <w:rtl/>
         </w:rPr>
         <w:t xml:space="preserve">את גובהיי העץ ניתן לגלות בעזרת פונ' רקורסיבית שלוקחת </w:t>
       </w:r>
       <w:r>
+        <w:rPr>
+          <w:sz w:val="24"/>
+          <w:szCs w:val="24"/>
+        </w:rPr>
         <w:t>O(log(h))</w:t>
       </w:r>
       <w:r>
         <w:rPr>
           <w:rFonts w:hint="cs"/>
+          <w:sz w:val="24"/>
+          <w:szCs w:val="24"/>
           <w:rtl/>
         </w:rPr>
         <w:t xml:space="preserve"> כאשר </w:t>
       </w:r>
       <w:r>
+        <w:rPr>
+          <w:sz w:val="24"/>
+          <w:szCs w:val="24"/>
+        </w:rPr>
         <w:t>h</w:t>
       </w:r>
       <w:r>
         <w:rPr>
           <w:rFonts w:hint="cs"/>
+          <w:sz w:val="24"/>
+          <w:szCs w:val="24"/>
           <w:rtl/>
         </w:rPr>
         <w:t xml:space="preserve"> הוא גובה העץ ועבור עצי 2-3 מתקיים כי </w:t>
       </w:r>
       <w:r>
+        <w:rPr>
+          <w:sz w:val="24"/>
+          <w:szCs w:val="24"/>
+        </w:rPr>
         <w:t>O(log(h))=O(log(n))</w:t>
       </w:r>
       <w:r>
         <w:rPr>
           <w:rFonts w:hint="cs"/>
+          <w:sz w:val="24"/>
+          <w:szCs w:val="24"/>
           <w:rtl/>
         </w:rPr>
         <w:t xml:space="preserve"> ולכן עבור הפעלת הפונצ' על שני העצים נעמוד בסי</w:t>
@@ -1838,6 +4100,8 @@
       <w:r>
         <w:rPr>
           <w:rFonts w:hint="cs"/>
+          <w:sz w:val="24"/>
+          <w:szCs w:val="24"/>
           <w:rtl/>
         </w:rPr>
         <w:t>ב</w:t>
@@ -1845,6 +4109,8 @@
       <w:r>
         <w:rPr>
           <w:rFonts w:hint="cs"/>
+          <w:sz w:val="24"/>
+          <w:szCs w:val="24"/>
           <w:rtl/>
         </w:rPr>
         <w:t>ו</w:t>
@@ -1852,6 +4118,8 @@
       <w:r>
         <w:rPr>
           <w:rFonts w:hint="cs"/>
+          <w:sz w:val="24"/>
+          <w:szCs w:val="24"/>
           <w:rtl/>
         </w:rPr>
         <w:t>כ</w:t>
@@ -1859,6 +4127,8 @@
       <w:r>
         <w:rPr>
           <w:rFonts w:hint="cs"/>
+          <w:sz w:val="24"/>
+          <w:szCs w:val="24"/>
           <w:rtl/>
         </w:rPr>
         <w:t xml:space="preserve">יות הנדרשת של </w:t>
@@ -1866,33 +4136,53 @@
       <w:r>
         <w:rPr>
           <w:rFonts w:hint="cs"/>
+          <w:sz w:val="24"/>
+          <w:szCs w:val="24"/>
         </w:rPr>
         <w:t>O</w:t>
       </w:r>
       <w:r>
+        <w:rPr>
+          <w:sz w:val="24"/>
+          <w:szCs w:val="24"/>
+        </w:rPr>
         <w:t>(max{log(n</w:t>
       </w:r>
       <w:r>
         <w:rPr>
+          <w:sz w:val="24"/>
+          <w:szCs w:val="24"/>
           <w:vertAlign w:val="subscript"/>
         </w:rPr>
         <w:t>1</w:t>
       </w:r>
       <w:r>
+        <w:rPr>
+          <w:sz w:val="24"/>
+          <w:szCs w:val="24"/>
+        </w:rPr>
         <w:t>),log(n</w:t>
       </w:r>
       <w:r>
         <w:rPr>
+          <w:sz w:val="24"/>
+          <w:szCs w:val="24"/>
           <w:vertAlign w:val="subscript"/>
         </w:rPr>
         <w:t>2</w:t>
       </w:r>
       <w:r>
+        <w:rPr>
+          <w:sz w:val="24"/>
+          <w:szCs w:val="24"/>
+        </w:rPr>
         <w:t>)})</w:t>
       </w:r>
       <w:r>
         <w:rPr>
           <w:rFonts w:hint="cs"/>
+          <w:sz w:val="24"/>
+          <w:szCs w:val="24"/>
           <w:rtl/>
         </w:rPr>
         <w:t xml:space="preserve"> .</w:t>
@@ -1904,12 +4194,16 @@
         <w:bidi/>
         <w:jc w:val="both"/>
         <w:rPr>
-          <w:rtl/>
-        </w:rPr>
-      </w:pPr>
-      <w:r>
-        <w:rPr>
-          <w:rFonts w:hint="cs"/>
+          <w:sz w:val="24"/>
+          <w:szCs w:val="24"/>
+          <w:rtl/>
+        </w:rPr>
+      </w:pPr>
+      <w:r>
+        <w:rPr>
+          <w:rFonts w:hint="cs"/>
+          <w:sz w:val="24"/>
+          <w:szCs w:val="24"/>
           <w:rtl/>
         </w:rPr>
         <w:t xml:space="preserve">בסיור שתיארנו מהרמה התחתונה ועד לשורש העץ הגבוהה יקח לנו גם </w:t>
@@ -1917,33 +4211,53 @@
       <w:r>
         <w:rPr>
           <w:rFonts w:hint="cs"/>
+          <w:sz w:val="24"/>
+          <w:szCs w:val="24"/>
         </w:rPr>
         <w:t>O</w:t>
       </w:r>
       <w:r>
+        <w:rPr>
+          <w:sz w:val="24"/>
+          <w:szCs w:val="24"/>
+        </w:rPr>
         <w:t>(max{log(n</w:t>
       </w:r>
       <w:r>
         <w:rPr>
+          <w:sz w:val="24"/>
+          <w:szCs w:val="24"/>
           <w:vertAlign w:val="subscript"/>
         </w:rPr>
         <w:t>1</w:t>
       </w:r>
       <w:r>
+        <w:rPr>
+          <w:sz w:val="24"/>
+          <w:szCs w:val="24"/>
+        </w:rPr>
         <w:t>),log(n</w:t>
       </w:r>
       <w:r>
         <w:rPr>
+          <w:sz w:val="24"/>
+          <w:szCs w:val="24"/>
           <w:vertAlign w:val="subscript"/>
         </w:rPr>
         <w:t>2</w:t>
       </w:r>
       <w:r>
+        <w:rPr>
+          <w:sz w:val="24"/>
+          <w:szCs w:val="24"/>
+        </w:rPr>
         <w:t>)})</w:t>
       </w:r>
       <w:r>
         <w:rPr>
           <w:rFonts w:hint="cs"/>
+          <w:sz w:val="24"/>
+          <w:szCs w:val="24"/>
           <w:rtl/>
         </w:rPr>
         <w:t xml:space="preserve"> (לפי גובה העץ הגבוהה מבינהם) </w:t>
@@ -1951,16 +4265,24 @@
       <w:r>
         <w:rPr>
           <w:rFonts w:hint="cs"/>
+          <w:sz w:val="24"/>
+          <w:szCs w:val="24"/>
           <w:rtl/>
         </w:rPr>
         <w:t xml:space="preserve">ובכל רמה אנו מבצעים מס' קבוע של פעולות תיקון </w:t>
       </w:r>
       <w:r>
+        <w:rPr>
+          <w:sz w:val="24"/>
+          <w:szCs w:val="24"/>
+        </w:rPr>
         <w:t>O(1)</w:t>
       </w:r>
       <w:r>
         <w:rPr>
           <w:rFonts w:hint="cs"/>
+          <w:sz w:val="24"/>
+          <w:szCs w:val="24"/>
           <w:rtl/>
         </w:rPr>
         <w:t xml:space="preserve">. ולכן בסה"כ סיבוכיות הזמן של האלגוריתם המוצע הינה </w:t>
@@ -1968,33 +4290,53 @@
       <w:r>
         <w:rPr>
           <w:rFonts w:hint="cs"/>
+          <w:sz w:val="24"/>
+          <w:szCs w:val="24"/>
         </w:rPr>
         <w:t>O</w:t>
       </w:r>
       <w:r>
+        <w:rPr>
+          <w:sz w:val="24"/>
+          <w:szCs w:val="24"/>
+        </w:rPr>
         <w:t>(max{log(n</w:t>
       </w:r>
       <w:r>
         <w:rPr>
+          <w:sz w:val="24"/>
+          <w:szCs w:val="24"/>
           <w:vertAlign w:val="subscript"/>
         </w:rPr>
         <w:t>1</w:t>
       </w:r>
       <w:r>
+        <w:rPr>
+          <w:sz w:val="24"/>
+          <w:szCs w:val="24"/>
+        </w:rPr>
         <w:t>),log(n</w:t>
       </w:r>
       <w:r>
         <w:rPr>
+          <w:sz w:val="24"/>
+          <w:szCs w:val="24"/>
           <w:vertAlign w:val="subscript"/>
         </w:rPr>
         <w:t>2</w:t>
       </w:r>
       <w:r>
+        <w:rPr>
+          <w:sz w:val="24"/>
+          <w:szCs w:val="24"/>
+        </w:rPr>
         <w:t>)})</w:t>
       </w:r>
       <w:r>
         <w:rPr>
           <w:rFonts w:hint="cs"/>
+          <w:sz w:val="24"/>
+          <w:szCs w:val="24"/>
           <w:rtl/>
         </w:rPr>
         <w:t xml:space="preserve"> כנדרש.</w:t>
@@ -2010,12 +4352,16 @@
         <w:bidi/>
         <w:jc w:val="both"/>
         <w:rPr>
+          <w:sz w:val="24"/>
+          <w:szCs w:val="24"/>
           <w:highlight w:val="yellow"/>
         </w:rPr>
       </w:pPr>
       <w:r>
         <w:rPr>
           <w:rFonts w:hint="cs"/>
+          <w:sz w:val="24"/>
+          <w:szCs w:val="24"/>
           <w:highlight w:val="yellow"/>
           <w:rtl/>
         </w:rPr>
@@ -2032,12 +4378,16 @@
         <w:bidi/>
         <w:jc w:val="both"/>
         <w:rPr>
+          <w:sz w:val="24"/>
+          <w:szCs w:val="24"/>
           <w:highlight w:val="yellow"/>
         </w:rPr>
       </w:pPr>
       <w:r>
         <w:rPr>
           <w:rFonts w:hint="cs"/>
+          <w:sz w:val="24"/>
+          <w:szCs w:val="24"/>
           <w:highlight w:val="yellow"/>
           <w:rtl/>
         </w:rPr>
@@ -2054,12 +4404,16 @@
         <w:bidi/>
         <w:jc w:val="both"/>
         <w:rPr>
+          <w:sz w:val="24"/>
+          <w:szCs w:val="24"/>
           <w:highlight w:val="yellow"/>
         </w:rPr>
       </w:pPr>
       <w:r>
         <w:rPr>
           <w:rFonts w:hint="cs"/>
+          <w:sz w:val="24"/>
+          <w:szCs w:val="24"/>
           <w:highlight w:val="yellow"/>
           <w:rtl/>
         </w:rPr>
@@ -2071,6 +4425,8 @@
         <w:bidi/>
         <w:jc w:val="both"/>
         <w:rPr>
+          <w:sz w:val="24"/>
+          <w:szCs w:val="24"/>
           <w:rtl/>
         </w:rPr>
       </w:pPr>
@@ -2098,11 +4454,79 @@
           <w:u w:val="single"/>
           <w:rtl/>
         </w:rPr>
-        <w:t xml:space="preserve">שאלה </w:t>
-      </w:r>
-      <w:r>
-        <w:rPr>
-          <w:rFonts w:hint="cs"/>
+        <w:t>שאלה 4</w:t>
+      </w:r>
+    </w:p>
+    <w:p>
+      <w:pPr>
+        <w:bidi/>
+        <w:jc w:val="both"/>
+        <w:rPr>
+          <w:sz w:val="24"/>
+          <w:szCs w:val="24"/>
+          <w:rtl/>
+        </w:rPr>
+      </w:pPr>
+      <w:r>
+        <w:rPr>
+          <w:rFonts w:hint="cs"/>
+          <w:sz w:val="24"/>
+          <w:szCs w:val="24"/>
+          <w:highlight w:val="yellow"/>
+          <w:rtl/>
+        </w:rPr>
+        <w:t>להשלים</w:t>
+      </w:r>
+    </w:p>
+    <w:p>
+      <w:pPr>
+        <w:bidi/>
+        <w:jc w:val="both"/>
+        <w:rPr>
+          <w:sz w:val="24"/>
+          <w:szCs w:val="24"/>
+          <w:rtl/>
+        </w:rPr>
+      </w:pPr>
+    </w:p>
+    <w:p>
+      <w:pPr>
+        <w:bidi/>
+        <w:jc w:val="both"/>
+        <w:rPr>
+          <w:sz w:val="24"/>
+          <w:szCs w:val="24"/>
+          <w:rtl/>
+        </w:rPr>
+      </w:pPr>
+    </w:p>
+    <w:p>
+      <w:pPr>
+        <w:bidi/>
+        <w:jc w:val="both"/>
+        <w:rPr>
+          <w:sz w:val="24"/>
+          <w:szCs w:val="24"/>
+          <w:rtl/>
+        </w:rPr>
+      </w:pPr>
+    </w:p>
+    <w:p>
+      <w:pPr>
+        <w:bidi/>
+        <w:jc w:val="both"/>
+        <w:rPr>
+          <w:sz w:val="24"/>
+          <w:szCs w:val="24"/>
+          <w:rtl/>
+        </w:rPr>
+      </w:pPr>
+    </w:p>
+    <w:p>
+      <w:pPr>
+        <w:bidi/>
+        <w:jc w:val="both"/>
+        <w:rPr>
           <w:b/>
           <w:bCs/>
           <w:sz w:val="24"/>
@@ -2110,67 +4534,10 @@
           <w:u w:val="single"/>
           <w:rtl/>
         </w:rPr>
-        <w:t>4</w:t>
-      </w:r>
-    </w:p>
-    <w:p>
-      <w:pPr>
-        <w:bidi/>
-        <w:jc w:val="both"/>
-        <w:rPr>
-          <w:rtl/>
-        </w:rPr>
-      </w:pPr>
-      <w:r>
-        <w:rPr>
-          <w:rFonts w:hint="cs"/>
-          <w:highlight w:val="yellow"/>
-          <w:rtl/>
-        </w:rPr>
-        <w:t>להשלים</w:t>
-      </w:r>
-    </w:p>
-    <w:p>
-      <w:pPr>
-        <w:bidi/>
-        <w:jc w:val="both"/>
-        <w:rPr>
-          <w:rtl/>
-        </w:rPr>
-      </w:pPr>
-    </w:p>
-    <w:p>
-      <w:pPr>
-        <w:bidi/>
-        <w:jc w:val="both"/>
-        <w:rPr>
-          <w:rtl/>
-        </w:rPr>
-      </w:pPr>
-    </w:p>
-    <w:p>
-      <w:pPr>
-        <w:bidi/>
-        <w:jc w:val="both"/>
-        <w:rPr>
-          <w:rtl/>
-        </w:rPr>
-      </w:pPr>
-    </w:p>
-    <w:p>
-      <w:pPr>
-        <w:bidi/>
-        <w:jc w:val="both"/>
-        <w:rPr>
-          <w:rtl/>
-        </w:rPr>
-      </w:pPr>
-    </w:p>
-    <w:p>
-      <w:pPr>
-        <w:bidi/>
-        <w:jc w:val="both"/>
-        <w:rPr>
+      </w:pPr>
+      <w:r>
+        <w:rPr>
+          <w:rFonts w:hint="cs"/>
           <w:b/>
           <w:bCs/>
           <w:sz w:val="24"/>
@@ -2178,31 +4545,7 @@
           <w:u w:val="single"/>
           <w:rtl/>
         </w:rPr>
-      </w:pPr>
-      <w:r>
-        <w:rPr>
-          <w:rFonts w:hint="cs"/>
-          <w:b/>
-          <w:bCs/>
-          <w:sz w:val="24"/>
-          <w:szCs w:val="24"/>
-          <w:u w:val="single"/>
-          <w:rtl/>
-        </w:rPr>
-        <w:lastRenderedPageBreak/>
-        <w:t xml:space="preserve">שאלה </w:t>
-      </w:r>
-      <w:r>
-        <w:rPr>
-          <w:rFonts w:hint="cs"/>
-          <w:b/>
-          <w:bCs/>
-          <w:sz w:val="24"/>
-          <w:szCs w:val="24"/>
-          <w:u w:val="single"/>
-          <w:rtl/>
-        </w:rPr>
-        <w:t>5</w:t>
+        <w:t>שאלה 5</w:t>
       </w:r>
     </w:p>
     <w:p>
@@ -2214,57 +4557,144 @@
         </w:numPr>
         <w:bidi/>
         <w:jc w:val="both"/>
-      </w:pPr>
-      <w:r>
-        <w:rPr>
-          <w:rFonts w:hint="cs"/>
-          <w:rtl/>
-        </w:rPr>
-        <w:t xml:space="preserve">לא נכון, </w:t>
-      </w:r>
-      <w:r>
-        <w:rPr>
-          <w:rFonts w:hint="cs"/>
-          <w:rtl/>
-        </w:rPr>
-        <w:t xml:space="preserve">נראה טענה חזקה יותר: לא קיים עץ בינארי עם לפחות שני צמתים ולו סיורי </w:t>
-      </w:r>
-      <w:r>
+        <w:rPr>
+          <w:sz w:val="24"/>
+          <w:szCs w:val="24"/>
+        </w:rPr>
+      </w:pPr>
+      <w:r>
+        <w:rPr>
+          <w:rFonts w:hint="cs"/>
+          <w:sz w:val="24"/>
+          <w:szCs w:val="24"/>
+          <w:rtl/>
+        </w:rPr>
+        <w:t>לא נכון</w:t>
+      </w:r>
+      <w:r>
+        <w:rPr>
+          <w:sz w:val="24"/>
+          <w:szCs w:val="24"/>
+        </w:rPr>
+        <w:t>.</w:t>
+      </w:r>
+      <w:r>
+        <w:rPr>
+          <w:rFonts w:hint="cs"/>
+          <w:sz w:val="24"/>
+          <w:szCs w:val="24"/>
+          <w:rtl/>
+        </w:rPr>
+        <w:t xml:space="preserve"> </w:t>
+      </w:r>
+      <w:r>
+        <w:rPr>
+          <w:rFonts w:hint="cs"/>
+          <w:sz w:val="24"/>
+          <w:szCs w:val="24"/>
+          <w:rtl/>
+        </w:rPr>
+        <w:t>נראה טענה חזקה יותר: לא קיים עץ בינארי עם לפחות שני צמתים</w:t>
+      </w:r>
+      <w:r>
+        <w:rPr>
+          <w:rFonts w:hint="cs"/>
+          <w:sz w:val="24"/>
+          <w:szCs w:val="24"/>
+          <w:rtl/>
+        </w:rPr>
+        <w:t xml:space="preserve"> עם ערכים שונים</w:t>
+      </w:r>
+      <w:r>
+        <w:rPr>
+          <w:rFonts w:hint="cs"/>
+          <w:sz w:val="24"/>
+          <w:szCs w:val="24"/>
+          <w:rtl/>
+        </w:rPr>
+        <w:t xml:space="preserve"> ולו סיורי </w:t>
+      </w:r>
+      <w:r>
+        <w:rPr>
+          <w:sz w:val="24"/>
+          <w:szCs w:val="24"/>
+        </w:rPr>
         <w:t>pre-order</w:t>
       </w:r>
       <w:r>
         <w:rPr>
           <w:rFonts w:hint="cs"/>
+          <w:sz w:val="24"/>
+          <w:szCs w:val="24"/>
           <w:rtl/>
         </w:rPr>
         <w:t xml:space="preserve"> ו-</w:t>
       </w:r>
       <w:r>
+        <w:rPr>
+          <w:sz w:val="24"/>
+          <w:szCs w:val="24"/>
+        </w:rPr>
         <w:t>post-order</w:t>
       </w:r>
       <w:r>
         <w:rPr>
           <w:rFonts w:hint="cs"/>
+          <w:sz w:val="24"/>
+          <w:szCs w:val="24"/>
           <w:rtl/>
         </w:rPr>
         <w:t xml:space="preserve"> זהים. בכל סיור </w:t>
       </w:r>
       <w:r>
-        <w:t>post-order</w:t>
-      </w:r>
-      <w:r>
-        <w:rPr>
-          <w:rFonts w:hint="cs"/>
+        <w:rPr>
+          <w:sz w:val="24"/>
+          <w:szCs w:val="24"/>
+        </w:rPr>
+        <w:t>p</w:t>
+      </w:r>
+      <w:r>
+        <w:rPr>
+          <w:sz w:val="24"/>
+          <w:szCs w:val="24"/>
+        </w:rPr>
+        <w:t>re</w:t>
+      </w:r>
+      <w:r>
+        <w:rPr>
+          <w:sz w:val="24"/>
+          <w:szCs w:val="24"/>
+        </w:rPr>
+        <w:t>-order</w:t>
+      </w:r>
+      <w:r>
+        <w:rPr>
+          <w:rFonts w:hint="cs"/>
+          <w:sz w:val="24"/>
+          <w:szCs w:val="24"/>
           <w:rtl/>
         </w:rPr>
         <w:t xml:space="preserve"> השורש של העץ יהיה הראשון בסיור, בעוד שבאף סיור </w:t>
       </w:r>
       <w:r>
-        <w:t>pre-order</w:t>
-      </w:r>
-      <w:r>
-        <w:rPr>
-          <w:rFonts w:hint="cs"/>
+        <w:rPr>
+          <w:sz w:val="24"/>
+          <w:szCs w:val="24"/>
+        </w:rPr>
+        <w:t>post</w:t>
+      </w:r>
+      <w:r>
+        <w:rPr>
+          <w:sz w:val="24"/>
+          <w:szCs w:val="24"/>
+        </w:rPr>
+        <w:t>-order</w:t>
+      </w:r>
+      <w:r>
+        <w:rPr>
+          <w:rFonts w:hint="cs"/>
+          <w:sz w:val="24"/>
+          <w:szCs w:val="24"/>
           <w:rtl/>
         </w:rPr>
         <w:t xml:space="preserve"> זה לא מתקיים.</w:t>
@@ -2279,12 +4709,19 @@
         </w:numPr>
         <w:bidi/>
         <w:jc w:val="both"/>
-      </w:pPr>
-      <w:r>
-        <w:rPr>
-          <w:rFonts w:hint="cs"/>
-          <w:rtl/>
-        </w:rPr>
+        <w:rPr>
+          <w:sz w:val="24"/>
+          <w:szCs w:val="24"/>
+        </w:rPr>
+      </w:pPr>
+      <w:r>
+        <w:rPr>
+          <w:rFonts w:hint="cs"/>
+          <w:sz w:val="24"/>
+          <w:szCs w:val="24"/>
+          <w:rtl/>
+        </w:rPr>
+        <w:lastRenderedPageBreak/>
         <w:t>לא נכון, נפריך בעזרת דוגמה נגדית:</w:t>
       </w:r>
     </w:p>
@@ -2293,6 +4730,10 @@
         <w:pStyle w:val="ListParagraph"/>
         <w:bidi/>
         <w:jc w:val="both"/>
+        <w:rPr>
+          <w:sz w:val="24"/>
+          <w:szCs w:val="24"/>
+        </w:rPr>
       </w:pPr>
     </w:p>
     <w:p>
@@ -2302,12 +4743,16 @@
         <w:ind w:left="1440"/>
         <w:jc w:val="both"/>
         <w:rPr>
+          <w:sz w:val="24"/>
+          <w:szCs w:val="24"/>
           <w:rtl/>
         </w:rPr>
       </w:pPr>
       <w:r>
         <w:rPr>
           <w:noProof/>
+          <w:sz w:val="24"/>
+          <w:szCs w:val="24"/>
         </w:rPr>
         <w:drawing>
           <wp:inline distT="0" distB="0" distL="0" distR="0" wp14:anchorId="58945829" wp14:editId="4E070B90">
@@ -2325,7 +4770,7 @@
                     <pic:cNvPicPr/>
                   </pic:nvPicPr>
                   <pic:blipFill>
-                    <a:blip r:embed="rId5"/>
+                    <a:blip r:embed="rId11"/>
                     <a:stretch>
                       <a:fillRect/>
                     </a:stretch>
@@ -2351,42 +4796,64 @@
         <w:bidi/>
         <w:jc w:val="both"/>
         <w:rPr>
-          <w:rtl/>
-        </w:rPr>
-      </w:pPr>
-      <w:r>
-        <w:rPr>
-          <w:rFonts w:hint="cs"/>
+          <w:sz w:val="24"/>
+          <w:szCs w:val="24"/>
+          <w:rtl/>
+        </w:rPr>
+      </w:pPr>
+      <w:r>
+        <w:rPr>
+          <w:rFonts w:hint="cs"/>
+          <w:sz w:val="24"/>
+          <w:szCs w:val="24"/>
           <w:rtl/>
         </w:rPr>
         <w:t xml:space="preserve">עבור </w:t>
       </w:r>
       <w:r>
+        <w:rPr>
+          <w:sz w:val="24"/>
+          <w:szCs w:val="24"/>
+        </w:rPr>
         <w:t>u=3</w:t>
       </w:r>
       <w:r>
         <w:rPr>
           <w:rFonts w:hint="cs"/>
+          <w:sz w:val="24"/>
+          <w:szCs w:val="24"/>
           <w:rtl/>
         </w:rPr>
         <w:t xml:space="preserve"> ו</w:t>
       </w:r>
       <w:r>
+        <w:rPr>
+          <w:sz w:val="24"/>
+          <w:szCs w:val="24"/>
+        </w:rPr>
         <w:t>v=6</w:t>
       </w:r>
       <w:r>
         <w:rPr>
           <w:rFonts w:hint="cs"/>
+          <w:sz w:val="24"/>
+          <w:szCs w:val="24"/>
           <w:rtl/>
         </w:rPr>
         <w:t xml:space="preserve"> מתקיים כי </w:t>
       </w:r>
       <w:r>
+        <w:rPr>
+          <w:sz w:val="24"/>
+          <w:szCs w:val="24"/>
+        </w:rPr>
         <w:t>u&lt;v</w:t>
       </w:r>
       <w:r>
         <w:rPr>
           <w:rFonts w:hint="cs"/>
+          <w:sz w:val="24"/>
+          <w:szCs w:val="24"/>
           <w:rtl/>
         </w:rPr>
         <w:t xml:space="preserve"> אך הצמתים במסלול בינהם</w:t>
@@ -2394,6 +4861,8 @@
       <w:r>
         <w:rPr>
           <w:rFonts w:hint="cs"/>
+          <w:sz w:val="24"/>
+          <w:szCs w:val="24"/>
           <w:rtl/>
         </w:rPr>
         <w:t xml:space="preserve"> </w:t>
@@ -2401,6 +4870,8 @@
       <w:r>
         <w:rPr>
           <w:rFonts w:hint="cs"/>
+          <w:sz w:val="24"/>
+          <w:szCs w:val="24"/>
           <w:u w:val="single"/>
           <w:rtl/>
         </w:rPr>
@@ -2409,6 +4880,8 @@
       <w:r>
         <w:rPr>
           <w:rFonts w:hint="cs"/>
+          <w:sz w:val="24"/>
+          <w:szCs w:val="24"/>
           <w:rtl/>
         </w:rPr>
         <w:t xml:space="preserve"> </w:t>
@@ -2416,6 +4889,8 @@
       <w:r>
         <w:rPr>
           <w:rFonts w:hint="cs"/>
+          <w:sz w:val="24"/>
+          <w:szCs w:val="24"/>
           <w:rtl/>
         </w:rPr>
         <w:t>ממויינים לפי מפתחות בסדר עולה (</w:t>
@@ -2424,15 +4899,23 @@
         <w:rPr>
           <w:b/>
           <w:bCs/>
+          <w:sz w:val="24"/>
+          <w:szCs w:val="24"/>
         </w:rPr>
         <w:t>4,2</w:t>
       </w:r>
       <w:r>
+        <w:rPr>
+          <w:sz w:val="24"/>
+          <w:szCs w:val="24"/>
+        </w:rPr>
         <w:t>,5,9,7</w:t>
       </w:r>
       <w:r>
         <w:rPr>
           <w:rFonts w:hint="cs"/>
+          <w:sz w:val="24"/>
+          <w:szCs w:val="24"/>
           <w:rtl/>
         </w:rPr>
         <w:t>)</w:t>
@@ -2447,806 +4930,413 @@
         </w:numPr>
         <w:bidi/>
         <w:jc w:val="both"/>
-      </w:pPr>
-      <w:r>
-        <w:rPr>
-          <w:rFonts w:hint="cs"/>
-          <w:rtl/>
-        </w:rPr>
-        <w:t xml:space="preserve">נכון. יהי </w:t>
-      </w:r>
-      <w:r>
-        <w:t>v</w:t>
-      </w:r>
-      <w:r>
-        <w:rPr>
-          <w:rFonts w:hint="cs"/>
-          <w:rtl/>
-        </w:rPr>
-        <w:t xml:space="preserve"> צומת פנימי כלשהו בעץ 2-3. </w:t>
-      </w:r>
-    </w:p>
-    <w:p>
-      <w:pPr>
-        <w:pStyle w:val="ListParagraph"/>
-        <w:bidi/>
-        <w:jc w:val="both"/>
         <w:rPr>
           <w:rFonts w:ascii="Arial" w:hAnsi="Arial" w:cs="Arial"/>
           <w:color w:val="222222"/>
-          <w:sz w:val="21"/>
-          <w:szCs w:val="21"/>
+          <w:sz w:val="24"/>
+          <w:szCs w:val="24"/>
           <w:shd w:val="clear" w:color="auto" w:fill="FFFFFF"/>
-          <w:rtl/>
-        </w:rPr>
-      </w:pPr>
-      <w:r>
-        <w:rPr>
-          <w:rFonts w:hint="cs"/>
-          <w:rtl/>
-        </w:rPr>
-        <w:t xml:space="preserve">-עבור צומת בעל בן שמאלי בלבד (כלומר </w:t>
-      </w:r>
-      <w:r>
-        <w:t>M=R=0</w:t>
-      </w:r>
-      <w:r>
-        <w:t>,L</w:t>
-      </w:r>
-      <w:r>
-        <w:rPr>
-          <w:rFonts w:cstheme="minorHAnsi"/>
-        </w:rPr>
-        <w:t>≠</w:t>
-      </w:r>
-      <w:r>
-        <w:t>0</w:t>
-      </w:r>
-      <w:r>
-        <w:rPr>
-          <w:rFonts w:hint="cs"/>
-          <w:rtl/>
-        </w:rPr>
-        <w:t xml:space="preserve">) מתקיים </w:t>
-      </w:r>
-      <w:r>
-        <w:t>L=</w:t>
+        </w:rPr>
+      </w:pPr>
+      <w:r>
+        <w:rPr>
+          <w:rFonts w:hint="cs"/>
+          <w:sz w:val="24"/>
+          <w:szCs w:val="24"/>
+          <w:rtl/>
+        </w:rPr>
+        <w:t xml:space="preserve">לא </w:t>
+      </w:r>
+      <w:r>
+        <w:rPr>
+          <w:rFonts w:hint="cs"/>
+          <w:sz w:val="24"/>
+          <w:szCs w:val="24"/>
+          <w:rtl/>
+        </w:rPr>
+        <w:t>נכון.</w:t>
       </w:r>
       <w:r>
         <w:rPr>
           <w:rFonts w:ascii="Arial" w:hAnsi="Arial" w:cs="Arial"/>
           <w:color w:val="222222"/>
-          <w:sz w:val="21"/>
-          <w:szCs w:val="21"/>
+          <w:sz w:val="24"/>
+          <w:szCs w:val="24"/>
           <w:shd w:val="clear" w:color="auto" w:fill="FFFFFF"/>
         </w:rPr>
-        <w:t>ϴ(L)</w:t>
+        <w:t xml:space="preserve"> </w:t>
       </w:r>
       <w:r>
         <w:rPr>
           <w:rFonts w:ascii="Arial" w:hAnsi="Arial" w:cs="Arial" w:hint="cs"/>
           <w:color w:val="222222"/>
-          <w:sz w:val="21"/>
-          <w:szCs w:val="21"/>
+          <w:sz w:val="24"/>
+          <w:szCs w:val="24"/>
           <w:shd w:val="clear" w:color="auto" w:fill="FFFFFF"/>
           <w:rtl/>
         </w:rPr>
-        <w:t xml:space="preserve"> באופן</w:t>
-      </w:r>
-      <w:r>
-        <w:rPr>
-          <w:rFonts w:ascii="Arial" w:hAnsi="Arial" w:cs="Arial" w:hint="cs"/>
+        <w:t xml:space="preserve">יהי </w:t>
+      </w:r>
+      <m:oMath>
+        <m:r>
+          <w:rPr>
+            <w:rFonts w:ascii="Cambria Math" w:hAnsi="Cambria Math" w:cs="Arial"/>
+            <w:color w:val="222222"/>
+            <w:sz w:val="24"/>
+            <w:szCs w:val="24"/>
+            <w:shd w:val="clear" w:color="auto" w:fill="FFFFFF"/>
+          </w:rPr>
+          <m:t>h</m:t>
+        </m:r>
+      </m:oMath>
+      <w:r>
+        <w:rPr>
+          <w:rFonts w:ascii="Arial" w:eastAsiaTheme="minorEastAsia" w:hAnsi="Arial" w:cs="Arial" w:hint="cs"/>
           <w:color w:val="222222"/>
-          <w:sz w:val="21"/>
-          <w:szCs w:val="21"/>
+          <w:sz w:val="24"/>
+          <w:szCs w:val="24"/>
           <w:shd w:val="clear" w:color="auto" w:fill="FFFFFF"/>
           <w:rtl/>
         </w:rPr>
-        <w:t xml:space="preserve"> ברור.</w:t>
-      </w:r>
-    </w:p>
-    <w:p>
-      <w:pPr>
-        <w:pStyle w:val="ListParagraph"/>
-        <w:bidi/>
-        <w:jc w:val="both"/>
+        <w:t xml:space="preserve"> הגובה של תת-העצים של </w:t>
+      </w:r>
+      <m:oMath>
+        <m:r>
+          <w:rPr>
+            <w:rFonts w:ascii="Cambria Math" w:eastAsiaTheme="minorEastAsia" w:hAnsi="Cambria Math" w:cs="Arial"/>
+            <w:color w:val="222222"/>
+            <w:sz w:val="24"/>
+            <w:szCs w:val="24"/>
+            <w:shd w:val="clear" w:color="auto" w:fill="FFFFFF"/>
+          </w:rPr>
+          <m:t>v</m:t>
+        </m:r>
+      </m:oMath>
+      <w:r>
+        <w:rPr>
+          <w:rFonts w:ascii="Arial" w:eastAsiaTheme="minorEastAsia" w:hAnsi="Arial" w:cs="Arial" w:hint="cs"/>
+          <w:color w:val="222222"/>
+          <w:sz w:val="24"/>
+          <w:szCs w:val="24"/>
+          <w:shd w:val="clear" w:color="auto" w:fill="FFFFFF"/>
+          <w:rtl/>
+        </w:rPr>
+        <w:t xml:space="preserve"> (הגבהים זהים מכיוון שמדובר בעץ 2-3). לכל </w:t>
+      </w:r>
+      <m:oMath>
+        <m:r>
+          <w:rPr>
+            <w:rFonts w:ascii="Cambria Math" w:eastAsiaTheme="minorEastAsia" w:hAnsi="Cambria Math" w:cs="Arial"/>
+            <w:color w:val="222222"/>
+            <w:sz w:val="24"/>
+            <w:szCs w:val="24"/>
+            <w:shd w:val="clear" w:color="auto" w:fill="FFFFFF"/>
+          </w:rPr>
+          <m:t>0≠</m:t>
+        </m:r>
+        <m:r>
+          <w:rPr>
+            <w:rFonts w:ascii="Cambria Math" w:eastAsiaTheme="minorEastAsia" w:hAnsi="Cambria Math" w:cs="Arial"/>
+            <w:color w:val="222222"/>
+            <w:sz w:val="24"/>
+            <w:szCs w:val="24"/>
+            <w:shd w:val="clear" w:color="auto" w:fill="FFFFFF"/>
+          </w:rPr>
+          <m:t>n∈{L,M,R}</m:t>
+        </m:r>
+      </m:oMath>
+      <w:r>
+        <w:rPr>
+          <w:rFonts w:ascii="Arial" w:eastAsiaTheme="minorEastAsia" w:hAnsi="Arial" w:cs="Arial" w:hint="cs"/>
+          <w:color w:val="222222"/>
+          <w:sz w:val="24"/>
+          <w:szCs w:val="24"/>
+          <w:shd w:val="clear" w:color="auto" w:fill="FFFFFF"/>
+          <w:rtl/>
+        </w:rPr>
+        <w:t xml:space="preserve"> מתקיים </w:t>
+      </w:r>
+      <w:r>
+        <w:rPr>
+          <w:rFonts w:ascii="Arial" w:eastAsiaTheme="minorEastAsia" w:hAnsi="Arial" w:cs="Arial" w:hint="cs"/>
+          <w:color w:val="222222"/>
+          <w:sz w:val="24"/>
+          <w:szCs w:val="24"/>
+          <w:shd w:val="clear" w:color="auto" w:fill="FFFFFF"/>
+          <w:rtl/>
+        </w:rPr>
+        <w:t xml:space="preserve"> </w:t>
+      </w:r>
+      <w:r>
+        <w:rPr>
+          <w:rFonts w:ascii="Arial" w:eastAsiaTheme="minorEastAsia" w:hAnsi="Arial" w:cs="Arial"/>
+          <w:color w:val="222222"/>
+          <w:position w:val="-6"/>
+          <w:sz w:val="24"/>
+          <w:szCs w:val="24"/>
+          <w:shd w:val="clear" w:color="auto" w:fill="FFFFFF"/>
+        </w:rPr>
+        <w:object w:dxaOrig="1080" w:dyaOrig="320" w14:anchorId="5510FFC7">
+          <v:shape id="_x0000_i1027" type="#_x0000_t75" style="width:54pt;height:16.15pt" o:ole="">
+            <v:imagedata r:id="rId12" o:title=""/>
+          </v:shape>
+          <o:OLEObject Type="Embed" ProgID="Equation.DSMT4" ShapeID="_x0000_i1027" DrawAspect="Content" ObjectID="_1557436811" r:id="rId13"/>
+        </w:object>
+      </w:r>
+      <w:r>
+        <w:rPr>
+          <w:rFonts w:ascii="Arial" w:eastAsiaTheme="minorEastAsia" w:hAnsi="Arial" w:cs="Arial" w:hint="cs"/>
+          <w:color w:val="222222"/>
+          <w:sz w:val="24"/>
+          <w:szCs w:val="24"/>
+          <w:shd w:val="clear" w:color="auto" w:fill="FFFFFF"/>
+          <w:rtl/>
+        </w:rPr>
+        <w:t xml:space="preserve"> </w:t>
+      </w:r>
+      <w:r>
+        <w:rPr>
+          <w:rFonts w:ascii="Arial" w:eastAsiaTheme="minorEastAsia" w:hAnsi="Arial" w:cs="Arial" w:hint="cs"/>
+          <w:color w:val="222222"/>
+          <w:sz w:val="24"/>
+          <w:szCs w:val="24"/>
+          <w:shd w:val="clear" w:color="auto" w:fill="FFFFFF"/>
+          <w:rtl/>
+        </w:rPr>
+        <w:t>(לכל צומת לפחות שני בנים ולכל היותר שלושה בנים), ו</w:t>
+      </w:r>
+      <w:r>
+        <w:rPr>
+          <w:rFonts w:ascii="Arial" w:eastAsiaTheme="minorEastAsia" w:hAnsi="Arial" w:cs="Arial" w:hint="cs"/>
+          <w:color w:val="222222"/>
+          <w:sz w:val="24"/>
+          <w:szCs w:val="24"/>
+          <w:shd w:val="clear" w:color="auto" w:fill="FFFFFF"/>
+          <w:rtl/>
+        </w:rPr>
+        <w:t xml:space="preserve">בנוסף </w:t>
+      </w:r>
+      <w:r>
+        <w:rPr>
+          <w:rFonts w:ascii="Arial" w:eastAsiaTheme="minorEastAsia" w:hAnsi="Arial" w:cs="Arial" w:hint="cs"/>
+          <w:color w:val="222222"/>
+          <w:sz w:val="24"/>
+          <w:szCs w:val="24"/>
+          <w:shd w:val="clear" w:color="auto" w:fill="FFFFFF"/>
+          <w:rtl/>
+        </w:rPr>
+        <w:t xml:space="preserve">מתקיים </w:t>
+      </w:r>
+      <w:r>
+        <w:rPr>
+          <w:rFonts w:ascii="Arial" w:eastAsiaTheme="minorEastAsia" w:hAnsi="Arial" w:cs="Arial"/>
+          <w:color w:val="222222"/>
+          <w:position w:val="-10"/>
+          <w:sz w:val="24"/>
+          <w:szCs w:val="24"/>
+          <w:shd w:val="clear" w:color="auto" w:fill="FFFFFF"/>
+        </w:rPr>
+        <w:object w:dxaOrig="1040" w:dyaOrig="360" w14:anchorId="70AE9898">
+          <v:shape id="_x0000_i1032" type="#_x0000_t75" style="width:52.15pt;height:18pt" o:ole="">
+            <v:imagedata r:id="rId14" o:title=""/>
+          </v:shape>
+          <o:OLEObject Type="Embed" ProgID="Equation.DSMT4" ShapeID="_x0000_i1032" DrawAspect="Content" ObjectID="_1557436812" r:id="rId15"/>
+        </w:object>
+      </w:r>
+      <w:r>
+        <w:rPr>
+          <w:rFonts w:ascii="Arial" w:eastAsiaTheme="minorEastAsia" w:hAnsi="Arial" w:cs="Arial" w:hint="cs"/>
+          <w:color w:val="222222"/>
+          <w:sz w:val="24"/>
+          <w:szCs w:val="24"/>
+          <w:shd w:val="clear" w:color="auto" w:fill="FFFFFF"/>
+          <w:rtl/>
+        </w:rPr>
+        <w:t xml:space="preserve">. לכן, אם </w:t>
+      </w:r>
+      <m:oMath>
+        <m:r>
+          <w:rPr>
+            <w:rFonts w:ascii="Cambria Math" w:eastAsiaTheme="minorEastAsia" w:hAnsi="Cambria Math" w:cs="Arial"/>
+            <w:color w:val="222222"/>
+            <w:sz w:val="24"/>
+            <w:szCs w:val="24"/>
+            <w:shd w:val="clear" w:color="auto" w:fill="FFFFFF"/>
+          </w:rPr>
+          <m:t>R=</m:t>
+        </m:r>
+        <m:sSup>
+          <m:sSupPr>
+            <m:ctrlPr>
+              <w:rPr>
+                <w:rFonts w:ascii="Cambria Math" w:eastAsiaTheme="minorEastAsia" w:hAnsi="Cambria Math" w:cs="Arial"/>
+                <w:i/>
+                <w:color w:val="222222"/>
+                <w:sz w:val="24"/>
+                <w:szCs w:val="24"/>
+                <w:shd w:val="clear" w:color="auto" w:fill="FFFFFF"/>
+              </w:rPr>
+            </m:ctrlPr>
+          </m:sSupPr>
+          <m:e>
+            <m:r>
+              <w:rPr>
+                <w:rFonts w:ascii="Cambria Math" w:eastAsiaTheme="minorEastAsia" w:hAnsi="Cambria Math" w:cs="Arial"/>
+                <w:color w:val="222222"/>
+                <w:sz w:val="24"/>
+                <w:szCs w:val="24"/>
+                <w:shd w:val="clear" w:color="auto" w:fill="FFFFFF"/>
+              </w:rPr>
+              <m:t>3</m:t>
+            </m:r>
+          </m:e>
+          <m:sup>
+            <m:r>
+              <w:rPr>
+                <w:rFonts w:ascii="Cambria Math" w:eastAsiaTheme="minorEastAsia" w:hAnsi="Cambria Math" w:cs="Arial"/>
+                <w:color w:val="222222"/>
+                <w:sz w:val="24"/>
+                <w:szCs w:val="24"/>
+                <w:shd w:val="clear" w:color="auto" w:fill="FFFFFF"/>
+              </w:rPr>
+              <m:t>h</m:t>
+            </m:r>
+          </m:sup>
+        </m:sSup>
+      </m:oMath>
+      <w:r>
+        <w:rPr>
+          <w:rFonts w:ascii="Arial" w:eastAsiaTheme="minorEastAsia" w:hAnsi="Arial" w:cs="Arial" w:hint="cs"/>
+          <w:color w:val="222222"/>
+          <w:sz w:val="24"/>
+          <w:szCs w:val="24"/>
+          <w:shd w:val="clear" w:color="auto" w:fill="FFFFFF"/>
+          <w:rtl/>
+        </w:rPr>
+        <w:t xml:space="preserve"> ו-</w:t>
+      </w:r>
+      <m:oMath>
+        <m:r>
+          <w:rPr>
+            <w:rFonts w:ascii="Cambria Math" w:eastAsiaTheme="minorEastAsia" w:hAnsi="Cambria Math" w:cs="Arial"/>
+            <w:color w:val="222222"/>
+            <w:sz w:val="24"/>
+            <w:szCs w:val="24"/>
+            <w:shd w:val="clear" w:color="auto" w:fill="FFFFFF"/>
+          </w:rPr>
+          <m:t>L=</m:t>
+        </m:r>
+        <m:sSup>
+          <m:sSupPr>
+            <m:ctrlPr>
+              <w:rPr>
+                <w:rFonts w:ascii="Cambria Math" w:eastAsiaTheme="minorEastAsia" w:hAnsi="Cambria Math" w:cs="Arial"/>
+                <w:i/>
+                <w:color w:val="222222"/>
+                <w:sz w:val="24"/>
+                <w:szCs w:val="24"/>
+                <w:shd w:val="clear" w:color="auto" w:fill="FFFFFF"/>
+              </w:rPr>
+            </m:ctrlPr>
+          </m:sSupPr>
+          <m:e>
+            <m:r>
+              <w:rPr>
+                <w:rFonts w:ascii="Cambria Math" w:eastAsiaTheme="minorEastAsia" w:hAnsi="Cambria Math" w:cs="Arial"/>
+                <w:color w:val="222222"/>
+                <w:sz w:val="24"/>
+                <w:szCs w:val="24"/>
+                <w:shd w:val="clear" w:color="auto" w:fill="FFFFFF"/>
+              </w:rPr>
+              <m:t>2</m:t>
+            </m:r>
+          </m:e>
+          <m:sup>
+            <m:r>
+              <w:rPr>
+                <w:rFonts w:ascii="Cambria Math" w:eastAsiaTheme="minorEastAsia" w:hAnsi="Cambria Math" w:cs="Arial"/>
+                <w:color w:val="222222"/>
+                <w:sz w:val="24"/>
+                <w:szCs w:val="24"/>
+                <w:shd w:val="clear" w:color="auto" w:fill="FFFFFF"/>
+              </w:rPr>
+              <m:t>h</m:t>
+            </m:r>
+          </m:sup>
+        </m:sSup>
+      </m:oMath>
+      <w:r>
+        <w:rPr>
+          <w:rFonts w:ascii="Arial" w:eastAsiaTheme="minorEastAsia" w:hAnsi="Arial" w:cs="Arial" w:hint="cs"/>
+          <w:color w:val="222222"/>
+          <w:sz w:val="24"/>
+          <w:szCs w:val="24"/>
+          <w:shd w:val="clear" w:color="auto" w:fill="FFFFFF"/>
+          <w:rtl/>
+        </w:rPr>
+        <w:t xml:space="preserve"> נקבל ש-</w:t>
+      </w:r>
+      <w:r>
+        <w:rPr>
+          <w:rFonts w:ascii="Arial" w:eastAsiaTheme="minorEastAsia" w:hAnsi="Arial" w:cs="Arial"/>
+          <w:color w:val="222222"/>
+          <w:position w:val="-10"/>
+          <w:sz w:val="24"/>
+          <w:szCs w:val="24"/>
+          <w:shd w:val="clear" w:color="auto" w:fill="FFFFFF"/>
+        </w:rPr>
+        <w:object w:dxaOrig="1780" w:dyaOrig="320" w14:anchorId="3284FAE1">
+          <v:shape id="_x0000_i1035" type="#_x0000_t75" style="width:89.1pt;height:16.15pt" o:ole="">
+            <v:imagedata r:id="rId16" o:title=""/>
+          </v:shape>
+          <o:OLEObject Type="Embed" ProgID="Equation.DSMT4" ShapeID="_x0000_i1035" DrawAspect="Content" ObjectID="_1557436813" r:id="rId17"/>
+        </w:object>
+      </w:r>
+      <w:r>
+        <w:rPr>
+          <w:rFonts w:ascii="Arial" w:eastAsiaTheme="minorEastAsia" w:hAnsi="Arial" w:cs="Arial"/>
+          <w:color w:val="222222"/>
+          <w:sz w:val="24"/>
+          <w:szCs w:val="24"/>
+          <w:shd w:val="clear" w:color="auto" w:fill="FFFFFF"/>
+          <w:rtl/>
+        </w:rPr>
+        <w:t xml:space="preserve"> </w:t>
+      </w:r>
+      <w:r>
+        <w:rPr>
+          <w:rFonts w:ascii="Arial" w:eastAsiaTheme="minorEastAsia" w:hAnsi="Arial" w:cs="Arial" w:hint="cs"/>
+          <w:color w:val="222222"/>
+          <w:sz w:val="24"/>
+          <w:szCs w:val="24"/>
+          <w:shd w:val="clear" w:color="auto" w:fill="FFFFFF"/>
+          <w:rtl/>
+        </w:rPr>
+        <w:t>בכל מקרה.</w:t>
+      </w:r>
+    </w:p>
+    <w:p>
+      <w:pPr>
         <w:rPr>
           <w:rFonts w:ascii="Arial" w:hAnsi="Arial" w:cs="Arial"/>
           <w:color w:val="222222"/>
-          <w:sz w:val="21"/>
-          <w:szCs w:val="21"/>
+          <w:sz w:val="24"/>
+          <w:szCs w:val="24"/>
           <w:shd w:val="clear" w:color="auto" w:fill="FFFFFF"/>
           <w:rtl/>
         </w:rPr>
       </w:pPr>
-      <w:r>
-        <w:rPr>
-          <w:rFonts w:ascii="Arial" w:hAnsi="Arial" w:cs="Arial" w:hint="cs"/>
-          <w:color w:val="222222"/>
-          <w:sz w:val="21"/>
-          <w:szCs w:val="21"/>
-          <w:shd w:val="clear" w:color="auto" w:fill="FFFFFF"/>
-          <w:rtl/>
-        </w:rPr>
-        <w:t>-עבור צומת בעל בן שמאלי ואמצעי בלבד</w:t>
-      </w:r>
-      <w:r>
-        <w:rPr>
-          <w:rFonts w:hint="cs"/>
-          <w:rtl/>
-        </w:rPr>
-        <w:t xml:space="preserve">(כלומר </w:t>
-      </w:r>
-      <w:r>
-        <w:t>R=0,L</w:t>
-      </w:r>
-      <w:r>
-        <w:rPr>
-          <w:rFonts w:cstheme="minorHAnsi"/>
-        </w:rPr>
-        <w:t>≠</w:t>
-      </w:r>
-      <w:r>
-        <w:t>0,M</w:t>
-      </w:r>
-      <w:r>
-        <w:rPr>
-          <w:rFonts w:cstheme="minorHAnsi"/>
-        </w:rPr>
-        <w:t>≠</w:t>
-      </w:r>
-      <w:r>
-        <w:t>0</w:t>
-      </w:r>
-      <w:r>
-        <w:rPr>
-          <w:rFonts w:hint="cs"/>
-          <w:rtl/>
-        </w:rPr>
-        <w:t xml:space="preserve">)מתקיים כי שני תתי העצים </w:t>
-      </w:r>
-      <w:r>
-        <w:t>T</w:t>
-      </w:r>
-      <w:r>
-        <w:rPr>
-          <w:vertAlign w:val="subscript"/>
-        </w:rPr>
-        <w:t>L</w:t>
-      </w:r>
-      <w:r>
-        <w:rPr>
-          <w:rFonts w:hint="cs"/>
-          <w:rtl/>
-        </w:rPr>
-        <w:t xml:space="preserve"> ו</w:t>
-      </w:r>
-      <w:r>
-        <w:rPr>
-          <w:rFonts w:hint="cs"/>
-        </w:rPr>
-        <w:t>T</w:t>
-      </w:r>
-      <w:r>
-        <w:rPr>
-          <w:vertAlign w:val="subscript"/>
-        </w:rPr>
-        <w:t>M</w:t>
-      </w:r>
-      <w:r>
-        <w:rPr>
-          <w:rFonts w:hint="cs"/>
-          <w:rtl/>
-        </w:rPr>
-        <w:t xml:space="preserve">באותו הגובה(בנים של אותו צומת אב </w:t>
-      </w:r>
-      <w:r>
-        <w:t>v</w:t>
-      </w:r>
-      <w:r>
-        <w:rPr>
-          <w:rFonts w:hint="cs"/>
-          <w:rtl/>
-        </w:rPr>
-        <w:t xml:space="preserve"> ) נסמן גובה זה ב</w:t>
-      </w:r>
-      <w:r>
-        <w:t>h</w:t>
-      </w:r>
-      <w:r>
-        <w:rPr>
-          <w:rFonts w:hint="cs"/>
-          <w:rtl/>
-        </w:rPr>
-        <w:t xml:space="preserve"> ולכן מתקיים: </w:t>
-      </w:r>
-      <w:r>
-        <w:t>Log</w:t>
-      </w:r>
-      <w:r>
-        <w:rPr>
-          <w:vertAlign w:val="subscript"/>
-        </w:rPr>
-        <w:t>2</w:t>
-      </w:r>
-      <w:r>
-        <w:t>(h)</w:t>
-      </w:r>
-      <w:r>
-        <w:rPr>
-          <w:rFonts w:cstheme="minorHAnsi"/>
-        </w:rPr>
-        <w:t>≤</w:t>
-      </w:r>
-      <w:r>
-        <w:t>M</w:t>
-      </w:r>
-      <w:r>
-        <w:rPr>
-          <w:rFonts w:cstheme="minorHAnsi"/>
-        </w:rPr>
-        <w:t>≤</w:t>
-      </w:r>
-      <w:r>
-        <w:t>Log</w:t>
-      </w:r>
-      <w:r>
-        <w:rPr>
-          <w:vertAlign w:val="subscript"/>
-        </w:rPr>
-        <w:t>3</w:t>
-      </w:r>
-      <w:r>
-        <w:t>(h)</w:t>
-      </w:r>
-      <w:r>
-        <w:rPr>
-          <w:rFonts w:hint="cs"/>
-          <w:rtl/>
-        </w:rPr>
-        <w:t xml:space="preserve"> ובאופן דומה </w:t>
-      </w:r>
-      <w:r>
-        <w:t>Log</w:t>
-      </w:r>
-      <w:r>
-        <w:rPr>
-          <w:vertAlign w:val="subscript"/>
-        </w:rPr>
-        <w:t>2</w:t>
-      </w:r>
-      <w:r>
-        <w:t>(h)</w:t>
-      </w:r>
-      <w:r>
-        <w:rPr>
-          <w:rFonts w:cstheme="minorHAnsi"/>
-        </w:rPr>
-        <w:t>≤</w:t>
-      </w:r>
-      <w:r>
-        <w:rPr>
-          <w:rFonts w:hint="cs"/>
-        </w:rPr>
-        <w:t>L</w:t>
-      </w:r>
-      <w:r>
-        <w:rPr>
-          <w:rFonts w:cstheme="minorHAnsi"/>
-        </w:rPr>
-        <w:t>≤</w:t>
-      </w:r>
-      <w:r>
-        <w:t>Log</w:t>
-      </w:r>
-      <w:r>
-        <w:rPr>
-          <w:vertAlign w:val="subscript"/>
-        </w:rPr>
-        <w:t>3</w:t>
-      </w:r>
-      <w:r>
-        <w:t>(h)</w:t>
-      </w:r>
-      <w:r>
-        <w:rPr>
-          <w:rFonts w:hint="cs"/>
-          <w:rtl/>
-        </w:rPr>
-        <w:t xml:space="preserve"> ולכן אכן מתקיים כי </w:t>
-      </w:r>
-      <w:r>
-        <w:t>L=</w:t>
-      </w:r>
       <w:r>
         <w:rPr>
           <w:rFonts w:ascii="Arial" w:hAnsi="Arial" w:cs="Arial"/>
           <w:color w:val="222222"/>
-          <w:sz w:val="21"/>
-          <w:szCs w:val="21"/>
+          <w:sz w:val="24"/>
+          <w:szCs w:val="24"/>
           <w:shd w:val="clear" w:color="auto" w:fill="FFFFFF"/>
-        </w:rPr>
-        <w:t xml:space="preserve"> ϴ(L</w:t>
-      </w:r>
-      <w:r>
-        <w:rPr>
-          <w:rFonts w:ascii="Arial" w:hAnsi="Arial" w:cs="Arial"/>
-          <w:color w:val="222222"/>
-          <w:sz w:val="21"/>
-          <w:szCs w:val="21"/>
-          <w:shd w:val="clear" w:color="auto" w:fill="FFFFFF"/>
-        </w:rPr>
-        <w:t>+M</w:t>
-      </w:r>
-      <w:r>
-        <w:rPr>
-          <w:rFonts w:ascii="Arial" w:hAnsi="Arial" w:cs="Arial"/>
-          <w:color w:val="222222"/>
-          <w:sz w:val="21"/>
-          <w:szCs w:val="21"/>
-          <w:shd w:val="clear" w:color="auto" w:fill="FFFFFF"/>
-        </w:rPr>
-        <w:t>)</w:t>
-      </w:r>
-      <w:r>
-        <w:rPr>
-          <w:rFonts w:ascii="Arial" w:hAnsi="Arial" w:cs="Arial" w:hint="cs"/>
-          <w:color w:val="222222"/>
-          <w:sz w:val="21"/>
-          <w:szCs w:val="21"/>
-          <w:shd w:val="clear" w:color="auto" w:fill="FFFFFF"/>
-          <w:rtl/>
-        </w:rPr>
-        <w:t>.</w:t>
-      </w:r>
-    </w:p>
-    <w:p>
-      <w:pPr>
-        <w:pStyle w:val="ListParagraph"/>
-        <w:bidi/>
-        <w:jc w:val="both"/>
-        <w:rPr>
-          <w:rFonts w:ascii="Arial" w:hAnsi="Arial" w:cs="Arial"/>
-          <w:color w:val="222222"/>
-          <w:sz w:val="21"/>
-          <w:szCs w:val="21"/>
-          <w:shd w:val="clear" w:color="auto" w:fill="FFFFFF"/>
-        </w:rPr>
-      </w:pPr>
-      <w:r>
-        <w:rPr>
-          <w:rFonts w:ascii="Arial" w:hAnsi="Arial" w:cs="Arial" w:hint="cs"/>
-          <w:color w:val="222222"/>
-          <w:sz w:val="21"/>
-          <w:szCs w:val="21"/>
-          <w:shd w:val="clear" w:color="auto" w:fill="FFFFFF"/>
-          <w:rtl/>
-        </w:rPr>
-        <w:t xml:space="preserve">-עבור צומת בעל 3 בנים </w:t>
-      </w:r>
-      <w:r>
-        <w:rPr>
-          <w:rFonts w:hint="cs"/>
-          <w:rtl/>
-        </w:rPr>
-        <w:t xml:space="preserve">(כלומר </w:t>
-      </w:r>
-      <w:r>
-        <w:t>R</w:t>
-      </w:r>
-      <w:r>
-        <w:rPr>
-          <w:rFonts w:cstheme="minorHAnsi"/>
-        </w:rPr>
-        <w:t>≠</w:t>
-      </w:r>
-      <w:r>
-        <w:t>0,L</w:t>
-      </w:r>
-      <w:r>
-        <w:rPr>
-          <w:rFonts w:cstheme="minorHAnsi"/>
-        </w:rPr>
-        <w:t>≠</w:t>
-      </w:r>
-      <w:r>
-        <w:t>0,M</w:t>
-      </w:r>
-      <w:r>
-        <w:rPr>
-          <w:rFonts w:cstheme="minorHAnsi"/>
-        </w:rPr>
-        <w:t>≠</w:t>
-      </w:r>
-      <w:r>
-        <w:t>0</w:t>
-      </w:r>
-      <w:r>
-        <w:rPr>
-          <w:rFonts w:hint="cs"/>
-          <w:rtl/>
-        </w:rPr>
-        <w:t>)</w:t>
-      </w:r>
-      <w:r>
-        <w:rPr>
-          <w:rFonts w:hint="cs"/>
-          <w:rtl/>
-        </w:rPr>
-        <w:t xml:space="preserve"> מתקיים כי שלושת תתי העצים </w:t>
-      </w:r>
-      <w:r>
-        <w:t>T</w:t>
-      </w:r>
-      <w:r>
-        <w:rPr>
-          <w:vertAlign w:val="subscript"/>
-        </w:rPr>
-        <w:t>R</w:t>
-      </w:r>
-      <w:r>
-        <w:t>,T</w:t>
-      </w:r>
-      <w:r>
-        <w:rPr>
-          <w:vertAlign w:val="subscript"/>
-        </w:rPr>
-        <w:t>L</w:t>
-      </w:r>
-      <w:r>
-        <w:rPr>
-          <w:rFonts w:hint="cs"/>
-          <w:rtl/>
-        </w:rPr>
-        <w:t xml:space="preserve"> ו</w:t>
-      </w:r>
-      <w:r>
-        <w:rPr>
-          <w:rFonts w:hint="cs"/>
-        </w:rPr>
-        <w:t>T</w:t>
-      </w:r>
-      <w:r>
-        <w:rPr>
-          <w:vertAlign w:val="subscript"/>
-        </w:rPr>
-        <w:t>M</w:t>
-      </w:r>
-      <w:r>
-        <w:rPr>
-          <w:rFonts w:hint="cs"/>
-          <w:rtl/>
-        </w:rPr>
-        <w:t xml:space="preserve">באותו הגובה(בנים של אותו צומת אב </w:t>
-      </w:r>
-      <w:r>
-        <w:t>v</w:t>
-      </w:r>
-      <w:r>
-        <w:rPr>
-          <w:rFonts w:hint="cs"/>
-          <w:rtl/>
-        </w:rPr>
-        <w:t xml:space="preserve"> ) נסמן גובה זה ב</w:t>
-      </w:r>
-      <w:r>
-        <w:t>h</w:t>
-      </w:r>
-      <w:r>
-        <w:rPr>
-          <w:rFonts w:hint="cs"/>
-          <w:rtl/>
-        </w:rPr>
-        <w:t xml:space="preserve"> ולכן מתקיים: </w:t>
-      </w:r>
-      <w:r>
-        <w:t>Log</w:t>
-      </w:r>
-      <w:r>
-        <w:rPr>
-          <w:vertAlign w:val="subscript"/>
-        </w:rPr>
-        <w:t>2</w:t>
-      </w:r>
-      <w:r>
-        <w:t>(h)</w:t>
-      </w:r>
-      <w:r>
-        <w:rPr>
-          <w:rFonts w:cstheme="minorHAnsi"/>
-        </w:rPr>
-        <w:t>≤</w:t>
-      </w:r>
-      <w:r>
-        <w:t>M</w:t>
-      </w:r>
-      <w:r>
-        <w:rPr>
-          <w:rFonts w:cstheme="minorHAnsi"/>
-        </w:rPr>
-        <w:t>≤</w:t>
-      </w:r>
-      <w:r>
-        <w:t>Log</w:t>
-      </w:r>
-      <w:r>
-        <w:rPr>
-          <w:vertAlign w:val="subscript"/>
-        </w:rPr>
-        <w:t>3</w:t>
-      </w:r>
-      <w:r>
-        <w:t>(h)</w:t>
-      </w:r>
-      <w:r>
-        <w:rPr>
-          <w:rFonts w:hint="cs"/>
-          <w:rtl/>
-        </w:rPr>
-        <w:t xml:space="preserve"> ובאופן דומה </w:t>
-      </w:r>
-      <w:r>
-        <w:t>Log</w:t>
-      </w:r>
-      <w:r>
-        <w:rPr>
-          <w:vertAlign w:val="subscript"/>
-        </w:rPr>
-        <w:t>2</w:t>
-      </w:r>
-      <w:r>
-        <w:t>(h)</w:t>
-      </w:r>
-      <w:r>
-        <w:rPr>
-          <w:rFonts w:cstheme="minorHAnsi"/>
-        </w:rPr>
-        <w:t>≤</w:t>
-      </w:r>
-      <w:r>
-        <w:rPr>
-          <w:rFonts w:hint="cs"/>
-        </w:rPr>
-        <w:t>L</w:t>
-      </w:r>
-      <w:r>
-        <w:rPr>
-          <w:rFonts w:cstheme="minorHAnsi"/>
-        </w:rPr>
-        <w:t>≤</w:t>
-      </w:r>
-      <w:r>
-        <w:t>Log</w:t>
-      </w:r>
-      <w:r>
-        <w:rPr>
-          <w:vertAlign w:val="subscript"/>
-        </w:rPr>
-        <w:t>3</w:t>
-      </w:r>
-      <w:r>
-        <w:t>(h)</w:t>
-      </w:r>
-      <w:r>
-        <w:rPr>
-          <w:rFonts w:hint="cs"/>
-          <w:rtl/>
-        </w:rPr>
-        <w:t xml:space="preserve">ובנוסף גם </w:t>
-      </w:r>
-      <w:r>
-        <w:t>Log</w:t>
-      </w:r>
-      <w:r>
-        <w:rPr>
-          <w:vertAlign w:val="subscript"/>
-        </w:rPr>
-        <w:t>2</w:t>
-      </w:r>
-      <w:r>
-        <w:t>(h)</w:t>
-      </w:r>
-      <w:r>
-        <w:rPr>
-          <w:rFonts w:cstheme="minorHAnsi"/>
-        </w:rPr>
-        <w:t>≤</w:t>
-      </w:r>
-      <w:r>
-        <w:rPr>
-          <w:rFonts w:hint="cs"/>
-        </w:rPr>
-        <w:t>R</w:t>
-      </w:r>
-      <w:r>
-        <w:rPr>
-          <w:rFonts w:cstheme="minorHAnsi"/>
-        </w:rPr>
-        <w:t>≤</w:t>
-      </w:r>
-      <w:r>
-        <w:t>Log</w:t>
-      </w:r>
-      <w:r>
-        <w:rPr>
-          <w:vertAlign w:val="subscript"/>
-        </w:rPr>
-        <w:t>3</w:t>
-      </w:r>
-      <w:r>
-        <w:t>(h)</w:t>
-      </w:r>
-      <w:r>
-        <w:rPr>
-          <w:rFonts w:hint="cs"/>
-          <w:rtl/>
-        </w:rPr>
-        <w:t xml:space="preserve">ולכן אכן מתקיים כי </w:t>
-      </w:r>
-      <w:r>
-        <w:t>L=</w:t>
-      </w:r>
-      <w:r>
-        <w:rPr>
-          <w:rFonts w:ascii="Arial" w:hAnsi="Arial" w:cs="Arial"/>
-          <w:color w:val="222222"/>
-          <w:sz w:val="21"/>
-          <w:szCs w:val="21"/>
-          <w:shd w:val="clear" w:color="auto" w:fill="FFFFFF"/>
-        </w:rPr>
-        <w:t xml:space="preserve"> ϴ(L</w:t>
-      </w:r>
-      <w:r>
-        <w:rPr>
-          <w:rFonts w:ascii="Arial" w:hAnsi="Arial" w:cs="Arial"/>
-          <w:color w:val="222222"/>
-          <w:sz w:val="21"/>
-          <w:szCs w:val="21"/>
-          <w:shd w:val="clear" w:color="auto" w:fill="FFFFFF"/>
-        </w:rPr>
-        <w:t>+M+R</w:t>
-      </w:r>
-      <w:r>
-        <w:rPr>
-          <w:rFonts w:ascii="Arial" w:hAnsi="Arial" w:cs="Arial"/>
-          <w:color w:val="222222"/>
-          <w:sz w:val="21"/>
-          <w:szCs w:val="21"/>
-          <w:shd w:val="clear" w:color="auto" w:fill="FFFFFF"/>
-        </w:rPr>
-        <w:t>)</w:t>
-      </w:r>
-      <w:r>
-        <w:rPr>
-          <w:rFonts w:ascii="Arial" w:hAnsi="Arial" w:cs="Arial" w:hint="cs"/>
-          <w:color w:val="222222"/>
-          <w:sz w:val="21"/>
-          <w:szCs w:val="21"/>
-          <w:shd w:val="clear" w:color="auto" w:fill="FFFFFF"/>
-          <w:rtl/>
-        </w:rPr>
-        <w:t>.</w:t>
-      </w:r>
-    </w:p>
-    <w:p>
-      <w:pPr>
-        <w:pStyle w:val="ListParagraph"/>
-        <w:bidi/>
-        <w:jc w:val="both"/>
-        <w:rPr>
-          <w:rFonts w:ascii="Arial" w:hAnsi="Arial" w:cs="Arial"/>
-          <w:color w:val="222222"/>
-          <w:sz w:val="21"/>
-          <w:szCs w:val="21"/>
-          <w:shd w:val="clear" w:color="auto" w:fill="FFFFFF"/>
-        </w:rPr>
-      </w:pPr>
-    </w:p>
-    <w:p>
-      <w:pPr>
-        <w:pStyle w:val="ListParagraph"/>
-        <w:bidi/>
-        <w:jc w:val="both"/>
-        <w:rPr>
-          <w:rFonts w:ascii="Arial" w:hAnsi="Arial" w:cs="Arial"/>
-          <w:color w:val="222222"/>
-          <w:sz w:val="21"/>
-          <w:szCs w:val="21"/>
-          <w:shd w:val="clear" w:color="auto" w:fill="FFFFFF"/>
-          <w:rtl/>
-        </w:rPr>
-      </w:pPr>
-      <w:r>
-        <w:rPr>
-          <w:rFonts w:ascii="Arial" w:hAnsi="Arial" w:cs="Arial" w:hint="cs"/>
-          <w:color w:val="222222"/>
-          <w:sz w:val="21"/>
-          <w:szCs w:val="21"/>
-          <w:shd w:val="clear" w:color="auto" w:fill="FFFFFF"/>
-          <w:rtl/>
-        </w:rPr>
-        <w:t xml:space="preserve">קיבלנו כי לכל המקרים האפשריים של צומת </w:t>
-      </w:r>
-      <w:r>
-        <w:rPr>
-          <w:rFonts w:ascii="Arial" w:hAnsi="Arial" w:cs="Arial"/>
-          <w:color w:val="222222"/>
-          <w:sz w:val="21"/>
-          <w:szCs w:val="21"/>
-          <w:shd w:val="clear" w:color="auto" w:fill="FFFFFF"/>
-        </w:rPr>
-        <w:t>v</w:t>
-      </w:r>
-      <w:r>
-        <w:rPr>
-          <w:rFonts w:ascii="Arial" w:hAnsi="Arial" w:cs="Arial" w:hint="cs"/>
-          <w:color w:val="222222"/>
-          <w:sz w:val="21"/>
-          <w:szCs w:val="21"/>
-          <w:shd w:val="clear" w:color="auto" w:fill="FFFFFF"/>
-          <w:rtl/>
-        </w:rPr>
-        <w:t xml:space="preserve"> פנימי בעץ 2-3 מתקיים </w:t>
-      </w:r>
-      <w:r>
-        <w:t>L=</w:t>
-      </w:r>
-      <w:r>
-        <w:rPr>
-          <w:rFonts w:ascii="Arial" w:hAnsi="Arial" w:cs="Arial"/>
-          <w:color w:val="222222"/>
-          <w:sz w:val="21"/>
-          <w:szCs w:val="21"/>
-          <w:shd w:val="clear" w:color="auto" w:fill="FFFFFF"/>
-        </w:rPr>
-        <w:t xml:space="preserve"> ϴ(L</w:t>
-      </w:r>
-      <w:r>
-        <w:rPr>
-          <w:rFonts w:ascii="Arial" w:hAnsi="Arial" w:cs="Arial"/>
-          <w:color w:val="222222"/>
-          <w:sz w:val="21"/>
-          <w:szCs w:val="21"/>
-          <w:shd w:val="clear" w:color="auto" w:fill="FFFFFF"/>
-        </w:rPr>
-        <w:t>+M+R</w:t>
-      </w:r>
-      <w:r>
-        <w:rPr>
-          <w:rFonts w:ascii="Arial" w:hAnsi="Arial" w:cs="Arial"/>
-          <w:color w:val="222222"/>
-          <w:sz w:val="21"/>
-          <w:szCs w:val="21"/>
-          <w:shd w:val="clear" w:color="auto" w:fill="FFFFFF"/>
-        </w:rPr>
-        <w:t>)</w:t>
-      </w:r>
-      <w:r>
-        <w:rPr>
-          <w:rFonts w:ascii="Arial" w:hAnsi="Arial" w:cs="Arial" w:hint="cs"/>
-          <w:color w:val="222222"/>
-          <w:sz w:val="21"/>
-          <w:szCs w:val="21"/>
-          <w:shd w:val="clear" w:color="auto" w:fill="FFFFFF"/>
-          <w:rtl/>
-        </w:rPr>
-        <w:t xml:space="preserve"> ולכן הטענה נכונה.</w:t>
-      </w:r>
-    </w:p>
-    <w:p>
-      <w:pPr>
-        <w:pStyle w:val="ListParagraph"/>
-        <w:bidi/>
-        <w:jc w:val="both"/>
-        <w:rPr>
-          <w:rFonts w:ascii="Arial" w:hAnsi="Arial" w:cs="Arial"/>
-          <w:color w:val="222222"/>
-          <w:sz w:val="21"/>
-          <w:szCs w:val="21"/>
-          <w:shd w:val="clear" w:color="auto" w:fill="FFFFFF"/>
-          <w:rtl/>
-        </w:rPr>
-      </w:pPr>
+          <w:rtl/>
+        </w:rPr>
+        <w:br w:type="page"/>
+      </w:r>
     </w:p>
     <w:p>
       <w:pPr>
@@ -3260,8 +5350,8 @@
         <w:rPr>
           <w:rFonts w:ascii="Arial" w:hAnsi="Arial" w:cs="Arial"/>
           <w:color w:val="222222"/>
-          <w:sz w:val="21"/>
-          <w:szCs w:val="21"/>
+          <w:sz w:val="24"/>
+          <w:szCs w:val="24"/>
           <w:shd w:val="clear" w:color="auto" w:fill="FFFFFF"/>
         </w:rPr>
       </w:pPr>
@@ -3269,11 +5359,12 @@
         <w:rPr>
           <w:rFonts w:ascii="Arial" w:hAnsi="Arial" w:cs="Arial" w:hint="cs"/>
           <w:color w:val="222222"/>
-          <w:sz w:val="21"/>
-          <w:szCs w:val="21"/>
+          <w:sz w:val="24"/>
+          <w:szCs w:val="24"/>
           <w:shd w:val="clear" w:color="auto" w:fill="FFFFFF"/>
           <w:rtl/>
         </w:rPr>
+        <w:lastRenderedPageBreak/>
         <w:t>לא נכון, נפריך בעזרת דוגמא נגדית:</w:t>
       </w:r>
     </w:p>
@@ -3285,14 +5376,16 @@
         <w:rPr>
           <w:rFonts w:ascii="Arial" w:hAnsi="Arial" w:cs="Arial"/>
           <w:color w:val="222222"/>
-          <w:sz w:val="21"/>
-          <w:szCs w:val="21"/>
+          <w:sz w:val="24"/>
+          <w:szCs w:val="24"/>
           <w:shd w:val="clear" w:color="auto" w:fill="FFFFFF"/>
         </w:rPr>
       </w:pPr>
       <w:r>
         <w:rPr>
           <w:noProof/>
+          <w:sz w:val="24"/>
+          <w:szCs w:val="24"/>
         </w:rPr>
         <w:drawing>
           <wp:inline distT="0" distB="0" distL="0" distR="0" wp14:anchorId="7F537803" wp14:editId="40301016">
@@ -3310,7 +5403,7 @@
                     <pic:cNvPicPr/>
                   </pic:nvPicPr>
                   <pic:blipFill>
-                    <a:blip r:embed="rId6"/>
+                    <a:blip r:embed="rId18"/>
                     <a:stretch>
                       <a:fillRect/>
                     </a:stretch>
@@ -3337,22 +5430,32 @@
         <w:ind w:firstLine="720"/>
         <w:jc w:val="both"/>
         <w:rPr>
-          <w:rtl/>
-        </w:rPr>
-      </w:pPr>
-      <w:r>
-        <w:rPr>
-          <w:rFonts w:hint="cs"/>
+          <w:sz w:val="24"/>
+          <w:szCs w:val="24"/>
+          <w:rtl/>
+        </w:rPr>
+      </w:pPr>
+      <w:r>
+        <w:rPr>
+          <w:rFonts w:hint="cs"/>
+          <w:sz w:val="24"/>
+          <w:szCs w:val="24"/>
           <w:rtl/>
         </w:rPr>
         <w:t xml:space="preserve">עבור </w:t>
       </w:r>
       <w:r>
+        <w:rPr>
+          <w:sz w:val="24"/>
+          <w:szCs w:val="24"/>
+        </w:rPr>
         <w:t>delete(17)</w:t>
       </w:r>
       <w:r>
         <w:rPr>
           <w:rFonts w:hint="cs"/>
+          <w:sz w:val="24"/>
+          <w:szCs w:val="24"/>
           <w:rtl/>
         </w:rPr>
         <w:t>, ברשימה הנ"ל, נקבל את הרשימה הבאה:</w:t>
@@ -3363,6 +5466,8 @@
         <w:bidi/>
         <w:jc w:val="both"/>
         <w:rPr>
+          <w:sz w:val="24"/>
+          <w:szCs w:val="24"/>
           <w:highlight w:val="yellow"/>
           <w:rtl/>
         </w:rPr>
@@ -3370,11 +5475,29 @@
       <w:r>
         <w:rPr>
           <w:noProof/>
+          <w:sz w:val="24"/>
+          <w:szCs w:val="24"/>
         </w:rPr>
         <w:drawing>
-          <wp:inline distT="0" distB="0" distL="0" distR="0" wp14:anchorId="0EE605B8" wp14:editId="297622A3">
+          <wp:anchor distT="0" distB="0" distL="114300" distR="114300" simplePos="0" relativeHeight="251658240" behindDoc="1" locked="0" layoutInCell="1" allowOverlap="1" wp14:anchorId="44A3D6F5" wp14:editId="14E6DF27">
+            <wp:simplePos x="0" y="0"/>
+            <wp:positionH relativeFrom="column">
+              <wp:posOffset>1933282</wp:posOffset>
+            </wp:positionH>
+            <wp:positionV relativeFrom="paragraph">
+              <wp:posOffset>11088</wp:posOffset>
+            </wp:positionV>
             <wp:extent cx="3435350" cy="960503"/>
             <wp:effectExtent l="0" t="0" r="0" b="0"/>
+            <wp:wrapTight wrapText="bothSides">
+              <wp:wrapPolygon edited="0">
+                <wp:start x="0" y="0"/>
+                <wp:lineTo x="0" y="21000"/>
+                <wp:lineTo x="21440" y="21000"/>
+                <wp:lineTo x="21440" y="0"/>
+                <wp:lineTo x="0" y="0"/>
+              </wp:wrapPolygon>
+            </wp:wrapTight>
             <wp:docPr id="3" name="תמונה 3"/>
             <wp:cNvGraphicFramePr>
               <a:graphicFrameLocks xmlns:a="http://schemas.openxmlformats.org/drawingml/2006/main" noChangeAspect="1"/>
@@ -3387,7 +5510,13 @@
                     <pic:cNvPicPr/>
                   </pic:nvPicPr>
                   <pic:blipFill>
-                    <a:blip r:embed="rId7"/>
+                    <a:blip r:embed="rId19">
+                      <a:extLst>
+                        <a:ext uri="{28A0092B-C50C-407E-A947-70E740481C1C}">
+                          <a14:useLocalDpi xmlns:a14="http://schemas.microsoft.com/office/drawing/2010/main" val="0"/>
+                        </a:ext>
+                      </a:extLst>
+                    </a:blip>
                     <a:stretch>
                       <a:fillRect/>
                     </a:stretch>
@@ -3395,7 +5524,7 @@
                   <pic:spPr>
                     <a:xfrm>
                       <a:off x="0" y="0"/>
-                      <a:ext cx="3488509" cy="975366"/>
+                      <a:ext cx="3435350" cy="960503"/>
                     </a:xfrm>
                     <a:prstGeom prst="rect">
                       <a:avLst/>
@@ -3404,7 +5533,7 @@
                 </pic:pic>
               </a:graphicData>
             </a:graphic>
-          </wp:inline>
+          </wp:anchor>
         </w:drawing>
       </w:r>
     </w:p>
@@ -3414,22 +5543,68 @@
         <w:ind w:left="720"/>
         <w:jc w:val="both"/>
         <w:rPr>
-          <w:rtl/>
-        </w:rPr>
-      </w:pPr>
-      <w:r>
-        <w:rPr>
-          <w:rFonts w:hint="cs"/>
+          <w:sz w:val="24"/>
+          <w:szCs w:val="24"/>
+          <w:rtl/>
+        </w:rPr>
+      </w:pPr>
+    </w:p>
+    <w:p>
+      <w:pPr>
+        <w:bidi/>
+        <w:ind w:left="720"/>
+        <w:jc w:val="both"/>
+        <w:rPr>
+          <w:sz w:val="24"/>
+          <w:szCs w:val="24"/>
+          <w:rtl/>
+        </w:rPr>
+      </w:pPr>
+    </w:p>
+    <w:p>
+      <w:pPr>
+        <w:bidi/>
+        <w:ind w:left="720"/>
+        <w:jc w:val="both"/>
+        <w:rPr>
+          <w:sz w:val="24"/>
+          <w:szCs w:val="24"/>
+          <w:rtl/>
+        </w:rPr>
+      </w:pPr>
+    </w:p>
+    <w:p>
+      <w:pPr>
+        <w:bidi/>
+        <w:ind w:left="720"/>
+        <w:jc w:val="both"/>
+        <w:rPr>
+          <w:sz w:val="24"/>
+          <w:szCs w:val="24"/>
+          <w:rtl/>
+        </w:rPr>
+      </w:pPr>
+      <w:r>
+        <w:rPr>
+          <w:rFonts w:hint="cs"/>
+          <w:sz w:val="24"/>
+          <w:szCs w:val="24"/>
           <w:rtl/>
         </w:rPr>
         <w:t xml:space="preserve">כעת עבור הפעולה </w:t>
       </w:r>
       <w:r>
+        <w:rPr>
+          <w:sz w:val="24"/>
+          <w:szCs w:val="24"/>
+        </w:rPr>
         <w:t>insert(17)</w:t>
       </w:r>
       <w:r>
         <w:rPr>
           <w:rFonts w:hint="cs"/>
+          <w:sz w:val="24"/>
+          <w:szCs w:val="24"/>
           <w:u w:val="single"/>
           <w:rtl/>
         </w:rPr>
@@ -3438,6 +5613,8 @@
       <w:r>
         <w:rPr>
           <w:rFonts w:hint="cs"/>
+          <w:sz w:val="24"/>
+          <w:szCs w:val="24"/>
           <w:u w:val="single"/>
           <w:rtl/>
         </w:rPr>
@@ -3446,37 +5623,41 @@
       <w:r>
         <w:rPr>
           <w:rFonts w:hint="cs"/>
-          <w:rtl/>
-        </w:rPr>
-        <w:t xml:space="preserve"> נקבל את אותה הרשימה מכיוון שברשימת דילוגים אי -דטרמיניסטית מס' ההופעות של איבר שנוסף בעזרת </w:t>
-      </w:r>
-      <w:r>
+          <w:sz w:val="24"/>
+          <w:szCs w:val="24"/>
+          <w:rtl/>
+        </w:rPr>
+        <w:t xml:space="preserve"> נקבל את אותה הרשימה מכיוון שברשימת דילוגים אי-דטרמיניסטית מס' ההופעות של איבר שנוסף בעזרת </w:t>
+      </w:r>
+      <w:r>
+        <w:rPr>
+          <w:sz w:val="24"/>
+          <w:szCs w:val="24"/>
+        </w:rPr>
         <w:t>insert</w:t>
       </w:r>
       <w:r>
         <w:rPr>
           <w:rFonts w:hint="cs"/>
-          <w:rtl/>
-        </w:rPr>
-        <w:t xml:space="preserve"> תלוי בהטלות המטבע שנבצע, ולכן במקרה </w:t>
-      </w:r>
-      <w:r>
-        <w:rPr>
-          <w:rFonts w:hint="cs"/>
-          <w:rtl/>
-        </w:rPr>
-        <w:lastRenderedPageBreak/>
-        <w:t xml:space="preserve">ולא נקבל 3 הטלות מטבע בדיוק של "1" ואז הטלה של "0" ,הרי שלא יהיו 3 מופעים לאיבר כמו מקודם ומבנה </w:t>
-      </w:r>
-      <w:r>
-        <w:rPr>
-          <w:rFonts w:hint="cs"/>
+          <w:sz w:val="24"/>
+          <w:szCs w:val="24"/>
+          <w:rtl/>
+        </w:rPr>
+        <w:t xml:space="preserve"> תלוי בהטלות המטבע שנבצע, ולכן במקרה ולא נקבל 3 הטלות מטבע בדיוק של "1" ואז הטלה של "0" ,הרי שלא יהיו 3 מופעים לאיבר כמו מקודם ומבנה </w:t>
+      </w:r>
+      <w:r>
+        <w:rPr>
+          <w:rFonts w:hint="cs"/>
+          <w:sz w:val="24"/>
+          <w:szCs w:val="24"/>
         </w:rPr>
         <w:t>S</w:t>
       </w:r>
       <w:r>
         <w:rPr>
           <w:rFonts w:hint="cs"/>
+          <w:sz w:val="24"/>
+          <w:szCs w:val="24"/>
           <w:rtl/>
         </w:rPr>
         <w:t xml:space="preserve"> לא יישמר.</w:t>
@@ -3491,10 +5672,16 @@
         </w:numPr>
         <w:bidi/>
         <w:jc w:val="both"/>
-      </w:pPr>
-      <w:r>
-        <w:rPr>
-          <w:rFonts w:hint="cs"/>
+        <w:rPr>
+          <w:sz w:val="24"/>
+          <w:szCs w:val="24"/>
+        </w:rPr>
+      </w:pPr>
+      <w:r>
+        <w:rPr>
+          <w:rFonts w:hint="cs"/>
+          <w:sz w:val="24"/>
+          <w:szCs w:val="24"/>
           <w:rtl/>
         </w:rPr>
         <w:t>הטענה נכונה.</w:t>
@@ -3506,42 +5693,64 @@
         <w:bidi/>
         <w:jc w:val="both"/>
         <w:rPr>
-          <w:rtl/>
-        </w:rPr>
-      </w:pPr>
-      <w:r>
-        <w:rPr>
-          <w:rFonts w:hint="cs"/>
+          <w:sz w:val="24"/>
+          <w:szCs w:val="24"/>
+          <w:rtl/>
+        </w:rPr>
+      </w:pPr>
+      <w:r>
+        <w:rPr>
+          <w:rFonts w:hint="cs"/>
+          <w:sz w:val="24"/>
+          <w:szCs w:val="24"/>
           <w:rtl/>
         </w:rPr>
         <w:t xml:space="preserve">פעולת </w:t>
       </w:r>
       <w:r>
+        <w:rPr>
+          <w:sz w:val="24"/>
+          <w:szCs w:val="24"/>
+        </w:rPr>
         <w:t>insert(x)</w:t>
       </w:r>
       <w:r>
         <w:rPr>
           <w:rFonts w:hint="cs"/>
+          <w:sz w:val="24"/>
+          <w:szCs w:val="24"/>
           <w:rtl/>
         </w:rPr>
         <w:t xml:space="preserve"> תכניס לנו איבר חדש למבנה </w:t>
       </w:r>
       <w:r>
+        <w:rPr>
+          <w:sz w:val="24"/>
+          <w:szCs w:val="24"/>
+        </w:rPr>
         <w:t>S</w:t>
       </w:r>
       <w:r>
         <w:rPr>
           <w:rFonts w:hint="cs"/>
+          <w:sz w:val="24"/>
+          <w:szCs w:val="24"/>
           <w:rtl/>
         </w:rPr>
         <w:t xml:space="preserve"> ומס' המופעים שלו ברמות השונות ייקבע לפי הטלות המטבע כפי שציינו בסעיף הקודם. כעת, בניגוד לסדר הפעולות בסעיף הקודם, פעולת </w:t>
       </w:r>
       <w:r>
+        <w:rPr>
+          <w:sz w:val="24"/>
+          <w:szCs w:val="24"/>
+        </w:rPr>
         <w:t>delete(x)</w:t>
       </w:r>
       <w:r>
         <w:rPr>
           <w:rFonts w:hint="cs"/>
+          <w:sz w:val="24"/>
+          <w:szCs w:val="24"/>
           <w:rtl/>
         </w:rPr>
         <w:t xml:space="preserve"> מוחקת את </w:t>
@@ -3549,6 +5758,8 @@
       <w:r>
         <w:rPr>
           <w:rFonts w:hint="cs"/>
+          <w:sz w:val="24"/>
+          <w:szCs w:val="24"/>
           <w:u w:val="single"/>
           <w:rtl/>
         </w:rPr>
@@ -3557,16 +5768,24 @@
       <w:r>
         <w:rPr>
           <w:rFonts w:hint="cs"/>
+          <w:sz w:val="24"/>
+          <w:szCs w:val="24"/>
           <w:rtl/>
         </w:rPr>
         <w:t xml:space="preserve"> המופעים של האיבר </w:t>
       </w:r>
       <w:r>
+        <w:rPr>
+          <w:sz w:val="24"/>
+          <w:szCs w:val="24"/>
+        </w:rPr>
         <w:t>x</w:t>
       </w:r>
       <w:r>
         <w:rPr>
           <w:rFonts w:hint="cs"/>
+          <w:sz w:val="24"/>
+          <w:szCs w:val="24"/>
           <w:rtl/>
         </w:rPr>
         <w:t xml:space="preserve"> במבנה </w:t>
@@ -3574,12 +5793,16 @@
       <w:r>
         <w:rPr>
           <w:rFonts w:hint="cs"/>
+          <w:sz w:val="24"/>
+          <w:szCs w:val="24"/>
         </w:rPr>
         <w:t>S</w:t>
       </w:r>
       <w:r>
         <w:rPr>
           <w:rFonts w:hint="cs"/>
+          <w:sz w:val="24"/>
+          <w:szCs w:val="24"/>
           <w:rtl/>
         </w:rPr>
         <w:t xml:space="preserve"> ללא תלות במס' מופעיו וה</w:t>
@@ -3587,6 +5810,8 @@
       <w:r>
         <w:rPr>
           <w:rFonts w:hint="cs"/>
+          <w:sz w:val="24"/>
+          <w:szCs w:val="24"/>
           <w:rtl/>
         </w:rPr>
         <w:t>ה</w:t>
@@ -3594,16 +5819,24 @@
       <w:r>
         <w:rPr>
           <w:rFonts w:hint="cs"/>
+          <w:sz w:val="24"/>
+          <w:szCs w:val="24"/>
           <w:rtl/>
         </w:rPr>
         <w:t>טלות שהתקבלו בעת ביצוע פעולת ה</w:t>
       </w:r>
       <w:r>
+        <w:rPr>
+          <w:sz w:val="24"/>
+          <w:szCs w:val="24"/>
+        </w:rPr>
         <w:t>insert</w:t>
       </w:r>
       <w:r>
         <w:rPr>
           <w:rFonts w:hint="cs"/>
+          <w:sz w:val="24"/>
+          <w:szCs w:val="24"/>
           <w:rtl/>
         </w:rPr>
         <w:t xml:space="preserve">. </w:t>
@@ -3611,6 +5844,8 @@
       <w:r>
         <w:rPr>
           <w:rFonts w:hint="cs"/>
+          <w:sz w:val="24"/>
+          <w:szCs w:val="24"/>
           <w:rtl/>
         </w:rPr>
         <w:t>כלומר לפ</w:t>
@@ -3618,6 +5853,8 @@
       <w:r>
         <w:rPr>
           <w:rFonts w:hint="cs"/>
+          <w:sz w:val="24"/>
+          <w:szCs w:val="24"/>
           <w:rtl/>
         </w:rPr>
         <w:t>נ</w:t>
@@ -3625,16 +5862,24 @@
       <w:r>
         <w:rPr>
           <w:rFonts w:hint="cs"/>
+          <w:sz w:val="24"/>
+          <w:szCs w:val="24"/>
           <w:rtl/>
         </w:rPr>
         <w:t xml:space="preserve">י הפעולה </w:t>
       </w:r>
       <w:r>
+        <w:rPr>
+          <w:sz w:val="24"/>
+          <w:szCs w:val="24"/>
+        </w:rPr>
         <w:t>insert(x)</w:t>
       </w:r>
       <w:r>
         <w:rPr>
           <w:rFonts w:hint="cs"/>
+          <w:sz w:val="24"/>
+          <w:szCs w:val="24"/>
           <w:rtl/>
         </w:rPr>
         <w:t xml:space="preserve"> היה לנו מבנה </w:t>
@@ -3642,32 +5887,48 @@
       <w:r>
         <w:rPr>
           <w:rFonts w:hint="cs"/>
+          <w:sz w:val="24"/>
+          <w:szCs w:val="24"/>
         </w:rPr>
         <w:t>S</w:t>
       </w:r>
       <w:r>
         <w:rPr>
           <w:rFonts w:hint="cs"/>
+          <w:sz w:val="24"/>
+          <w:szCs w:val="24"/>
           <w:rtl/>
         </w:rPr>
         <w:t xml:space="preserve"> ללא האיבר </w:t>
       </w:r>
       <w:r>
+        <w:rPr>
+          <w:sz w:val="24"/>
+          <w:szCs w:val="24"/>
+        </w:rPr>
         <w:t>x</w:t>
       </w:r>
       <w:r>
         <w:rPr>
           <w:rFonts w:hint="cs"/>
+          <w:sz w:val="24"/>
+          <w:szCs w:val="24"/>
           <w:rtl/>
         </w:rPr>
         <w:t xml:space="preserve"> בתוכו, ומיד לאחר סיום פעולת </w:t>
       </w:r>
       <w:r>
+        <w:rPr>
+          <w:sz w:val="24"/>
+          <w:szCs w:val="24"/>
+        </w:rPr>
         <w:t>delete(x)</w:t>
       </w:r>
       <w:r>
         <w:rPr>
           <w:rFonts w:hint="cs"/>
+          <w:sz w:val="24"/>
+          <w:szCs w:val="24"/>
           <w:rtl/>
         </w:rPr>
         <w:t xml:space="preserve"> נקבל את אותו המבנה </w:t>
@@ -3675,18 +5936,24 @@
       <w:r>
         <w:rPr>
           <w:rFonts w:hint="cs"/>
+          <w:sz w:val="24"/>
+          <w:szCs w:val="24"/>
         </w:rPr>
         <w:t>S</w:t>
       </w:r>
       <w:r>
         <w:rPr>
           <w:rFonts w:hint="cs"/>
+          <w:sz w:val="24"/>
+          <w:szCs w:val="24"/>
           <w:rtl/>
         </w:rPr>
         <w:t xml:space="preserve"> בדיוק </w:t>
       </w:r>
       <w:r>
         <w:rPr>
+          <w:sz w:val="24"/>
+          <w:szCs w:val="24"/>
           <w:rtl/>
         </w:rPr>
         <w:t>–</w:t>
@@ -3694,6 +5961,8 @@
       <w:r>
         <w:rPr>
           <w:rFonts w:hint="cs"/>
+          <w:sz w:val="24"/>
+          <w:szCs w:val="24"/>
           <w:rtl/>
         </w:rPr>
         <w:t xml:space="preserve"> ללא האיבר </w:t>
@@ -3701,12 +5970,16 @@
       <w:r>
         <w:rPr>
           <w:rFonts w:hint="cs"/>
+          <w:sz w:val="24"/>
+          <w:szCs w:val="24"/>
         </w:rPr>
         <w:t>S</w:t>
       </w:r>
       <w:r>
         <w:rPr>
           <w:rFonts w:hint="cs"/>
+          <w:sz w:val="24"/>
+          <w:szCs w:val="24"/>
           <w:rtl/>
         </w:rPr>
         <w:t xml:space="preserve"> וללא שינוי האיברים האחרים.</w:t>
@@ -3717,6 +5990,8 @@
         <w:bidi/>
         <w:jc w:val="both"/>
         <w:rPr>
+          <w:sz w:val="24"/>
+          <w:szCs w:val="24"/>
           <w:rtl/>
         </w:rPr>
       </w:pPr>
@@ -4484,7 +6759,7 @@
     <w:lsdException w:name="Table Web 2" w:semiHidden="1" w:unhideWhenUsed="1"/>
     <w:lsdException w:name="Table Web 3" w:semiHidden="1" w:unhideWhenUsed="1"/>
     <w:lsdException w:name="Balloon Text" w:semiHidden="1" w:unhideWhenUsed="1"/>
-    <w:lsdException w:name="Table Grid" w:semiHidden="1" w:uiPriority="39" w:unhideWhenUsed="1"/>
+    <w:lsdException w:name="Table Grid" w:uiPriority="39"/>
     <w:lsdException w:name="Table Theme" w:semiHidden="1" w:unhideWhenUsed="1"/>
     <w:lsdException w:name="Placeholder Text" w:semiHidden="1"/>
     <w:lsdException w:name="No Spacing" w:uiPriority="1" w:qFormat="1"/>
@@ -4777,6 +7052,16 @@
       <w:rFonts w:ascii="Tahoma" w:hAnsi="Tahoma" w:cs="Tahoma"/>
       <w:sz w:val="16"/>
       <w:szCs w:val="16"/>
+    </w:rPr>
+  </w:style>
+  <w:style w:type="character" w:styleId="PlaceholderText">
+    <w:name w:val="Placeholder Text"/>
+    <w:basedOn w:val="DefaultParagraphFont"/>
+    <w:uiPriority w:val="99"/>
+    <w:semiHidden/>
+    <w:rsid w:val="00F4554B"/>
+    <w:rPr>
+      <w:color w:val="808080"/>
     </w:rPr>
   </w:style>
 </w:styles>

--- a/DS-dry2.docx
+++ b/DS-dry2.docx
@@ -1,6 +1,6 @@
 
 <file path=word/document.xml><?xml version="1.0" encoding="utf-8"?>
-<w:document xmlns:wpc="http://schemas.microsoft.com/office/word/2010/wordprocessingCanvas" xmlns:cx="http://schemas.microsoft.com/office/drawing/2014/chartex" xmlns:cx1="http://schemas.microsoft.com/office/drawing/2015/9/8/chartex" xmlns:cx2="http://schemas.microsoft.com/office/drawing/2015/10/21/chartex" xmlns:cx3="http://schemas.microsoft.com/office/drawing/2016/5/9/chartex" xmlns:cx4="http://schemas.microsoft.com/office/drawing/2016/5/10/chartex" xmlns:cx5="http://schemas.microsoft.com/office/drawing/2016/5/11/chartex" xmlns:cx6="http://schemas.microsoft.com/office/drawing/2016/5/12/chartex" xmlns:cx7="http://schemas.microsoft.com/office/drawing/2016/5/13/chartex" xmlns:cx8="http://schemas.microsoft.com/office/drawing/2016/5/14/chartex" xmlns:mc="http://schemas.openxmlformats.org/markup-compatibility/2006" xmlns:aink="http://schemas.microsoft.com/office/drawing/2016/ink" xmlns:am3d="http://schemas.microsoft.com/office/drawing/2017/model3d" xmlns:o="urn:schemas-microsoft-com:office:office" xmlns:r="http://schemas.openxmlformats.org/officeDocument/2006/relationships" xmlns:m="http://schemas.openxmlformats.org/officeDocument/2006/math" xmlns:v="urn:schemas-microsoft-com:vml" xmlns:wp14="http://schemas.microsoft.com/office/word/2010/wordprocessingDrawing" xmlns:wp="http://schemas.openxmlformats.org/drawingml/2006/wordprocessingDrawing" xmlns:w10="urn:schemas-microsoft-com:office:word" xmlns:w="http://schemas.openxmlformats.org/wordprocessingml/2006/main" xmlns:w14="http://schemas.microsoft.com/office/word/2010/wordml" xmlns:w15="http://schemas.microsoft.com/office/word/2012/wordml" xmlns:w16se="http://schemas.microsoft.com/office/word/2015/wordml/symex" xmlns:wpg="http://schemas.microsoft.com/office/word/2010/wordprocessingGroup" xmlns:wpi="http://schemas.microsoft.com/office/word/2010/wordprocessingInk" xmlns:wne="http://schemas.microsoft.com/office/word/2006/wordml" xmlns:wps="http://schemas.microsoft.com/office/word/2010/wordprocessingShape" mc:Ignorable="w14 w15 w16se wp14">
+<w:document xmlns:wpc="http://schemas.microsoft.com/office/word/2010/wordprocessingCanvas" xmlns:cx="http://schemas.microsoft.com/office/drawing/2014/chartex" xmlns:cx1="http://schemas.microsoft.com/office/drawing/2015/9/8/chartex" xmlns:cx2="http://schemas.microsoft.com/office/drawing/2015/10/21/chartex" xmlns:cx3="http://schemas.microsoft.com/office/drawing/2016/5/9/chartex" xmlns:cx4="http://schemas.microsoft.com/office/drawing/2016/5/10/chartex" xmlns:cx5="http://schemas.microsoft.com/office/drawing/2016/5/11/chartex" xmlns:cx6="http://schemas.microsoft.com/office/drawing/2016/5/12/chartex" xmlns:cx7="http://schemas.microsoft.com/office/drawing/2016/5/13/chartex" xmlns:cx8="http://schemas.microsoft.com/office/drawing/2016/5/14/chartex" xmlns:mc="http://schemas.openxmlformats.org/markup-compatibility/2006" xmlns:aink="http://schemas.microsoft.com/office/drawing/2016/ink" xmlns:o="urn:schemas-microsoft-com:office:office" xmlns:r="http://schemas.openxmlformats.org/officeDocument/2006/relationships" xmlns:m="http://schemas.openxmlformats.org/officeDocument/2006/math" xmlns:v="urn:schemas-microsoft-com:vml" xmlns:wp14="http://schemas.microsoft.com/office/word/2010/wordprocessingDrawing" xmlns:wp="http://schemas.openxmlformats.org/drawingml/2006/wordprocessingDrawing" xmlns:w10="urn:schemas-microsoft-com:office:word" xmlns:w="http://schemas.openxmlformats.org/wordprocessingml/2006/main" xmlns:w14="http://schemas.microsoft.com/office/word/2010/wordml" xmlns:w15="http://schemas.microsoft.com/office/word/2012/wordml" xmlns:w16se="http://schemas.microsoft.com/office/word/2015/wordml/symex" xmlns:wpg="http://schemas.microsoft.com/office/word/2010/wordprocessingGroup" xmlns:wpi="http://schemas.microsoft.com/office/word/2010/wordprocessingInk" xmlns:wne="http://schemas.microsoft.com/office/word/2006/wordml" xmlns:wps="http://schemas.microsoft.com/office/word/2010/wordprocessingShape" mc:Ignorable="w14 w15 w16se wp14">
   <w:body>
     <w:p>
       <w:pPr>
@@ -85,7 +85,7 @@
     </w:p>
     <w:p>
       <w:pPr>
-        <w:pStyle w:val="ListParagraph"/>
+        <w:pStyle w:val="a3"/>
         <w:numPr>
           <w:ilvl w:val="0"/>
           <w:numId w:val="1"/>
@@ -127,7 +127,7 @@
     </w:p>
     <w:p>
       <w:pPr>
-        <w:pStyle w:val="ListParagraph"/>
+        <w:pStyle w:val="a3"/>
         <w:bidi/>
         <w:jc w:val="both"/>
         <w:rPr>
@@ -149,7 +149,7 @@
     </w:p>
     <w:p>
       <w:pPr>
-        <w:pStyle w:val="ListParagraph"/>
+        <w:pStyle w:val="a3"/>
         <w:numPr>
           <w:ilvl w:val="0"/>
           <w:numId w:val="2"/>
@@ -198,7 +198,7 @@
     </w:p>
     <w:p>
       <w:pPr>
-        <w:pStyle w:val="ListParagraph"/>
+        <w:pStyle w:val="a3"/>
         <w:bidi/>
         <w:ind w:left="1440"/>
         <w:jc w:val="both"/>
@@ -304,7 +304,7 @@
     </w:p>
     <w:p>
       <w:pPr>
-        <w:pStyle w:val="ListParagraph"/>
+        <w:pStyle w:val="a3"/>
         <w:numPr>
           <w:ilvl w:val="0"/>
           <w:numId w:val="2"/>
@@ -344,7 +344,7 @@
     </w:p>
     <w:p>
       <w:pPr>
-        <w:pStyle w:val="ListParagraph"/>
+        <w:pStyle w:val="a3"/>
         <w:bidi/>
         <w:ind w:left="1440"/>
         <w:jc w:val="both"/>
@@ -414,7 +414,7 @@
     </w:p>
     <w:p>
       <w:pPr>
-        <w:pStyle w:val="ListParagraph"/>
+        <w:pStyle w:val="a3"/>
         <w:numPr>
           <w:ilvl w:val="0"/>
           <w:numId w:val="2"/>
@@ -463,7 +463,7 @@
     </w:p>
     <w:p>
       <w:pPr>
-        <w:pStyle w:val="ListParagraph"/>
+        <w:pStyle w:val="a3"/>
         <w:bidi/>
         <w:ind w:left="1440"/>
         <w:jc w:val="both"/>
@@ -585,7 +585,7 @@
     </w:p>
     <w:p>
       <w:pPr>
-        <w:pStyle w:val="ListParagraph"/>
+        <w:pStyle w:val="a3"/>
         <w:bidi/>
         <w:ind w:left="1440"/>
         <w:jc w:val="both"/>
@@ -598,7 +598,7 @@
     </w:p>
     <w:p>
       <w:pPr>
-        <w:pStyle w:val="ListParagraph"/>
+        <w:pStyle w:val="a3"/>
         <w:numPr>
           <w:ilvl w:val="0"/>
           <w:numId w:val="1"/>
@@ -606,7 +606,6 @@
         <w:bidi/>
         <w:jc w:val="both"/>
         <w:rPr>
-          <w:rFonts w:hint="cs"/>
           <w:sz w:val="24"/>
           <w:szCs w:val="24"/>
         </w:rPr>
@@ -879,7 +878,7 @@
     </w:p>
     <w:p>
       <w:pPr>
-        <w:pStyle w:val="ListParagraph"/>
+        <w:pStyle w:val="a3"/>
         <w:numPr>
           <w:ilvl w:val="0"/>
           <w:numId w:val="2"/>
@@ -952,15 +951,7 @@
             <w:sz w:val="24"/>
             <w:szCs w:val="24"/>
           </w:rPr>
-          <m:t>counter=0, n=2</m:t>
-        </m:r>
-        <m:r>
-          <w:rPr>
-            <w:rFonts w:ascii="Cambria Math" w:eastAsiaTheme="minorEastAsia" w:hAnsi="Cambria Math"/>
-            <w:sz w:val="24"/>
-            <w:szCs w:val="24"/>
-          </w:rPr>
-          <m:t>, f=0</m:t>
+          <m:t>counter=0, n=2, f=0</m:t>
         </m:r>
       </m:oMath>
       <w:r>
@@ -1013,7 +1004,7 @@
     </w:p>
     <w:p>
       <w:pPr>
-        <w:pStyle w:val="ListParagraph"/>
+        <w:pStyle w:val="a3"/>
         <w:numPr>
           <w:ilvl w:val="0"/>
           <w:numId w:val="2"/>
@@ -1167,7 +1158,7 @@
     </w:p>
     <w:p>
       <w:pPr>
-        <w:pStyle w:val="ListParagraph"/>
+        <w:pStyle w:val="a3"/>
         <w:numPr>
           <w:ilvl w:val="0"/>
           <w:numId w:val="2"/>
@@ -1223,7 +1214,6 @@
         <w:ind w:left="1080"/>
         <w:jc w:val="both"/>
         <w:rPr>
-          <w:rFonts w:hint="cs"/>
           <w:sz w:val="24"/>
           <w:szCs w:val="24"/>
           <w:u w:val="single"/>
@@ -1243,7 +1233,7 @@
     </w:p>
     <w:p>
       <w:pPr>
-        <w:pStyle w:val="ListParagraph"/>
+        <w:pStyle w:val="a3"/>
         <w:numPr>
           <w:ilvl w:val="0"/>
           <w:numId w:val="2"/>
@@ -1251,7 +1241,6 @@
         <w:bidi/>
         <w:jc w:val="both"/>
         <w:rPr>
-          <w:rFonts w:hint="cs"/>
           <w:sz w:val="24"/>
           <w:szCs w:val="24"/>
         </w:rPr>
@@ -1394,10 +1383,10 @@
             <v:path o:extrusionok="f" gradientshapeok="t" o:connecttype="rect"/>
             <o:lock v:ext="edit" aspectratio="t"/>
           </v:shapetype>
-          <v:shape id="_x0000_i1041" type="#_x0000_t75" style="width:63.25pt;height:18pt" o:ole="">
+          <v:shape id="_x0000_i1025" type="#_x0000_t75" style="width:63.65pt;height:18.4pt" o:ole="">
             <v:imagedata r:id="rId5" o:title=""/>
           </v:shape>
-          <o:OLEObject Type="Embed" ProgID="Equation.DSMT4" ShapeID="_x0000_i1041" DrawAspect="Content" ObjectID="_1557436808" r:id="rId6"/>
+          <o:OLEObject Type="Embed" ProgID="Equation.DSMT4" ShapeID="_x0000_i1025" DrawAspect="Content" ObjectID="_1557472984" r:id="rId6"/>
         </w:object>
       </w:r>
       <w:r>
@@ -1420,12 +1409,12 @@
     </w:p>
     <w:p>
       <w:pPr>
-        <w:pStyle w:val="ListParagraph"/>
+        <w:pStyle w:val="a3"/>
         <w:bidi/>
         <w:ind w:left="1440"/>
         <w:jc w:val="both"/>
         <w:rPr>
-          <w:rFonts w:eastAsiaTheme="minorEastAsia" w:hint="cs"/>
+          <w:rFonts w:eastAsiaTheme="minorEastAsia"/>
           <w:sz w:val="24"/>
           <w:szCs w:val="24"/>
           <w:rtl/>
@@ -1753,7 +1742,7 @@
     </w:p>
     <w:p>
       <w:pPr>
-        <w:pStyle w:val="ListParagraph"/>
+        <w:pStyle w:val="a3"/>
         <w:bidi/>
         <w:ind w:left="1440"/>
         <w:jc w:val="both"/>
@@ -1782,10 +1771,10 @@
           <w:szCs w:val="24"/>
         </w:rPr>
         <w:object w:dxaOrig="560" w:dyaOrig="320" w14:anchorId="1E731BCD">
-          <v:shape id="_x0000_i1045" type="#_x0000_t75" style="width:28.15pt;height:16.15pt" o:ole="">
+          <v:shape id="_x0000_i1026" type="#_x0000_t75" style="width:28.45pt;height:15.9pt" o:ole="">
             <v:imagedata r:id="rId7" o:title=""/>
           </v:shape>
-          <o:OLEObject Type="Embed" ProgID="Equation.DSMT4" ShapeID="_x0000_i1045" DrawAspect="Content" ObjectID="_1557436809" r:id="rId8"/>
+          <o:OLEObject Type="Embed" ProgID="Equation.DSMT4" ShapeID="_x0000_i1026" DrawAspect="Content" ObjectID="_1557472985" r:id="rId8"/>
         </w:object>
       </w:r>
       <w:r>
@@ -1872,10 +1861,10 @@
           <w:szCs w:val="24"/>
         </w:rPr>
         <w:object w:dxaOrig="2340" w:dyaOrig="360" w14:anchorId="1C9738D2">
-          <v:shape id="_x0000_i1048" type="#_x0000_t75" style="width:117.25pt;height:18pt" o:ole="">
+          <v:shape id="_x0000_i1027" type="#_x0000_t75" style="width:117.2pt;height:18.4pt" o:ole="">
             <v:imagedata r:id="rId9" o:title=""/>
           </v:shape>
-          <o:OLEObject Type="Embed" ProgID="Equation.DSMT4" ShapeID="_x0000_i1048" DrawAspect="Content" ObjectID="_1557436810" r:id="rId10"/>
+          <o:OLEObject Type="Embed" ProgID="Equation.DSMT4" ShapeID="_x0000_i1027" DrawAspect="Content" ObjectID="_1557472986" r:id="rId10"/>
         </w:object>
       </w:r>
       <w:r>
@@ -1890,7 +1879,7 @@
     </w:p>
     <w:p>
       <w:pPr>
-        <w:pStyle w:val="ListParagraph"/>
+        <w:pStyle w:val="a3"/>
         <w:bidi/>
         <w:ind w:left="1440"/>
         <w:jc w:val="both"/>
@@ -1908,16 +1897,7 @@
           <w:szCs w:val="24"/>
           <w:rtl/>
         </w:rPr>
-        <w:t xml:space="preserve">לכן </w:t>
-      </w:r>
-      <w:r>
-        <w:rPr>
-          <w:rFonts w:eastAsiaTheme="minorEastAsia" w:hint="cs"/>
-          <w:sz w:val="24"/>
-          <w:szCs w:val="24"/>
-          <w:rtl/>
-        </w:rPr>
-        <w:t xml:space="preserve">סדרה בת </w:t>
+        <w:t xml:space="preserve">לכן סדרה בת </w:t>
       </w:r>
       <m:oMath>
         <m:r>
@@ -1998,7 +1978,7 @@
     </w:p>
     <w:p>
       <w:pPr>
-        <w:pStyle w:val="ListParagraph"/>
+        <w:pStyle w:val="a3"/>
         <w:numPr>
           <w:ilvl w:val="0"/>
           <w:numId w:val="2"/>
@@ -2006,7 +1986,6 @@
         <w:bidi/>
         <w:jc w:val="both"/>
         <w:rPr>
-          <w:rFonts w:hint="cs"/>
           <w:sz w:val="24"/>
           <w:szCs w:val="24"/>
           <w:rtl/>
@@ -2153,8 +2132,6 @@
         </w:rPr>
         <w:t xml:space="preserve">. </w:t>
       </w:r>
-      <w:bookmarkStart w:id="0" w:name="_GoBack"/>
-      <w:bookmarkEnd w:id="0"/>
     </w:p>
     <w:p>
       <w:pPr>
@@ -2196,7 +2173,7 @@
     </w:p>
     <w:p>
       <w:pPr>
-        <w:pStyle w:val="ListParagraph"/>
+        <w:pStyle w:val="a3"/>
         <w:numPr>
           <w:ilvl w:val="0"/>
           <w:numId w:val="3"/>
@@ -2369,7 +2346,7 @@
     </w:p>
     <w:p>
       <w:pPr>
-        <w:pStyle w:val="ListParagraph"/>
+        <w:pStyle w:val="a3"/>
         <w:bidi/>
         <w:jc w:val="both"/>
         <w:rPr>
@@ -2392,7 +2369,7 @@
     </w:p>
     <w:p>
       <w:pPr>
-        <w:pStyle w:val="ListParagraph"/>
+        <w:pStyle w:val="a3"/>
         <w:numPr>
           <w:ilvl w:val="0"/>
           <w:numId w:val="2"/>
@@ -2432,7 +2409,7 @@
     </w:p>
     <w:p>
       <w:pPr>
-        <w:pStyle w:val="ListParagraph"/>
+        <w:pStyle w:val="a3"/>
         <w:bidi/>
         <w:ind w:left="1440"/>
         <w:jc w:val="both"/>
@@ -2595,7 +2572,7 @@
     </w:p>
     <w:p>
       <w:pPr>
-        <w:pStyle w:val="ListParagraph"/>
+        <w:pStyle w:val="a3"/>
         <w:numPr>
           <w:ilvl w:val="0"/>
           <w:numId w:val="2"/>
@@ -2644,7 +2621,7 @@
     </w:p>
     <w:p>
       <w:pPr>
-        <w:pStyle w:val="ListParagraph"/>
+        <w:pStyle w:val="a3"/>
         <w:bidi/>
         <w:ind w:left="1440"/>
         <w:jc w:val="both"/>
@@ -2745,7 +2722,7 @@
     </w:p>
     <w:p>
       <w:pPr>
-        <w:pStyle w:val="ListParagraph"/>
+        <w:pStyle w:val="a3"/>
         <w:bidi/>
         <w:ind w:left="1440"/>
         <w:jc w:val="both"/>
@@ -2816,7 +2793,7 @@
     </w:p>
     <w:p>
       <w:pPr>
-        <w:pStyle w:val="ListParagraph"/>
+        <w:pStyle w:val="a3"/>
         <w:bidi/>
         <w:ind w:left="1440"/>
         <w:jc w:val="both"/>
@@ -2887,7 +2864,7 @@
     </w:p>
     <w:p>
       <w:pPr>
-        <w:pStyle w:val="ListParagraph"/>
+        <w:pStyle w:val="a3"/>
         <w:bidi/>
         <w:ind w:left="1440"/>
         <w:jc w:val="both"/>
@@ -2973,7 +2950,7 @@
     </w:p>
     <w:p>
       <w:pPr>
-        <w:pStyle w:val="ListParagraph"/>
+        <w:pStyle w:val="a3"/>
         <w:numPr>
           <w:ilvl w:val="0"/>
           <w:numId w:val="2"/>
@@ -3022,7 +2999,7 @@
     </w:p>
     <w:p>
       <w:pPr>
-        <w:pStyle w:val="ListParagraph"/>
+        <w:pStyle w:val="a3"/>
         <w:bidi/>
         <w:ind w:left="1440"/>
         <w:jc w:val="both"/>
@@ -3165,7 +3142,7 @@
     </w:p>
     <w:p>
       <w:pPr>
-        <w:pStyle w:val="ListParagraph"/>
+        <w:pStyle w:val="a3"/>
         <w:bidi/>
         <w:ind w:left="1440"/>
         <w:jc w:val="both"/>
@@ -3236,7 +3213,7 @@
     </w:p>
     <w:p>
       <w:pPr>
-        <w:pStyle w:val="ListParagraph"/>
+        <w:pStyle w:val="a3"/>
         <w:bidi/>
         <w:ind w:left="1440"/>
         <w:jc w:val="both"/>
@@ -3307,7 +3284,7 @@
     </w:p>
     <w:p>
       <w:pPr>
-        <w:pStyle w:val="ListParagraph"/>
+        <w:pStyle w:val="a3"/>
         <w:bidi/>
         <w:ind w:left="1440"/>
         <w:jc w:val="both"/>
@@ -3393,7 +3370,7 @@
     </w:p>
     <w:p>
       <w:pPr>
-        <w:pStyle w:val="ListParagraph"/>
+        <w:pStyle w:val="a3"/>
         <w:numPr>
           <w:ilvl w:val="0"/>
           <w:numId w:val="2"/>
@@ -3451,7 +3428,7 @@
     </w:p>
     <w:p>
       <w:pPr>
-        <w:pStyle w:val="ListParagraph"/>
+        <w:pStyle w:val="a3"/>
         <w:bidi/>
         <w:ind w:left="1440"/>
         <w:jc w:val="both"/>
@@ -3665,7 +3642,7 @@
     </w:p>
     <w:p>
       <w:pPr>
-        <w:pStyle w:val="ListParagraph"/>
+        <w:pStyle w:val="a3"/>
         <w:numPr>
           <w:ilvl w:val="0"/>
           <w:numId w:val="3"/>
@@ -3727,7 +3704,7 @@
     </w:p>
     <w:p>
       <w:pPr>
-        <w:pStyle w:val="ListParagraph"/>
+        <w:pStyle w:val="a3"/>
         <w:numPr>
           <w:ilvl w:val="0"/>
           <w:numId w:val="5"/>
@@ -3786,7 +3763,7 @@
     </w:p>
     <w:p>
       <w:pPr>
-        <w:pStyle w:val="ListParagraph"/>
+        <w:pStyle w:val="a3"/>
         <w:bidi/>
         <w:jc w:val="both"/>
         <w:rPr>
@@ -3865,7 +3842,7 @@
     </w:p>
     <w:p>
       <w:pPr>
-        <w:pStyle w:val="ListParagraph"/>
+        <w:pStyle w:val="a3"/>
         <w:bidi/>
         <w:jc w:val="both"/>
         <w:rPr>
@@ -3903,7 +3880,7 @@
     </w:p>
     <w:p>
       <w:pPr>
-        <w:pStyle w:val="ListParagraph"/>
+        <w:pStyle w:val="a3"/>
         <w:bidi/>
         <w:jc w:val="both"/>
         <w:rPr>
@@ -3924,19 +3901,19 @@
     </w:p>
     <w:p>
       <w:pPr>
-        <w:pStyle w:val="ListParagraph"/>
-        <w:bidi/>
-        <w:jc w:val="both"/>
-        <w:rPr>
-          <w:sz w:val="24"/>
-          <w:szCs w:val="24"/>
-          <w:rtl/>
-        </w:rPr>
-      </w:pPr>
-    </w:p>
-    <w:p>
-      <w:pPr>
-        <w:pStyle w:val="ListParagraph"/>
+        <w:pStyle w:val="a3"/>
+        <w:bidi/>
+        <w:jc w:val="both"/>
+        <w:rPr>
+          <w:sz w:val="24"/>
+          <w:szCs w:val="24"/>
+          <w:rtl/>
+        </w:rPr>
+      </w:pPr>
+    </w:p>
+    <w:p>
+      <w:pPr>
+        <w:pStyle w:val="a3"/>
         <w:bidi/>
         <w:jc w:val="both"/>
         <w:rPr>
@@ -3989,7 +3966,7 @@
     </w:p>
     <w:p>
       <w:pPr>
-        <w:pStyle w:val="ListParagraph"/>
+        <w:pStyle w:val="a3"/>
         <w:bidi/>
         <w:jc w:val="both"/>
         <w:rPr>
@@ -4019,19 +3996,19 @@
     </w:p>
     <w:p>
       <w:pPr>
-        <w:pStyle w:val="ListParagraph"/>
-        <w:bidi/>
-        <w:jc w:val="both"/>
-        <w:rPr>
-          <w:sz w:val="24"/>
-          <w:szCs w:val="24"/>
-          <w:rtl/>
-        </w:rPr>
-      </w:pPr>
-    </w:p>
-    <w:p>
-      <w:pPr>
-        <w:pStyle w:val="ListParagraph"/>
+        <w:pStyle w:val="a3"/>
+        <w:bidi/>
+        <w:jc w:val="both"/>
+        <w:rPr>
+          <w:sz w:val="24"/>
+          <w:szCs w:val="24"/>
+          <w:rtl/>
+        </w:rPr>
+      </w:pPr>
+    </w:p>
+    <w:p>
+      <w:pPr>
+        <w:pStyle w:val="a3"/>
         <w:bidi/>
         <w:jc w:val="both"/>
         <w:rPr>
@@ -4190,7 +4167,7 @@
     </w:p>
     <w:p>
       <w:pPr>
-        <w:pStyle w:val="ListParagraph"/>
+        <w:pStyle w:val="a3"/>
         <w:bidi/>
         <w:jc w:val="both"/>
         <w:rPr>
@@ -4344,7 +4321,7 @@
     </w:p>
     <w:p>
       <w:pPr>
-        <w:pStyle w:val="ListParagraph"/>
+        <w:pStyle w:val="a3"/>
         <w:numPr>
           <w:ilvl w:val="0"/>
           <w:numId w:val="5"/>
@@ -4370,7 +4347,7 @@
     </w:p>
     <w:p>
       <w:pPr>
-        <w:pStyle w:val="ListParagraph"/>
+        <w:pStyle w:val="a3"/>
         <w:numPr>
           <w:ilvl w:val="0"/>
           <w:numId w:val="5"/>
@@ -4396,7 +4373,7 @@
     </w:p>
     <w:p>
       <w:pPr>
-        <w:pStyle w:val="ListParagraph"/>
+        <w:pStyle w:val="a3"/>
         <w:numPr>
           <w:ilvl w:val="0"/>
           <w:numId w:val="5"/>
@@ -4472,55 +4449,1248 @@
           <w:rFonts w:hint="cs"/>
           <w:sz w:val="24"/>
           <w:szCs w:val="24"/>
-          <w:highlight w:val="yellow"/>
-          <w:rtl/>
-        </w:rPr>
-        <w:t>להשלים</w:t>
-      </w:r>
-    </w:p>
-    <w:p>
-      <w:pPr>
-        <w:bidi/>
-        <w:jc w:val="both"/>
-        <w:rPr>
-          <w:sz w:val="24"/>
-          <w:szCs w:val="24"/>
-          <w:rtl/>
-        </w:rPr>
-      </w:pPr>
-    </w:p>
-    <w:p>
-      <w:pPr>
-        <w:bidi/>
-        <w:jc w:val="both"/>
-        <w:rPr>
-          <w:sz w:val="24"/>
-          <w:szCs w:val="24"/>
-          <w:rtl/>
-        </w:rPr>
-      </w:pPr>
-    </w:p>
-    <w:p>
-      <w:pPr>
-        <w:bidi/>
-        <w:jc w:val="both"/>
-        <w:rPr>
-          <w:sz w:val="24"/>
-          <w:szCs w:val="24"/>
-          <w:rtl/>
-        </w:rPr>
-      </w:pPr>
-    </w:p>
-    <w:p>
-      <w:pPr>
-        <w:bidi/>
-        <w:jc w:val="both"/>
-        <w:rPr>
-          <w:sz w:val="24"/>
-          <w:szCs w:val="24"/>
-          <w:rtl/>
-        </w:rPr>
-      </w:pPr>
+          <w:rtl/>
+        </w:rPr>
+        <w:t>נשתמש בשני עצי 2-3, בעלי מידע נוסף של מס' הבנים בתת העץ(3 שדות שונים לכל תת עץ עבור כל צומת פנימי). עץ אחד יהיה מסודר תחילה לפי סדר הכנסת המערך ואילו השני יהיה העתק "מראה" שלו, ובכך יאפשר לנו לבצע "</w:t>
+      </w:r>
+      <w:proofErr w:type="spellStart"/>
+      <w:r>
+        <w:rPr>
+          <w:rFonts w:hint="cs"/>
+          <w:sz w:val="24"/>
+          <w:szCs w:val="24"/>
+          <w:rtl/>
+        </w:rPr>
+        <w:t>רוורס</w:t>
+      </w:r>
+      <w:proofErr w:type="spellEnd"/>
+      <w:r>
+        <w:rPr>
+          <w:rFonts w:hint="cs"/>
+          <w:sz w:val="24"/>
+          <w:szCs w:val="24"/>
+          <w:rtl/>
+        </w:rPr>
+        <w:t>" על האיברים.</w:t>
+      </w:r>
+      <w:r>
+        <w:rPr>
+          <w:rFonts w:hint="cs"/>
+          <w:sz w:val="24"/>
+          <w:szCs w:val="24"/>
+          <w:rtl/>
+        </w:rPr>
+        <w:t xml:space="preserve"> </w:t>
+      </w:r>
+    </w:p>
+    <w:p>
+      <w:pPr>
+        <w:bidi/>
+        <w:ind w:firstLine="720"/>
+        <w:jc w:val="both"/>
+        <w:rPr>
+          <w:sz w:val="24"/>
+          <w:szCs w:val="24"/>
+          <w:rtl/>
+        </w:rPr>
+      </w:pPr>
+      <w:r>
+        <w:rPr>
+          <w:rFonts w:hint="cs"/>
+          <w:sz w:val="24"/>
+          <w:szCs w:val="24"/>
+          <w:u w:val="single"/>
+          <w:rtl/>
+        </w:rPr>
+        <w:t>מימוש הפעולות:</w:t>
+      </w:r>
+    </w:p>
+    <w:p>
+      <w:pPr>
+        <w:pStyle w:val="a3"/>
+        <w:numPr>
+          <w:ilvl w:val="0"/>
+          <w:numId w:val="2"/>
+        </w:numPr>
+        <w:bidi/>
+        <w:jc w:val="both"/>
+        <w:rPr>
+          <w:sz w:val="24"/>
+          <w:szCs w:val="24"/>
+        </w:rPr>
+      </w:pPr>
+      <w:proofErr w:type="spellStart"/>
+      <w:r>
+        <w:rPr>
+          <w:sz w:val="24"/>
+          <w:szCs w:val="24"/>
+        </w:rPr>
+        <w:t>Init</w:t>
+      </w:r>
+      <w:proofErr w:type="spellEnd"/>
+      <w:r>
+        <w:rPr>
+          <w:sz w:val="24"/>
+          <w:szCs w:val="24"/>
+        </w:rPr>
+        <w:t>(</w:t>
+      </w:r>
+      <w:proofErr w:type="spellStart"/>
+      <w:proofErr w:type="gramStart"/>
+      <w:r>
+        <w:rPr>
+          <w:sz w:val="24"/>
+          <w:szCs w:val="24"/>
+        </w:rPr>
+        <w:t>A,n</w:t>
+      </w:r>
+      <w:proofErr w:type="spellEnd"/>
+      <w:proofErr w:type="gramEnd"/>
+      <w:r>
+        <w:rPr>
+          <w:sz w:val="24"/>
+          <w:szCs w:val="24"/>
+        </w:rPr>
+        <w:t>)</w:t>
+      </w:r>
+      <w:bookmarkStart w:id="0" w:name="_GoBack"/>
+      <w:bookmarkEnd w:id="0"/>
+      <w:r>
+        <w:rPr>
+          <w:rFonts w:hint="cs"/>
+          <w:sz w:val="24"/>
+          <w:szCs w:val="24"/>
+          <w:rtl/>
+        </w:rPr>
+        <w:t>:</w:t>
+      </w:r>
+      <w:r>
+        <w:rPr>
+          <w:rFonts w:hint="cs"/>
+          <w:sz w:val="24"/>
+          <w:szCs w:val="24"/>
+          <w:rtl/>
+        </w:rPr>
+        <w:t xml:space="preserve"> נאתחל עץ 2-3 ריק </w:t>
+      </w:r>
+      <w:r>
+        <w:rPr>
+          <w:sz w:val="24"/>
+          <w:szCs w:val="24"/>
+        </w:rPr>
+        <w:t>O(n)</w:t>
+      </w:r>
+      <w:r>
+        <w:rPr>
+          <w:rFonts w:hint="cs"/>
+          <w:sz w:val="24"/>
+          <w:szCs w:val="24"/>
+          <w:rtl/>
+        </w:rPr>
+        <w:t xml:space="preserve"> ונכניס את האיברים לפי סדר הופעתם במערך אל העלים כך שהעלה השמאלי ביותר מכיל את הערך הראשון במערך והימני ביותר מכיל את הערך האחרון במערך.</w:t>
+      </w:r>
+      <w:r>
+        <w:rPr>
+          <w:rFonts w:hint="cs"/>
+          <w:sz w:val="24"/>
+          <w:szCs w:val="24"/>
+          <w:rtl/>
+        </w:rPr>
+        <w:t xml:space="preserve"> נבצע סיור נוסף (</w:t>
+      </w:r>
+      <w:proofErr w:type="spellStart"/>
+      <w:r>
+        <w:rPr>
+          <w:rFonts w:hint="cs"/>
+          <w:sz w:val="24"/>
+          <w:szCs w:val="24"/>
+        </w:rPr>
+        <w:t>P</w:t>
+      </w:r>
+      <w:r>
+        <w:rPr>
+          <w:sz w:val="24"/>
+          <w:szCs w:val="24"/>
+        </w:rPr>
+        <w:t>ostOrder</w:t>
+      </w:r>
+      <w:proofErr w:type="spellEnd"/>
+      <w:r>
+        <w:rPr>
+          <w:rFonts w:hint="cs"/>
+          <w:sz w:val="24"/>
+          <w:szCs w:val="24"/>
+          <w:rtl/>
+        </w:rPr>
+        <w:t xml:space="preserve">) ונעדכן את מס' הבנים בתת העץ הרלוונטי עבור כל צומת פנימי </w:t>
+      </w:r>
+      <w:r>
+        <w:rPr>
+          <w:sz w:val="24"/>
+          <w:szCs w:val="24"/>
+        </w:rPr>
+        <w:t>O(n)</w:t>
+      </w:r>
+      <w:r>
+        <w:rPr>
+          <w:rFonts w:hint="cs"/>
+          <w:sz w:val="24"/>
+          <w:szCs w:val="24"/>
+          <w:rtl/>
+        </w:rPr>
+        <w:t xml:space="preserve">. בנוסף נבצע אלגוריתם זהה עבור עץ ה"מראה" השני, רק שסדר ההכנסה יהיה הפוך מהסדר הקודם, כלומר האיבר האחרון במערך יהיה העלה השמאלי ביותר בעץ והאיבר הראשון במערך יהיה בעלה הימני ביותר, גם כאן נמצא עדכון בעזרת הסיור. </w:t>
+      </w:r>
+      <w:r>
+        <w:rPr>
+          <w:rFonts w:hint="cs"/>
+          <w:sz w:val="24"/>
+          <w:szCs w:val="24"/>
+        </w:rPr>
+        <w:t>O</w:t>
+      </w:r>
+      <w:r>
+        <w:rPr>
+          <w:sz w:val="24"/>
+          <w:szCs w:val="24"/>
+        </w:rPr>
+        <w:t>(n)</w:t>
+      </w:r>
+      <w:r>
+        <w:rPr>
+          <w:rFonts w:hint="cs"/>
+          <w:sz w:val="24"/>
+          <w:szCs w:val="24"/>
+          <w:rtl/>
+        </w:rPr>
+        <w:t xml:space="preserve">. ולכן בסה"כ סיבוכיות הזמן </w:t>
+      </w:r>
+      <w:r>
+        <w:rPr>
+          <w:sz w:val="24"/>
+          <w:szCs w:val="24"/>
+        </w:rPr>
+        <w:t>O(n)</w:t>
+      </w:r>
+      <w:r>
+        <w:rPr>
+          <w:rFonts w:hint="cs"/>
+          <w:sz w:val="24"/>
+          <w:szCs w:val="24"/>
+          <w:rtl/>
+        </w:rPr>
+        <w:t xml:space="preserve"> כנדרש.</w:t>
+      </w:r>
+    </w:p>
+    <w:p>
+      <w:pPr>
+        <w:pStyle w:val="a3"/>
+        <w:numPr>
+          <w:ilvl w:val="0"/>
+          <w:numId w:val="2"/>
+        </w:numPr>
+        <w:bidi/>
+        <w:jc w:val="both"/>
+        <w:rPr>
+          <w:sz w:val="24"/>
+          <w:szCs w:val="24"/>
+        </w:rPr>
+      </w:pPr>
+      <w:r>
+        <w:rPr>
+          <w:sz w:val="24"/>
+          <w:szCs w:val="24"/>
+        </w:rPr>
+        <w:lastRenderedPageBreak/>
+        <w:t>Get(k)</w:t>
+      </w:r>
+      <w:r>
+        <w:rPr>
+          <w:rFonts w:hint="cs"/>
+          <w:sz w:val="24"/>
+          <w:szCs w:val="24"/>
+          <w:rtl/>
+        </w:rPr>
+        <w:t>: נרצה להחזיר את האיבר שנמצא במקום ה</w:t>
+      </w:r>
+      <w:r>
+        <w:rPr>
+          <w:sz w:val="24"/>
+          <w:szCs w:val="24"/>
+        </w:rPr>
+        <w:t>k-</w:t>
+      </w:r>
+      <w:r>
+        <w:rPr>
+          <w:rFonts w:hint="cs"/>
+          <w:sz w:val="24"/>
+          <w:szCs w:val="24"/>
+          <w:rtl/>
+        </w:rPr>
+        <w:t xml:space="preserve"> במערך. נעשה זאת כך: נבצע את אלגוריתם </w:t>
+      </w:r>
+      <w:r>
+        <w:rPr>
+          <w:sz w:val="24"/>
+          <w:szCs w:val="24"/>
+        </w:rPr>
+        <w:t>select(k)</w:t>
+      </w:r>
+      <w:r>
+        <w:rPr>
+          <w:rFonts w:hint="cs"/>
+          <w:sz w:val="24"/>
+          <w:szCs w:val="24"/>
+          <w:rtl/>
+        </w:rPr>
+        <w:t xml:space="preserve"> כאשר האלגוריתם מחפש את האיבר ה-</w:t>
+      </w:r>
+      <w:r>
+        <w:rPr>
+          <w:sz w:val="24"/>
+          <w:szCs w:val="24"/>
+        </w:rPr>
+        <w:t>k</w:t>
+      </w:r>
+      <w:r>
+        <w:rPr>
+          <w:rFonts w:hint="cs"/>
+          <w:sz w:val="24"/>
+          <w:szCs w:val="24"/>
+          <w:rtl/>
+        </w:rPr>
+        <w:t xml:space="preserve">, האלגוריתם ישתמש במידע הנוסף של מס' הבנים בכל תת עץ עבור כל צומת פנימי בעץ ה2-3 שלנו. הסיור לוקח סיבוכיות זמן של עומק העץ ולכן </w:t>
+      </w:r>
+      <w:r>
+        <w:rPr>
+          <w:sz w:val="24"/>
+          <w:szCs w:val="24"/>
+        </w:rPr>
+        <w:t>O(log(n))</w:t>
+      </w:r>
+      <w:r>
+        <w:rPr>
+          <w:rFonts w:hint="cs"/>
+          <w:sz w:val="24"/>
+          <w:szCs w:val="24"/>
+          <w:rtl/>
+        </w:rPr>
+        <w:t xml:space="preserve"> כנדרש.</w:t>
+      </w:r>
+    </w:p>
+    <w:p>
+      <w:pPr>
+        <w:pStyle w:val="a3"/>
+        <w:bidi/>
+        <w:ind w:left="1440"/>
+        <w:jc w:val="both"/>
+        <w:rPr>
+          <w:sz w:val="24"/>
+          <w:szCs w:val="24"/>
+        </w:rPr>
+      </w:pPr>
+    </w:p>
+    <w:p>
+      <w:pPr>
+        <w:pStyle w:val="a3"/>
+        <w:numPr>
+          <w:ilvl w:val="0"/>
+          <w:numId w:val="2"/>
+        </w:numPr>
+        <w:bidi/>
+        <w:jc w:val="both"/>
+        <w:rPr>
+          <w:sz w:val="24"/>
+          <w:szCs w:val="24"/>
+        </w:rPr>
+      </w:pPr>
+      <w:r>
+        <w:rPr>
+          <w:sz w:val="24"/>
+          <w:szCs w:val="24"/>
+        </w:rPr>
+        <w:t>Reverse(</w:t>
+      </w:r>
+      <w:proofErr w:type="spellStart"/>
+      <w:proofErr w:type="gramStart"/>
+      <w:r>
+        <w:rPr>
+          <w:sz w:val="24"/>
+          <w:szCs w:val="24"/>
+        </w:rPr>
+        <w:t>i,j</w:t>
+      </w:r>
+      <w:proofErr w:type="spellEnd"/>
+      <w:proofErr w:type="gramEnd"/>
+      <w:r>
+        <w:rPr>
+          <w:sz w:val="24"/>
+          <w:szCs w:val="24"/>
+        </w:rPr>
+        <w:t>)</w:t>
+      </w:r>
+      <w:r>
+        <w:rPr>
+          <w:rFonts w:hint="cs"/>
+          <w:sz w:val="24"/>
+          <w:szCs w:val="24"/>
+          <w:rtl/>
+        </w:rPr>
+        <w:t xml:space="preserve">: נבדוק האם </w:t>
+      </w:r>
+      <w:proofErr w:type="spellStart"/>
+      <w:r>
+        <w:rPr>
+          <w:sz w:val="24"/>
+          <w:szCs w:val="24"/>
+        </w:rPr>
+        <w:t>i</w:t>
+      </w:r>
+      <w:proofErr w:type="spellEnd"/>
+      <w:r>
+        <w:rPr>
+          <w:sz w:val="24"/>
+          <w:szCs w:val="24"/>
+        </w:rPr>
+        <w:t>&gt;j</w:t>
+      </w:r>
+      <w:r>
+        <w:rPr>
+          <w:rFonts w:hint="cs"/>
+          <w:sz w:val="24"/>
+          <w:szCs w:val="24"/>
+          <w:rtl/>
+        </w:rPr>
+        <w:t xml:space="preserve"> במידה וכן נסיים. אחרת, נבצע </w:t>
+      </w:r>
+      <w:r>
+        <w:rPr>
+          <w:sz w:val="24"/>
+          <w:szCs w:val="24"/>
+        </w:rPr>
+        <w:t>Get(i-1)</w:t>
+      </w:r>
+      <w:r>
+        <w:rPr>
+          <w:rFonts w:hint="cs"/>
+          <w:sz w:val="24"/>
+          <w:szCs w:val="24"/>
+          <w:rtl/>
+        </w:rPr>
+        <w:t xml:space="preserve"> ו-</w:t>
+      </w:r>
+      <w:r>
+        <w:rPr>
+          <w:sz w:val="24"/>
+          <w:szCs w:val="24"/>
+        </w:rPr>
+        <w:t>Get(j)</w:t>
+      </w:r>
+      <w:r>
+        <w:rPr>
+          <w:rFonts w:hint="cs"/>
+          <w:sz w:val="24"/>
+          <w:szCs w:val="24"/>
+          <w:rtl/>
+        </w:rPr>
+        <w:t xml:space="preserve"> בשני הע</w:t>
+      </w:r>
+      <w:r>
+        <w:rPr>
+          <w:rFonts w:hint="cs"/>
+          <w:sz w:val="24"/>
+          <w:szCs w:val="24"/>
+          <w:rtl/>
+        </w:rPr>
+        <w:t>צים גם בעץ המקורי וגם בעץ המראה</w:t>
+      </w:r>
+      <w:r>
+        <w:rPr>
+          <w:rFonts w:hint="cs"/>
+          <w:sz w:val="24"/>
+          <w:szCs w:val="24"/>
+          <w:rtl/>
+        </w:rPr>
+        <w:t xml:space="preserve"> </w:t>
+      </w:r>
+      <w:r>
+        <w:rPr>
+          <w:sz w:val="24"/>
+          <w:szCs w:val="24"/>
+        </w:rPr>
+        <w:t>O(4log(n))</w:t>
+      </w:r>
+      <w:r>
+        <w:rPr>
+          <w:rFonts w:hint="cs"/>
+          <w:sz w:val="24"/>
+          <w:szCs w:val="24"/>
+          <w:rtl/>
+        </w:rPr>
+        <w:t>.</w:t>
+      </w:r>
+    </w:p>
+    <w:p>
+      <w:pPr>
+        <w:pStyle w:val="a3"/>
+        <w:bidi/>
+        <w:ind w:left="1440"/>
+        <w:jc w:val="both"/>
+        <w:rPr>
+          <w:sz w:val="24"/>
+          <w:szCs w:val="24"/>
+        </w:rPr>
+      </w:pPr>
+      <w:r>
+        <w:rPr>
+          <w:rFonts w:hint="cs"/>
+          <w:sz w:val="24"/>
+          <w:szCs w:val="24"/>
+          <w:rtl/>
+        </w:rPr>
+        <w:t xml:space="preserve">נשתמש באלגוריתם </w:t>
+      </w:r>
+      <w:r>
+        <w:rPr>
+          <w:sz w:val="24"/>
+          <w:szCs w:val="24"/>
+        </w:rPr>
+        <w:t>Split</w:t>
+      </w:r>
+      <w:r>
+        <w:rPr>
+          <w:rFonts w:hint="cs"/>
+          <w:sz w:val="24"/>
+          <w:szCs w:val="24"/>
+          <w:rtl/>
+        </w:rPr>
+        <w:t xml:space="preserve"> משאלה קודמת על מנת לפצל כל עץ ל-3 עצים :</w:t>
+      </w:r>
+      <w:r>
+        <w:rPr>
+          <w:sz w:val="24"/>
+          <w:szCs w:val="24"/>
+        </w:rPr>
+        <w:t xml:space="preserve"> </w:t>
+      </w:r>
+      <w:r>
+        <w:rPr>
+          <w:rFonts w:hint="cs"/>
+          <w:sz w:val="24"/>
+          <w:szCs w:val="24"/>
+          <w:rtl/>
+        </w:rPr>
+        <w:t xml:space="preserve"> </w:t>
+      </w:r>
+    </w:p>
+    <w:p>
+      <w:pPr>
+        <w:pStyle w:val="a3"/>
+        <w:bidi/>
+        <w:ind w:left="1440"/>
+        <w:jc w:val="both"/>
+        <w:rPr>
+          <w:sz w:val="24"/>
+          <w:szCs w:val="24"/>
+        </w:rPr>
+      </w:pPr>
+      <w:r>
+        <w:rPr>
+          <w:sz w:val="24"/>
+          <w:szCs w:val="24"/>
+        </w:rPr>
+        <w:t>-</w:t>
+      </w:r>
+      <w:r>
+        <w:rPr>
+          <w:rFonts w:hint="cs"/>
+          <w:sz w:val="24"/>
+          <w:szCs w:val="24"/>
+          <w:rtl/>
+        </w:rPr>
+        <w:t>עץ בעל מפתחות קטנים מ</w:t>
+      </w:r>
+      <w:proofErr w:type="spellStart"/>
+      <w:r>
+        <w:rPr>
+          <w:sz w:val="24"/>
+          <w:szCs w:val="24"/>
+        </w:rPr>
+        <w:t>i</w:t>
+      </w:r>
+      <w:proofErr w:type="spellEnd"/>
+    </w:p>
+    <w:p>
+      <w:pPr>
+        <w:pStyle w:val="a3"/>
+        <w:bidi/>
+        <w:ind w:left="1440"/>
+        <w:jc w:val="both"/>
+        <w:rPr>
+          <w:sz w:val="24"/>
+          <w:szCs w:val="24"/>
+        </w:rPr>
+      </w:pPr>
+      <w:r>
+        <w:rPr>
+          <w:sz w:val="24"/>
+          <w:szCs w:val="24"/>
+        </w:rPr>
+        <w:t>-</w:t>
+      </w:r>
+      <w:r>
+        <w:rPr>
+          <w:rFonts w:hint="cs"/>
+          <w:sz w:val="24"/>
+          <w:szCs w:val="24"/>
+          <w:rtl/>
+        </w:rPr>
+        <w:t xml:space="preserve">עץ בעל כל המפתחות בין </w:t>
+      </w:r>
+      <w:proofErr w:type="spellStart"/>
+      <w:r>
+        <w:rPr>
+          <w:sz w:val="24"/>
+          <w:szCs w:val="24"/>
+        </w:rPr>
+        <w:t>i</w:t>
+      </w:r>
+      <w:proofErr w:type="spellEnd"/>
+      <w:r>
+        <w:rPr>
+          <w:rFonts w:hint="cs"/>
+          <w:sz w:val="24"/>
+          <w:szCs w:val="24"/>
+          <w:rtl/>
+        </w:rPr>
+        <w:t xml:space="preserve"> ל</w:t>
+      </w:r>
+      <w:r>
+        <w:rPr>
+          <w:sz w:val="24"/>
+          <w:szCs w:val="24"/>
+        </w:rPr>
+        <w:t>j</w:t>
+      </w:r>
+    </w:p>
+    <w:p>
+      <w:pPr>
+        <w:pStyle w:val="a3"/>
+        <w:bidi/>
+        <w:ind w:left="1440"/>
+        <w:jc w:val="both"/>
+        <w:rPr>
+          <w:sz w:val="24"/>
+          <w:szCs w:val="24"/>
+        </w:rPr>
+      </w:pPr>
+      <w:r>
+        <w:rPr>
+          <w:sz w:val="24"/>
+          <w:szCs w:val="24"/>
+        </w:rPr>
+        <w:t>-</w:t>
+      </w:r>
+      <w:r>
+        <w:rPr>
+          <w:rFonts w:hint="cs"/>
+          <w:sz w:val="24"/>
+          <w:szCs w:val="24"/>
+          <w:rtl/>
+        </w:rPr>
+        <w:t>עץ בעל כל המפתחות הגדולים מ</w:t>
+      </w:r>
+      <w:r>
+        <w:rPr>
+          <w:sz w:val="24"/>
+          <w:szCs w:val="24"/>
+        </w:rPr>
+        <w:t>j</w:t>
+      </w:r>
+      <w:r>
+        <w:rPr>
+          <w:rFonts w:hint="cs"/>
+          <w:sz w:val="24"/>
+          <w:szCs w:val="24"/>
+          <w:rtl/>
+        </w:rPr>
+        <w:t>.</w:t>
+      </w:r>
+    </w:p>
+    <w:p>
+      <w:pPr>
+        <w:pStyle w:val="a3"/>
+        <w:bidi/>
+        <w:ind w:left="1440"/>
+        <w:jc w:val="both"/>
+        <w:rPr>
+          <w:sz w:val="24"/>
+          <w:szCs w:val="24"/>
+          <w:rtl/>
+        </w:rPr>
+      </w:pPr>
+      <w:r>
+        <w:rPr>
+          <w:rFonts w:hint="cs"/>
+          <w:sz w:val="24"/>
+          <w:szCs w:val="24"/>
+          <w:rtl/>
+        </w:rPr>
+        <w:t xml:space="preserve">(כלומר נשתמש באלגוריתם פעמיים לפי הערכים שמצאנו עבור כל עץ </w:t>
+      </w:r>
+      <w:r>
+        <w:rPr>
+          <w:sz w:val="24"/>
+          <w:szCs w:val="24"/>
+          <w:rtl/>
+        </w:rPr>
+        <w:t>–</w:t>
+      </w:r>
+      <w:r>
+        <w:rPr>
+          <w:rFonts w:hint="cs"/>
+          <w:sz w:val="24"/>
+          <w:szCs w:val="24"/>
+          <w:rtl/>
+        </w:rPr>
+        <w:t xml:space="preserve"> סה"כ 4 הפעלות </w:t>
+      </w:r>
+      <w:r>
+        <w:rPr>
+          <w:sz w:val="24"/>
+          <w:szCs w:val="24"/>
+        </w:rPr>
+        <w:t xml:space="preserve">O(4log(n)) </w:t>
+      </w:r>
+      <w:r>
+        <w:rPr>
+          <w:rFonts w:hint="cs"/>
+          <w:sz w:val="24"/>
+          <w:szCs w:val="24"/>
+          <w:rtl/>
+        </w:rPr>
+        <w:t xml:space="preserve">). </w:t>
+      </w:r>
+    </w:p>
+    <w:p>
+      <w:pPr>
+        <w:pStyle w:val="a3"/>
+        <w:bidi/>
+        <w:ind w:left="1440"/>
+        <w:jc w:val="both"/>
+        <w:rPr>
+          <w:sz w:val="24"/>
+          <w:szCs w:val="24"/>
+          <w:rtl/>
+        </w:rPr>
+      </w:pPr>
+      <w:r>
+        <w:rPr>
+          <w:rFonts w:hint="cs"/>
+          <w:sz w:val="24"/>
+          <w:szCs w:val="24"/>
+          <w:rtl/>
+        </w:rPr>
+        <w:t xml:space="preserve">כעת נשתמש באלגוריתם </w:t>
+      </w:r>
+      <w:r>
+        <w:rPr>
+          <w:sz w:val="24"/>
+          <w:szCs w:val="24"/>
+        </w:rPr>
+        <w:t>Join</w:t>
+      </w:r>
+      <w:r>
+        <w:rPr>
+          <w:rFonts w:hint="cs"/>
+          <w:sz w:val="24"/>
+          <w:szCs w:val="24"/>
+          <w:rtl/>
+        </w:rPr>
+        <w:t xml:space="preserve"> משאלה קודמת</w:t>
+      </w:r>
+      <w:r>
+        <w:rPr>
+          <w:rFonts w:hint="cs"/>
+          <w:sz w:val="24"/>
+          <w:szCs w:val="24"/>
+          <w:rtl/>
+        </w:rPr>
+        <w:t>(כאשר נשלח לו את העץ</w:t>
+      </w:r>
+      <w:r>
+        <w:rPr>
+          <w:sz w:val="24"/>
+          <w:szCs w:val="24"/>
+        </w:rPr>
+        <w:t>T1</w:t>
+      </w:r>
+      <w:r>
+        <w:rPr>
+          <w:rFonts w:hint="cs"/>
+          <w:sz w:val="24"/>
+          <w:szCs w:val="24"/>
+        </w:rPr>
+        <w:t xml:space="preserve"> </w:t>
+      </w:r>
+      <w:r>
+        <w:rPr>
+          <w:rFonts w:hint="cs"/>
+          <w:sz w:val="24"/>
+          <w:szCs w:val="24"/>
+          <w:rtl/>
+        </w:rPr>
+        <w:t xml:space="preserve"> שאנו רוצים שיהיה השמאלי, ו2</w:t>
+      </w:r>
+      <w:r>
+        <w:rPr>
+          <w:rFonts w:hint="cs"/>
+          <w:sz w:val="24"/>
+          <w:szCs w:val="24"/>
+        </w:rPr>
+        <w:t>T</w:t>
+      </w:r>
+      <w:r>
+        <w:rPr>
+          <w:rFonts w:hint="cs"/>
+          <w:sz w:val="24"/>
+          <w:szCs w:val="24"/>
+          <w:rtl/>
+        </w:rPr>
+        <w:t xml:space="preserve"> כעץ ימני)</w:t>
+      </w:r>
+      <w:r>
+        <w:rPr>
+          <w:rFonts w:hint="cs"/>
+          <w:sz w:val="24"/>
+          <w:szCs w:val="24"/>
+          <w:rtl/>
+        </w:rPr>
+        <w:t>, ונבצע חיבור על העץ ה"אמצעי" של עץ המראה לשני העצים של הקצוות בעץ המקורי</w:t>
+      </w:r>
+      <w:r>
+        <w:rPr>
+          <w:rFonts w:hint="cs"/>
+          <w:sz w:val="24"/>
+          <w:szCs w:val="24"/>
+          <w:rtl/>
+        </w:rPr>
+        <w:t>(תוך שמירה על הסדר המקורי שהיה)</w:t>
+      </w:r>
+      <w:r>
+        <w:rPr>
+          <w:rFonts w:hint="cs"/>
+          <w:sz w:val="24"/>
+          <w:szCs w:val="24"/>
+          <w:rtl/>
+        </w:rPr>
+        <w:t>, ואת העץ האמצעי של העץ המקורי נאחד בעזרת האלגוריתם אל תוך העץ ה"מרכזי" בעץ המראה</w:t>
+      </w:r>
+      <w:r>
+        <w:rPr>
+          <w:rFonts w:hint="cs"/>
+          <w:sz w:val="24"/>
+          <w:szCs w:val="24"/>
+          <w:rtl/>
+        </w:rPr>
+        <w:t>(שמירה על הסדר כנ"ל</w:t>
+      </w:r>
+      <w:r>
+        <w:rPr>
+          <w:rFonts w:hint="cs"/>
+          <w:sz w:val="24"/>
+          <w:szCs w:val="24"/>
+          <w:rtl/>
+        </w:rPr>
+        <w:t xml:space="preserve"> </w:t>
+      </w:r>
+      <w:r>
+        <w:rPr>
+          <w:sz w:val="24"/>
+          <w:szCs w:val="24"/>
+          <w:rtl/>
+        </w:rPr>
+        <w:t>–</w:t>
+      </w:r>
+      <w:r>
+        <w:rPr>
+          <w:rFonts w:hint="cs"/>
+          <w:sz w:val="24"/>
+          <w:szCs w:val="24"/>
+          <w:rtl/>
+        </w:rPr>
+        <w:t xml:space="preserve"> זהו החילוף אשר מוסבר בדוגמא למטה</w:t>
+      </w:r>
+      <w:r>
+        <w:rPr>
+          <w:rFonts w:hint="cs"/>
+          <w:sz w:val="24"/>
+          <w:szCs w:val="24"/>
+          <w:rtl/>
+        </w:rPr>
+        <w:t>)</w:t>
+      </w:r>
+      <w:r>
+        <w:rPr>
+          <w:rFonts w:hint="cs"/>
+          <w:sz w:val="24"/>
+          <w:szCs w:val="24"/>
+          <w:rtl/>
+        </w:rPr>
+        <w:t xml:space="preserve">. </w:t>
+      </w:r>
+    </w:p>
+    <w:p>
+      <w:pPr>
+        <w:pStyle w:val="a3"/>
+        <w:bidi/>
+        <w:ind w:left="1440"/>
+        <w:jc w:val="both"/>
+        <w:rPr>
+          <w:rFonts w:hint="cs"/>
+          <w:sz w:val="24"/>
+          <w:szCs w:val="24"/>
+          <w:rtl/>
+        </w:rPr>
+      </w:pPr>
+      <w:r>
+        <w:rPr>
+          <w:rFonts w:hint="cs"/>
+          <w:sz w:val="24"/>
+          <w:szCs w:val="24"/>
+          <w:rtl/>
+        </w:rPr>
+        <w:t>נשים לב שגובה העצים</w:t>
+      </w:r>
+      <w:r>
+        <w:rPr>
+          <w:rFonts w:hint="cs"/>
+          <w:sz w:val="24"/>
+          <w:szCs w:val="24"/>
+          <w:rtl/>
+        </w:rPr>
+        <w:t xml:space="preserve"> זהה ולכן סיבוכיות </w:t>
+      </w:r>
+      <w:r>
+        <w:rPr>
+          <w:sz w:val="24"/>
+          <w:szCs w:val="24"/>
+        </w:rPr>
+        <w:t>Join</w:t>
+      </w:r>
+      <w:r>
+        <w:rPr>
+          <w:rFonts w:hint="cs"/>
+          <w:sz w:val="24"/>
+          <w:szCs w:val="24"/>
+          <w:rtl/>
+        </w:rPr>
+        <w:t xml:space="preserve"> הינה </w:t>
+      </w:r>
+      <w:r>
+        <w:rPr>
+          <w:sz w:val="24"/>
+          <w:szCs w:val="24"/>
+        </w:rPr>
+        <w:t>O(log(n))</w:t>
+      </w:r>
+      <w:r>
+        <w:rPr>
+          <w:rFonts w:hint="cs"/>
+          <w:sz w:val="24"/>
+          <w:szCs w:val="24"/>
+          <w:rtl/>
+        </w:rPr>
+        <w:t xml:space="preserve">. בנוסף, נבצע שוב את פעולות </w:t>
+      </w:r>
+      <w:r>
+        <w:rPr>
+          <w:sz w:val="24"/>
+          <w:szCs w:val="24"/>
+        </w:rPr>
+        <w:t>Get</w:t>
+      </w:r>
+      <w:r>
+        <w:rPr>
+          <w:rFonts w:hint="cs"/>
+          <w:sz w:val="24"/>
+          <w:szCs w:val="24"/>
+          <w:rtl/>
+        </w:rPr>
+        <w:t xml:space="preserve"> על העץ החדש ונתקן לאורך מסלול החיפוש מהעלים אל השורש, את המידע הנוסף , מס' הבנים בתת העץ על פי</w:t>
+      </w:r>
+      <w:r>
+        <w:rPr>
+          <w:rFonts w:hint="cs"/>
+          <w:sz w:val="24"/>
+          <w:szCs w:val="24"/>
+          <w:rtl/>
+        </w:rPr>
+        <w:t xml:space="preserve"> הערכים שרשומים בצמתים הפנימיים, נתחיל לבצע את התיקון מעל השורש ונעלה כלפי מעלה (מס' קבוע של פעולות עבור כל רמה)</w:t>
+      </w:r>
+      <w:r>
+        <w:rPr>
+          <w:sz w:val="24"/>
+          <w:szCs w:val="24"/>
+          <w:rtl/>
+        </w:rPr>
+        <w:t>–</w:t>
+      </w:r>
+      <w:r>
+        <w:rPr>
+          <w:rFonts w:hint="cs"/>
+          <w:sz w:val="24"/>
+          <w:szCs w:val="24"/>
+          <w:rtl/>
+        </w:rPr>
+        <w:t xml:space="preserve"> נשים לב כי לא שינינו את המידע הנוסף בצמתים ה"שמאליים" ל</w:t>
+      </w:r>
+      <w:proofErr w:type="spellStart"/>
+      <w:r>
+        <w:rPr>
+          <w:sz w:val="24"/>
+          <w:szCs w:val="24"/>
+        </w:rPr>
+        <w:t>i</w:t>
+      </w:r>
+      <w:proofErr w:type="spellEnd"/>
+      <w:r>
+        <w:rPr>
+          <w:rFonts w:hint="cs"/>
+          <w:sz w:val="24"/>
+          <w:szCs w:val="24"/>
+          <w:rtl/>
+        </w:rPr>
+        <w:t xml:space="preserve"> ולאלו ה"ימניים" ל</w:t>
+      </w:r>
+      <w:r>
+        <w:rPr>
+          <w:sz w:val="24"/>
+          <w:szCs w:val="24"/>
+        </w:rPr>
+        <w:t>j</w:t>
+      </w:r>
+      <w:r>
+        <w:rPr>
+          <w:rFonts w:hint="cs"/>
+          <w:sz w:val="24"/>
+          <w:szCs w:val="24"/>
+          <w:rtl/>
+        </w:rPr>
+        <w:t xml:space="preserve">, ולכן תיקון זה מספיק על מנת לתחזק ולתקן את המידע הנוסף ששמור בעץ שלנו. סה"כ קיבלנו </w:t>
+      </w:r>
+      <w:r>
+        <w:rPr>
+          <w:sz w:val="24"/>
+          <w:szCs w:val="24"/>
+        </w:rPr>
+        <w:t>O(6log(n))</w:t>
+      </w:r>
+      <w:r>
+        <w:rPr>
+          <w:rFonts w:hint="cs"/>
+          <w:sz w:val="24"/>
+          <w:szCs w:val="24"/>
+          <w:rtl/>
+        </w:rPr>
+        <w:t>.</w:t>
+      </w:r>
+    </w:p>
+    <w:p>
+      <w:pPr>
+        <w:pStyle w:val="a3"/>
+        <w:bidi/>
+        <w:ind w:left="1440"/>
+        <w:jc w:val="both"/>
+        <w:rPr>
+          <w:sz w:val="24"/>
+          <w:szCs w:val="24"/>
+        </w:rPr>
+      </w:pPr>
+      <w:r>
+        <w:rPr>
+          <w:rFonts w:hint="cs"/>
+          <w:sz w:val="24"/>
+          <w:szCs w:val="24"/>
+          <w:rtl/>
+        </w:rPr>
+        <w:t xml:space="preserve">נשים לי כי העצים עדיין מקיימים שהם מראה אחד של השני, כי רק שינינו את טווח הערכים בין </w:t>
+      </w:r>
+      <w:proofErr w:type="spellStart"/>
+      <w:r>
+        <w:rPr>
+          <w:sz w:val="24"/>
+          <w:szCs w:val="24"/>
+        </w:rPr>
+        <w:t>i</w:t>
+      </w:r>
+      <w:proofErr w:type="spellEnd"/>
+      <w:r>
+        <w:rPr>
+          <w:rFonts w:hint="cs"/>
+          <w:sz w:val="24"/>
+          <w:szCs w:val="24"/>
+          <w:rtl/>
+        </w:rPr>
+        <w:t xml:space="preserve"> ל</w:t>
+      </w:r>
+      <w:r>
+        <w:rPr>
+          <w:sz w:val="24"/>
+          <w:szCs w:val="24"/>
+        </w:rPr>
+        <w:t>j</w:t>
+      </w:r>
+      <w:r>
+        <w:rPr>
+          <w:rFonts w:hint="cs"/>
+          <w:sz w:val="24"/>
+          <w:szCs w:val="24"/>
+          <w:rtl/>
+        </w:rPr>
+        <w:t>, כלומר כעת "הפכנו" פעם אחת את הערכים נקבל ש"תמונת המראה שלהם" היא בדיוק המערך הקודם וכך הלאה.</w:t>
+      </w:r>
+    </w:p>
+    <w:p>
+      <w:pPr>
+        <w:pStyle w:val="a3"/>
+        <w:bidi/>
+        <w:ind w:left="1440"/>
+        <w:jc w:val="both"/>
+        <w:rPr>
+          <w:sz w:val="24"/>
+          <w:szCs w:val="24"/>
+          <w:rtl/>
+        </w:rPr>
+      </w:pPr>
+      <w:r>
+        <w:rPr>
+          <w:rFonts w:hint="cs"/>
+          <w:sz w:val="24"/>
+          <w:szCs w:val="24"/>
+          <w:rtl/>
+        </w:rPr>
+        <w:t xml:space="preserve">סה"כ סיבוכיות הזמן הינה </w:t>
+      </w:r>
+      <w:r>
+        <w:rPr>
+          <w:sz w:val="24"/>
+          <w:szCs w:val="24"/>
+        </w:rPr>
+        <w:t>O(log(n))</w:t>
+      </w:r>
+      <w:r>
+        <w:rPr>
+          <w:rFonts w:hint="cs"/>
+          <w:sz w:val="24"/>
+          <w:szCs w:val="24"/>
+          <w:rtl/>
+        </w:rPr>
+        <w:t xml:space="preserve"> כנדרש.</w:t>
+      </w:r>
+    </w:p>
+    <w:p>
+      <w:pPr>
+        <w:pStyle w:val="a3"/>
+        <w:bidi/>
+        <w:ind w:left="1440"/>
+        <w:jc w:val="both"/>
+        <w:rPr>
+          <w:sz w:val="24"/>
+          <w:szCs w:val="24"/>
+          <w:rtl/>
+        </w:rPr>
+      </w:pPr>
+    </w:p>
+    <w:p>
+      <w:pPr>
+        <w:pStyle w:val="a3"/>
+        <w:bidi/>
+        <w:ind w:left="1440"/>
+        <w:jc w:val="both"/>
+        <w:rPr>
+          <w:sz w:val="24"/>
+          <w:szCs w:val="24"/>
+          <w:rtl/>
+        </w:rPr>
+      </w:pPr>
+      <w:r>
+        <w:rPr>
+          <w:rFonts w:hint="cs"/>
+          <w:sz w:val="24"/>
+          <w:szCs w:val="24"/>
+          <w:rtl/>
+        </w:rPr>
+        <w:t>איור לדוגמא:</w:t>
+      </w:r>
+    </w:p>
+    <w:p>
+      <w:pPr>
+        <w:pStyle w:val="a3"/>
+        <w:bidi/>
+        <w:ind w:left="1440"/>
+        <w:jc w:val="both"/>
+        <w:rPr>
+          <w:sz w:val="24"/>
+          <w:szCs w:val="24"/>
+          <w:rtl/>
+        </w:rPr>
+      </w:pPr>
+      <w:r>
+        <w:rPr>
+          <w:rFonts w:hint="cs"/>
+          <w:noProof/>
+          <w:sz w:val="24"/>
+          <w:szCs w:val="24"/>
+        </w:rPr>
+        <w:drawing>
+          <wp:inline distT="0" distB="0" distL="0" distR="0" wp14:anchorId="6F7BD06D" wp14:editId="1369B7FF">
+            <wp:extent cx="3272435" cy="2114496"/>
+            <wp:effectExtent l="0" t="0" r="4445" b="635"/>
+            <wp:docPr id="4" name="תמונה 4"/>
+            <wp:cNvGraphicFramePr>
+              <a:graphicFrameLocks xmlns:a="http://schemas.openxmlformats.org/drawingml/2006/main" noChangeAspect="1"/>
+            </wp:cNvGraphicFramePr>
+            <a:graphic xmlns:a="http://schemas.openxmlformats.org/drawingml/2006/main">
+              <a:graphicData uri="http://schemas.openxmlformats.org/drawingml/2006/picture">
+                <pic:pic xmlns:pic="http://schemas.openxmlformats.org/drawingml/2006/picture">
+                  <pic:nvPicPr>
+                    <pic:cNvPr id="0" name="Picture 7"/>
+                    <pic:cNvPicPr>
+                      <a:picLocks noChangeAspect="1" noChangeArrowheads="1"/>
+                    </pic:cNvPicPr>
+                  </pic:nvPicPr>
+                  <pic:blipFill>
+                    <a:blip r:embed="rId11">
+                      <a:extLst>
+                        <a:ext uri="{28A0092B-C50C-407E-A947-70E740481C1C}">
+                          <a14:useLocalDpi xmlns:a14="http://schemas.microsoft.com/office/drawing/2010/main" val="0"/>
+                        </a:ext>
+                      </a:extLst>
+                    </a:blip>
+                    <a:srcRect/>
+                    <a:stretch>
+                      <a:fillRect/>
+                    </a:stretch>
+                  </pic:blipFill>
+                  <pic:spPr bwMode="auto">
+                    <a:xfrm>
+                      <a:off x="0" y="0"/>
+                      <a:ext cx="3322522" cy="2146860"/>
+                    </a:xfrm>
+                    <a:prstGeom prst="rect">
+                      <a:avLst/>
+                    </a:prstGeom>
+                    <a:noFill/>
+                    <a:ln>
+                      <a:noFill/>
+                    </a:ln>
+                  </pic:spPr>
+                </pic:pic>
+              </a:graphicData>
+            </a:graphic>
+          </wp:inline>
+        </w:drawing>
+      </w:r>
     </w:p>
     <w:p>
       <w:pPr>
@@ -4545,12 +5715,13 @@
           <w:u w:val="single"/>
           <w:rtl/>
         </w:rPr>
+        <w:lastRenderedPageBreak/>
         <w:t>שאלה 5</w:t>
       </w:r>
     </w:p>
     <w:p>
       <w:pPr>
-        <w:pStyle w:val="ListParagraph"/>
+        <w:pStyle w:val="a3"/>
         <w:numPr>
           <w:ilvl w:val="0"/>
           <w:numId w:val="6"/>
@@ -4702,7 +5873,7 @@
     </w:p>
     <w:p>
       <w:pPr>
-        <w:pStyle w:val="ListParagraph"/>
+        <w:pStyle w:val="a3"/>
         <w:numPr>
           <w:ilvl w:val="0"/>
           <w:numId w:val="6"/>
@@ -4721,24 +5892,23 @@
           <w:szCs w:val="24"/>
           <w:rtl/>
         </w:rPr>
-        <w:lastRenderedPageBreak/>
         <w:t>לא נכון, נפריך בעזרת דוגמה נגדית:</w:t>
       </w:r>
     </w:p>
     <w:p>
       <w:pPr>
-        <w:pStyle w:val="ListParagraph"/>
-        <w:bidi/>
-        <w:jc w:val="both"/>
-        <w:rPr>
-          <w:sz w:val="24"/>
-          <w:szCs w:val="24"/>
-        </w:rPr>
-      </w:pPr>
-    </w:p>
-    <w:p>
-      <w:pPr>
-        <w:pStyle w:val="ListParagraph"/>
+        <w:pStyle w:val="a3"/>
+        <w:bidi/>
+        <w:jc w:val="both"/>
+        <w:rPr>
+          <w:sz w:val="24"/>
+          <w:szCs w:val="24"/>
+        </w:rPr>
+      </w:pPr>
+    </w:p>
+    <w:p>
+      <w:pPr>
+        <w:pStyle w:val="a3"/>
         <w:bidi/>
         <w:ind w:left="1440"/>
         <w:jc w:val="both"/>
@@ -4770,7 +5940,7 @@
                     <pic:cNvPicPr/>
                   </pic:nvPicPr>
                   <pic:blipFill>
-                    <a:blip r:embed="rId11"/>
+                    <a:blip r:embed="rId12"/>
                     <a:stretch>
                       <a:fillRect/>
                     </a:stretch>
@@ -4923,7 +6093,7 @@
     </w:p>
     <w:p>
       <w:pPr>
-        <w:pStyle w:val="ListParagraph"/>
+        <w:pStyle w:val="a3"/>
         <w:numPr>
           <w:ilvl w:val="0"/>
           <w:numId w:val="6"/>
@@ -5032,17 +6202,7 @@
             <w:szCs w:val="24"/>
             <w:shd w:val="clear" w:color="auto" w:fill="FFFFFF"/>
           </w:rPr>
-          <m:t>0≠</m:t>
-        </m:r>
-        <m:r>
-          <w:rPr>
-            <w:rFonts w:ascii="Cambria Math" w:eastAsiaTheme="minorEastAsia" w:hAnsi="Cambria Math" w:cs="Arial"/>
-            <w:color w:val="222222"/>
-            <w:sz w:val="24"/>
-            <w:szCs w:val="24"/>
-            <w:shd w:val="clear" w:color="auto" w:fill="FFFFFF"/>
-          </w:rPr>
-          <m:t>n∈{L,M,R}</m:t>
+          <m:t>0≠n∈{L,M,R}</m:t>
         </m:r>
       </m:oMath>
       <w:r>
@@ -5077,10 +6237,10 @@
           <w:shd w:val="clear" w:color="auto" w:fill="FFFFFF"/>
         </w:rPr>
         <w:object w:dxaOrig="1080" w:dyaOrig="320" w14:anchorId="5510FFC7">
-          <v:shape id="_x0000_i1027" type="#_x0000_t75" style="width:54pt;height:16.15pt" o:ole="">
-            <v:imagedata r:id="rId12" o:title=""/>
+          <v:shape id="_x0000_i1028" type="#_x0000_t75" style="width:54.4pt;height:15.9pt" o:ole="">
+            <v:imagedata r:id="rId13" o:title=""/>
           </v:shape>
-          <o:OLEObject Type="Embed" ProgID="Equation.DSMT4" ShapeID="_x0000_i1027" DrawAspect="Content" ObjectID="_1557436811" r:id="rId13"/>
+          <o:OLEObject Type="Embed" ProgID="Equation.DSMT4" ShapeID="_x0000_i1028" DrawAspect="Content" ObjectID="_1557472987" r:id="rId14"/>
         </w:object>
       </w:r>
       <w:r>
@@ -5137,10 +6297,10 @@
           <w:shd w:val="clear" w:color="auto" w:fill="FFFFFF"/>
         </w:rPr>
         <w:object w:dxaOrig="1040" w:dyaOrig="360" w14:anchorId="70AE9898">
-          <v:shape id="_x0000_i1032" type="#_x0000_t75" style="width:52.15pt;height:18pt" o:ole="">
-            <v:imagedata r:id="rId14" o:title=""/>
+          <v:shape id="_x0000_i1029" type="#_x0000_t75" style="width:51.9pt;height:18.4pt" o:ole="">
+            <v:imagedata r:id="rId15" o:title=""/>
           </v:shape>
-          <o:OLEObject Type="Embed" ProgID="Equation.DSMT4" ShapeID="_x0000_i1032" DrawAspect="Content" ObjectID="_1557436812" r:id="rId15"/>
+          <o:OLEObject Type="Embed" ProgID="Equation.DSMT4" ShapeID="_x0000_i1029" DrawAspect="Content" ObjectID="_1557472988" r:id="rId16"/>
         </w:object>
       </w:r>
       <w:r>
@@ -5286,10 +6446,10 @@
           <w:shd w:val="clear" w:color="auto" w:fill="FFFFFF"/>
         </w:rPr>
         <w:object w:dxaOrig="1780" w:dyaOrig="320" w14:anchorId="3284FAE1">
-          <v:shape id="_x0000_i1035" type="#_x0000_t75" style="width:89.1pt;height:16.15pt" o:ole="">
-            <v:imagedata r:id="rId16" o:title=""/>
+          <v:shape id="_x0000_i1030" type="#_x0000_t75" style="width:88.75pt;height:15.9pt" o:ole="">
+            <v:imagedata r:id="rId17" o:title=""/>
           </v:shape>
-          <o:OLEObject Type="Embed" ProgID="Equation.DSMT4" ShapeID="_x0000_i1035" DrawAspect="Content" ObjectID="_1557436813" r:id="rId17"/>
+          <o:OLEObject Type="Embed" ProgID="Equation.DSMT4" ShapeID="_x0000_i1030" DrawAspect="Content" ObjectID="_1557472989" r:id="rId18"/>
         </w:object>
       </w:r>
       <w:r>
@@ -5326,21 +6486,10 @@
           <w:rtl/>
         </w:rPr>
       </w:pPr>
-      <w:r>
-        <w:rPr>
-          <w:rFonts w:ascii="Arial" w:hAnsi="Arial" w:cs="Arial"/>
-          <w:color w:val="222222"/>
-          <w:sz w:val="24"/>
-          <w:szCs w:val="24"/>
-          <w:shd w:val="clear" w:color="auto" w:fill="FFFFFF"/>
-          <w:rtl/>
-        </w:rPr>
-        <w:br w:type="page"/>
-      </w:r>
-    </w:p>
-    <w:p>
-      <w:pPr>
-        <w:pStyle w:val="ListParagraph"/>
+    </w:p>
+    <w:p>
+      <w:pPr>
+        <w:pStyle w:val="a3"/>
         <w:numPr>
           <w:ilvl w:val="0"/>
           <w:numId w:val="6"/>
@@ -5364,13 +6513,12 @@
           <w:shd w:val="clear" w:color="auto" w:fill="FFFFFF"/>
           <w:rtl/>
         </w:rPr>
-        <w:lastRenderedPageBreak/>
         <w:t>לא נכון, נפריך בעזרת דוגמא נגדית:</w:t>
       </w:r>
     </w:p>
     <w:p>
       <w:pPr>
-        <w:pStyle w:val="ListParagraph"/>
+        <w:pStyle w:val="a3"/>
         <w:bidi/>
         <w:jc w:val="both"/>
         <w:rPr>
@@ -5403,7 +6551,7 @@
                     <pic:cNvPicPr/>
                   </pic:nvPicPr>
                   <pic:blipFill>
-                    <a:blip r:embed="rId18"/>
+                    <a:blip r:embed="rId19"/>
                     <a:stretch>
                       <a:fillRect/>
                     </a:stretch>
@@ -5510,7 +6658,7 @@
                     <pic:cNvPicPr/>
                   </pic:nvPicPr>
                   <pic:blipFill>
-                    <a:blip r:embed="rId19">
+                    <a:blip r:embed="rId20">
                       <a:extLst>
                         <a:ext uri="{28A0092B-C50C-407E-A947-70E740481C1C}">
                           <a14:useLocalDpi xmlns:a14="http://schemas.microsoft.com/office/drawing/2010/main" val="0"/>
@@ -5665,7 +6813,7 @@
     </w:p>
     <w:p>
       <w:pPr>
-        <w:pStyle w:val="ListParagraph"/>
+        <w:pStyle w:val="a3"/>
         <w:numPr>
           <w:ilvl w:val="0"/>
           <w:numId w:val="6"/>
@@ -5684,12 +6832,13 @@
           <w:szCs w:val="24"/>
           <w:rtl/>
         </w:rPr>
+        <w:lastRenderedPageBreak/>
         <w:t>הטענה נכונה.</w:t>
       </w:r>
     </w:p>
     <w:p>
       <w:pPr>
-        <w:pStyle w:val="ListParagraph"/>
+        <w:pStyle w:val="a3"/>
         <w:bidi/>
         <w:jc w:val="both"/>
         <w:rPr>
@@ -6007,7 +7156,7 @@
 </file>
 
 <file path=word/numbering.xml><?xml version="1.0" encoding="utf-8"?>
-<w:numbering xmlns:wpc="http://schemas.microsoft.com/office/word/2010/wordprocessingCanvas" xmlns:cx="http://schemas.microsoft.com/office/drawing/2014/chartex" xmlns:cx1="http://schemas.microsoft.com/office/drawing/2015/9/8/chartex" xmlns:cx2="http://schemas.microsoft.com/office/drawing/2015/10/21/chartex" xmlns:cx3="http://schemas.microsoft.com/office/drawing/2016/5/9/chartex" xmlns:cx4="http://schemas.microsoft.com/office/drawing/2016/5/10/chartex" xmlns:cx5="http://schemas.microsoft.com/office/drawing/2016/5/11/chartex" xmlns:cx6="http://schemas.microsoft.com/office/drawing/2016/5/12/chartex" xmlns:cx7="http://schemas.microsoft.com/office/drawing/2016/5/13/chartex" xmlns:cx8="http://schemas.microsoft.com/office/drawing/2016/5/14/chartex" xmlns:mc="http://schemas.openxmlformats.org/markup-compatibility/2006" xmlns:aink="http://schemas.microsoft.com/office/drawing/2016/ink" xmlns:am3d="http://schemas.microsoft.com/office/drawing/2017/model3d" xmlns:o="urn:schemas-microsoft-com:office:office" xmlns:r="http://schemas.openxmlformats.org/officeDocument/2006/relationships" xmlns:m="http://schemas.openxmlformats.org/officeDocument/2006/math" xmlns:v="urn:schemas-microsoft-com:vml" xmlns:wp14="http://schemas.microsoft.com/office/word/2010/wordprocessingDrawing" xmlns:wp="http://schemas.openxmlformats.org/drawingml/2006/wordprocessingDrawing" xmlns:w10="urn:schemas-microsoft-com:office:word" xmlns:w="http://schemas.openxmlformats.org/wordprocessingml/2006/main" xmlns:w14="http://schemas.microsoft.com/office/word/2010/wordml" xmlns:w15="http://schemas.microsoft.com/office/word/2012/wordml" xmlns:w16se="http://schemas.microsoft.com/office/word/2015/wordml/symex" xmlns:wpg="http://schemas.microsoft.com/office/word/2010/wordprocessingGroup" xmlns:wpi="http://schemas.microsoft.com/office/word/2010/wordprocessingInk" xmlns:wne="http://schemas.microsoft.com/office/word/2006/wordml" xmlns:wps="http://schemas.microsoft.com/office/word/2010/wordprocessingShape" mc:Ignorable="w14 w15 w16se wp14">
+<w:numbering xmlns:wpc="http://schemas.microsoft.com/office/word/2010/wordprocessingCanvas" xmlns:cx="http://schemas.microsoft.com/office/drawing/2014/chartex" xmlns:cx1="http://schemas.microsoft.com/office/drawing/2015/9/8/chartex" xmlns:cx2="http://schemas.microsoft.com/office/drawing/2015/10/21/chartex" xmlns:cx3="http://schemas.microsoft.com/office/drawing/2016/5/9/chartex" xmlns:cx4="http://schemas.microsoft.com/office/drawing/2016/5/10/chartex" xmlns:cx5="http://schemas.microsoft.com/office/drawing/2016/5/11/chartex" xmlns:cx6="http://schemas.microsoft.com/office/drawing/2016/5/12/chartex" xmlns:cx7="http://schemas.microsoft.com/office/drawing/2016/5/13/chartex" xmlns:cx8="http://schemas.microsoft.com/office/drawing/2016/5/14/chartex" xmlns:mc="http://schemas.openxmlformats.org/markup-compatibility/2006" xmlns:aink="http://schemas.microsoft.com/office/drawing/2016/ink" xmlns:o="urn:schemas-microsoft-com:office:office" xmlns:r="http://schemas.openxmlformats.org/officeDocument/2006/relationships" xmlns:m="http://schemas.openxmlformats.org/officeDocument/2006/math" xmlns:v="urn:schemas-microsoft-com:vml" xmlns:wp14="http://schemas.microsoft.com/office/word/2010/wordprocessingDrawing" xmlns:wp="http://schemas.openxmlformats.org/drawingml/2006/wordprocessingDrawing" xmlns:w10="urn:schemas-microsoft-com:office:word" xmlns:w="http://schemas.openxmlformats.org/wordprocessingml/2006/main" xmlns:w14="http://schemas.microsoft.com/office/word/2010/wordml" xmlns:w15="http://schemas.microsoft.com/office/word/2012/wordml" xmlns:w16se="http://schemas.microsoft.com/office/word/2015/wordml/symex" xmlns:wpg="http://schemas.microsoft.com/office/word/2010/wordprocessingGroup" xmlns:wpi="http://schemas.microsoft.com/office/word/2010/wordprocessingInk" xmlns:wne="http://schemas.microsoft.com/office/word/2006/wordml" xmlns:wps="http://schemas.microsoft.com/office/word/2010/wordprocessingShape" mc:Ignorable="w14 w15 w16se wp14">
   <w:abstractNum w:abstractNumId="0" w15:restartNumberingAfterBreak="0">
     <w:nsid w:val="05DC6994"/>
     <w:multiLevelType w:val="hybridMultilevel"/>
@@ -6189,7 +7338,7 @@
   <w:abstractNum w:abstractNumId="2" w15:restartNumberingAfterBreak="0">
     <w:nsid w:val="14E133CE"/>
     <w:multiLevelType w:val="hybridMultilevel"/>
-    <w:tmpl w:val="77FC7EBA"/>
+    <w:tmpl w:val="E61A38F8"/>
     <w:lvl w:ilvl="0" w:tplc="04090001">
       <w:start w:val="1"/>
       <w:numFmt w:val="bullet"/>
@@ -6604,7 +7753,7 @@
       </w:pPr>
     </w:pPrDefault>
   </w:docDefaults>
-  <w:latentStyles w:defLockedState="0" w:defUIPriority="99" w:defSemiHidden="0" w:defUnhideWhenUsed="0" w:defQFormat="0" w:count="375">
+  <w:latentStyles w:defLockedState="0" w:defUIPriority="99" w:defSemiHidden="0" w:defUnhideWhenUsed="0" w:defQFormat="0" w:count="374">
     <w:lsdException w:name="Normal" w:uiPriority="0" w:qFormat="1"/>
     <w:lsdException w:name="heading 1" w:uiPriority="9" w:qFormat="1"/>
     <w:lsdException w:name="heading 2" w:semiHidden="1" w:uiPriority="9" w:unhideWhenUsed="1" w:qFormat="1"/>
@@ -6979,20 +8128,19 @@
     <w:lsdException w:name="Mention" w:semiHidden="1" w:unhideWhenUsed="1"/>
     <w:lsdException w:name="Smart Hyperlink" w:semiHidden="1" w:unhideWhenUsed="1"/>
     <w:lsdException w:name="Hashtag" w:semiHidden="1" w:unhideWhenUsed="1"/>
-    <w:lsdException w:name="Unresolved Mention" w:semiHidden="1" w:unhideWhenUsed="1"/>
   </w:latentStyles>
-  <w:style w:type="paragraph" w:default="1" w:styleId="Normal">
+  <w:style w:type="paragraph" w:default="1" w:styleId="a">
     <w:name w:val="Normal"/>
     <w:qFormat/>
     <w:rsid w:val="006C7306"/>
   </w:style>
-  <w:style w:type="character" w:default="1" w:styleId="DefaultParagraphFont">
+  <w:style w:type="character" w:default="1" w:styleId="a0">
     <w:name w:val="Default Paragraph Font"/>
     <w:uiPriority w:val="1"/>
     <w:semiHidden/>
     <w:unhideWhenUsed/>
   </w:style>
-  <w:style w:type="table" w:default="1" w:styleId="TableNormal">
+  <w:style w:type="table" w:default="1" w:styleId="a1">
     <w:name w:val="Normal Table"/>
     <w:uiPriority w:val="99"/>
     <w:semiHidden/>
@@ -7007,15 +8155,15 @@
       </w:tblCellMar>
     </w:tblPr>
   </w:style>
-  <w:style w:type="numbering" w:default="1" w:styleId="NoList">
+  <w:style w:type="numbering" w:default="1" w:styleId="a2">
     <w:name w:val="No List"/>
     <w:uiPriority w:val="99"/>
     <w:semiHidden/>
     <w:unhideWhenUsed/>
   </w:style>
-  <w:style w:type="paragraph" w:styleId="ListParagraph">
+  <w:style w:type="paragraph" w:styleId="a3">
     <w:name w:val="List Paragraph"/>
-    <w:basedOn w:val="Normal"/>
+    <w:basedOn w:val="a"/>
     <w:uiPriority w:val="34"/>
     <w:qFormat/>
     <w:rsid w:val="004A25CD"/>
@@ -7024,10 +8172,10 @@
       <w:contextualSpacing/>
     </w:pPr>
   </w:style>
-  <w:style w:type="paragraph" w:styleId="BalloonText">
+  <w:style w:type="paragraph" w:styleId="a4">
     <w:name w:val="Balloon Text"/>
-    <w:basedOn w:val="Normal"/>
-    <w:link w:val="BalloonTextChar"/>
+    <w:basedOn w:val="a"/>
+    <w:link w:val="a5"/>
     <w:uiPriority w:val="99"/>
     <w:semiHidden/>
     <w:unhideWhenUsed/>
@@ -7041,10 +8189,10 @@
       <w:szCs w:val="16"/>
     </w:rPr>
   </w:style>
-  <w:style w:type="character" w:customStyle="1" w:styleId="BalloonTextChar">
-    <w:name w:val="Balloon Text Char"/>
-    <w:basedOn w:val="DefaultParagraphFont"/>
-    <w:link w:val="BalloonText"/>
+  <w:style w:type="character" w:customStyle="1" w:styleId="a5">
+    <w:name w:val="טקסט בלונים תו"/>
+    <w:basedOn w:val="a0"/>
+    <w:link w:val="a4"/>
     <w:uiPriority w:val="99"/>
     <w:semiHidden/>
     <w:rsid w:val="0074065C"/>
@@ -7054,9 +8202,9 @@
       <w:szCs w:val="16"/>
     </w:rPr>
   </w:style>
-  <w:style w:type="character" w:styleId="PlaceholderText">
+  <w:style w:type="character" w:styleId="a6">
     <w:name w:val="Placeholder Text"/>
-    <w:basedOn w:val="DefaultParagraphFont"/>
+    <w:basedOn w:val="a0"/>
     <w:uiPriority w:val="99"/>
     <w:semiHidden/>
     <w:rsid w:val="00F4554B"/>

--- a/DS-dry2.docx
+++ b/DS-dry2.docx
@@ -1,6 +1,6 @@
 
 <file path=word/document.xml><?xml version="1.0" encoding="utf-8"?>
-<w:document xmlns:wpc="http://schemas.microsoft.com/office/word/2010/wordprocessingCanvas" xmlns:cx="http://schemas.microsoft.com/office/drawing/2014/chartex" xmlns:cx1="http://schemas.microsoft.com/office/drawing/2015/9/8/chartex" xmlns:cx2="http://schemas.microsoft.com/office/drawing/2015/10/21/chartex" xmlns:cx3="http://schemas.microsoft.com/office/drawing/2016/5/9/chartex" xmlns:cx4="http://schemas.microsoft.com/office/drawing/2016/5/10/chartex" xmlns:cx5="http://schemas.microsoft.com/office/drawing/2016/5/11/chartex" xmlns:cx6="http://schemas.microsoft.com/office/drawing/2016/5/12/chartex" xmlns:cx7="http://schemas.microsoft.com/office/drawing/2016/5/13/chartex" xmlns:cx8="http://schemas.microsoft.com/office/drawing/2016/5/14/chartex" xmlns:mc="http://schemas.openxmlformats.org/markup-compatibility/2006" xmlns:aink="http://schemas.microsoft.com/office/drawing/2016/ink" xmlns:o="urn:schemas-microsoft-com:office:office" xmlns:r="http://schemas.openxmlformats.org/officeDocument/2006/relationships" xmlns:m="http://schemas.openxmlformats.org/officeDocument/2006/math" xmlns:v="urn:schemas-microsoft-com:vml" xmlns:wp14="http://schemas.microsoft.com/office/word/2010/wordprocessingDrawing" xmlns:wp="http://schemas.openxmlformats.org/drawingml/2006/wordprocessingDrawing" xmlns:w10="urn:schemas-microsoft-com:office:word" xmlns:w="http://schemas.openxmlformats.org/wordprocessingml/2006/main" xmlns:w14="http://schemas.microsoft.com/office/word/2010/wordml" xmlns:w15="http://schemas.microsoft.com/office/word/2012/wordml" xmlns:w16se="http://schemas.microsoft.com/office/word/2015/wordml/symex" xmlns:wpg="http://schemas.microsoft.com/office/word/2010/wordprocessingGroup" xmlns:wpi="http://schemas.microsoft.com/office/word/2010/wordprocessingInk" xmlns:wne="http://schemas.microsoft.com/office/word/2006/wordml" xmlns:wps="http://schemas.microsoft.com/office/word/2010/wordprocessingShape" mc:Ignorable="w14 w15 w16se wp14">
+<w:document xmlns:wpc="http://schemas.microsoft.com/office/word/2010/wordprocessingCanvas" xmlns:cx="http://schemas.microsoft.com/office/drawing/2014/chartex" xmlns:cx1="http://schemas.microsoft.com/office/drawing/2015/9/8/chartex" xmlns:cx2="http://schemas.microsoft.com/office/drawing/2015/10/21/chartex" xmlns:cx3="http://schemas.microsoft.com/office/drawing/2016/5/9/chartex" xmlns:cx4="http://schemas.microsoft.com/office/drawing/2016/5/10/chartex" xmlns:cx5="http://schemas.microsoft.com/office/drawing/2016/5/11/chartex" xmlns:cx6="http://schemas.microsoft.com/office/drawing/2016/5/12/chartex" xmlns:cx7="http://schemas.microsoft.com/office/drawing/2016/5/13/chartex" xmlns:cx8="http://schemas.microsoft.com/office/drawing/2016/5/14/chartex" xmlns:mc="http://schemas.openxmlformats.org/markup-compatibility/2006" xmlns:aink="http://schemas.microsoft.com/office/drawing/2016/ink" xmlns:am3d="http://schemas.microsoft.com/office/drawing/2017/model3d" xmlns:o="urn:schemas-microsoft-com:office:office" xmlns:r="http://schemas.openxmlformats.org/officeDocument/2006/relationships" xmlns:m="http://schemas.openxmlformats.org/officeDocument/2006/math" xmlns:v="urn:schemas-microsoft-com:vml" xmlns:wp14="http://schemas.microsoft.com/office/word/2010/wordprocessingDrawing" xmlns:wp="http://schemas.openxmlformats.org/drawingml/2006/wordprocessingDrawing" xmlns:w10="urn:schemas-microsoft-com:office:word" xmlns:w="http://schemas.openxmlformats.org/wordprocessingml/2006/main" xmlns:w14="http://schemas.microsoft.com/office/word/2010/wordml" xmlns:w15="http://schemas.microsoft.com/office/word/2012/wordml" xmlns:w16se="http://schemas.microsoft.com/office/word/2015/wordml/symex" xmlns:wpg="http://schemas.microsoft.com/office/word/2010/wordprocessingGroup" xmlns:wpi="http://schemas.microsoft.com/office/word/2010/wordprocessingInk" xmlns:wne="http://schemas.microsoft.com/office/word/2006/wordml" xmlns:wps="http://schemas.microsoft.com/office/word/2010/wordprocessingShape" mc:Ignorable="w14 w15 w16se wp14">
   <w:body>
     <w:p>
       <w:pPr>
@@ -85,7 +85,7 @@
     </w:p>
     <w:p>
       <w:pPr>
-        <w:pStyle w:val="a3"/>
+        <w:pStyle w:val="ListParagraph"/>
         <w:numPr>
           <w:ilvl w:val="0"/>
           <w:numId w:val="1"/>
@@ -127,7 +127,7 @@
     </w:p>
     <w:p>
       <w:pPr>
-        <w:pStyle w:val="a3"/>
+        <w:pStyle w:val="ListParagraph"/>
         <w:bidi/>
         <w:jc w:val="both"/>
         <w:rPr>
@@ -149,7 +149,7 @@
     </w:p>
     <w:p>
       <w:pPr>
-        <w:pStyle w:val="a3"/>
+        <w:pStyle w:val="ListParagraph"/>
         <w:numPr>
           <w:ilvl w:val="0"/>
           <w:numId w:val="2"/>
@@ -198,7 +198,7 @@
     </w:p>
     <w:p>
       <w:pPr>
-        <w:pStyle w:val="a3"/>
+        <w:pStyle w:val="ListParagraph"/>
         <w:bidi/>
         <w:ind w:left="1440"/>
         <w:jc w:val="both"/>
@@ -304,7 +304,7 @@
     </w:p>
     <w:p>
       <w:pPr>
-        <w:pStyle w:val="a3"/>
+        <w:pStyle w:val="ListParagraph"/>
         <w:numPr>
           <w:ilvl w:val="0"/>
           <w:numId w:val="2"/>
@@ -344,7 +344,7 @@
     </w:p>
     <w:p>
       <w:pPr>
-        <w:pStyle w:val="a3"/>
+        <w:pStyle w:val="ListParagraph"/>
         <w:bidi/>
         <w:ind w:left="1440"/>
         <w:jc w:val="both"/>
@@ -414,7 +414,7 @@
     </w:p>
     <w:p>
       <w:pPr>
-        <w:pStyle w:val="a3"/>
+        <w:pStyle w:val="ListParagraph"/>
         <w:numPr>
           <w:ilvl w:val="0"/>
           <w:numId w:val="2"/>
@@ -463,7 +463,7 @@
     </w:p>
     <w:p>
       <w:pPr>
-        <w:pStyle w:val="a3"/>
+        <w:pStyle w:val="ListParagraph"/>
         <w:bidi/>
         <w:ind w:left="1440"/>
         <w:jc w:val="both"/>
@@ -585,7 +585,7 @@
     </w:p>
     <w:p>
       <w:pPr>
-        <w:pStyle w:val="a3"/>
+        <w:pStyle w:val="ListParagraph"/>
         <w:bidi/>
         <w:ind w:left="1440"/>
         <w:jc w:val="both"/>
@@ -598,7 +598,7 @@
     </w:p>
     <w:p>
       <w:pPr>
-        <w:pStyle w:val="a3"/>
+        <w:pStyle w:val="ListParagraph"/>
         <w:numPr>
           <w:ilvl w:val="0"/>
           <w:numId w:val="1"/>
@@ -878,7 +878,7 @@
     </w:p>
     <w:p>
       <w:pPr>
-        <w:pStyle w:val="a3"/>
+        <w:pStyle w:val="ListParagraph"/>
         <w:numPr>
           <w:ilvl w:val="0"/>
           <w:numId w:val="2"/>
@@ -1004,7 +1004,7 @@
     </w:p>
     <w:p>
       <w:pPr>
-        <w:pStyle w:val="a3"/>
+        <w:pStyle w:val="ListParagraph"/>
         <w:numPr>
           <w:ilvl w:val="0"/>
           <w:numId w:val="2"/>
@@ -1158,7 +1158,7 @@
     </w:p>
     <w:p>
       <w:pPr>
-        <w:pStyle w:val="a3"/>
+        <w:pStyle w:val="ListParagraph"/>
         <w:numPr>
           <w:ilvl w:val="0"/>
           <w:numId w:val="2"/>
@@ -1233,7 +1233,7 @@
     </w:p>
     <w:p>
       <w:pPr>
-        <w:pStyle w:val="a3"/>
+        <w:pStyle w:val="ListParagraph"/>
         <w:numPr>
           <w:ilvl w:val="0"/>
           <w:numId w:val="2"/>
@@ -1383,10 +1383,10 @@
             <v:path o:extrusionok="f" gradientshapeok="t" o:connecttype="rect"/>
             <o:lock v:ext="edit" aspectratio="t"/>
           </v:shapetype>
-          <v:shape id="_x0000_i1025" type="#_x0000_t75" style="width:63.65pt;height:18.4pt" o:ole="">
+          <v:shape id="_x0000_i1025" type="#_x0000_t75" style="width:63.7pt;height:18.45pt" o:ole="">
             <v:imagedata r:id="rId5" o:title=""/>
           </v:shape>
-          <o:OLEObject Type="Embed" ProgID="Equation.DSMT4" ShapeID="_x0000_i1025" DrawAspect="Content" ObjectID="_1557472984" r:id="rId6"/>
+          <o:OLEObject Type="Embed" ProgID="Equation.DSMT4" ShapeID="_x0000_i1025" DrawAspect="Content" ObjectID="_1557473068" r:id="rId6"/>
         </w:object>
       </w:r>
       <w:r>
@@ -1409,7 +1409,7 @@
     </w:p>
     <w:p>
       <w:pPr>
-        <w:pStyle w:val="a3"/>
+        <w:pStyle w:val="ListParagraph"/>
         <w:bidi/>
         <w:ind w:left="1440"/>
         <w:jc w:val="both"/>
@@ -1742,7 +1742,7 @@
     </w:p>
     <w:p>
       <w:pPr>
-        <w:pStyle w:val="a3"/>
+        <w:pStyle w:val="ListParagraph"/>
         <w:bidi/>
         <w:ind w:left="1440"/>
         <w:jc w:val="both"/>
@@ -1771,10 +1771,10 @@
           <w:szCs w:val="24"/>
         </w:rPr>
         <w:object w:dxaOrig="560" w:dyaOrig="320" w14:anchorId="1E731BCD">
-          <v:shape id="_x0000_i1026" type="#_x0000_t75" style="width:28.45pt;height:15.9pt" o:ole="">
+          <v:shape id="_x0000_i1026" type="#_x0000_t75" style="width:28.6pt;height:15.7pt" o:ole="">
             <v:imagedata r:id="rId7" o:title=""/>
           </v:shape>
-          <o:OLEObject Type="Embed" ProgID="Equation.DSMT4" ShapeID="_x0000_i1026" DrawAspect="Content" ObjectID="_1557472985" r:id="rId8"/>
+          <o:OLEObject Type="Embed" ProgID="Equation.DSMT4" ShapeID="_x0000_i1026" DrawAspect="Content" ObjectID="_1557473069" r:id="rId8"/>
         </w:object>
       </w:r>
       <w:r>
@@ -1861,10 +1861,10 @@
           <w:szCs w:val="24"/>
         </w:rPr>
         <w:object w:dxaOrig="2340" w:dyaOrig="360" w14:anchorId="1C9738D2">
-          <v:shape id="_x0000_i1027" type="#_x0000_t75" style="width:117.2pt;height:18.4pt" o:ole="">
+          <v:shape id="_x0000_i1027" type="#_x0000_t75" style="width:117.25pt;height:18.45pt" o:ole="">
             <v:imagedata r:id="rId9" o:title=""/>
           </v:shape>
-          <o:OLEObject Type="Embed" ProgID="Equation.DSMT4" ShapeID="_x0000_i1027" DrawAspect="Content" ObjectID="_1557472986" r:id="rId10"/>
+          <o:OLEObject Type="Embed" ProgID="Equation.DSMT4" ShapeID="_x0000_i1027" DrawAspect="Content" ObjectID="_1557473070" r:id="rId10"/>
         </w:object>
       </w:r>
       <w:r>
@@ -1879,7 +1879,7 @@
     </w:p>
     <w:p>
       <w:pPr>
-        <w:pStyle w:val="a3"/>
+        <w:pStyle w:val="ListParagraph"/>
         <w:bidi/>
         <w:ind w:left="1440"/>
         <w:jc w:val="both"/>
@@ -1978,7 +1978,7 @@
     </w:p>
     <w:p>
       <w:pPr>
-        <w:pStyle w:val="a3"/>
+        <w:pStyle w:val="ListParagraph"/>
         <w:numPr>
           <w:ilvl w:val="0"/>
           <w:numId w:val="2"/>
@@ -2026,16 +2026,7 @@
           <w:szCs w:val="24"/>
           <w:rtl/>
         </w:rPr>
-        <w:t xml:space="preserve"> נשתמש בשיטת הצבירה. </w:t>
-      </w:r>
-      <w:r>
-        <w:rPr>
-          <w:rFonts w:eastAsiaTheme="minorEastAsia" w:hint="cs"/>
-          <w:sz w:val="24"/>
-          <w:szCs w:val="24"/>
-          <w:rtl/>
-        </w:rPr>
-        <w:t xml:space="preserve">ניקח סדרה של </w:t>
+        <w:t xml:space="preserve"> נשתמש בשיטת הצבירה. ניקח סדרה של </w:t>
       </w:r>
       <m:oMath>
         <m:r>
@@ -2130,7 +2121,83 @@
           <w:szCs w:val="24"/>
           <w:rtl/>
         </w:rPr>
-        <w:t xml:space="preserve">. </w:t>
+        <w:t>. לכן, בסה"כ נקבל ש-</w:t>
+      </w:r>
+      <m:oMath>
+        <m:r>
+          <w:rPr>
+            <w:rFonts w:ascii="Cambria Math" w:eastAsiaTheme="minorEastAsia" w:hAnsi="Cambria Math"/>
+            <w:sz w:val="24"/>
+            <w:szCs w:val="24"/>
+          </w:rPr>
+          <m:t>m=O(n)</m:t>
+        </m:r>
+      </m:oMath>
+      <w:r>
+        <w:rPr>
+          <w:rFonts w:eastAsiaTheme="minorEastAsia" w:hint="cs"/>
+          <w:sz w:val="24"/>
+          <w:szCs w:val="24"/>
+          <w:rtl/>
+        </w:rPr>
+        <w:t xml:space="preserve"> כאשר </w:t>
+      </w:r>
+      <m:oMath>
+        <m:r>
+          <w:rPr>
+            <w:rFonts w:ascii="Cambria Math" w:eastAsiaTheme="minorEastAsia" w:hAnsi="Cambria Math"/>
+            <w:sz w:val="24"/>
+            <w:szCs w:val="24"/>
+          </w:rPr>
+          <m:t>n</m:t>
+        </m:r>
+      </m:oMath>
+      <w:r>
+        <w:rPr>
+          <w:rFonts w:eastAsiaTheme="minorEastAsia" w:hint="cs"/>
+          <w:sz w:val="24"/>
+          <w:szCs w:val="24"/>
+          <w:rtl/>
+        </w:rPr>
+        <w:t xml:space="preserve"> קבוע ולכן סיבוכיות פעולת ה-</w:t>
+      </w:r>
+      <m:oMath>
+        <m:r>
+          <w:rPr>
+            <w:rFonts w:ascii="Cambria Math" w:eastAsiaTheme="minorEastAsia" w:hAnsi="Cambria Math"/>
+            <w:sz w:val="24"/>
+            <w:szCs w:val="24"/>
+          </w:rPr>
+          <m:t>NextStop()</m:t>
+        </m:r>
+      </m:oMath>
+      <w:r>
+        <w:rPr>
+          <w:rFonts w:eastAsiaTheme="minorEastAsia" w:hint="cs"/>
+          <w:sz w:val="24"/>
+          <w:szCs w:val="24"/>
+          <w:rtl/>
+        </w:rPr>
+        <w:t xml:space="preserve"> הינה </w:t>
+      </w:r>
+      <m:oMath>
+        <m:r>
+          <w:rPr>
+            <w:rFonts w:ascii="Cambria Math" w:eastAsiaTheme="minorEastAsia" w:hAnsi="Cambria Math"/>
+            <w:sz w:val="24"/>
+            <w:szCs w:val="24"/>
+          </w:rPr>
+          <m:t>O(1)</m:t>
+        </m:r>
+      </m:oMath>
+      <w:r>
+        <w:rPr>
+          <w:rFonts w:eastAsiaTheme="minorEastAsia" w:hint="cs"/>
+          <w:sz w:val="24"/>
+          <w:szCs w:val="24"/>
+          <w:rtl/>
+        </w:rPr>
+        <w:t xml:space="preserve"> משוערך.</w:t>
       </w:r>
     </w:p>
     <w:p>
@@ -2173,7 +2240,7 @@
     </w:p>
     <w:p>
       <w:pPr>
-        <w:pStyle w:val="a3"/>
+        <w:pStyle w:val="ListParagraph"/>
         <w:numPr>
           <w:ilvl w:val="0"/>
           <w:numId w:val="3"/>
@@ -2346,7 +2413,7 @@
     </w:p>
     <w:p>
       <w:pPr>
-        <w:pStyle w:val="a3"/>
+        <w:pStyle w:val="ListParagraph"/>
         <w:bidi/>
         <w:jc w:val="both"/>
         <w:rPr>
@@ -2369,7 +2436,7 @@
     </w:p>
     <w:p>
       <w:pPr>
-        <w:pStyle w:val="a3"/>
+        <w:pStyle w:val="ListParagraph"/>
         <w:numPr>
           <w:ilvl w:val="0"/>
           <w:numId w:val="2"/>
@@ -2409,7 +2476,7 @@
     </w:p>
     <w:p>
       <w:pPr>
-        <w:pStyle w:val="a3"/>
+        <w:pStyle w:val="ListParagraph"/>
         <w:bidi/>
         <w:ind w:left="1440"/>
         <w:jc w:val="both"/>
@@ -2572,7 +2639,7 @@
     </w:p>
     <w:p>
       <w:pPr>
-        <w:pStyle w:val="a3"/>
+        <w:pStyle w:val="ListParagraph"/>
         <w:numPr>
           <w:ilvl w:val="0"/>
           <w:numId w:val="2"/>
@@ -2621,7 +2688,7 @@
     </w:p>
     <w:p>
       <w:pPr>
-        <w:pStyle w:val="a3"/>
+        <w:pStyle w:val="ListParagraph"/>
         <w:bidi/>
         <w:ind w:left="1440"/>
         <w:jc w:val="both"/>
@@ -2722,7 +2789,7 @@
     </w:p>
     <w:p>
       <w:pPr>
-        <w:pStyle w:val="a3"/>
+        <w:pStyle w:val="ListParagraph"/>
         <w:bidi/>
         <w:ind w:left="1440"/>
         <w:jc w:val="both"/>
@@ -2793,7 +2860,7 @@
     </w:p>
     <w:p>
       <w:pPr>
-        <w:pStyle w:val="a3"/>
+        <w:pStyle w:val="ListParagraph"/>
         <w:bidi/>
         <w:ind w:left="1440"/>
         <w:jc w:val="both"/>
@@ -2864,7 +2931,7 @@
     </w:p>
     <w:p>
       <w:pPr>
-        <w:pStyle w:val="a3"/>
+        <w:pStyle w:val="ListParagraph"/>
         <w:bidi/>
         <w:ind w:left="1440"/>
         <w:jc w:val="both"/>
@@ -2950,7 +3017,7 @@
     </w:p>
     <w:p>
       <w:pPr>
-        <w:pStyle w:val="a3"/>
+        <w:pStyle w:val="ListParagraph"/>
         <w:numPr>
           <w:ilvl w:val="0"/>
           <w:numId w:val="2"/>
@@ -2999,7 +3066,7 @@
     </w:p>
     <w:p>
       <w:pPr>
-        <w:pStyle w:val="a3"/>
+        <w:pStyle w:val="ListParagraph"/>
         <w:bidi/>
         <w:ind w:left="1440"/>
         <w:jc w:val="both"/>
@@ -3142,7 +3209,7 @@
     </w:p>
     <w:p>
       <w:pPr>
-        <w:pStyle w:val="a3"/>
+        <w:pStyle w:val="ListParagraph"/>
         <w:bidi/>
         <w:ind w:left="1440"/>
         <w:jc w:val="both"/>
@@ -3213,7 +3280,7 @@
     </w:p>
     <w:p>
       <w:pPr>
-        <w:pStyle w:val="a3"/>
+        <w:pStyle w:val="ListParagraph"/>
         <w:bidi/>
         <w:ind w:left="1440"/>
         <w:jc w:val="both"/>
@@ -3263,7 +3330,18 @@
           <w:szCs w:val="24"/>
           <w:rtl/>
         </w:rPr>
-        <w:t xml:space="preserve"> זהו הקטע שיש </w:t>
+        <w:t xml:space="preserve"> זהו </w:t>
+      </w:r>
+      <w:bookmarkStart w:id="0" w:name="_GoBack"/>
+      <w:bookmarkEnd w:id="0"/>
+      <w:r>
+        <w:rPr>
+          <w:rFonts w:hint="cs"/>
+          <w:sz w:val="24"/>
+          <w:szCs w:val="24"/>
+          <w:rtl/>
+        </w:rPr>
+        <w:t xml:space="preserve">הקטע שיש </w:t>
       </w:r>
       <w:r>
         <w:rPr>
@@ -3284,7 +3362,7 @@
     </w:p>
     <w:p>
       <w:pPr>
-        <w:pStyle w:val="a3"/>
+        <w:pStyle w:val="ListParagraph"/>
         <w:bidi/>
         <w:ind w:left="1440"/>
         <w:jc w:val="both"/>
@@ -3370,7 +3448,7 @@
     </w:p>
     <w:p>
       <w:pPr>
-        <w:pStyle w:val="a3"/>
+        <w:pStyle w:val="ListParagraph"/>
         <w:numPr>
           <w:ilvl w:val="0"/>
           <w:numId w:val="2"/>
@@ -3428,7 +3506,7 @@
     </w:p>
     <w:p>
       <w:pPr>
-        <w:pStyle w:val="a3"/>
+        <w:pStyle w:val="ListParagraph"/>
         <w:bidi/>
         <w:ind w:left="1440"/>
         <w:jc w:val="both"/>
@@ -3631,18 +3709,24 @@
     </w:p>
     <w:p>
       <w:pPr>
-        <w:bidi/>
-        <w:jc w:val="both"/>
-        <w:rPr>
-          <w:sz w:val="24"/>
-          <w:szCs w:val="24"/>
-          <w:rtl/>
-        </w:rPr>
-      </w:pPr>
-    </w:p>
-    <w:p>
-      <w:pPr>
-        <w:pStyle w:val="a3"/>
+        <w:rPr>
+          <w:sz w:val="24"/>
+          <w:szCs w:val="24"/>
+          <w:rtl/>
+        </w:rPr>
+      </w:pPr>
+      <w:r>
+        <w:rPr>
+          <w:sz w:val="24"/>
+          <w:szCs w:val="24"/>
+          <w:rtl/>
+        </w:rPr>
+        <w:br w:type="page"/>
+      </w:r>
+    </w:p>
+    <w:p>
+      <w:pPr>
+        <w:pStyle w:val="ListParagraph"/>
         <w:numPr>
           <w:ilvl w:val="0"/>
           <w:numId w:val="3"/>
@@ -3662,6 +3746,7 @@
           <w:highlight w:val="yellow"/>
           <w:rtl/>
         </w:rPr>
+        <w:lastRenderedPageBreak/>
         <w:t>להשלים</w:t>
       </w:r>
     </w:p>
@@ -3704,7 +3789,7 @@
     </w:p>
     <w:p>
       <w:pPr>
-        <w:pStyle w:val="a3"/>
+        <w:pStyle w:val="ListParagraph"/>
         <w:numPr>
           <w:ilvl w:val="0"/>
           <w:numId w:val="5"/>
@@ -3723,7 +3808,6 @@
           <w:szCs w:val="24"/>
           <w:rtl/>
         </w:rPr>
-        <w:lastRenderedPageBreak/>
         <w:t>תחילה "נמקם" את העץ 1</w:t>
       </w:r>
       <w:r>
@@ -3763,7 +3847,7 @@
     </w:p>
     <w:p>
       <w:pPr>
-        <w:pStyle w:val="a3"/>
+        <w:pStyle w:val="ListParagraph"/>
         <w:bidi/>
         <w:jc w:val="both"/>
         <w:rPr>
@@ -3842,7 +3926,7 @@
     </w:p>
     <w:p>
       <w:pPr>
-        <w:pStyle w:val="a3"/>
+        <w:pStyle w:val="ListParagraph"/>
         <w:bidi/>
         <w:jc w:val="both"/>
         <w:rPr>
@@ -3880,7 +3964,7 @@
     </w:p>
     <w:p>
       <w:pPr>
-        <w:pStyle w:val="a3"/>
+        <w:pStyle w:val="ListParagraph"/>
         <w:bidi/>
         <w:jc w:val="both"/>
         <w:rPr>
@@ -3901,19 +3985,19 @@
     </w:p>
     <w:p>
       <w:pPr>
-        <w:pStyle w:val="a3"/>
-        <w:bidi/>
-        <w:jc w:val="both"/>
-        <w:rPr>
-          <w:sz w:val="24"/>
-          <w:szCs w:val="24"/>
-          <w:rtl/>
-        </w:rPr>
-      </w:pPr>
-    </w:p>
-    <w:p>
-      <w:pPr>
-        <w:pStyle w:val="a3"/>
+        <w:pStyle w:val="ListParagraph"/>
+        <w:bidi/>
+        <w:jc w:val="both"/>
+        <w:rPr>
+          <w:sz w:val="24"/>
+          <w:szCs w:val="24"/>
+          <w:rtl/>
+        </w:rPr>
+      </w:pPr>
+    </w:p>
+    <w:p>
+      <w:pPr>
+        <w:pStyle w:val="ListParagraph"/>
         <w:bidi/>
         <w:jc w:val="both"/>
         <w:rPr>
@@ -3966,7 +4050,7 @@
     </w:p>
     <w:p>
       <w:pPr>
-        <w:pStyle w:val="a3"/>
+        <w:pStyle w:val="ListParagraph"/>
         <w:bidi/>
         <w:jc w:val="both"/>
         <w:rPr>
@@ -3996,19 +4080,19 @@
     </w:p>
     <w:p>
       <w:pPr>
-        <w:pStyle w:val="a3"/>
-        <w:bidi/>
-        <w:jc w:val="both"/>
-        <w:rPr>
-          <w:sz w:val="24"/>
-          <w:szCs w:val="24"/>
-          <w:rtl/>
-        </w:rPr>
-      </w:pPr>
-    </w:p>
-    <w:p>
-      <w:pPr>
-        <w:pStyle w:val="a3"/>
+        <w:pStyle w:val="ListParagraph"/>
+        <w:bidi/>
+        <w:jc w:val="both"/>
+        <w:rPr>
+          <w:sz w:val="24"/>
+          <w:szCs w:val="24"/>
+          <w:rtl/>
+        </w:rPr>
+      </w:pPr>
+    </w:p>
+    <w:p>
+      <w:pPr>
+        <w:pStyle w:val="ListParagraph"/>
         <w:bidi/>
         <w:jc w:val="both"/>
         <w:rPr>
@@ -4167,7 +4251,7 @@
     </w:p>
     <w:p>
       <w:pPr>
-        <w:pStyle w:val="a3"/>
+        <w:pStyle w:val="ListParagraph"/>
         <w:bidi/>
         <w:jc w:val="both"/>
         <w:rPr>
@@ -4321,7 +4405,7 @@
     </w:p>
     <w:p>
       <w:pPr>
-        <w:pStyle w:val="a3"/>
+        <w:pStyle w:val="ListParagraph"/>
         <w:numPr>
           <w:ilvl w:val="0"/>
           <w:numId w:val="5"/>
@@ -4347,7 +4431,7 @@
     </w:p>
     <w:p>
       <w:pPr>
-        <w:pStyle w:val="a3"/>
+        <w:pStyle w:val="ListParagraph"/>
         <w:numPr>
           <w:ilvl w:val="0"/>
           <w:numId w:val="5"/>
@@ -4373,7 +4457,7 @@
     </w:p>
     <w:p>
       <w:pPr>
-        <w:pStyle w:val="a3"/>
+        <w:pStyle w:val="ListParagraph"/>
         <w:numPr>
           <w:ilvl w:val="0"/>
           <w:numId w:val="5"/>
@@ -4451,27 +4535,7 @@
           <w:szCs w:val="24"/>
           <w:rtl/>
         </w:rPr>
-        <w:t>נשתמש בשני עצי 2-3, בעלי מידע נוסף של מס' הבנים בתת העץ(3 שדות שונים לכל תת עץ עבור כל צומת פנימי). עץ אחד יהיה מסודר תחילה לפי סדר הכנסת המערך ואילו השני יהיה העתק "מראה" שלו, ובכך יאפשר לנו לבצע "</w:t>
-      </w:r>
-      <w:proofErr w:type="spellStart"/>
-      <w:r>
-        <w:rPr>
-          <w:rFonts w:hint="cs"/>
-          <w:sz w:val="24"/>
-          <w:szCs w:val="24"/>
-          <w:rtl/>
-        </w:rPr>
-        <w:t>רוורס</w:t>
-      </w:r>
-      <w:proofErr w:type="spellEnd"/>
-      <w:r>
-        <w:rPr>
-          <w:rFonts w:hint="cs"/>
-          <w:sz w:val="24"/>
-          <w:szCs w:val="24"/>
-          <w:rtl/>
-        </w:rPr>
-        <w:t>" על האיברים.</w:t>
+        <w:t>נשתמש בשני עצי 2-3, בעלי מידע נוסף של מס' הבנים בתת העץ(3 שדות שונים לכל תת עץ עבור כל צומת פנימי). עץ אחד יהיה מסודר תחילה לפי סדר הכנסת המערך ואילו השני יהיה העתק "מראה" שלו, ובכך יאפשר לנו לבצע "רוורס" על האיברים.</w:t>
       </w:r>
       <w:r>
         <w:rPr>
@@ -4507,7 +4571,7 @@
     </w:p>
     <w:p>
       <w:pPr>
-        <w:pStyle w:val="a3"/>
+        <w:pStyle w:val="ListParagraph"/>
         <w:numPr>
           <w:ilvl w:val="0"/>
           <w:numId w:val="2"/>
@@ -4553,8 +4617,6 @@
         </w:rPr>
         <w:t>)</w:t>
       </w:r>
-      <w:bookmarkStart w:id="0" w:name="_GoBack"/>
-      <w:bookmarkEnd w:id="0"/>
       <w:r>
         <w:rPr>
           <w:rFonts w:hint="cs"/>
@@ -4622,7 +4684,17 @@
           <w:szCs w:val="24"/>
           <w:rtl/>
         </w:rPr>
-        <w:t xml:space="preserve">) ונעדכן את מס' הבנים בתת העץ הרלוונטי עבור כל צומת פנימי </w:t>
+        <w:t xml:space="preserve">) ונעדכן את מס' הבנים בתת העץ </w:t>
+      </w:r>
+      <w:r>
+        <w:rPr>
+          <w:rFonts w:hint="cs"/>
+          <w:sz w:val="24"/>
+          <w:szCs w:val="24"/>
+          <w:rtl/>
+        </w:rPr>
+        <w:lastRenderedPageBreak/>
+        <w:t xml:space="preserve">הרלוונטי עבור כל צומת פנימי </w:t>
       </w:r>
       <w:r>
         <w:rPr>
@@ -4683,7 +4755,7 @@
     </w:p>
     <w:p>
       <w:pPr>
-        <w:pStyle w:val="a3"/>
+        <w:pStyle w:val="ListParagraph"/>
         <w:numPr>
           <w:ilvl w:val="0"/>
           <w:numId w:val="2"/>
@@ -4700,7 +4772,6 @@
           <w:sz w:val="24"/>
           <w:szCs w:val="24"/>
         </w:rPr>
-        <w:lastRenderedPageBreak/>
         <w:t>Get(k)</w:t>
       </w:r>
       <w:r>
@@ -4779,7 +4850,7 @@
     </w:p>
     <w:p>
       <w:pPr>
-        <w:pStyle w:val="a3"/>
+        <w:pStyle w:val="ListParagraph"/>
         <w:bidi/>
         <w:ind w:left="1440"/>
         <w:jc w:val="both"/>
@@ -4791,7 +4862,7 @@
     </w:p>
     <w:p>
       <w:pPr>
-        <w:pStyle w:val="a3"/>
+        <w:pStyle w:val="ListParagraph"/>
         <w:numPr>
           <w:ilvl w:val="0"/>
           <w:numId w:val="2"/>
@@ -4931,7 +5002,7 @@
     </w:p>
     <w:p>
       <w:pPr>
-        <w:pStyle w:val="a3"/>
+        <w:pStyle w:val="ListParagraph"/>
         <w:bidi/>
         <w:ind w:left="1440"/>
         <w:jc w:val="both"/>
@@ -4984,7 +5055,7 @@
     </w:p>
     <w:p>
       <w:pPr>
-        <w:pStyle w:val="a3"/>
+        <w:pStyle w:val="ListParagraph"/>
         <w:bidi/>
         <w:ind w:left="1440"/>
         <w:jc w:val="both"/>
@@ -5021,7 +5092,7 @@
     </w:p>
     <w:p>
       <w:pPr>
-        <w:pStyle w:val="a3"/>
+        <w:pStyle w:val="ListParagraph"/>
         <w:bidi/>
         <w:ind w:left="1440"/>
         <w:jc w:val="both"/>
@@ -5074,7 +5145,7 @@
     </w:p>
     <w:p>
       <w:pPr>
-        <w:pStyle w:val="a3"/>
+        <w:pStyle w:val="ListParagraph"/>
         <w:bidi/>
         <w:ind w:left="1440"/>
         <w:jc w:val="both"/>
@@ -5118,7 +5189,7 @@
     </w:p>
     <w:p>
       <w:pPr>
-        <w:pStyle w:val="a3"/>
+        <w:pStyle w:val="ListParagraph"/>
         <w:bidi/>
         <w:ind w:left="1440"/>
         <w:jc w:val="both"/>
@@ -5173,7 +5244,7 @@
     </w:p>
     <w:p>
       <w:pPr>
-        <w:pStyle w:val="a3"/>
+        <w:pStyle w:val="ListParagraph"/>
         <w:bidi/>
         <w:ind w:left="1440"/>
         <w:jc w:val="both"/>
@@ -5341,12 +5412,11 @@
     </w:p>
     <w:p>
       <w:pPr>
-        <w:pStyle w:val="a3"/>
+        <w:pStyle w:val="ListParagraph"/>
         <w:bidi/>
         <w:ind w:left="1440"/>
         <w:jc w:val="both"/>
         <w:rPr>
-          <w:rFonts w:hint="cs"/>
           <w:sz w:val="24"/>
           <w:szCs w:val="24"/>
           <w:rtl/>
@@ -5497,7 +5567,7 @@
     </w:p>
     <w:p>
       <w:pPr>
-        <w:pStyle w:val="a3"/>
+        <w:pStyle w:val="ListParagraph"/>
         <w:bidi/>
         <w:ind w:left="1440"/>
         <w:jc w:val="both"/>
@@ -5552,7 +5622,7 @@
     </w:p>
     <w:p>
       <w:pPr>
-        <w:pStyle w:val="a3"/>
+        <w:pStyle w:val="ListParagraph"/>
         <w:bidi/>
         <w:ind w:left="1440"/>
         <w:jc w:val="both"/>
@@ -5590,7 +5660,7 @@
     </w:p>
     <w:p>
       <w:pPr>
-        <w:pStyle w:val="a3"/>
+        <w:pStyle w:val="ListParagraph"/>
         <w:bidi/>
         <w:ind w:left="1440"/>
         <w:jc w:val="both"/>
@@ -5603,7 +5673,7 @@
     </w:p>
     <w:p>
       <w:pPr>
-        <w:pStyle w:val="a3"/>
+        <w:pStyle w:val="ListParagraph"/>
         <w:bidi/>
         <w:ind w:left="1440"/>
         <w:jc w:val="both"/>
@@ -5625,7 +5695,7 @@
     </w:p>
     <w:p>
       <w:pPr>
-        <w:pStyle w:val="a3"/>
+        <w:pStyle w:val="ListParagraph"/>
         <w:bidi/>
         <w:ind w:left="1440"/>
         <w:jc w:val="both"/>
@@ -5642,6 +5712,7 @@
           <w:sz w:val="24"/>
           <w:szCs w:val="24"/>
         </w:rPr>
+        <w:lastRenderedPageBreak/>
         <w:drawing>
           <wp:inline distT="0" distB="0" distL="0" distR="0" wp14:anchorId="6F7BD06D" wp14:editId="1369B7FF">
             <wp:extent cx="3272435" cy="2114496"/>
@@ -5715,13 +5786,12 @@
           <w:u w:val="single"/>
           <w:rtl/>
         </w:rPr>
-        <w:lastRenderedPageBreak/>
         <w:t>שאלה 5</w:t>
       </w:r>
     </w:p>
     <w:p>
       <w:pPr>
-        <w:pStyle w:val="a3"/>
+        <w:pStyle w:val="ListParagraph"/>
         <w:numPr>
           <w:ilvl w:val="0"/>
           <w:numId w:val="6"/>
@@ -5873,7 +5943,7 @@
     </w:p>
     <w:p>
       <w:pPr>
-        <w:pStyle w:val="a3"/>
+        <w:pStyle w:val="ListParagraph"/>
         <w:numPr>
           <w:ilvl w:val="0"/>
           <w:numId w:val="6"/>
@@ -5897,18 +5967,18 @@
     </w:p>
     <w:p>
       <w:pPr>
-        <w:pStyle w:val="a3"/>
-        <w:bidi/>
-        <w:jc w:val="both"/>
-        <w:rPr>
-          <w:sz w:val="24"/>
-          <w:szCs w:val="24"/>
-        </w:rPr>
-      </w:pPr>
-    </w:p>
-    <w:p>
-      <w:pPr>
-        <w:pStyle w:val="a3"/>
+        <w:pStyle w:val="ListParagraph"/>
+        <w:bidi/>
+        <w:jc w:val="both"/>
+        <w:rPr>
+          <w:sz w:val="24"/>
+          <w:szCs w:val="24"/>
+        </w:rPr>
+      </w:pPr>
+    </w:p>
+    <w:p>
+      <w:pPr>
+        <w:pStyle w:val="ListParagraph"/>
         <w:bidi/>
         <w:ind w:left="1440"/>
         <w:jc w:val="both"/>
@@ -6093,7 +6163,7 @@
     </w:p>
     <w:p>
       <w:pPr>
-        <w:pStyle w:val="a3"/>
+        <w:pStyle w:val="ListParagraph"/>
         <w:numPr>
           <w:ilvl w:val="0"/>
           <w:numId w:val="6"/>
@@ -6237,10 +6307,10 @@
           <w:shd w:val="clear" w:color="auto" w:fill="FFFFFF"/>
         </w:rPr>
         <w:object w:dxaOrig="1080" w:dyaOrig="320" w14:anchorId="5510FFC7">
-          <v:shape id="_x0000_i1028" type="#_x0000_t75" style="width:54.4pt;height:15.9pt" o:ole="">
+          <v:shape id="_x0000_i1028" type="#_x0000_t75" style="width:54.45pt;height:15.7pt" o:ole="">
             <v:imagedata r:id="rId13" o:title=""/>
           </v:shape>
-          <o:OLEObject Type="Embed" ProgID="Equation.DSMT4" ShapeID="_x0000_i1028" DrawAspect="Content" ObjectID="_1557472987" r:id="rId14"/>
+          <o:OLEObject Type="Embed" ProgID="Equation.DSMT4" ShapeID="_x0000_i1028" DrawAspect="Content" ObjectID="_1557473071" r:id="rId14"/>
         </w:object>
       </w:r>
       <w:r>
@@ -6297,10 +6367,10 @@
           <w:shd w:val="clear" w:color="auto" w:fill="FFFFFF"/>
         </w:rPr>
         <w:object w:dxaOrig="1040" w:dyaOrig="360" w14:anchorId="70AE9898">
-          <v:shape id="_x0000_i1029" type="#_x0000_t75" style="width:51.9pt;height:18.4pt" o:ole="">
+          <v:shape id="_x0000_i1029" type="#_x0000_t75" style="width:51.7pt;height:18.45pt" o:ole="">
             <v:imagedata r:id="rId15" o:title=""/>
           </v:shape>
-          <o:OLEObject Type="Embed" ProgID="Equation.DSMT4" ShapeID="_x0000_i1029" DrawAspect="Content" ObjectID="_1557472988" r:id="rId16"/>
+          <o:OLEObject Type="Embed" ProgID="Equation.DSMT4" ShapeID="_x0000_i1029" DrawAspect="Content" ObjectID="_1557473072" r:id="rId16"/>
         </w:object>
       </w:r>
       <w:r>
@@ -6446,10 +6516,10 @@
           <w:shd w:val="clear" w:color="auto" w:fill="FFFFFF"/>
         </w:rPr>
         <w:object w:dxaOrig="1780" w:dyaOrig="320" w14:anchorId="3284FAE1">
-          <v:shape id="_x0000_i1030" type="#_x0000_t75" style="width:88.75pt;height:15.9pt" o:ole="">
+          <v:shape id="_x0000_i1030" type="#_x0000_t75" style="width:88.6pt;height:15.7pt" o:ole="">
             <v:imagedata r:id="rId17" o:title=""/>
           </v:shape>
-          <o:OLEObject Type="Embed" ProgID="Equation.DSMT4" ShapeID="_x0000_i1030" DrawAspect="Content" ObjectID="_1557472989" r:id="rId18"/>
+          <o:OLEObject Type="Embed" ProgID="Equation.DSMT4" ShapeID="_x0000_i1030" DrawAspect="Content" ObjectID="_1557473073" r:id="rId18"/>
         </w:object>
       </w:r>
       <w:r>
@@ -6489,7 +6559,7 @@
     </w:p>
     <w:p>
       <w:pPr>
-        <w:pStyle w:val="a3"/>
+        <w:pStyle w:val="ListParagraph"/>
         <w:numPr>
           <w:ilvl w:val="0"/>
           <w:numId w:val="6"/>
@@ -6518,7 +6588,7 @@
     </w:p>
     <w:p>
       <w:pPr>
-        <w:pStyle w:val="a3"/>
+        <w:pStyle w:val="ListParagraph"/>
         <w:bidi/>
         <w:jc w:val="both"/>
         <w:rPr>
@@ -6590,6 +6660,7 @@
           <w:szCs w:val="24"/>
           <w:rtl/>
         </w:rPr>
+        <w:lastRenderedPageBreak/>
         <w:t xml:space="preserve">עבור </w:t>
       </w:r>
       <w:r>
@@ -6813,7 +6884,7 @@
     </w:p>
     <w:p>
       <w:pPr>
-        <w:pStyle w:val="a3"/>
+        <w:pStyle w:val="ListParagraph"/>
         <w:numPr>
           <w:ilvl w:val="0"/>
           <w:numId w:val="6"/>
@@ -6832,13 +6903,12 @@
           <w:szCs w:val="24"/>
           <w:rtl/>
         </w:rPr>
-        <w:lastRenderedPageBreak/>
         <w:t>הטענה נכונה.</w:t>
       </w:r>
     </w:p>
     <w:p>
       <w:pPr>
-        <w:pStyle w:val="a3"/>
+        <w:pStyle w:val="ListParagraph"/>
         <w:bidi/>
         <w:jc w:val="both"/>
         <w:rPr>
@@ -7156,7 +7226,7 @@
 </file>
 
 <file path=word/numbering.xml><?xml version="1.0" encoding="utf-8"?>
-<w:numbering xmlns:wpc="http://schemas.microsoft.com/office/word/2010/wordprocessingCanvas" xmlns:cx="http://schemas.microsoft.com/office/drawing/2014/chartex" xmlns:cx1="http://schemas.microsoft.com/office/drawing/2015/9/8/chartex" xmlns:cx2="http://schemas.microsoft.com/office/drawing/2015/10/21/chartex" xmlns:cx3="http://schemas.microsoft.com/office/drawing/2016/5/9/chartex" xmlns:cx4="http://schemas.microsoft.com/office/drawing/2016/5/10/chartex" xmlns:cx5="http://schemas.microsoft.com/office/drawing/2016/5/11/chartex" xmlns:cx6="http://schemas.microsoft.com/office/drawing/2016/5/12/chartex" xmlns:cx7="http://schemas.microsoft.com/office/drawing/2016/5/13/chartex" xmlns:cx8="http://schemas.microsoft.com/office/drawing/2016/5/14/chartex" xmlns:mc="http://schemas.openxmlformats.org/markup-compatibility/2006" xmlns:aink="http://schemas.microsoft.com/office/drawing/2016/ink" xmlns:o="urn:schemas-microsoft-com:office:office" xmlns:r="http://schemas.openxmlformats.org/officeDocument/2006/relationships" xmlns:m="http://schemas.openxmlformats.org/officeDocument/2006/math" xmlns:v="urn:schemas-microsoft-com:vml" xmlns:wp14="http://schemas.microsoft.com/office/word/2010/wordprocessingDrawing" xmlns:wp="http://schemas.openxmlformats.org/drawingml/2006/wordprocessingDrawing" xmlns:w10="urn:schemas-microsoft-com:office:word" xmlns:w="http://schemas.openxmlformats.org/wordprocessingml/2006/main" xmlns:w14="http://schemas.microsoft.com/office/word/2010/wordml" xmlns:w15="http://schemas.microsoft.com/office/word/2012/wordml" xmlns:w16se="http://schemas.microsoft.com/office/word/2015/wordml/symex" xmlns:wpg="http://schemas.microsoft.com/office/word/2010/wordprocessingGroup" xmlns:wpi="http://schemas.microsoft.com/office/word/2010/wordprocessingInk" xmlns:wne="http://schemas.microsoft.com/office/word/2006/wordml" xmlns:wps="http://schemas.microsoft.com/office/word/2010/wordprocessingShape" mc:Ignorable="w14 w15 w16se wp14">
+<w:numbering xmlns:wpc="http://schemas.microsoft.com/office/word/2010/wordprocessingCanvas" xmlns:cx="http://schemas.microsoft.com/office/drawing/2014/chartex" xmlns:cx1="http://schemas.microsoft.com/office/drawing/2015/9/8/chartex" xmlns:cx2="http://schemas.microsoft.com/office/drawing/2015/10/21/chartex" xmlns:cx3="http://schemas.microsoft.com/office/drawing/2016/5/9/chartex" xmlns:cx4="http://schemas.microsoft.com/office/drawing/2016/5/10/chartex" xmlns:cx5="http://schemas.microsoft.com/office/drawing/2016/5/11/chartex" xmlns:cx6="http://schemas.microsoft.com/office/drawing/2016/5/12/chartex" xmlns:cx7="http://schemas.microsoft.com/office/drawing/2016/5/13/chartex" xmlns:cx8="http://schemas.microsoft.com/office/drawing/2016/5/14/chartex" xmlns:mc="http://schemas.openxmlformats.org/markup-compatibility/2006" xmlns:aink="http://schemas.microsoft.com/office/drawing/2016/ink" xmlns:am3d="http://schemas.microsoft.com/office/drawing/2017/model3d" xmlns:o="urn:schemas-microsoft-com:office:office" xmlns:r="http://schemas.openxmlformats.org/officeDocument/2006/relationships" xmlns:m="http://schemas.openxmlformats.org/officeDocument/2006/math" xmlns:v="urn:schemas-microsoft-com:vml" xmlns:wp14="http://schemas.microsoft.com/office/word/2010/wordprocessingDrawing" xmlns:wp="http://schemas.openxmlformats.org/drawingml/2006/wordprocessingDrawing" xmlns:w10="urn:schemas-microsoft-com:office:word" xmlns:w="http://schemas.openxmlformats.org/wordprocessingml/2006/main" xmlns:w14="http://schemas.microsoft.com/office/word/2010/wordml" xmlns:w15="http://schemas.microsoft.com/office/word/2012/wordml" xmlns:w16se="http://schemas.microsoft.com/office/word/2015/wordml/symex" xmlns:wpg="http://schemas.microsoft.com/office/word/2010/wordprocessingGroup" xmlns:wpi="http://schemas.microsoft.com/office/word/2010/wordprocessingInk" xmlns:wne="http://schemas.microsoft.com/office/word/2006/wordml" xmlns:wps="http://schemas.microsoft.com/office/word/2010/wordprocessingShape" mc:Ignorable="w14 w15 w16se wp14">
   <w:abstractNum w:abstractNumId="0" w15:restartNumberingAfterBreak="0">
     <w:nsid w:val="05DC6994"/>
     <w:multiLevelType w:val="hybridMultilevel"/>
@@ -7753,7 +7823,7 @@
       </w:pPr>
     </w:pPrDefault>
   </w:docDefaults>
-  <w:latentStyles w:defLockedState="0" w:defUIPriority="99" w:defSemiHidden="0" w:defUnhideWhenUsed="0" w:defQFormat="0" w:count="374">
+  <w:latentStyles w:defLockedState="0" w:defUIPriority="99" w:defSemiHidden="0" w:defUnhideWhenUsed="0" w:defQFormat="0" w:count="375">
     <w:lsdException w:name="Normal" w:uiPriority="0" w:qFormat="1"/>
     <w:lsdException w:name="heading 1" w:uiPriority="9" w:qFormat="1"/>
     <w:lsdException w:name="heading 2" w:semiHidden="1" w:uiPriority="9" w:unhideWhenUsed="1" w:qFormat="1"/>
@@ -7859,7 +7929,6 @@
     <w:lsdException w:name="HTML Sample" w:semiHidden="1" w:unhideWhenUsed="1"/>
     <w:lsdException w:name="HTML Typewriter" w:semiHidden="1" w:unhideWhenUsed="1"/>
     <w:lsdException w:name="HTML Variable" w:semiHidden="1" w:unhideWhenUsed="1"/>
-    <w:lsdException w:name="Normal Table" w:semiHidden="1" w:unhideWhenUsed="1"/>
     <w:lsdException w:name="annotation subject" w:semiHidden="1" w:unhideWhenUsed="1"/>
     <w:lsdException w:name="No List" w:semiHidden="1" w:unhideWhenUsed="1"/>
     <w:lsdException w:name="Outline List 1" w:semiHidden="1" w:unhideWhenUsed="1"/>
@@ -7906,10 +7975,8 @@
     <w:lsdException w:name="Table Subtle 2" w:semiHidden="1" w:unhideWhenUsed="1"/>
     <w:lsdException w:name="Table Web 1" w:semiHidden="1" w:unhideWhenUsed="1"/>
     <w:lsdException w:name="Table Web 2" w:semiHidden="1" w:unhideWhenUsed="1"/>
-    <w:lsdException w:name="Table Web 3" w:semiHidden="1" w:unhideWhenUsed="1"/>
     <w:lsdException w:name="Balloon Text" w:semiHidden="1" w:unhideWhenUsed="1"/>
     <w:lsdException w:name="Table Grid" w:uiPriority="39"/>
-    <w:lsdException w:name="Table Theme" w:semiHidden="1" w:unhideWhenUsed="1"/>
     <w:lsdException w:name="Placeholder Text" w:semiHidden="1"/>
     <w:lsdException w:name="No Spacing" w:uiPriority="1" w:qFormat="1"/>
     <w:lsdException w:name="Light Shading" w:uiPriority="60"/>
@@ -8128,19 +8195,20 @@
     <w:lsdException w:name="Mention" w:semiHidden="1" w:unhideWhenUsed="1"/>
     <w:lsdException w:name="Smart Hyperlink" w:semiHidden="1" w:unhideWhenUsed="1"/>
     <w:lsdException w:name="Hashtag" w:semiHidden="1" w:unhideWhenUsed="1"/>
+    <w:lsdException w:name="Unresolved Mention" w:semiHidden="1" w:unhideWhenUsed="1"/>
   </w:latentStyles>
-  <w:style w:type="paragraph" w:default="1" w:styleId="a">
+  <w:style w:type="paragraph" w:default="1" w:styleId="Normal">
     <w:name w:val="Normal"/>
     <w:qFormat/>
     <w:rsid w:val="006C7306"/>
   </w:style>
-  <w:style w:type="character" w:default="1" w:styleId="a0">
+  <w:style w:type="character" w:default="1" w:styleId="DefaultParagraphFont">
     <w:name w:val="Default Paragraph Font"/>
     <w:uiPriority w:val="1"/>
     <w:semiHidden/>
     <w:unhideWhenUsed/>
   </w:style>
-  <w:style w:type="table" w:default="1" w:styleId="a1">
+  <w:style w:type="table" w:default="1" w:styleId="TableNormal">
     <w:name w:val="Normal Table"/>
     <w:uiPriority w:val="99"/>
     <w:semiHidden/>
@@ -8155,15 +8223,15 @@
       </w:tblCellMar>
     </w:tblPr>
   </w:style>
-  <w:style w:type="numbering" w:default="1" w:styleId="a2">
+  <w:style w:type="numbering" w:default="1" w:styleId="NoList">
     <w:name w:val="No List"/>
     <w:uiPriority w:val="99"/>
     <w:semiHidden/>
     <w:unhideWhenUsed/>
   </w:style>
-  <w:style w:type="paragraph" w:styleId="a3">
+  <w:style w:type="paragraph" w:styleId="ListParagraph">
     <w:name w:val="List Paragraph"/>
-    <w:basedOn w:val="a"/>
+    <w:basedOn w:val="Normal"/>
     <w:uiPriority w:val="34"/>
     <w:qFormat/>
     <w:rsid w:val="004A25CD"/>
@@ -8172,10 +8240,10 @@
       <w:contextualSpacing/>
     </w:pPr>
   </w:style>
-  <w:style w:type="paragraph" w:styleId="a4">
+  <w:style w:type="paragraph" w:styleId="BalloonText">
     <w:name w:val="Balloon Text"/>
-    <w:basedOn w:val="a"/>
-    <w:link w:val="a5"/>
+    <w:basedOn w:val="Normal"/>
+    <w:link w:val="BalloonTextChar"/>
     <w:uiPriority w:val="99"/>
     <w:semiHidden/>
     <w:unhideWhenUsed/>
@@ -8189,10 +8257,10 @@
       <w:szCs w:val="16"/>
     </w:rPr>
   </w:style>
-  <w:style w:type="character" w:customStyle="1" w:styleId="a5">
-    <w:name w:val="טקסט בלונים תו"/>
-    <w:basedOn w:val="a0"/>
-    <w:link w:val="a4"/>
+  <w:style w:type="character" w:customStyle="1" w:styleId="BalloonTextChar">
+    <w:name w:val="Balloon Text Char"/>
+    <w:basedOn w:val="DefaultParagraphFont"/>
+    <w:link w:val="BalloonText"/>
     <w:uiPriority w:val="99"/>
     <w:semiHidden/>
     <w:rsid w:val="0074065C"/>
@@ -8202,9 +8270,9 @@
       <w:szCs w:val="16"/>
     </w:rPr>
   </w:style>
-  <w:style w:type="character" w:styleId="a6">
+  <w:style w:type="character" w:styleId="PlaceholderText">
     <w:name w:val="Placeholder Text"/>
-    <w:basedOn w:val="a0"/>
+    <w:basedOn w:val="DefaultParagraphFont"/>
     <w:uiPriority w:val="99"/>
     <w:semiHidden/>
     <w:rsid w:val="00F4554B"/>

--- a/DS-dry2.docx
+++ b/DS-dry2.docx
@@ -1,6 +1,6 @@
 
 <file path=word/document.xml><?xml version="1.0" encoding="utf-8"?>
-<w:document xmlns:wpc="http://schemas.microsoft.com/office/word/2010/wordprocessingCanvas" xmlns:cx="http://schemas.microsoft.com/office/drawing/2014/chartex" xmlns:cx1="http://schemas.microsoft.com/office/drawing/2015/9/8/chartex" xmlns:cx2="http://schemas.microsoft.com/office/drawing/2015/10/21/chartex" xmlns:cx3="http://schemas.microsoft.com/office/drawing/2016/5/9/chartex" xmlns:cx4="http://schemas.microsoft.com/office/drawing/2016/5/10/chartex" xmlns:cx5="http://schemas.microsoft.com/office/drawing/2016/5/11/chartex" xmlns:cx6="http://schemas.microsoft.com/office/drawing/2016/5/12/chartex" xmlns:cx7="http://schemas.microsoft.com/office/drawing/2016/5/13/chartex" xmlns:cx8="http://schemas.microsoft.com/office/drawing/2016/5/14/chartex" xmlns:mc="http://schemas.openxmlformats.org/markup-compatibility/2006" xmlns:aink="http://schemas.microsoft.com/office/drawing/2016/ink" xmlns:am3d="http://schemas.microsoft.com/office/drawing/2017/model3d" xmlns:o="urn:schemas-microsoft-com:office:office" xmlns:r="http://schemas.openxmlformats.org/officeDocument/2006/relationships" xmlns:m="http://schemas.openxmlformats.org/officeDocument/2006/math" xmlns:v="urn:schemas-microsoft-com:vml" xmlns:wp14="http://schemas.microsoft.com/office/word/2010/wordprocessingDrawing" xmlns:wp="http://schemas.openxmlformats.org/drawingml/2006/wordprocessingDrawing" xmlns:w10="urn:schemas-microsoft-com:office:word" xmlns:w="http://schemas.openxmlformats.org/wordprocessingml/2006/main" xmlns:w14="http://schemas.microsoft.com/office/word/2010/wordml" xmlns:w15="http://schemas.microsoft.com/office/word/2012/wordml" xmlns:w16se="http://schemas.microsoft.com/office/word/2015/wordml/symex" xmlns:wpg="http://schemas.microsoft.com/office/word/2010/wordprocessingGroup" xmlns:wpi="http://schemas.microsoft.com/office/word/2010/wordprocessingInk" xmlns:wne="http://schemas.microsoft.com/office/word/2006/wordml" xmlns:wps="http://schemas.microsoft.com/office/word/2010/wordprocessingShape" mc:Ignorable="w14 w15 w16se wp14">
+<w:document xmlns:wpc="http://schemas.microsoft.com/office/word/2010/wordprocessingCanvas" xmlns:cx="http://schemas.microsoft.com/office/drawing/2014/chartex" xmlns:cx1="http://schemas.microsoft.com/office/drawing/2015/9/8/chartex" xmlns:cx2="http://schemas.microsoft.com/office/drawing/2015/10/21/chartex" xmlns:cx3="http://schemas.microsoft.com/office/drawing/2016/5/9/chartex" xmlns:cx4="http://schemas.microsoft.com/office/drawing/2016/5/10/chartex" xmlns:cx5="http://schemas.microsoft.com/office/drawing/2016/5/11/chartex" xmlns:cx6="http://schemas.microsoft.com/office/drawing/2016/5/12/chartex" xmlns:cx7="http://schemas.microsoft.com/office/drawing/2016/5/13/chartex" xmlns:cx8="http://schemas.microsoft.com/office/drawing/2016/5/14/chartex" xmlns:mc="http://schemas.openxmlformats.org/markup-compatibility/2006" xmlns:aink="http://schemas.microsoft.com/office/drawing/2016/ink" xmlns:o="urn:schemas-microsoft-com:office:office" xmlns:r="http://schemas.openxmlformats.org/officeDocument/2006/relationships" xmlns:m="http://schemas.openxmlformats.org/officeDocument/2006/math" xmlns:v="urn:schemas-microsoft-com:vml" xmlns:wp14="http://schemas.microsoft.com/office/word/2010/wordprocessingDrawing" xmlns:wp="http://schemas.openxmlformats.org/drawingml/2006/wordprocessingDrawing" xmlns:w10="urn:schemas-microsoft-com:office:word" xmlns:w="http://schemas.openxmlformats.org/wordprocessingml/2006/main" xmlns:w14="http://schemas.microsoft.com/office/word/2010/wordml" xmlns:w15="http://schemas.microsoft.com/office/word/2012/wordml" xmlns:w16se="http://schemas.microsoft.com/office/word/2015/wordml/symex" xmlns:wpg="http://schemas.microsoft.com/office/word/2010/wordprocessingGroup" xmlns:wpi="http://schemas.microsoft.com/office/word/2010/wordprocessingInk" xmlns:wne="http://schemas.microsoft.com/office/word/2006/wordml" xmlns:wps="http://schemas.microsoft.com/office/word/2010/wordprocessingShape" mc:Ignorable="w14 w15 w16se wp14">
   <w:body>
     <w:p>
       <w:pPr>
@@ -85,7 +85,7 @@
     </w:p>
     <w:p>
       <w:pPr>
-        <w:pStyle w:val="ListParagraph"/>
+        <w:pStyle w:val="a3"/>
         <w:numPr>
           <w:ilvl w:val="0"/>
           <w:numId w:val="1"/>
@@ -106,7 +106,6 @@
         </w:rPr>
         <w:t xml:space="preserve">נשתמש ברשימת דילוגים דטרמיניסטית. האיברים ברשימה יהיו מס' הקומות השונים. בנוסף נחזיק מצביע </w:t>
       </w:r>
-      <w:proofErr w:type="spellStart"/>
       <w:r>
         <w:rPr>
           <w:sz w:val="24"/>
@@ -114,7 +113,6 @@
         </w:rPr>
         <w:t>Curr</w:t>
       </w:r>
-      <w:proofErr w:type="spellEnd"/>
       <w:r>
         <w:rPr>
           <w:rFonts w:hint="cs"/>
@@ -127,7 +125,7 @@
     </w:p>
     <w:p>
       <w:pPr>
-        <w:pStyle w:val="ListParagraph"/>
+        <w:pStyle w:val="a3"/>
         <w:bidi/>
         <w:jc w:val="both"/>
         <w:rPr>
@@ -149,7 +147,7 @@
     </w:p>
     <w:p>
       <w:pPr>
-        <w:pStyle w:val="ListParagraph"/>
+        <w:pStyle w:val="a3"/>
         <w:numPr>
           <w:ilvl w:val="0"/>
           <w:numId w:val="2"/>
@@ -161,8 +159,6 @@
           <w:szCs w:val="24"/>
         </w:rPr>
       </w:pPr>
-      <w:proofErr w:type="spellStart"/>
-      <w:proofErr w:type="gramStart"/>
       <w:r>
         <w:rPr>
           <w:sz w:val="24"/>
@@ -170,21 +166,12 @@
         </w:rPr>
         <w:t>Init</w:t>
       </w:r>
-      <w:proofErr w:type="spellEnd"/>
-      <w:r>
-        <w:rPr>
-          <w:sz w:val="24"/>
-          <w:szCs w:val="24"/>
-        </w:rPr>
-        <w:t>(</w:t>
-      </w:r>
-      <w:proofErr w:type="gramEnd"/>
-      <w:r>
-        <w:rPr>
-          <w:sz w:val="24"/>
-          <w:szCs w:val="24"/>
-        </w:rPr>
-        <w:t>)</w:t>
+      <w:r>
+        <w:rPr>
+          <w:sz w:val="24"/>
+          <w:szCs w:val="24"/>
+        </w:rPr>
+        <w:t>()</w:t>
       </w:r>
       <w:r>
         <w:rPr>
@@ -198,7 +185,7 @@
     </w:p>
     <w:p>
       <w:pPr>
-        <w:pStyle w:val="ListParagraph"/>
+        <w:pStyle w:val="a3"/>
         <w:bidi/>
         <w:ind w:left="1440"/>
         <w:jc w:val="both"/>
@@ -304,7 +291,7 @@
     </w:p>
     <w:p>
       <w:pPr>
-        <w:pStyle w:val="ListParagraph"/>
+        <w:pStyle w:val="a3"/>
         <w:numPr>
           <w:ilvl w:val="0"/>
           <w:numId w:val="2"/>
@@ -316,21 +303,12 @@
           <w:szCs w:val="24"/>
         </w:rPr>
       </w:pPr>
-      <w:proofErr w:type="spellStart"/>
-      <w:r>
-        <w:rPr>
-          <w:sz w:val="24"/>
-          <w:szCs w:val="24"/>
-        </w:rPr>
-        <w:t>AddStop</w:t>
-      </w:r>
-      <w:proofErr w:type="spellEnd"/>
-      <w:r>
-        <w:rPr>
-          <w:sz w:val="24"/>
-          <w:szCs w:val="24"/>
-        </w:rPr>
-        <w:t>(k)</w:t>
+      <w:r>
+        <w:rPr>
+          <w:sz w:val="24"/>
+          <w:szCs w:val="24"/>
+        </w:rPr>
+        <w:t>AddStop(k)</w:t>
       </w:r>
       <w:r>
         <w:rPr>
@@ -344,7 +322,7 @@
     </w:p>
     <w:p>
       <w:pPr>
-        <w:pStyle w:val="ListParagraph"/>
+        <w:pStyle w:val="a3"/>
         <w:bidi/>
         <w:ind w:left="1440"/>
         <w:jc w:val="both"/>
@@ -414,7 +392,7 @@
     </w:p>
     <w:p>
       <w:pPr>
-        <w:pStyle w:val="ListParagraph"/>
+        <w:pStyle w:val="a3"/>
         <w:numPr>
           <w:ilvl w:val="0"/>
           <w:numId w:val="2"/>
@@ -426,30 +404,12 @@
           <w:szCs w:val="24"/>
         </w:rPr>
       </w:pPr>
-      <w:proofErr w:type="spellStart"/>
-      <w:proofErr w:type="gramStart"/>
-      <w:r>
-        <w:rPr>
-          <w:sz w:val="24"/>
-          <w:szCs w:val="24"/>
-        </w:rPr>
-        <w:t>NextStop</w:t>
-      </w:r>
-      <w:proofErr w:type="spellEnd"/>
-      <w:r>
-        <w:rPr>
-          <w:sz w:val="24"/>
-          <w:szCs w:val="24"/>
-        </w:rPr>
-        <w:t>(</w:t>
-      </w:r>
-      <w:proofErr w:type="gramEnd"/>
-      <w:r>
-        <w:rPr>
-          <w:sz w:val="24"/>
-          <w:szCs w:val="24"/>
-        </w:rPr>
-        <w:t>)</w:t>
+      <w:r>
+        <w:rPr>
+          <w:sz w:val="24"/>
+          <w:szCs w:val="24"/>
+        </w:rPr>
+        <w:t>NextStop()</w:t>
       </w:r>
       <w:r>
         <w:rPr>
@@ -463,7 +423,7 @@
     </w:p>
     <w:p>
       <w:pPr>
-        <w:pStyle w:val="ListParagraph"/>
+        <w:pStyle w:val="a3"/>
         <w:bidi/>
         <w:ind w:left="1440"/>
         <w:jc w:val="both"/>
@@ -482,7 +442,6 @@
         </w:rPr>
         <w:t xml:space="preserve">ניגש לאיבר השמור לנו במצביע </w:t>
       </w:r>
-      <w:proofErr w:type="spellStart"/>
       <w:r>
         <w:rPr>
           <w:sz w:val="24"/>
@@ -490,7 +449,6 @@
         </w:rPr>
         <w:t>Curr</w:t>
       </w:r>
-      <w:proofErr w:type="spellEnd"/>
       <w:r>
         <w:rPr>
           <w:rFonts w:hint="cs"/>
@@ -516,7 +474,6 @@
         </w:rPr>
         <w:t xml:space="preserve"> שלו מאותחל. במידה ולא, לא קיימת קומה נוספת, ונדפיס את הקומה הנוכחית ונסיים. אחרת, נקדם את המצביע </w:t>
       </w:r>
-      <w:proofErr w:type="spellStart"/>
       <w:r>
         <w:rPr>
           <w:sz w:val="24"/>
@@ -524,7 +481,6 @@
         </w:rPr>
         <w:t>Curr</w:t>
       </w:r>
-      <w:proofErr w:type="spellEnd"/>
       <w:r>
         <w:rPr>
           <w:rFonts w:hint="cs"/>
@@ -585,7 +541,7 @@
     </w:p>
     <w:p>
       <w:pPr>
-        <w:pStyle w:val="ListParagraph"/>
+        <w:pStyle w:val="a3"/>
         <w:bidi/>
         <w:ind w:left="1440"/>
         <w:jc w:val="both"/>
@@ -598,7 +554,7 @@
     </w:p>
     <w:p>
       <w:pPr>
-        <w:pStyle w:val="ListParagraph"/>
+        <w:pStyle w:val="a3"/>
         <w:numPr>
           <w:ilvl w:val="0"/>
           <w:numId w:val="1"/>
@@ -878,7 +834,7 @@
     </w:p>
     <w:p>
       <w:pPr>
-        <w:pStyle w:val="ListParagraph"/>
+        <w:pStyle w:val="a3"/>
         <w:numPr>
           <w:ilvl w:val="0"/>
           <w:numId w:val="2"/>
@@ -1004,7 +960,7 @@
     </w:p>
     <w:p>
       <w:pPr>
-        <w:pStyle w:val="ListParagraph"/>
+        <w:pStyle w:val="a3"/>
         <w:numPr>
           <w:ilvl w:val="0"/>
           <w:numId w:val="2"/>
@@ -1158,7 +1114,7 @@
     </w:p>
     <w:p>
       <w:pPr>
-        <w:pStyle w:val="ListParagraph"/>
+        <w:pStyle w:val="a3"/>
         <w:numPr>
           <w:ilvl w:val="0"/>
           <w:numId w:val="2"/>
@@ -1233,7 +1189,7 @@
     </w:p>
     <w:p>
       <w:pPr>
-        <w:pStyle w:val="ListParagraph"/>
+        <w:pStyle w:val="a3"/>
         <w:numPr>
           <w:ilvl w:val="0"/>
           <w:numId w:val="2"/>
@@ -1383,10 +1339,10 @@
             <v:path o:extrusionok="f" gradientshapeok="t" o:connecttype="rect"/>
             <o:lock v:ext="edit" aspectratio="t"/>
           </v:shapetype>
-          <v:shape id="_x0000_i1025" type="#_x0000_t75" style="width:63.7pt;height:18.45pt" o:ole="">
+          <v:shape id="_x0000_i1025" type="#_x0000_t75" style="width:63.65pt;height:18.4pt" o:ole="">
             <v:imagedata r:id="rId5" o:title=""/>
           </v:shape>
-          <o:OLEObject Type="Embed" ProgID="Equation.DSMT4" ShapeID="_x0000_i1025" DrawAspect="Content" ObjectID="_1557473068" r:id="rId6"/>
+          <o:OLEObject Type="Embed" ProgID="Equation.DSMT4" ShapeID="_x0000_i1025" DrawAspect="Content" ObjectID="_1557475164" r:id="rId6"/>
         </w:object>
       </w:r>
       <w:r>
@@ -1409,7 +1365,7 @@
     </w:p>
     <w:p>
       <w:pPr>
-        <w:pStyle w:val="ListParagraph"/>
+        <w:pStyle w:val="a3"/>
         <w:bidi/>
         <w:ind w:left="1440"/>
         <w:jc w:val="both"/>
@@ -1742,7 +1698,7 @@
     </w:p>
     <w:p>
       <w:pPr>
-        <w:pStyle w:val="ListParagraph"/>
+        <w:pStyle w:val="a3"/>
         <w:bidi/>
         <w:ind w:left="1440"/>
         <w:jc w:val="both"/>
@@ -1771,10 +1727,10 @@
           <w:szCs w:val="24"/>
         </w:rPr>
         <w:object w:dxaOrig="560" w:dyaOrig="320" w14:anchorId="1E731BCD">
-          <v:shape id="_x0000_i1026" type="#_x0000_t75" style="width:28.6pt;height:15.7pt" o:ole="">
+          <v:shape id="_x0000_i1026" type="#_x0000_t75" style="width:28.45pt;height:15.9pt" o:ole="">
             <v:imagedata r:id="rId7" o:title=""/>
           </v:shape>
-          <o:OLEObject Type="Embed" ProgID="Equation.DSMT4" ShapeID="_x0000_i1026" DrawAspect="Content" ObjectID="_1557473069" r:id="rId8"/>
+          <o:OLEObject Type="Embed" ProgID="Equation.DSMT4" ShapeID="_x0000_i1026" DrawAspect="Content" ObjectID="_1557475165" r:id="rId8"/>
         </w:object>
       </w:r>
       <w:r>
@@ -1861,10 +1817,10 @@
           <w:szCs w:val="24"/>
         </w:rPr>
         <w:object w:dxaOrig="2340" w:dyaOrig="360" w14:anchorId="1C9738D2">
-          <v:shape id="_x0000_i1027" type="#_x0000_t75" style="width:117.25pt;height:18.45pt" o:ole="">
+          <v:shape id="_x0000_i1027" type="#_x0000_t75" style="width:117.2pt;height:18.4pt" o:ole="">
             <v:imagedata r:id="rId9" o:title=""/>
           </v:shape>
-          <o:OLEObject Type="Embed" ProgID="Equation.DSMT4" ShapeID="_x0000_i1027" DrawAspect="Content" ObjectID="_1557473070" r:id="rId10"/>
+          <o:OLEObject Type="Embed" ProgID="Equation.DSMT4" ShapeID="_x0000_i1027" DrawAspect="Content" ObjectID="_1557475166" r:id="rId10"/>
         </w:object>
       </w:r>
       <w:r>
@@ -1879,7 +1835,7 @@
     </w:p>
     <w:p>
       <w:pPr>
-        <w:pStyle w:val="ListParagraph"/>
+        <w:pStyle w:val="a3"/>
         <w:bidi/>
         <w:ind w:left="1440"/>
         <w:jc w:val="both"/>
@@ -1978,7 +1934,7 @@
     </w:p>
     <w:p>
       <w:pPr>
-        <w:pStyle w:val="ListParagraph"/>
+        <w:pStyle w:val="a3"/>
         <w:numPr>
           <w:ilvl w:val="0"/>
           <w:numId w:val="2"/>
@@ -2240,7 +2196,7 @@
     </w:p>
     <w:p>
       <w:pPr>
-        <w:pStyle w:val="ListParagraph"/>
+        <w:pStyle w:val="a3"/>
         <w:numPr>
           <w:ilvl w:val="0"/>
           <w:numId w:val="3"/>
@@ -2328,31 +2284,13 @@
         </w:rPr>
         <w:t xml:space="preserve"> של הנק'. בנוסף נחזיק 2 משתנים </w:t>
       </w:r>
-      <w:proofErr w:type="spellStart"/>
-      <w:r>
-        <w:rPr>
-          <w:sz w:val="24"/>
-          <w:szCs w:val="24"/>
-        </w:rPr>
-        <w:t>Ksmallest</w:t>
-      </w:r>
-      <w:proofErr w:type="spellEnd"/>
-      <w:r>
-        <w:rPr>
-          <w:sz w:val="24"/>
-          <w:szCs w:val="24"/>
-        </w:rPr>
-        <w:t xml:space="preserve">, </w:t>
-      </w:r>
-      <w:proofErr w:type="spellStart"/>
-      <w:r>
-        <w:rPr>
-          <w:sz w:val="24"/>
-          <w:szCs w:val="24"/>
-        </w:rPr>
-        <w:t>Kbiggest</w:t>
-      </w:r>
-      <w:proofErr w:type="spellEnd"/>
+      <w:r>
+        <w:rPr>
+          <w:sz w:val="24"/>
+          <w:szCs w:val="24"/>
+        </w:rPr>
+        <w:t>Ksmallest, Kbiggest</w:t>
+      </w:r>
       <w:r>
         <w:rPr>
           <w:rFonts w:hint="cs"/>
@@ -2413,7 +2351,7 @@
     </w:p>
     <w:p>
       <w:pPr>
-        <w:pStyle w:val="ListParagraph"/>
+        <w:pStyle w:val="a3"/>
         <w:bidi/>
         <w:jc w:val="both"/>
         <w:rPr>
@@ -2436,7 +2374,7 @@
     </w:p>
     <w:p>
       <w:pPr>
-        <w:pStyle w:val="ListParagraph"/>
+        <w:pStyle w:val="a3"/>
         <w:numPr>
           <w:ilvl w:val="0"/>
           <w:numId w:val="2"/>
@@ -2448,21 +2386,12 @@
           <w:szCs w:val="24"/>
         </w:rPr>
       </w:pPr>
-      <w:proofErr w:type="spellStart"/>
-      <w:r>
-        <w:rPr>
-          <w:sz w:val="24"/>
-          <w:szCs w:val="24"/>
-        </w:rPr>
-        <w:t>Init</w:t>
-      </w:r>
-      <w:proofErr w:type="spellEnd"/>
-      <w:r>
-        <w:rPr>
-          <w:sz w:val="24"/>
-          <w:szCs w:val="24"/>
-        </w:rPr>
-        <w:t>(k)</w:t>
+      <w:r>
+        <w:rPr>
+          <w:sz w:val="24"/>
+          <w:szCs w:val="24"/>
+        </w:rPr>
+        <w:t>Init(k)</w:t>
       </w:r>
       <w:r>
         <w:rPr>
@@ -2476,7 +2405,7 @@
     </w:p>
     <w:p>
       <w:pPr>
-        <w:pStyle w:val="ListParagraph"/>
+        <w:pStyle w:val="a3"/>
         <w:bidi/>
         <w:ind w:left="1440"/>
         <w:jc w:val="both"/>
@@ -2577,31 +2506,13 @@
         </w:rPr>
         <w:t xml:space="preserve">בנוסף, נאתחל את המצביעים </w:t>
       </w:r>
-      <w:proofErr w:type="spellStart"/>
-      <w:r>
-        <w:rPr>
-          <w:sz w:val="24"/>
-          <w:szCs w:val="24"/>
-        </w:rPr>
-        <w:t>Ksmallest</w:t>
-      </w:r>
-      <w:proofErr w:type="spellEnd"/>
-      <w:r>
-        <w:rPr>
-          <w:sz w:val="24"/>
-          <w:szCs w:val="24"/>
-        </w:rPr>
-        <w:t xml:space="preserve">, </w:t>
-      </w:r>
-      <w:proofErr w:type="spellStart"/>
-      <w:r>
-        <w:rPr>
-          <w:sz w:val="24"/>
-          <w:szCs w:val="24"/>
-        </w:rPr>
-        <w:t>Kbiggest</w:t>
-      </w:r>
-      <w:proofErr w:type="spellEnd"/>
+      <w:r>
+        <w:rPr>
+          <w:sz w:val="24"/>
+          <w:szCs w:val="24"/>
+        </w:rPr>
+        <w:t>Ksmallest, Kbiggest</w:t>
+      </w:r>
       <w:r>
         <w:rPr>
           <w:rFonts w:hint="cs"/>
@@ -2639,7 +2550,7 @@
     </w:p>
     <w:p>
       <w:pPr>
-        <w:pStyle w:val="ListParagraph"/>
+        <w:pStyle w:val="a3"/>
         <w:numPr>
           <w:ilvl w:val="0"/>
           <w:numId w:val="2"/>
@@ -2656,25 +2567,7 @@
           <w:sz w:val="24"/>
           <w:szCs w:val="24"/>
         </w:rPr>
-        <w:t>Insert((</w:t>
-      </w:r>
-      <w:proofErr w:type="spellStart"/>
-      <w:proofErr w:type="gramStart"/>
-      <w:r>
-        <w:rPr>
-          <w:sz w:val="24"/>
-          <w:szCs w:val="24"/>
-        </w:rPr>
-        <w:t>x,y</w:t>
-      </w:r>
-      <w:proofErr w:type="spellEnd"/>
-      <w:proofErr w:type="gramEnd"/>
-      <w:r>
-        <w:rPr>
-          <w:sz w:val="24"/>
-          <w:szCs w:val="24"/>
-        </w:rPr>
-        <w:t>))</w:t>
+        <w:t>Insert((x,y))</w:t>
       </w:r>
       <w:r>
         <w:rPr>
@@ -2688,7 +2581,7 @@
     </w:p>
     <w:p>
       <w:pPr>
-        <w:pStyle w:val="ListParagraph"/>
+        <w:pStyle w:val="a3"/>
         <w:bidi/>
         <w:ind w:left="1440"/>
         <w:jc w:val="both"/>
@@ -2712,23 +2605,7 @@
           <w:sz w:val="24"/>
           <w:szCs w:val="24"/>
         </w:rPr>
-        <w:t>(</w:t>
-      </w:r>
-      <w:proofErr w:type="spellStart"/>
-      <w:r>
-        <w:rPr>
-          <w:sz w:val="24"/>
-          <w:szCs w:val="24"/>
-        </w:rPr>
-        <w:t>x,y</w:t>
-      </w:r>
-      <w:proofErr w:type="spellEnd"/>
-      <w:r>
-        <w:rPr>
-          <w:sz w:val="24"/>
-          <w:szCs w:val="24"/>
-        </w:rPr>
-        <w:t>)</w:t>
+        <w:t>(x,y)</w:t>
       </w:r>
       <w:r>
         <w:rPr>
@@ -2789,7 +2666,7 @@
     </w:p>
     <w:p>
       <w:pPr>
-        <w:pStyle w:val="ListParagraph"/>
+        <w:pStyle w:val="a3"/>
         <w:bidi/>
         <w:ind w:left="1440"/>
         <w:jc w:val="both"/>
@@ -2808,21 +2685,12 @@
         </w:rPr>
         <w:t xml:space="preserve">- </w:t>
       </w:r>
-      <w:proofErr w:type="spellStart"/>
-      <w:r>
-        <w:rPr>
-          <w:sz w:val="24"/>
-          <w:szCs w:val="24"/>
-        </w:rPr>
-        <w:t>Ksmallest</w:t>
-      </w:r>
-      <w:proofErr w:type="spellEnd"/>
-      <w:r>
-        <w:rPr>
-          <w:sz w:val="24"/>
-          <w:szCs w:val="24"/>
-        </w:rPr>
-        <w:t>=select(k+1)</w:t>
+      <w:r>
+        <w:rPr>
+          <w:sz w:val="24"/>
+          <w:szCs w:val="24"/>
+        </w:rPr>
+        <w:t>Ksmallest=select(k+1)</w:t>
       </w:r>
       <w:r>
         <w:rPr>
@@ -2860,7 +2728,7 @@
     </w:p>
     <w:p>
       <w:pPr>
-        <w:pStyle w:val="ListParagraph"/>
+        <w:pStyle w:val="a3"/>
         <w:bidi/>
         <w:ind w:left="1440"/>
         <w:jc w:val="both"/>
@@ -2879,21 +2747,12 @@
         </w:rPr>
         <w:t xml:space="preserve">- </w:t>
       </w:r>
-      <w:proofErr w:type="spellStart"/>
-      <w:r>
-        <w:rPr>
-          <w:sz w:val="24"/>
-          <w:szCs w:val="24"/>
-        </w:rPr>
-        <w:t>Kbiggest</w:t>
-      </w:r>
-      <w:proofErr w:type="spellEnd"/>
-      <w:r>
-        <w:rPr>
-          <w:sz w:val="24"/>
-          <w:szCs w:val="24"/>
-        </w:rPr>
-        <w:t>=select(n-k)</w:t>
+      <w:r>
+        <w:rPr>
+          <w:sz w:val="24"/>
+          <w:szCs w:val="24"/>
+        </w:rPr>
+        <w:t>Kbiggest=select(n-k)</w:t>
       </w:r>
       <w:r>
         <w:rPr>
@@ -2931,7 +2790,7 @@
     </w:p>
     <w:p>
       <w:pPr>
-        <w:pStyle w:val="ListParagraph"/>
+        <w:pStyle w:val="a3"/>
         <w:bidi/>
         <w:ind w:left="1440"/>
         <w:jc w:val="both"/>
@@ -3017,7 +2876,7 @@
     </w:p>
     <w:p>
       <w:pPr>
-        <w:pStyle w:val="ListParagraph"/>
+        <w:pStyle w:val="a3"/>
         <w:numPr>
           <w:ilvl w:val="0"/>
           <w:numId w:val="2"/>
@@ -3034,25 +2893,7 @@
           <w:sz w:val="24"/>
           <w:szCs w:val="24"/>
         </w:rPr>
-        <w:t>Delete((</w:t>
-      </w:r>
-      <w:proofErr w:type="spellStart"/>
-      <w:proofErr w:type="gramStart"/>
-      <w:r>
-        <w:rPr>
-          <w:sz w:val="24"/>
-          <w:szCs w:val="24"/>
-        </w:rPr>
-        <w:t>x,y</w:t>
-      </w:r>
-      <w:proofErr w:type="spellEnd"/>
-      <w:proofErr w:type="gramEnd"/>
-      <w:r>
-        <w:rPr>
-          <w:sz w:val="24"/>
-          <w:szCs w:val="24"/>
-        </w:rPr>
-        <w:t>))</w:t>
+        <w:t>Delete((x,y))</w:t>
       </w:r>
       <w:r>
         <w:rPr>
@@ -3066,7 +2907,7 @@
     </w:p>
     <w:p>
       <w:pPr>
-        <w:pStyle w:val="ListParagraph"/>
+        <w:pStyle w:val="a3"/>
         <w:bidi/>
         <w:ind w:left="1440"/>
         <w:jc w:val="both"/>
@@ -3097,23 +2938,7 @@
           <w:sz w:val="24"/>
           <w:szCs w:val="24"/>
         </w:rPr>
-        <w:t>(</w:t>
-      </w:r>
-      <w:proofErr w:type="spellStart"/>
-      <w:r>
-        <w:rPr>
-          <w:sz w:val="24"/>
-          <w:szCs w:val="24"/>
-        </w:rPr>
-        <w:t>x,y</w:t>
-      </w:r>
-      <w:proofErr w:type="spellEnd"/>
-      <w:r>
-        <w:rPr>
-          <w:sz w:val="24"/>
-          <w:szCs w:val="24"/>
-        </w:rPr>
-        <w:t>)</w:t>
+        <w:t>(x,y)</w:t>
       </w:r>
       <w:r>
         <w:rPr>
@@ -3154,23 +2979,7 @@
           <w:sz w:val="24"/>
           <w:szCs w:val="24"/>
         </w:rPr>
-        <w:t>O(</w:t>
-      </w:r>
-      <w:proofErr w:type="spellStart"/>
-      <w:r>
-        <w:rPr>
-          <w:sz w:val="24"/>
-          <w:szCs w:val="24"/>
-        </w:rPr>
-        <w:t>logn</w:t>
-      </w:r>
-      <w:proofErr w:type="spellEnd"/>
-      <w:r>
-        <w:rPr>
-          <w:sz w:val="24"/>
-          <w:szCs w:val="24"/>
-        </w:rPr>
-        <w:t>(n))</w:t>
+        <w:t>O(logn(n))</w:t>
       </w:r>
       <w:r>
         <w:rPr>
@@ -3209,7 +3018,7 @@
     </w:p>
     <w:p>
       <w:pPr>
-        <w:pStyle w:val="ListParagraph"/>
+        <w:pStyle w:val="a3"/>
         <w:bidi/>
         <w:ind w:left="1440"/>
         <w:jc w:val="both"/>
@@ -3228,21 +3037,12 @@
         </w:rPr>
         <w:t xml:space="preserve">- </w:t>
       </w:r>
-      <w:proofErr w:type="spellStart"/>
-      <w:r>
-        <w:rPr>
-          <w:sz w:val="24"/>
-          <w:szCs w:val="24"/>
-        </w:rPr>
-        <w:t>Ksmallest</w:t>
-      </w:r>
-      <w:proofErr w:type="spellEnd"/>
-      <w:r>
-        <w:rPr>
-          <w:sz w:val="24"/>
-          <w:szCs w:val="24"/>
-        </w:rPr>
-        <w:t>=select(k+1)</w:t>
+      <w:r>
+        <w:rPr>
+          <w:sz w:val="24"/>
+          <w:szCs w:val="24"/>
+        </w:rPr>
+        <w:t>Ksmallest=select(k+1)</w:t>
       </w:r>
       <w:r>
         <w:rPr>
@@ -3280,7 +3080,7 @@
     </w:p>
     <w:p>
       <w:pPr>
-        <w:pStyle w:val="ListParagraph"/>
+        <w:pStyle w:val="a3"/>
         <w:bidi/>
         <w:ind w:left="1440"/>
         <w:jc w:val="both"/>
@@ -3299,21 +3099,12 @@
         </w:rPr>
         <w:t xml:space="preserve">- </w:t>
       </w:r>
-      <w:proofErr w:type="spellStart"/>
-      <w:r>
-        <w:rPr>
-          <w:sz w:val="24"/>
-          <w:szCs w:val="24"/>
-        </w:rPr>
-        <w:t>Kbiggest</w:t>
-      </w:r>
-      <w:proofErr w:type="spellEnd"/>
-      <w:r>
-        <w:rPr>
-          <w:sz w:val="24"/>
-          <w:szCs w:val="24"/>
-        </w:rPr>
-        <w:t>=select(n-k)</w:t>
+      <w:r>
+        <w:rPr>
+          <w:sz w:val="24"/>
+          <w:szCs w:val="24"/>
+        </w:rPr>
+        <w:t>Kbiggest=select(n-k)</w:t>
       </w:r>
       <w:r>
         <w:rPr>
@@ -3330,18 +3121,7 @@
           <w:szCs w:val="24"/>
           <w:rtl/>
         </w:rPr>
-        <w:t xml:space="preserve"> זהו </w:t>
-      </w:r>
-      <w:bookmarkStart w:id="0" w:name="_GoBack"/>
-      <w:bookmarkEnd w:id="0"/>
-      <w:r>
-        <w:rPr>
-          <w:rFonts w:hint="cs"/>
-          <w:sz w:val="24"/>
-          <w:szCs w:val="24"/>
-          <w:rtl/>
-        </w:rPr>
-        <w:t xml:space="preserve">הקטע שיש </w:t>
+        <w:t xml:space="preserve"> זהו הקטע שיש </w:t>
       </w:r>
       <w:r>
         <w:rPr>
@@ -3362,7 +3142,7 @@
     </w:p>
     <w:p>
       <w:pPr>
-        <w:pStyle w:val="ListParagraph"/>
+        <w:pStyle w:val="a3"/>
         <w:bidi/>
         <w:ind w:left="1440"/>
         <w:jc w:val="both"/>
@@ -3448,7 +3228,7 @@
     </w:p>
     <w:p>
       <w:pPr>
-        <w:pStyle w:val="ListParagraph"/>
+        <w:pStyle w:val="a3"/>
         <w:numPr>
           <w:ilvl w:val="0"/>
           <w:numId w:val="2"/>
@@ -3460,39 +3240,12 @@
           <w:szCs w:val="24"/>
         </w:rPr>
       </w:pPr>
-      <w:proofErr w:type="spellStart"/>
-      <w:r>
-        <w:rPr>
-          <w:sz w:val="24"/>
-          <w:szCs w:val="24"/>
-        </w:rPr>
-        <w:t>IsCentric</w:t>
-      </w:r>
-      <w:proofErr w:type="spellEnd"/>
-      <w:r>
-        <w:rPr>
-          <w:sz w:val="24"/>
-          <w:szCs w:val="24"/>
-        </w:rPr>
-        <w:t>((</w:t>
-      </w:r>
-      <w:proofErr w:type="spellStart"/>
-      <w:proofErr w:type="gramStart"/>
-      <w:r>
-        <w:rPr>
-          <w:sz w:val="24"/>
-          <w:szCs w:val="24"/>
-        </w:rPr>
-        <w:t>x,y</w:t>
-      </w:r>
-      <w:proofErr w:type="spellEnd"/>
-      <w:proofErr w:type="gramEnd"/>
-      <w:r>
-        <w:rPr>
-          <w:sz w:val="24"/>
-          <w:szCs w:val="24"/>
-        </w:rPr>
-        <w:t>))</w:t>
+      <w:r>
+        <w:rPr>
+          <w:sz w:val="24"/>
+          <w:szCs w:val="24"/>
+        </w:rPr>
+        <w:t>IsCentric((x,y))</w:t>
       </w:r>
       <w:r>
         <w:rPr>
@@ -3506,7 +3259,7 @@
     </w:p>
     <w:p>
       <w:pPr>
-        <w:pStyle w:val="ListParagraph"/>
+        <w:pStyle w:val="a3"/>
         <w:bidi/>
         <w:ind w:left="1440"/>
         <w:jc w:val="both"/>
@@ -3557,7 +3310,6 @@
         </w:rPr>
         <w:t xml:space="preserve"> של </w:t>
       </w:r>
-      <w:proofErr w:type="spellStart"/>
       <w:r>
         <w:rPr>
           <w:sz w:val="24"/>
@@ -3565,7 +3317,6 @@
         </w:rPr>
         <w:t>Ksmallest</w:t>
       </w:r>
-      <w:proofErr w:type="spellEnd"/>
       <w:r>
         <w:rPr>
           <w:rFonts w:hint="cs"/>
@@ -3607,7 +3358,6 @@
         </w:rPr>
         <w:t xml:space="preserve"> של </w:t>
       </w:r>
-      <w:proofErr w:type="spellStart"/>
       <w:r>
         <w:rPr>
           <w:sz w:val="24"/>
@@ -3615,7 +3365,6 @@
         </w:rPr>
         <w:t>Kbiggest</w:t>
       </w:r>
-      <w:proofErr w:type="spellEnd"/>
       <w:r>
         <w:rPr>
           <w:sz w:val="24"/>
@@ -3726,7 +3475,7 @@
     </w:p>
     <w:p>
       <w:pPr>
-        <w:pStyle w:val="ListParagraph"/>
+        <w:pStyle w:val="a3"/>
         <w:numPr>
           <w:ilvl w:val="0"/>
           <w:numId w:val="3"/>
@@ -3734,20 +3483,580 @@
         <w:bidi/>
         <w:jc w:val="both"/>
         <w:rPr>
-          <w:sz w:val="24"/>
-          <w:szCs w:val="24"/>
-        </w:rPr>
-      </w:pPr>
-      <w:r>
-        <w:rPr>
-          <w:rFonts w:hint="cs"/>
-          <w:sz w:val="24"/>
-          <w:szCs w:val="24"/>
-          <w:highlight w:val="yellow"/>
+          <w:rFonts w:hint="cs"/>
+          <w:sz w:val="24"/>
+          <w:szCs w:val="24"/>
+        </w:rPr>
+      </w:pPr>
+      <w:r>
+        <w:rPr>
+          <w:rFonts w:hint="cs"/>
+          <w:sz w:val="24"/>
+          <w:szCs w:val="24"/>
           <w:rtl/>
         </w:rPr>
         <w:lastRenderedPageBreak/>
-        <w:t>להשלים</w:t>
+        <w:t xml:space="preserve">נשתמש ב2 עצי דרגות מסוג 2-3, כאשר העץ הראשון מסמל את הקבוצה </w:t>
+      </w:r>
+      <w:r>
+        <w:rPr>
+          <w:rFonts w:hint="cs"/>
+          <w:sz w:val="24"/>
+          <w:szCs w:val="24"/>
+        </w:rPr>
+        <w:t>A</w:t>
+      </w:r>
+      <w:r>
+        <w:rPr>
+          <w:rFonts w:hint="cs"/>
+          <w:sz w:val="24"/>
+          <w:szCs w:val="24"/>
+          <w:rtl/>
+        </w:rPr>
+        <w:t xml:space="preserve">, ואילו העץ השני את הקבוצה </w:t>
+      </w:r>
+      <w:r>
+        <w:rPr>
+          <w:rFonts w:hint="cs"/>
+          <w:sz w:val="24"/>
+          <w:szCs w:val="24"/>
+        </w:rPr>
+        <w:t>B</w:t>
+      </w:r>
+      <w:r>
+        <w:rPr>
+          <w:rFonts w:hint="cs"/>
+          <w:sz w:val="24"/>
+          <w:szCs w:val="24"/>
+          <w:rtl/>
+        </w:rPr>
+        <w:t>. בנוסף, כל עלה ב-</w:t>
+      </w:r>
+      <w:r>
+        <w:rPr>
+          <w:rFonts w:hint="cs"/>
+          <w:sz w:val="24"/>
+          <w:szCs w:val="24"/>
+        </w:rPr>
+        <w:t>A</w:t>
+      </w:r>
+      <w:r>
+        <w:rPr>
+          <w:rFonts w:hint="cs"/>
+          <w:sz w:val="24"/>
+          <w:szCs w:val="24"/>
+          <w:rtl/>
+        </w:rPr>
+        <w:t xml:space="preserve"> ישמור את מס' העלים שנמצאים לפניו, ואילו כל עלה ב-</w:t>
+      </w:r>
+      <w:r>
+        <w:rPr>
+          <w:rFonts w:hint="cs"/>
+          <w:sz w:val="24"/>
+          <w:szCs w:val="24"/>
+        </w:rPr>
+        <w:t>B</w:t>
+      </w:r>
+      <w:r>
+        <w:rPr>
+          <w:rFonts w:hint="cs"/>
+          <w:sz w:val="24"/>
+          <w:szCs w:val="24"/>
+          <w:rtl/>
+        </w:rPr>
+        <w:t xml:space="preserve"> ישמור את מס' העלים אחריו. המידע הנוסף שיישמר בכל עץ הינו: </w:t>
+      </w:r>
+    </w:p>
+    <w:p>
+      <w:pPr>
+        <w:pStyle w:val="a3"/>
+        <w:bidi/>
+        <w:jc w:val="both"/>
+        <w:rPr>
+          <w:rFonts w:hint="cs"/>
+          <w:sz w:val="24"/>
+          <w:szCs w:val="24"/>
+          <w:rtl/>
+        </w:rPr>
+      </w:pPr>
+      <w:r>
+        <w:rPr>
+          <w:rFonts w:hint="cs"/>
+          <w:sz w:val="24"/>
+          <w:szCs w:val="24"/>
+          <w:rtl/>
+        </w:rPr>
+        <w:t>-בכל צומת פנימית ב-</w:t>
+      </w:r>
+      <w:r>
+        <w:rPr>
+          <w:rFonts w:hint="cs"/>
+          <w:sz w:val="24"/>
+          <w:szCs w:val="24"/>
+        </w:rPr>
+        <w:t>A</w:t>
+      </w:r>
+      <w:r>
+        <w:rPr>
+          <w:rFonts w:hint="cs"/>
+          <w:sz w:val="24"/>
+          <w:szCs w:val="24"/>
+          <w:rtl/>
+        </w:rPr>
+        <w:t xml:space="preserve"> נשמור את מס' העלים המקס' של ילדיו משמאל</w:t>
+      </w:r>
+    </w:p>
+    <w:p>
+      <w:pPr>
+        <w:pStyle w:val="a3"/>
+        <w:bidi/>
+        <w:jc w:val="both"/>
+        <w:rPr>
+          <w:sz w:val="24"/>
+          <w:szCs w:val="24"/>
+          <w:rtl/>
+        </w:rPr>
+      </w:pPr>
+      <w:r>
+        <w:rPr>
+          <w:rFonts w:hint="cs"/>
+          <w:sz w:val="24"/>
+          <w:szCs w:val="24"/>
+          <w:rtl/>
+        </w:rPr>
+        <w:t>-בכל צומת פנימית ב-</w:t>
+      </w:r>
+      <w:r>
+        <w:rPr>
+          <w:rFonts w:hint="cs"/>
+          <w:sz w:val="24"/>
+          <w:szCs w:val="24"/>
+        </w:rPr>
+        <w:t>B</w:t>
+      </w:r>
+      <w:r>
+        <w:rPr>
+          <w:rFonts w:hint="cs"/>
+          <w:sz w:val="24"/>
+          <w:szCs w:val="24"/>
+          <w:rtl/>
+        </w:rPr>
+        <w:t xml:space="preserve"> נשמור את </w:t>
+      </w:r>
+      <w:r>
+        <w:rPr>
+          <w:rFonts w:hint="cs"/>
+          <w:sz w:val="24"/>
+          <w:szCs w:val="24"/>
+          <w:rtl/>
+        </w:rPr>
+        <w:t>מס' העלים המקס' של כל ילדיו מימין.</w:t>
+      </w:r>
+    </w:p>
+    <w:p>
+      <w:pPr>
+        <w:pStyle w:val="a3"/>
+        <w:bidi/>
+        <w:jc w:val="both"/>
+        <w:rPr>
+          <w:rFonts w:hint="cs"/>
+          <w:sz w:val="24"/>
+          <w:szCs w:val="24"/>
+          <w:rtl/>
+        </w:rPr>
+      </w:pPr>
+      <w:r>
+        <w:rPr>
+          <w:rFonts w:hint="cs"/>
+          <w:sz w:val="24"/>
+          <w:szCs w:val="24"/>
+          <w:rtl/>
+        </w:rPr>
+        <w:t>בנוסף, נחזיק רשימה של קטעים שמקיימים את התנאי הדרוש לפעולה השלישית.</w:t>
+      </w:r>
+    </w:p>
+    <w:p>
+      <w:pPr>
+        <w:pStyle w:val="a3"/>
+        <w:bidi/>
+        <w:jc w:val="both"/>
+        <w:rPr>
+          <w:rFonts w:hint="cs"/>
+          <w:sz w:val="24"/>
+          <w:szCs w:val="24"/>
+          <w:rtl/>
+        </w:rPr>
+      </w:pPr>
+      <w:r>
+        <w:rPr>
+          <w:rFonts w:hint="cs"/>
+          <w:sz w:val="24"/>
+          <w:szCs w:val="24"/>
+        </w:rPr>
+        <w:t>I</w:t>
+      </w:r>
+      <w:r>
+        <w:rPr>
+          <w:sz w:val="24"/>
+          <w:szCs w:val="24"/>
+        </w:rPr>
+        <w:t>nit()</w:t>
+      </w:r>
+      <w:r>
+        <w:rPr>
+          <w:rFonts w:hint="cs"/>
+          <w:sz w:val="24"/>
+          <w:szCs w:val="24"/>
+          <w:rtl/>
+        </w:rPr>
+        <w:t xml:space="preserve">: נאתחל שני עצי דרגות 2-3 ריקים. </w:t>
+      </w:r>
+      <w:r>
+        <w:rPr>
+          <w:sz w:val="24"/>
+          <w:szCs w:val="24"/>
+        </w:rPr>
+        <w:t>O(1)</w:t>
+      </w:r>
+      <w:r>
+        <w:rPr>
+          <w:rFonts w:hint="cs"/>
+          <w:sz w:val="24"/>
+          <w:szCs w:val="24"/>
+          <w:rtl/>
+        </w:rPr>
+        <w:t>.</w:t>
+      </w:r>
+    </w:p>
+    <w:p>
+      <w:pPr>
+        <w:pStyle w:val="a3"/>
+        <w:bidi/>
+        <w:jc w:val="both"/>
+        <w:rPr>
+          <w:sz w:val="24"/>
+          <w:szCs w:val="24"/>
+          <w:rtl/>
+        </w:rPr>
+      </w:pPr>
+      <w:r>
+        <w:rPr>
+          <w:sz w:val="24"/>
+          <w:szCs w:val="24"/>
+        </w:rPr>
+        <w:t>Insert(</w:t>
+      </w:r>
+      <w:r>
+        <w:rPr>
+          <w:sz w:val="24"/>
+          <w:szCs w:val="24"/>
+        </w:rPr>
+        <w:t>(</w:t>
+      </w:r>
+      <w:r>
+        <w:rPr>
+          <w:sz w:val="24"/>
+          <w:szCs w:val="24"/>
+        </w:rPr>
+        <w:t>x,y</w:t>
+      </w:r>
+      <w:r>
+        <w:rPr>
+          <w:sz w:val="24"/>
+          <w:szCs w:val="24"/>
+        </w:rPr>
+        <w:t>),G</w:t>
+      </w:r>
+      <w:r>
+        <w:rPr>
+          <w:sz w:val="24"/>
+          <w:szCs w:val="24"/>
+        </w:rPr>
+        <w:t>)</w:t>
+      </w:r>
+      <w:r>
+        <w:rPr>
+          <w:rFonts w:hint="cs"/>
+          <w:sz w:val="24"/>
+          <w:szCs w:val="24"/>
+          <w:rtl/>
+        </w:rPr>
+        <w:t xml:space="preserve">: </w:t>
+      </w:r>
+      <w:r>
+        <w:rPr>
+          <w:rFonts w:hint="cs"/>
+          <w:sz w:val="24"/>
+          <w:szCs w:val="24"/>
+          <w:rtl/>
+        </w:rPr>
+        <w:t>נכניס את האיבר אל העץ המתאים (</w:t>
+      </w:r>
+      <w:r>
+        <w:rPr>
+          <w:rFonts w:hint="cs"/>
+          <w:sz w:val="24"/>
+          <w:szCs w:val="24"/>
+        </w:rPr>
+        <w:t>A</w:t>
+      </w:r>
+      <w:r>
+        <w:rPr>
+          <w:rFonts w:hint="cs"/>
+          <w:sz w:val="24"/>
+          <w:szCs w:val="24"/>
+          <w:rtl/>
+        </w:rPr>
+        <w:t xml:space="preserve"> או </w:t>
+      </w:r>
+      <w:r>
+        <w:rPr>
+          <w:rFonts w:hint="cs"/>
+          <w:sz w:val="24"/>
+          <w:szCs w:val="24"/>
+        </w:rPr>
+        <w:t>B</w:t>
+      </w:r>
+      <w:r>
+        <w:rPr>
+          <w:rFonts w:hint="cs"/>
+          <w:sz w:val="24"/>
+          <w:szCs w:val="24"/>
+          <w:rtl/>
+        </w:rPr>
+        <w:t xml:space="preserve"> ) </w:t>
+      </w:r>
+      <w:r>
+        <w:rPr>
+          <w:sz w:val="24"/>
+          <w:szCs w:val="24"/>
+        </w:rPr>
+        <w:t>O(log(n))</w:t>
+      </w:r>
+      <w:r>
+        <w:rPr>
+          <w:rFonts w:hint="cs"/>
+          <w:sz w:val="24"/>
+          <w:szCs w:val="24"/>
+          <w:rtl/>
+        </w:rPr>
+        <w:t>. בנוסף נעלה על מסלול החיפוש של האיבר שהוכנס ונעדכן מהעלה עד לשורש את המידע הנוסף.</w:t>
+      </w:r>
+      <w:r>
+        <w:rPr>
+          <w:rFonts w:hint="cs"/>
+          <w:sz w:val="24"/>
+          <w:szCs w:val="24"/>
+          <w:rtl/>
+        </w:rPr>
+        <w:t xml:space="preserve"> נעדכן את מס' העלים לפניו\אחריו בהתאם לעץ.</w:t>
+      </w:r>
+    </w:p>
+    <w:p>
+      <w:pPr>
+        <w:pStyle w:val="a3"/>
+        <w:bidi/>
+        <w:jc w:val="both"/>
+        <w:rPr>
+          <w:rFonts w:hint="cs"/>
+          <w:sz w:val="24"/>
+          <w:szCs w:val="24"/>
+          <w:rtl/>
+        </w:rPr>
+      </w:pPr>
+      <w:r>
+        <w:rPr>
+          <w:rFonts w:hint="cs"/>
+          <w:sz w:val="24"/>
+          <w:szCs w:val="24"/>
+          <w:rtl/>
+        </w:rPr>
+        <w:t>כעת נוסיף את העלה לעץ השני</w:t>
+      </w:r>
+      <w:r>
+        <w:rPr>
+          <w:rFonts w:hint="cs"/>
+          <w:sz w:val="24"/>
+          <w:szCs w:val="24"/>
+          <w:rtl/>
+        </w:rPr>
+        <w:t xml:space="preserve"> </w:t>
+      </w:r>
+      <w:r>
+        <w:rPr>
+          <w:sz w:val="24"/>
+          <w:szCs w:val="24"/>
+        </w:rPr>
+        <w:t>O(log(n))</w:t>
+      </w:r>
+      <w:r>
+        <w:rPr>
+          <w:rFonts w:hint="cs"/>
+          <w:sz w:val="24"/>
+          <w:szCs w:val="24"/>
+          <w:rtl/>
+        </w:rPr>
+        <w:t xml:space="preserve"> </w:t>
+      </w:r>
+      <w:r>
+        <w:rPr>
+          <w:rFonts w:hint="cs"/>
+          <w:sz w:val="24"/>
+          <w:szCs w:val="24"/>
+          <w:rtl/>
+        </w:rPr>
+        <w:t xml:space="preserve"> ונבדוק את הערך של מס' העלים לפניו\אחריו עבור העץ השני, אם נמצא כי מס' העלים לפניו\אחריו בעץ הראשון שווה למס' העלים אחריו\לפניו בעץ השני, נשמור את הקטע בראש הרשימה</w:t>
+      </w:r>
+      <w:r>
+        <w:rPr>
+          <w:rFonts w:hint="cs"/>
+          <w:sz w:val="24"/>
+          <w:szCs w:val="24"/>
+          <w:rtl/>
+        </w:rPr>
+        <w:t>.</w:t>
+      </w:r>
+      <w:r>
+        <w:rPr>
+          <w:rFonts w:hint="cs"/>
+          <w:sz w:val="24"/>
+          <w:szCs w:val="24"/>
+          <w:rtl/>
+        </w:rPr>
+        <w:t xml:space="preserve"> </w:t>
+      </w:r>
+    </w:p>
+    <w:p>
+      <w:pPr>
+        <w:pStyle w:val="a3"/>
+        <w:bidi/>
+        <w:jc w:val="both"/>
+        <w:rPr>
+          <w:sz w:val="24"/>
+          <w:szCs w:val="24"/>
+          <w:rtl/>
+        </w:rPr>
+      </w:pPr>
+      <w:r>
+        <w:rPr>
+          <w:rFonts w:hint="cs"/>
+          <w:sz w:val="24"/>
+          <w:szCs w:val="24"/>
+          <w:rtl/>
+        </w:rPr>
+        <w:t xml:space="preserve"> ולכן סה"כ </w:t>
+      </w:r>
+      <w:r>
+        <w:rPr>
+          <w:sz w:val="24"/>
+          <w:szCs w:val="24"/>
+        </w:rPr>
+        <w:t>O(log(n))</w:t>
+      </w:r>
+      <w:r>
+        <w:rPr>
+          <w:rFonts w:hint="cs"/>
+          <w:sz w:val="24"/>
+          <w:szCs w:val="24"/>
+          <w:rtl/>
+        </w:rPr>
+        <w:t xml:space="preserve"> כנדרש.</w:t>
+      </w:r>
+      <w:r>
+        <w:rPr>
+          <w:rFonts w:hint="cs"/>
+          <w:sz w:val="24"/>
+          <w:szCs w:val="24"/>
+          <w:rtl/>
+        </w:rPr>
+        <w:t xml:space="preserve"> </w:t>
+      </w:r>
+    </w:p>
+    <w:p>
+      <w:pPr>
+        <w:pStyle w:val="a3"/>
+        <w:bidi/>
+        <w:jc w:val="both"/>
+        <w:rPr>
+          <w:rFonts w:hint="cs"/>
+          <w:sz w:val="24"/>
+          <w:szCs w:val="24"/>
+          <w:rtl/>
+        </w:rPr>
+      </w:pPr>
+      <w:r>
+        <w:rPr>
+          <w:sz w:val="24"/>
+          <w:szCs w:val="24"/>
+        </w:rPr>
+        <w:t>StartBeforeInA=StartAfterInB()</w:t>
+      </w:r>
+      <w:r>
+        <w:rPr>
+          <w:rFonts w:hint="cs"/>
+          <w:sz w:val="24"/>
+          <w:szCs w:val="24"/>
+          <w:rtl/>
+        </w:rPr>
+        <w:t xml:space="preserve">: </w:t>
+      </w:r>
+    </w:p>
+    <w:p>
+      <w:pPr>
+        <w:pStyle w:val="a3"/>
+        <w:bidi/>
+        <w:jc w:val="both"/>
+        <w:rPr>
+          <w:rFonts w:hint="cs"/>
+          <w:sz w:val="24"/>
+          <w:szCs w:val="24"/>
+          <w:rtl/>
+        </w:rPr>
+      </w:pPr>
+      <w:r>
+        <w:rPr>
+          <w:rFonts w:hint="cs"/>
+          <w:sz w:val="24"/>
+          <w:szCs w:val="24"/>
+          <w:rtl/>
+        </w:rPr>
+        <w:t>נחזיר את הקטע שנמצא בראש הרשימה</w:t>
+      </w:r>
+      <w:r>
+        <w:rPr>
+          <w:rFonts w:hint="cs"/>
+          <w:sz w:val="24"/>
+          <w:szCs w:val="24"/>
+          <w:rtl/>
+        </w:rPr>
+        <w:t>, אם הרשימה ריקה נחזיר שגיאה</w:t>
+      </w:r>
+      <w:bookmarkStart w:id="0" w:name="_GoBack"/>
+      <w:bookmarkEnd w:id="0"/>
+      <w:r>
+        <w:rPr>
+          <w:rFonts w:hint="cs"/>
+          <w:sz w:val="24"/>
+          <w:szCs w:val="24"/>
+          <w:rtl/>
+        </w:rPr>
+        <w:t xml:space="preserve">. </w:t>
+      </w:r>
+      <w:r>
+        <w:rPr>
+          <w:sz w:val="24"/>
+          <w:szCs w:val="24"/>
+        </w:rPr>
+        <w:t>O(1)</w:t>
+      </w:r>
+      <w:r>
+        <w:rPr>
+          <w:rFonts w:hint="cs"/>
+          <w:sz w:val="24"/>
+          <w:szCs w:val="24"/>
+          <w:rtl/>
+        </w:rPr>
+        <w:t>.</w:t>
       </w:r>
     </w:p>
     <w:p>
@@ -3789,7 +4098,7 @@
     </w:p>
     <w:p>
       <w:pPr>
-        <w:pStyle w:val="ListParagraph"/>
+        <w:pStyle w:val="a3"/>
         <w:numPr>
           <w:ilvl w:val="0"/>
           <w:numId w:val="5"/>
@@ -3847,7 +4156,7 @@
     </w:p>
     <w:p>
       <w:pPr>
-        <w:pStyle w:val="ListParagraph"/>
+        <w:pStyle w:val="a3"/>
         <w:bidi/>
         <w:jc w:val="both"/>
         <w:rPr>
@@ -3926,7 +4235,7 @@
     </w:p>
     <w:p>
       <w:pPr>
-        <w:pStyle w:val="ListParagraph"/>
+        <w:pStyle w:val="a3"/>
         <w:bidi/>
         <w:jc w:val="both"/>
         <w:rPr>
@@ -3964,7 +4273,7 @@
     </w:p>
     <w:p>
       <w:pPr>
-        <w:pStyle w:val="ListParagraph"/>
+        <w:pStyle w:val="a3"/>
         <w:bidi/>
         <w:jc w:val="both"/>
         <w:rPr>
@@ -3985,19 +4294,19 @@
     </w:p>
     <w:p>
       <w:pPr>
-        <w:pStyle w:val="ListParagraph"/>
-        <w:bidi/>
-        <w:jc w:val="both"/>
-        <w:rPr>
-          <w:sz w:val="24"/>
-          <w:szCs w:val="24"/>
-          <w:rtl/>
-        </w:rPr>
-      </w:pPr>
-    </w:p>
-    <w:p>
-      <w:pPr>
-        <w:pStyle w:val="ListParagraph"/>
+        <w:pStyle w:val="a3"/>
+        <w:bidi/>
+        <w:jc w:val="both"/>
+        <w:rPr>
+          <w:sz w:val="24"/>
+          <w:szCs w:val="24"/>
+          <w:rtl/>
+        </w:rPr>
+      </w:pPr>
+    </w:p>
+    <w:p>
+      <w:pPr>
+        <w:pStyle w:val="a3"/>
         <w:bidi/>
         <w:jc w:val="both"/>
         <w:rPr>
@@ -4050,7 +4359,7 @@
     </w:p>
     <w:p>
       <w:pPr>
-        <w:pStyle w:val="ListParagraph"/>
+        <w:pStyle w:val="a3"/>
         <w:bidi/>
         <w:jc w:val="both"/>
         <w:rPr>
@@ -4080,19 +4389,19 @@
     </w:p>
     <w:p>
       <w:pPr>
-        <w:pStyle w:val="ListParagraph"/>
-        <w:bidi/>
-        <w:jc w:val="both"/>
-        <w:rPr>
-          <w:sz w:val="24"/>
-          <w:szCs w:val="24"/>
-          <w:rtl/>
-        </w:rPr>
-      </w:pPr>
-    </w:p>
-    <w:p>
-      <w:pPr>
-        <w:pStyle w:val="ListParagraph"/>
+        <w:pStyle w:val="a3"/>
+        <w:bidi/>
+        <w:jc w:val="both"/>
+        <w:rPr>
+          <w:sz w:val="24"/>
+          <w:szCs w:val="24"/>
+          <w:rtl/>
+        </w:rPr>
+      </w:pPr>
+    </w:p>
+    <w:p>
+      <w:pPr>
+        <w:pStyle w:val="a3"/>
         <w:bidi/>
         <w:jc w:val="both"/>
         <w:rPr>
@@ -4251,22 +4560,23 @@
     </w:p>
     <w:p>
       <w:pPr>
-        <w:pStyle w:val="ListParagraph"/>
-        <w:bidi/>
-        <w:jc w:val="both"/>
-        <w:rPr>
-          <w:sz w:val="24"/>
-          <w:szCs w:val="24"/>
-          <w:rtl/>
-        </w:rPr>
-      </w:pPr>
-      <w:r>
-        <w:rPr>
-          <w:rFonts w:hint="cs"/>
-          <w:sz w:val="24"/>
-          <w:szCs w:val="24"/>
-          <w:rtl/>
-        </w:rPr>
+        <w:pStyle w:val="a3"/>
+        <w:bidi/>
+        <w:jc w:val="both"/>
+        <w:rPr>
+          <w:sz w:val="24"/>
+          <w:szCs w:val="24"/>
+          <w:rtl/>
+        </w:rPr>
+      </w:pPr>
+      <w:r>
+        <w:rPr>
+          <w:rFonts w:hint="cs"/>
+          <w:sz w:val="24"/>
+          <w:szCs w:val="24"/>
+          <w:rtl/>
+        </w:rPr>
+        <w:lastRenderedPageBreak/>
         <w:t xml:space="preserve">בסיור שתיארנו מהרמה התחתונה ועד לשורש העץ הגבוהה יקח לנו גם </w:t>
       </w:r>
       <w:r>
@@ -4405,7 +4715,7 @@
     </w:p>
     <w:p>
       <w:pPr>
-        <w:pStyle w:val="ListParagraph"/>
+        <w:pStyle w:val="a3"/>
         <w:numPr>
           <w:ilvl w:val="0"/>
           <w:numId w:val="5"/>
@@ -4431,7 +4741,7 @@
     </w:p>
     <w:p>
       <w:pPr>
-        <w:pStyle w:val="ListParagraph"/>
+        <w:pStyle w:val="a3"/>
         <w:numPr>
           <w:ilvl w:val="0"/>
           <w:numId w:val="5"/>
@@ -4457,7 +4767,7 @@
     </w:p>
     <w:p>
       <w:pPr>
-        <w:pStyle w:val="ListParagraph"/>
+        <w:pStyle w:val="a3"/>
         <w:numPr>
           <w:ilvl w:val="0"/>
           <w:numId w:val="5"/>
@@ -4571,7 +4881,7 @@
     </w:p>
     <w:p>
       <w:pPr>
-        <w:pStyle w:val="ListParagraph"/>
+        <w:pStyle w:val="a3"/>
         <w:numPr>
           <w:ilvl w:val="0"/>
           <w:numId w:val="2"/>
@@ -4583,24 +4893,13 @@
           <w:szCs w:val="24"/>
         </w:rPr>
       </w:pPr>
-      <w:proofErr w:type="spellStart"/>
-      <w:r>
-        <w:rPr>
-          <w:sz w:val="24"/>
-          <w:szCs w:val="24"/>
-        </w:rPr>
-        <w:t>Init</w:t>
-      </w:r>
-      <w:proofErr w:type="spellEnd"/>
-      <w:r>
-        <w:rPr>
-          <w:sz w:val="24"/>
-          <w:szCs w:val="24"/>
-        </w:rPr>
-        <w:t>(</w:t>
-      </w:r>
-      <w:proofErr w:type="spellStart"/>
-      <w:proofErr w:type="gramStart"/>
+      <w:r>
+        <w:rPr>
+          <w:sz w:val="24"/>
+          <w:szCs w:val="24"/>
+        </w:rPr>
+        <w:t>Init(</w:t>
+      </w:r>
       <w:r>
         <w:rPr>
           <w:sz w:val="24"/>
@@ -4608,8 +4907,6 @@
         </w:rPr>
         <w:t>A,n</w:t>
       </w:r>
-      <w:proofErr w:type="spellEnd"/>
-      <w:proofErr w:type="gramEnd"/>
       <w:r>
         <w:rPr>
           <w:sz w:val="24"/>
@@ -4660,7 +4957,6 @@
         </w:rPr>
         <w:t xml:space="preserve"> נבצע סיור נוסף (</w:t>
       </w:r>
-      <w:proofErr w:type="spellStart"/>
       <w:r>
         <w:rPr>
           <w:rFonts w:hint="cs"/>
@@ -4676,25 +4972,14 @@
         </w:rPr>
         <w:t>ostOrder</w:t>
       </w:r>
-      <w:proofErr w:type="spellEnd"/>
-      <w:r>
-        <w:rPr>
-          <w:rFonts w:hint="cs"/>
-          <w:sz w:val="24"/>
-          <w:szCs w:val="24"/>
-          <w:rtl/>
-        </w:rPr>
-        <w:t xml:space="preserve">) ונעדכן את מס' הבנים בתת העץ </w:t>
-      </w:r>
-      <w:r>
-        <w:rPr>
-          <w:rFonts w:hint="cs"/>
-          <w:sz w:val="24"/>
-          <w:szCs w:val="24"/>
-          <w:rtl/>
-        </w:rPr>
-        <w:lastRenderedPageBreak/>
-        <w:t xml:space="preserve">הרלוונטי עבור כל צומת פנימי </w:t>
+      <w:r>
+        <w:rPr>
+          <w:rFonts w:hint="cs"/>
+          <w:sz w:val="24"/>
+          <w:szCs w:val="24"/>
+          <w:rtl/>
+        </w:rPr>
+        <w:t xml:space="preserve">) ונעדכן את מס' הבנים בתת העץ הרלוונטי עבור כל צומת פנימי </w:t>
       </w:r>
       <w:r>
         <w:rPr>
@@ -4755,7 +5040,7 @@
     </w:p>
     <w:p>
       <w:pPr>
-        <w:pStyle w:val="ListParagraph"/>
+        <w:pStyle w:val="a3"/>
         <w:numPr>
           <w:ilvl w:val="0"/>
           <w:numId w:val="2"/>
@@ -4850,7 +5135,7 @@
     </w:p>
     <w:p>
       <w:pPr>
-        <w:pStyle w:val="ListParagraph"/>
+        <w:pStyle w:val="a3"/>
         <w:bidi/>
         <w:ind w:left="1440"/>
         <w:jc w:val="both"/>
@@ -4862,7 +5147,7 @@
     </w:p>
     <w:p>
       <w:pPr>
-        <w:pStyle w:val="ListParagraph"/>
+        <w:pStyle w:val="a3"/>
         <w:numPr>
           <w:ilvl w:val="0"/>
           <w:numId w:val="2"/>
@@ -4879,23 +5164,493 @@
           <w:sz w:val="24"/>
           <w:szCs w:val="24"/>
         </w:rPr>
-        <w:t>Reverse(</w:t>
-      </w:r>
-      <w:proofErr w:type="spellStart"/>
-      <w:proofErr w:type="gramStart"/>
-      <w:r>
-        <w:rPr>
-          <w:sz w:val="24"/>
-          <w:szCs w:val="24"/>
-        </w:rPr>
-        <w:t>i,j</w:t>
-      </w:r>
-      <w:proofErr w:type="spellEnd"/>
-      <w:proofErr w:type="gramEnd"/>
-      <w:r>
-        <w:rPr>
-          <w:sz w:val="24"/>
-          <w:szCs w:val="24"/>
+        <w:t>Reverse(i,j)</w:t>
+      </w:r>
+      <w:r>
+        <w:rPr>
+          <w:rFonts w:hint="cs"/>
+          <w:sz w:val="24"/>
+          <w:szCs w:val="24"/>
+          <w:rtl/>
+        </w:rPr>
+        <w:t xml:space="preserve">: נבדוק האם </w:t>
+      </w:r>
+      <w:r>
+        <w:rPr>
+          <w:sz w:val="24"/>
+          <w:szCs w:val="24"/>
+        </w:rPr>
+        <w:t>i&gt;j</w:t>
+      </w:r>
+      <w:r>
+        <w:rPr>
+          <w:rFonts w:hint="cs"/>
+          <w:sz w:val="24"/>
+          <w:szCs w:val="24"/>
+          <w:rtl/>
+        </w:rPr>
+        <w:t xml:space="preserve"> במידה וכן נסיים. אחרת, נבצע </w:t>
+      </w:r>
+      <w:r>
+        <w:rPr>
+          <w:sz w:val="24"/>
+          <w:szCs w:val="24"/>
+        </w:rPr>
+        <w:t>Get(i-1)</w:t>
+      </w:r>
+      <w:r>
+        <w:rPr>
+          <w:rFonts w:hint="cs"/>
+          <w:sz w:val="24"/>
+          <w:szCs w:val="24"/>
+          <w:rtl/>
+        </w:rPr>
+        <w:t xml:space="preserve"> ו-</w:t>
+      </w:r>
+      <w:r>
+        <w:rPr>
+          <w:sz w:val="24"/>
+          <w:szCs w:val="24"/>
+        </w:rPr>
+        <w:t>Get(j)</w:t>
+      </w:r>
+      <w:r>
+        <w:rPr>
+          <w:rFonts w:hint="cs"/>
+          <w:sz w:val="24"/>
+          <w:szCs w:val="24"/>
+          <w:rtl/>
+        </w:rPr>
+        <w:t xml:space="preserve"> בשני הע</w:t>
+      </w:r>
+      <w:r>
+        <w:rPr>
+          <w:rFonts w:hint="cs"/>
+          <w:sz w:val="24"/>
+          <w:szCs w:val="24"/>
+          <w:rtl/>
+        </w:rPr>
+        <w:t>צים גם בעץ המקורי וגם בעץ המראה</w:t>
+      </w:r>
+      <w:r>
+        <w:rPr>
+          <w:rFonts w:hint="cs"/>
+          <w:sz w:val="24"/>
+          <w:szCs w:val="24"/>
+          <w:rtl/>
+        </w:rPr>
+        <w:t xml:space="preserve"> </w:t>
+      </w:r>
+      <w:r>
+        <w:rPr>
+          <w:sz w:val="24"/>
+          <w:szCs w:val="24"/>
+        </w:rPr>
+        <w:t>O(4log(n))</w:t>
+      </w:r>
+      <w:r>
+        <w:rPr>
+          <w:rFonts w:hint="cs"/>
+          <w:sz w:val="24"/>
+          <w:szCs w:val="24"/>
+          <w:rtl/>
+        </w:rPr>
+        <w:t>.</w:t>
+      </w:r>
+    </w:p>
+    <w:p>
+      <w:pPr>
+        <w:pStyle w:val="a3"/>
+        <w:bidi/>
+        <w:ind w:left="1440"/>
+        <w:jc w:val="both"/>
+        <w:rPr>
+          <w:sz w:val="24"/>
+          <w:szCs w:val="24"/>
+        </w:rPr>
+      </w:pPr>
+      <w:r>
+        <w:rPr>
+          <w:rFonts w:hint="cs"/>
+          <w:sz w:val="24"/>
+          <w:szCs w:val="24"/>
+          <w:rtl/>
+        </w:rPr>
+        <w:t xml:space="preserve">נשתמש באלגוריתם </w:t>
+      </w:r>
+      <w:r>
+        <w:rPr>
+          <w:sz w:val="24"/>
+          <w:szCs w:val="24"/>
+        </w:rPr>
+        <w:t>Split</w:t>
+      </w:r>
+      <w:r>
+        <w:rPr>
+          <w:rFonts w:hint="cs"/>
+          <w:sz w:val="24"/>
+          <w:szCs w:val="24"/>
+          <w:rtl/>
+        </w:rPr>
+        <w:t xml:space="preserve"> משאלה קודמת על מנת לפצל כל עץ ל-3 עצים :</w:t>
+      </w:r>
+      <w:r>
+        <w:rPr>
+          <w:sz w:val="24"/>
+          <w:szCs w:val="24"/>
+        </w:rPr>
+        <w:t xml:space="preserve"> </w:t>
+      </w:r>
+      <w:r>
+        <w:rPr>
+          <w:rFonts w:hint="cs"/>
+          <w:sz w:val="24"/>
+          <w:szCs w:val="24"/>
+          <w:rtl/>
+        </w:rPr>
+        <w:t xml:space="preserve"> </w:t>
+      </w:r>
+    </w:p>
+    <w:p>
+      <w:pPr>
+        <w:pStyle w:val="a3"/>
+        <w:bidi/>
+        <w:ind w:left="1440"/>
+        <w:jc w:val="both"/>
+        <w:rPr>
+          <w:sz w:val="24"/>
+          <w:szCs w:val="24"/>
+        </w:rPr>
+      </w:pPr>
+      <w:r>
+        <w:rPr>
+          <w:sz w:val="24"/>
+          <w:szCs w:val="24"/>
+        </w:rPr>
+        <w:t>-</w:t>
+      </w:r>
+      <w:r>
+        <w:rPr>
+          <w:rFonts w:hint="cs"/>
+          <w:sz w:val="24"/>
+          <w:szCs w:val="24"/>
+          <w:rtl/>
+        </w:rPr>
+        <w:t>עץ בעל מפתחות קטנים מ</w:t>
+      </w:r>
+      <w:r>
+        <w:rPr>
+          <w:sz w:val="24"/>
+          <w:szCs w:val="24"/>
+        </w:rPr>
+        <w:t>i</w:t>
+      </w:r>
+    </w:p>
+    <w:p>
+      <w:pPr>
+        <w:pStyle w:val="a3"/>
+        <w:bidi/>
+        <w:ind w:left="1440"/>
+        <w:jc w:val="both"/>
+        <w:rPr>
+          <w:sz w:val="24"/>
+          <w:szCs w:val="24"/>
+        </w:rPr>
+      </w:pPr>
+      <w:r>
+        <w:rPr>
+          <w:sz w:val="24"/>
+          <w:szCs w:val="24"/>
+        </w:rPr>
+        <w:t>-</w:t>
+      </w:r>
+      <w:r>
+        <w:rPr>
+          <w:rFonts w:hint="cs"/>
+          <w:sz w:val="24"/>
+          <w:szCs w:val="24"/>
+          <w:rtl/>
+        </w:rPr>
+        <w:t xml:space="preserve">עץ בעל כל המפתחות בין </w:t>
+      </w:r>
+      <w:r>
+        <w:rPr>
+          <w:sz w:val="24"/>
+          <w:szCs w:val="24"/>
+        </w:rPr>
+        <w:t>i</w:t>
+      </w:r>
+      <w:r>
+        <w:rPr>
+          <w:rFonts w:hint="cs"/>
+          <w:sz w:val="24"/>
+          <w:szCs w:val="24"/>
+          <w:rtl/>
+        </w:rPr>
+        <w:t xml:space="preserve"> ל</w:t>
+      </w:r>
+      <w:r>
+        <w:rPr>
+          <w:sz w:val="24"/>
+          <w:szCs w:val="24"/>
+        </w:rPr>
+        <w:t>j</w:t>
+      </w:r>
+    </w:p>
+    <w:p>
+      <w:pPr>
+        <w:pStyle w:val="a3"/>
+        <w:bidi/>
+        <w:ind w:left="1440"/>
+        <w:jc w:val="both"/>
+        <w:rPr>
+          <w:sz w:val="24"/>
+          <w:szCs w:val="24"/>
+        </w:rPr>
+      </w:pPr>
+      <w:r>
+        <w:rPr>
+          <w:sz w:val="24"/>
+          <w:szCs w:val="24"/>
+        </w:rPr>
+        <w:t>-</w:t>
+      </w:r>
+      <w:r>
+        <w:rPr>
+          <w:rFonts w:hint="cs"/>
+          <w:sz w:val="24"/>
+          <w:szCs w:val="24"/>
+          <w:rtl/>
+        </w:rPr>
+        <w:t>עץ בעל כל המפתחות הגדולים מ</w:t>
+      </w:r>
+      <w:r>
+        <w:rPr>
+          <w:sz w:val="24"/>
+          <w:szCs w:val="24"/>
+        </w:rPr>
+        <w:t>j</w:t>
+      </w:r>
+      <w:r>
+        <w:rPr>
+          <w:rFonts w:hint="cs"/>
+          <w:sz w:val="24"/>
+          <w:szCs w:val="24"/>
+          <w:rtl/>
+        </w:rPr>
+        <w:t>.</w:t>
+      </w:r>
+    </w:p>
+    <w:p>
+      <w:pPr>
+        <w:pStyle w:val="a3"/>
+        <w:bidi/>
+        <w:ind w:left="1440"/>
+        <w:jc w:val="both"/>
+        <w:rPr>
+          <w:sz w:val="24"/>
+          <w:szCs w:val="24"/>
+          <w:rtl/>
+        </w:rPr>
+      </w:pPr>
+      <w:r>
+        <w:rPr>
+          <w:rFonts w:hint="cs"/>
+          <w:sz w:val="24"/>
+          <w:szCs w:val="24"/>
+          <w:rtl/>
+        </w:rPr>
+        <w:t xml:space="preserve">(כלומר נשתמש באלגוריתם פעמיים לפי הערכים שמצאנו עבור כל עץ </w:t>
+      </w:r>
+      <w:r>
+        <w:rPr>
+          <w:sz w:val="24"/>
+          <w:szCs w:val="24"/>
+          <w:rtl/>
+        </w:rPr>
+        <w:t>–</w:t>
+      </w:r>
+      <w:r>
+        <w:rPr>
+          <w:rFonts w:hint="cs"/>
+          <w:sz w:val="24"/>
+          <w:szCs w:val="24"/>
+          <w:rtl/>
+        </w:rPr>
+        <w:t xml:space="preserve"> סה"כ 4 הפעלות </w:t>
+      </w:r>
+      <w:r>
+        <w:rPr>
+          <w:sz w:val="24"/>
+          <w:szCs w:val="24"/>
+        </w:rPr>
+        <w:t xml:space="preserve">O(4log(n)) </w:t>
+      </w:r>
+      <w:r>
+        <w:rPr>
+          <w:rFonts w:hint="cs"/>
+          <w:sz w:val="24"/>
+          <w:szCs w:val="24"/>
+          <w:rtl/>
+        </w:rPr>
+        <w:t xml:space="preserve">). </w:t>
+      </w:r>
+    </w:p>
+    <w:p>
+      <w:pPr>
+        <w:pStyle w:val="a3"/>
+        <w:bidi/>
+        <w:ind w:left="1440"/>
+        <w:jc w:val="both"/>
+        <w:rPr>
+          <w:sz w:val="24"/>
+          <w:szCs w:val="24"/>
+          <w:rtl/>
+        </w:rPr>
+      </w:pPr>
+      <w:r>
+        <w:rPr>
+          <w:rFonts w:hint="cs"/>
+          <w:sz w:val="24"/>
+          <w:szCs w:val="24"/>
+          <w:rtl/>
+        </w:rPr>
+        <w:t xml:space="preserve">כעת נשתמש באלגוריתם </w:t>
+      </w:r>
+      <w:r>
+        <w:rPr>
+          <w:sz w:val="24"/>
+          <w:szCs w:val="24"/>
+        </w:rPr>
+        <w:t>Join</w:t>
+      </w:r>
+      <w:r>
+        <w:rPr>
+          <w:rFonts w:hint="cs"/>
+          <w:sz w:val="24"/>
+          <w:szCs w:val="24"/>
+          <w:rtl/>
+        </w:rPr>
+        <w:t xml:space="preserve"> משאלה קודמת</w:t>
+      </w:r>
+      <w:r>
+        <w:rPr>
+          <w:rFonts w:hint="cs"/>
+          <w:sz w:val="24"/>
+          <w:szCs w:val="24"/>
+          <w:rtl/>
+        </w:rPr>
+        <w:t>(כאשר נשלח לו את העץ</w:t>
+      </w:r>
+      <w:r>
+        <w:rPr>
+          <w:sz w:val="24"/>
+          <w:szCs w:val="24"/>
+        </w:rPr>
+        <w:t>T1</w:t>
+      </w:r>
+      <w:r>
+        <w:rPr>
+          <w:rFonts w:hint="cs"/>
+          <w:sz w:val="24"/>
+          <w:szCs w:val="24"/>
+        </w:rPr>
+        <w:t xml:space="preserve"> </w:t>
+      </w:r>
+      <w:r>
+        <w:rPr>
+          <w:rFonts w:hint="cs"/>
+          <w:sz w:val="24"/>
+          <w:szCs w:val="24"/>
+          <w:rtl/>
+        </w:rPr>
+        <w:t xml:space="preserve"> שאנו רוצים שיהיה השמאלי, ו2</w:t>
+      </w:r>
+      <w:r>
+        <w:rPr>
+          <w:rFonts w:hint="cs"/>
+          <w:sz w:val="24"/>
+          <w:szCs w:val="24"/>
+        </w:rPr>
+        <w:t>T</w:t>
+      </w:r>
+      <w:r>
+        <w:rPr>
+          <w:rFonts w:hint="cs"/>
+          <w:sz w:val="24"/>
+          <w:szCs w:val="24"/>
+          <w:rtl/>
+        </w:rPr>
+        <w:t xml:space="preserve"> כעץ ימני)</w:t>
+      </w:r>
+      <w:r>
+        <w:rPr>
+          <w:rFonts w:hint="cs"/>
+          <w:sz w:val="24"/>
+          <w:szCs w:val="24"/>
+          <w:rtl/>
+        </w:rPr>
+        <w:t>, ונבצע חיבור על העץ ה"אמצעי" של עץ המראה לשני העצים של הקצוות בעץ המקורי</w:t>
+      </w:r>
+      <w:r>
+        <w:rPr>
+          <w:rFonts w:hint="cs"/>
+          <w:sz w:val="24"/>
+          <w:szCs w:val="24"/>
+          <w:rtl/>
+        </w:rPr>
+        <w:t>(תוך שמירה על הסדר המקורי שהיה)</w:t>
+      </w:r>
+      <w:r>
+        <w:rPr>
+          <w:rFonts w:hint="cs"/>
+          <w:sz w:val="24"/>
+          <w:szCs w:val="24"/>
+          <w:rtl/>
+        </w:rPr>
+        <w:t>, ואת העץ האמצעי של העץ המקורי נאחד בעזרת האלגוריתם אל תוך העץ ה"מרכזי" בעץ המראה</w:t>
+      </w:r>
+      <w:r>
+        <w:rPr>
+          <w:rFonts w:hint="cs"/>
+          <w:sz w:val="24"/>
+          <w:szCs w:val="24"/>
+          <w:rtl/>
+        </w:rPr>
+        <w:t>(שמירה על הסדר כנ"ל</w:t>
+      </w:r>
+      <w:r>
+        <w:rPr>
+          <w:rFonts w:hint="cs"/>
+          <w:sz w:val="24"/>
+          <w:szCs w:val="24"/>
+          <w:rtl/>
+        </w:rPr>
+        <w:t xml:space="preserve"> </w:t>
+      </w:r>
+      <w:r>
+        <w:rPr>
+          <w:sz w:val="24"/>
+          <w:szCs w:val="24"/>
+          <w:rtl/>
+        </w:rPr>
+        <w:t>–</w:t>
+      </w:r>
+      <w:r>
+        <w:rPr>
+          <w:rFonts w:hint="cs"/>
+          <w:sz w:val="24"/>
+          <w:szCs w:val="24"/>
+          <w:rtl/>
+        </w:rPr>
+        <w:t xml:space="preserve"> זהו החילוף אשר מוסבר בדוגמא למטה</w:t>
+      </w:r>
+      <w:r>
+        <w:rPr>
+          <w:rFonts w:hint="cs"/>
+          <w:sz w:val="24"/>
+          <w:szCs w:val="24"/>
+          <w:rtl/>
         </w:rPr>
         <w:t>)</w:t>
       </w:r>
@@ -4906,9 +5661,123 @@
           <w:szCs w:val="24"/>
           <w:rtl/>
         </w:rPr>
-        <w:t xml:space="preserve">: נבדוק האם </w:t>
-      </w:r>
-      <w:proofErr w:type="spellStart"/>
+        <w:t xml:space="preserve">. </w:t>
+      </w:r>
+    </w:p>
+    <w:p>
+      <w:pPr>
+        <w:pStyle w:val="a3"/>
+        <w:bidi/>
+        <w:ind w:left="1440"/>
+        <w:jc w:val="both"/>
+        <w:rPr>
+          <w:sz w:val="24"/>
+          <w:szCs w:val="24"/>
+          <w:rtl/>
+        </w:rPr>
+      </w:pPr>
+      <w:r>
+        <w:rPr>
+          <w:rFonts w:hint="cs"/>
+          <w:sz w:val="24"/>
+          <w:szCs w:val="24"/>
+          <w:rtl/>
+        </w:rPr>
+        <w:t>נשים לב שגובה העצים</w:t>
+      </w:r>
+      <w:r>
+        <w:rPr>
+          <w:rFonts w:hint="cs"/>
+          <w:sz w:val="24"/>
+          <w:szCs w:val="24"/>
+          <w:rtl/>
+        </w:rPr>
+        <w:t xml:space="preserve"> זהה ולכן סיבוכיות </w:t>
+      </w:r>
+      <w:r>
+        <w:rPr>
+          <w:sz w:val="24"/>
+          <w:szCs w:val="24"/>
+        </w:rPr>
+        <w:t>Join</w:t>
+      </w:r>
+      <w:r>
+        <w:rPr>
+          <w:rFonts w:hint="cs"/>
+          <w:sz w:val="24"/>
+          <w:szCs w:val="24"/>
+          <w:rtl/>
+        </w:rPr>
+        <w:t xml:space="preserve"> הינה </w:t>
+      </w:r>
+      <w:r>
+        <w:rPr>
+          <w:sz w:val="24"/>
+          <w:szCs w:val="24"/>
+        </w:rPr>
+        <w:t>O(log(n))</w:t>
+      </w:r>
+      <w:r>
+        <w:rPr>
+          <w:rFonts w:hint="cs"/>
+          <w:sz w:val="24"/>
+          <w:szCs w:val="24"/>
+          <w:rtl/>
+        </w:rPr>
+        <w:t xml:space="preserve">. בנוסף, נבצע שוב את פעולות </w:t>
+      </w:r>
+      <w:r>
+        <w:rPr>
+          <w:sz w:val="24"/>
+          <w:szCs w:val="24"/>
+        </w:rPr>
+        <w:t>Get</w:t>
+      </w:r>
+      <w:r>
+        <w:rPr>
+          <w:rFonts w:hint="cs"/>
+          <w:sz w:val="24"/>
+          <w:szCs w:val="24"/>
+          <w:rtl/>
+        </w:rPr>
+        <w:t xml:space="preserve"> על העץ החדש ונתקן לאורך מסלול החיפוש מהעלים אל השורש, את המידע </w:t>
+      </w:r>
+      <w:r>
+        <w:rPr>
+          <w:rFonts w:hint="cs"/>
+          <w:sz w:val="24"/>
+          <w:szCs w:val="24"/>
+          <w:rtl/>
+        </w:rPr>
+        <w:lastRenderedPageBreak/>
+        <w:t>הנוסף , מס' הבנים בתת העץ על פי</w:t>
+      </w:r>
+      <w:r>
+        <w:rPr>
+          <w:rFonts w:hint="cs"/>
+          <w:sz w:val="24"/>
+          <w:szCs w:val="24"/>
+          <w:rtl/>
+        </w:rPr>
+        <w:t xml:space="preserve"> הערכים שרשומים בצמתים הפנימיים, נתחיל לבצע את התיקון מעל השורש ונעלה כלפי מעלה (מס' קבוע של פעולות עבור כל רמה)</w:t>
+      </w:r>
+      <w:r>
+        <w:rPr>
+          <w:sz w:val="24"/>
+          <w:szCs w:val="24"/>
+          <w:rtl/>
+        </w:rPr>
+        <w:t>–</w:t>
+      </w:r>
+      <w:r>
+        <w:rPr>
+          <w:rFonts w:hint="cs"/>
+          <w:sz w:val="24"/>
+          <w:szCs w:val="24"/>
+          <w:rtl/>
+        </w:rPr>
+        <w:t xml:space="preserve"> נשים לב כי לא שינינו את המידע הנוסף בצמתים ה"שמאליים" ל</w:t>
+      </w:r>
       <w:r>
         <w:rPr>
           <w:sz w:val="24"/>
@@ -4916,79 +5785,37 @@
         </w:rPr>
         <w:t>i</w:t>
       </w:r>
-      <w:proofErr w:type="spellEnd"/>
-      <w:r>
-        <w:rPr>
-          <w:sz w:val="24"/>
-          <w:szCs w:val="24"/>
-        </w:rPr>
-        <w:t>&gt;j</w:t>
-      </w:r>
-      <w:r>
-        <w:rPr>
-          <w:rFonts w:hint="cs"/>
-          <w:sz w:val="24"/>
-          <w:szCs w:val="24"/>
-          <w:rtl/>
-        </w:rPr>
-        <w:t xml:space="preserve"> במידה וכן נסיים. אחרת, נבצע </w:t>
-      </w:r>
-      <w:r>
-        <w:rPr>
-          <w:sz w:val="24"/>
-          <w:szCs w:val="24"/>
-        </w:rPr>
-        <w:t>Get(i-1)</w:t>
-      </w:r>
-      <w:r>
-        <w:rPr>
-          <w:rFonts w:hint="cs"/>
-          <w:sz w:val="24"/>
-          <w:szCs w:val="24"/>
-          <w:rtl/>
-        </w:rPr>
-        <w:t xml:space="preserve"> ו-</w:t>
-      </w:r>
-      <w:r>
-        <w:rPr>
-          <w:sz w:val="24"/>
-          <w:szCs w:val="24"/>
-        </w:rPr>
-        <w:t>Get(j)</w:t>
-      </w:r>
-      <w:r>
-        <w:rPr>
-          <w:rFonts w:hint="cs"/>
-          <w:sz w:val="24"/>
-          <w:szCs w:val="24"/>
-          <w:rtl/>
-        </w:rPr>
-        <w:t xml:space="preserve"> בשני הע</w:t>
-      </w:r>
-      <w:r>
-        <w:rPr>
-          <w:rFonts w:hint="cs"/>
-          <w:sz w:val="24"/>
-          <w:szCs w:val="24"/>
-          <w:rtl/>
-        </w:rPr>
-        <w:t>צים גם בעץ המקורי וגם בעץ המראה</w:t>
-      </w:r>
-      <w:r>
-        <w:rPr>
-          <w:rFonts w:hint="cs"/>
-          <w:sz w:val="24"/>
-          <w:szCs w:val="24"/>
-          <w:rtl/>
-        </w:rPr>
-        <w:t xml:space="preserve"> </w:t>
-      </w:r>
-      <w:r>
-        <w:rPr>
-          <w:sz w:val="24"/>
-          <w:szCs w:val="24"/>
-        </w:rPr>
-        <w:t>O(4log(n))</w:t>
+      <w:r>
+        <w:rPr>
+          <w:rFonts w:hint="cs"/>
+          <w:sz w:val="24"/>
+          <w:szCs w:val="24"/>
+          <w:rtl/>
+        </w:rPr>
+        <w:t xml:space="preserve"> ולאלו ה"ימניים" ל</w:t>
+      </w:r>
+      <w:r>
+        <w:rPr>
+          <w:sz w:val="24"/>
+          <w:szCs w:val="24"/>
+        </w:rPr>
+        <w:t>j</w:t>
+      </w:r>
+      <w:r>
+        <w:rPr>
+          <w:rFonts w:hint="cs"/>
+          <w:sz w:val="24"/>
+          <w:szCs w:val="24"/>
+          <w:rtl/>
+        </w:rPr>
+        <w:t xml:space="preserve">, ולכן תיקון זה מספיק על מנת לתחזק ולתקן את המידע הנוסף ששמור בעץ שלנו. סה"כ קיבלנו </w:t>
+      </w:r>
+      <w:r>
+        <w:rPr>
+          <w:sz w:val="24"/>
+          <w:szCs w:val="24"/>
+        </w:rPr>
+        <w:t>O(6log(n))</w:t>
       </w:r>
       <w:r>
         <w:rPr>
@@ -5002,7 +5829,7 @@
     </w:p>
     <w:p>
       <w:pPr>
-        <w:pStyle w:val="ListParagraph"/>
+        <w:pStyle w:val="a3"/>
         <w:bidi/>
         <w:ind w:left="1440"/>
         <w:jc w:val="both"/>
@@ -5018,178 +5845,117 @@
           <w:szCs w:val="24"/>
           <w:rtl/>
         </w:rPr>
-        <w:t xml:space="preserve">נשתמש באלגוריתם </w:t>
-      </w:r>
-      <w:r>
-        <w:rPr>
-          <w:sz w:val="24"/>
-          <w:szCs w:val="24"/>
-        </w:rPr>
-        <w:t>Split</w:t>
-      </w:r>
-      <w:r>
-        <w:rPr>
-          <w:rFonts w:hint="cs"/>
-          <w:sz w:val="24"/>
-          <w:szCs w:val="24"/>
-          <w:rtl/>
-        </w:rPr>
-        <w:t xml:space="preserve"> משאלה קודמת על מנת לפצל כל עץ ל-3 עצים :</w:t>
-      </w:r>
-      <w:r>
-        <w:rPr>
-          <w:sz w:val="24"/>
-          <w:szCs w:val="24"/>
-        </w:rPr>
-        <w:t xml:space="preserve"> </w:t>
-      </w:r>
-      <w:r>
-        <w:rPr>
-          <w:rFonts w:hint="cs"/>
-          <w:sz w:val="24"/>
-          <w:szCs w:val="24"/>
-          <w:rtl/>
-        </w:rPr>
-        <w:t xml:space="preserve"> </w:t>
-      </w:r>
-    </w:p>
-    <w:p>
-      <w:pPr>
-        <w:pStyle w:val="ListParagraph"/>
+        <w:t xml:space="preserve">נשים לי כי העצים עדיין מקיימים שהם מראה אחד של השני, כי רק שינינו את טווח הערכים בין </w:t>
+      </w:r>
+      <w:r>
+        <w:rPr>
+          <w:sz w:val="24"/>
+          <w:szCs w:val="24"/>
+        </w:rPr>
+        <w:t>i</w:t>
+      </w:r>
+      <w:r>
+        <w:rPr>
+          <w:rFonts w:hint="cs"/>
+          <w:sz w:val="24"/>
+          <w:szCs w:val="24"/>
+          <w:rtl/>
+        </w:rPr>
+        <w:t xml:space="preserve"> ל</w:t>
+      </w:r>
+      <w:r>
+        <w:rPr>
+          <w:sz w:val="24"/>
+          <w:szCs w:val="24"/>
+        </w:rPr>
+        <w:t>j</w:t>
+      </w:r>
+      <w:r>
+        <w:rPr>
+          <w:rFonts w:hint="cs"/>
+          <w:sz w:val="24"/>
+          <w:szCs w:val="24"/>
+          <w:rtl/>
+        </w:rPr>
+        <w:t>, כלומר כעת "הפכנו" פעם אחת את הערכים נקבל ש"תמונת המראה שלהם" היא בדיוק המערך הקודם וכך הלאה.</w:t>
+      </w:r>
+    </w:p>
+    <w:p>
+      <w:pPr>
+        <w:pStyle w:val="a3"/>
         <w:bidi/>
         <w:ind w:left="1440"/>
         <w:jc w:val="both"/>
         <w:rPr>
           <w:sz w:val="24"/>
           <w:szCs w:val="24"/>
-        </w:rPr>
-      </w:pPr>
-      <w:r>
-        <w:rPr>
-          <w:sz w:val="24"/>
-          <w:szCs w:val="24"/>
-        </w:rPr>
-        <w:t>-</w:t>
-      </w:r>
-      <w:r>
-        <w:rPr>
-          <w:rFonts w:hint="cs"/>
-          <w:sz w:val="24"/>
-          <w:szCs w:val="24"/>
-          <w:rtl/>
-        </w:rPr>
-        <w:t>עץ בעל מפתחות קטנים מ</w:t>
-      </w:r>
-      <w:proofErr w:type="spellStart"/>
-      <w:r>
-        <w:rPr>
-          <w:sz w:val="24"/>
-          <w:szCs w:val="24"/>
-        </w:rPr>
-        <w:t>i</w:t>
-      </w:r>
-      <w:proofErr w:type="spellEnd"/>
-    </w:p>
-    <w:p>
-      <w:pPr>
-        <w:pStyle w:val="ListParagraph"/>
+          <w:rtl/>
+        </w:rPr>
+      </w:pPr>
+      <w:r>
+        <w:rPr>
+          <w:rFonts w:hint="cs"/>
+          <w:sz w:val="24"/>
+          <w:szCs w:val="24"/>
+          <w:rtl/>
+        </w:rPr>
+        <w:t xml:space="preserve">סה"כ סיבוכיות הזמן הינה </w:t>
+      </w:r>
+      <w:r>
+        <w:rPr>
+          <w:sz w:val="24"/>
+          <w:szCs w:val="24"/>
+        </w:rPr>
+        <w:t>O(log(n))</w:t>
+      </w:r>
+      <w:r>
+        <w:rPr>
+          <w:rFonts w:hint="cs"/>
+          <w:sz w:val="24"/>
+          <w:szCs w:val="24"/>
+          <w:rtl/>
+        </w:rPr>
+        <w:t xml:space="preserve"> כנדרש.</w:t>
+      </w:r>
+    </w:p>
+    <w:p>
+      <w:pPr>
+        <w:pStyle w:val="a3"/>
         <w:bidi/>
         <w:ind w:left="1440"/>
         <w:jc w:val="both"/>
         <w:rPr>
           <w:sz w:val="24"/>
           <w:szCs w:val="24"/>
-        </w:rPr>
-      </w:pPr>
-      <w:r>
-        <w:rPr>
-          <w:sz w:val="24"/>
-          <w:szCs w:val="24"/>
-        </w:rPr>
-        <w:t>-</w:t>
-      </w:r>
-      <w:r>
-        <w:rPr>
-          <w:rFonts w:hint="cs"/>
-          <w:sz w:val="24"/>
-          <w:szCs w:val="24"/>
-          <w:rtl/>
-        </w:rPr>
-        <w:t xml:space="preserve">עץ בעל כל המפתחות בין </w:t>
-      </w:r>
-      <w:proofErr w:type="spellStart"/>
-      <w:r>
-        <w:rPr>
-          <w:sz w:val="24"/>
-          <w:szCs w:val="24"/>
-        </w:rPr>
-        <w:t>i</w:t>
-      </w:r>
-      <w:proofErr w:type="spellEnd"/>
-      <w:r>
-        <w:rPr>
-          <w:rFonts w:hint="cs"/>
-          <w:sz w:val="24"/>
-          <w:szCs w:val="24"/>
-          <w:rtl/>
-        </w:rPr>
-        <w:t xml:space="preserve"> ל</w:t>
-      </w:r>
-      <w:r>
-        <w:rPr>
-          <w:sz w:val="24"/>
-          <w:szCs w:val="24"/>
-        </w:rPr>
-        <w:t>j</w:t>
-      </w:r>
-    </w:p>
-    <w:p>
-      <w:pPr>
-        <w:pStyle w:val="ListParagraph"/>
+          <w:rtl/>
+        </w:rPr>
+      </w:pPr>
+    </w:p>
+    <w:p>
+      <w:pPr>
+        <w:pStyle w:val="a3"/>
         <w:bidi/>
         <w:ind w:left="1440"/>
         <w:jc w:val="both"/>
         <w:rPr>
           <w:sz w:val="24"/>
           <w:szCs w:val="24"/>
-        </w:rPr>
-      </w:pPr>
-      <w:r>
-        <w:rPr>
-          <w:sz w:val="24"/>
-          <w:szCs w:val="24"/>
-        </w:rPr>
-        <w:t>-</w:t>
-      </w:r>
-      <w:r>
-        <w:rPr>
-          <w:rFonts w:hint="cs"/>
-          <w:sz w:val="24"/>
-          <w:szCs w:val="24"/>
-          <w:rtl/>
-        </w:rPr>
-        <w:t>עץ בעל כל המפתחות הגדולים מ</w:t>
-      </w:r>
-      <w:r>
-        <w:rPr>
-          <w:sz w:val="24"/>
-          <w:szCs w:val="24"/>
-        </w:rPr>
-        <w:t>j</w:t>
-      </w:r>
-      <w:r>
-        <w:rPr>
-          <w:rFonts w:hint="cs"/>
-          <w:sz w:val="24"/>
-          <w:szCs w:val="24"/>
-          <w:rtl/>
-        </w:rPr>
-        <w:t>.</w:t>
-      </w:r>
-    </w:p>
-    <w:p>
-      <w:pPr>
-        <w:pStyle w:val="ListParagraph"/>
+          <w:rtl/>
+        </w:rPr>
+      </w:pPr>
+      <w:r>
+        <w:rPr>
+          <w:rFonts w:hint="cs"/>
+          <w:sz w:val="24"/>
+          <w:szCs w:val="24"/>
+          <w:rtl/>
+        </w:rPr>
+        <w:t>איור לדוגמא:</w:t>
+      </w:r>
+    </w:p>
+    <w:p>
+      <w:pPr>
+        <w:pStyle w:val="a3"/>
         <w:bidi/>
         <w:ind w:left="1440"/>
         <w:jc w:val="both"/>
@@ -5202,517 +5968,10 @@
       <w:r>
         <w:rPr>
           <w:rFonts w:hint="cs"/>
-          <w:sz w:val="24"/>
-          <w:szCs w:val="24"/>
-          <w:rtl/>
-        </w:rPr>
-        <w:t xml:space="preserve">(כלומר נשתמש באלגוריתם פעמיים לפי הערכים שמצאנו עבור כל עץ </w:t>
-      </w:r>
-      <w:r>
-        <w:rPr>
-          <w:sz w:val="24"/>
-          <w:szCs w:val="24"/>
-          <w:rtl/>
-        </w:rPr>
-        <w:t>–</w:t>
-      </w:r>
-      <w:r>
-        <w:rPr>
-          <w:rFonts w:hint="cs"/>
-          <w:sz w:val="24"/>
-          <w:szCs w:val="24"/>
-          <w:rtl/>
-        </w:rPr>
-        <w:t xml:space="preserve"> סה"כ 4 הפעלות </w:t>
-      </w:r>
-      <w:r>
-        <w:rPr>
-          <w:sz w:val="24"/>
-          <w:szCs w:val="24"/>
-        </w:rPr>
-        <w:t xml:space="preserve">O(4log(n)) </w:t>
-      </w:r>
-      <w:r>
-        <w:rPr>
-          <w:rFonts w:hint="cs"/>
-          <w:sz w:val="24"/>
-          <w:szCs w:val="24"/>
-          <w:rtl/>
-        </w:rPr>
-        <w:t xml:space="preserve">). </w:t>
-      </w:r>
-    </w:p>
-    <w:p>
-      <w:pPr>
-        <w:pStyle w:val="ListParagraph"/>
-        <w:bidi/>
-        <w:ind w:left="1440"/>
-        <w:jc w:val="both"/>
-        <w:rPr>
-          <w:sz w:val="24"/>
-          <w:szCs w:val="24"/>
-          <w:rtl/>
-        </w:rPr>
-      </w:pPr>
-      <w:r>
-        <w:rPr>
-          <w:rFonts w:hint="cs"/>
-          <w:sz w:val="24"/>
-          <w:szCs w:val="24"/>
-          <w:rtl/>
-        </w:rPr>
-        <w:t xml:space="preserve">כעת נשתמש באלגוריתם </w:t>
-      </w:r>
-      <w:r>
-        <w:rPr>
-          <w:sz w:val="24"/>
-          <w:szCs w:val="24"/>
-        </w:rPr>
-        <w:t>Join</w:t>
-      </w:r>
-      <w:r>
-        <w:rPr>
-          <w:rFonts w:hint="cs"/>
-          <w:sz w:val="24"/>
-          <w:szCs w:val="24"/>
-          <w:rtl/>
-        </w:rPr>
-        <w:t xml:space="preserve"> משאלה קודמת</w:t>
-      </w:r>
-      <w:r>
-        <w:rPr>
-          <w:rFonts w:hint="cs"/>
-          <w:sz w:val="24"/>
-          <w:szCs w:val="24"/>
-          <w:rtl/>
-        </w:rPr>
-        <w:t>(כאשר נשלח לו את העץ</w:t>
-      </w:r>
-      <w:r>
-        <w:rPr>
-          <w:sz w:val="24"/>
-          <w:szCs w:val="24"/>
-        </w:rPr>
-        <w:t>T1</w:t>
-      </w:r>
-      <w:r>
-        <w:rPr>
-          <w:rFonts w:hint="cs"/>
-          <w:sz w:val="24"/>
-          <w:szCs w:val="24"/>
-        </w:rPr>
-        <w:t xml:space="preserve"> </w:t>
-      </w:r>
-      <w:r>
-        <w:rPr>
-          <w:rFonts w:hint="cs"/>
-          <w:sz w:val="24"/>
-          <w:szCs w:val="24"/>
-          <w:rtl/>
-        </w:rPr>
-        <w:t xml:space="preserve"> שאנו רוצים שיהיה השמאלי, ו2</w:t>
-      </w:r>
-      <w:r>
-        <w:rPr>
-          <w:rFonts w:hint="cs"/>
-          <w:sz w:val="24"/>
-          <w:szCs w:val="24"/>
-        </w:rPr>
-        <w:t>T</w:t>
-      </w:r>
-      <w:r>
-        <w:rPr>
-          <w:rFonts w:hint="cs"/>
-          <w:sz w:val="24"/>
-          <w:szCs w:val="24"/>
-          <w:rtl/>
-        </w:rPr>
-        <w:t xml:space="preserve"> כעץ ימני)</w:t>
-      </w:r>
-      <w:r>
-        <w:rPr>
-          <w:rFonts w:hint="cs"/>
-          <w:sz w:val="24"/>
-          <w:szCs w:val="24"/>
-          <w:rtl/>
-        </w:rPr>
-        <w:t>, ונבצע חיבור על העץ ה"אמצעי" של עץ המראה לשני העצים של הקצוות בעץ המקורי</w:t>
-      </w:r>
-      <w:r>
-        <w:rPr>
-          <w:rFonts w:hint="cs"/>
-          <w:sz w:val="24"/>
-          <w:szCs w:val="24"/>
-          <w:rtl/>
-        </w:rPr>
-        <w:t>(תוך שמירה על הסדר המקורי שהיה)</w:t>
-      </w:r>
-      <w:r>
-        <w:rPr>
-          <w:rFonts w:hint="cs"/>
-          <w:sz w:val="24"/>
-          <w:szCs w:val="24"/>
-          <w:rtl/>
-        </w:rPr>
-        <w:t>, ואת העץ האמצעי של העץ המקורי נאחד בעזרת האלגוריתם אל תוך העץ ה"מרכזי" בעץ המראה</w:t>
-      </w:r>
-      <w:r>
-        <w:rPr>
-          <w:rFonts w:hint="cs"/>
-          <w:sz w:val="24"/>
-          <w:szCs w:val="24"/>
-          <w:rtl/>
-        </w:rPr>
-        <w:t>(שמירה על הסדר כנ"ל</w:t>
-      </w:r>
-      <w:r>
-        <w:rPr>
-          <w:rFonts w:hint="cs"/>
-          <w:sz w:val="24"/>
-          <w:szCs w:val="24"/>
-          <w:rtl/>
-        </w:rPr>
-        <w:t xml:space="preserve"> </w:t>
-      </w:r>
-      <w:r>
-        <w:rPr>
-          <w:sz w:val="24"/>
-          <w:szCs w:val="24"/>
-          <w:rtl/>
-        </w:rPr>
-        <w:t>–</w:t>
-      </w:r>
-      <w:r>
-        <w:rPr>
-          <w:rFonts w:hint="cs"/>
-          <w:sz w:val="24"/>
-          <w:szCs w:val="24"/>
-          <w:rtl/>
-        </w:rPr>
-        <w:t xml:space="preserve"> זהו החילוף אשר מוסבר בדוגמא למטה</w:t>
-      </w:r>
-      <w:r>
-        <w:rPr>
-          <w:rFonts w:hint="cs"/>
-          <w:sz w:val="24"/>
-          <w:szCs w:val="24"/>
-          <w:rtl/>
-        </w:rPr>
-        <w:t>)</w:t>
-      </w:r>
-      <w:r>
-        <w:rPr>
-          <w:rFonts w:hint="cs"/>
-          <w:sz w:val="24"/>
-          <w:szCs w:val="24"/>
-          <w:rtl/>
-        </w:rPr>
-        <w:t xml:space="preserve">. </w:t>
-      </w:r>
-    </w:p>
-    <w:p>
-      <w:pPr>
-        <w:pStyle w:val="ListParagraph"/>
-        <w:bidi/>
-        <w:ind w:left="1440"/>
-        <w:jc w:val="both"/>
-        <w:rPr>
-          <w:sz w:val="24"/>
-          <w:szCs w:val="24"/>
-          <w:rtl/>
-        </w:rPr>
-      </w:pPr>
-      <w:r>
-        <w:rPr>
-          <w:rFonts w:hint="cs"/>
-          <w:sz w:val="24"/>
-          <w:szCs w:val="24"/>
-          <w:rtl/>
-        </w:rPr>
-        <w:t>נשים לב שגובה העצים</w:t>
-      </w:r>
-      <w:r>
-        <w:rPr>
-          <w:rFonts w:hint="cs"/>
-          <w:sz w:val="24"/>
-          <w:szCs w:val="24"/>
-          <w:rtl/>
-        </w:rPr>
-        <w:t xml:space="preserve"> זהה ולכן סיבוכיות </w:t>
-      </w:r>
-      <w:r>
-        <w:rPr>
-          <w:sz w:val="24"/>
-          <w:szCs w:val="24"/>
-        </w:rPr>
-        <w:t>Join</w:t>
-      </w:r>
-      <w:r>
-        <w:rPr>
-          <w:rFonts w:hint="cs"/>
-          <w:sz w:val="24"/>
-          <w:szCs w:val="24"/>
-          <w:rtl/>
-        </w:rPr>
-        <w:t xml:space="preserve"> הינה </w:t>
-      </w:r>
-      <w:r>
-        <w:rPr>
-          <w:sz w:val="24"/>
-          <w:szCs w:val="24"/>
-        </w:rPr>
-        <w:t>O(log(n))</w:t>
-      </w:r>
-      <w:r>
-        <w:rPr>
-          <w:rFonts w:hint="cs"/>
-          <w:sz w:val="24"/>
-          <w:szCs w:val="24"/>
-          <w:rtl/>
-        </w:rPr>
-        <w:t xml:space="preserve">. בנוסף, נבצע שוב את פעולות </w:t>
-      </w:r>
-      <w:r>
-        <w:rPr>
-          <w:sz w:val="24"/>
-          <w:szCs w:val="24"/>
-        </w:rPr>
-        <w:t>Get</w:t>
-      </w:r>
-      <w:r>
-        <w:rPr>
-          <w:rFonts w:hint="cs"/>
-          <w:sz w:val="24"/>
-          <w:szCs w:val="24"/>
-          <w:rtl/>
-        </w:rPr>
-        <w:t xml:space="preserve"> על העץ החדש ונתקן לאורך מסלול החיפוש מהעלים אל השורש, את המידע הנוסף , מס' הבנים בתת העץ על פי</w:t>
-      </w:r>
-      <w:r>
-        <w:rPr>
-          <w:rFonts w:hint="cs"/>
-          <w:sz w:val="24"/>
-          <w:szCs w:val="24"/>
-          <w:rtl/>
-        </w:rPr>
-        <w:t xml:space="preserve"> הערכים שרשומים בצמתים הפנימיים, נתחיל לבצע את התיקון מעל השורש ונעלה כלפי מעלה (מס' קבוע של פעולות עבור כל רמה)</w:t>
-      </w:r>
-      <w:r>
-        <w:rPr>
-          <w:sz w:val="24"/>
-          <w:szCs w:val="24"/>
-          <w:rtl/>
-        </w:rPr>
-        <w:t>–</w:t>
-      </w:r>
-      <w:r>
-        <w:rPr>
-          <w:rFonts w:hint="cs"/>
-          <w:sz w:val="24"/>
-          <w:szCs w:val="24"/>
-          <w:rtl/>
-        </w:rPr>
-        <w:t xml:space="preserve"> נשים לב כי לא שינינו את המידע הנוסף בצמתים ה"שמאליים" ל</w:t>
-      </w:r>
-      <w:proofErr w:type="spellStart"/>
-      <w:r>
-        <w:rPr>
-          <w:sz w:val="24"/>
-          <w:szCs w:val="24"/>
-        </w:rPr>
-        <w:t>i</w:t>
-      </w:r>
-      <w:proofErr w:type="spellEnd"/>
-      <w:r>
-        <w:rPr>
-          <w:rFonts w:hint="cs"/>
-          <w:sz w:val="24"/>
-          <w:szCs w:val="24"/>
-          <w:rtl/>
-        </w:rPr>
-        <w:t xml:space="preserve"> ולאלו ה"ימניים" ל</w:t>
-      </w:r>
-      <w:r>
-        <w:rPr>
-          <w:sz w:val="24"/>
-          <w:szCs w:val="24"/>
-        </w:rPr>
-        <w:t>j</w:t>
-      </w:r>
-      <w:r>
-        <w:rPr>
-          <w:rFonts w:hint="cs"/>
-          <w:sz w:val="24"/>
-          <w:szCs w:val="24"/>
-          <w:rtl/>
-        </w:rPr>
-        <w:t xml:space="preserve">, ולכן תיקון זה מספיק על מנת לתחזק ולתקן את המידע הנוסף ששמור בעץ שלנו. סה"כ קיבלנו </w:t>
-      </w:r>
-      <w:r>
-        <w:rPr>
-          <w:sz w:val="24"/>
-          <w:szCs w:val="24"/>
-        </w:rPr>
-        <w:t>O(6log(n))</w:t>
-      </w:r>
-      <w:r>
-        <w:rPr>
-          <w:rFonts w:hint="cs"/>
-          <w:sz w:val="24"/>
-          <w:szCs w:val="24"/>
-          <w:rtl/>
-        </w:rPr>
-        <w:t>.</w:t>
-      </w:r>
-    </w:p>
-    <w:p>
-      <w:pPr>
-        <w:pStyle w:val="ListParagraph"/>
-        <w:bidi/>
-        <w:ind w:left="1440"/>
-        <w:jc w:val="both"/>
-        <w:rPr>
-          <w:sz w:val="24"/>
-          <w:szCs w:val="24"/>
-        </w:rPr>
-      </w:pPr>
-      <w:r>
-        <w:rPr>
-          <w:rFonts w:hint="cs"/>
-          <w:sz w:val="24"/>
-          <w:szCs w:val="24"/>
-          <w:rtl/>
-        </w:rPr>
-        <w:t xml:space="preserve">נשים לי כי העצים עדיין מקיימים שהם מראה אחד של השני, כי רק שינינו את טווח הערכים בין </w:t>
-      </w:r>
-      <w:proofErr w:type="spellStart"/>
-      <w:r>
-        <w:rPr>
-          <w:sz w:val="24"/>
-          <w:szCs w:val="24"/>
-        </w:rPr>
-        <w:t>i</w:t>
-      </w:r>
-      <w:proofErr w:type="spellEnd"/>
-      <w:r>
-        <w:rPr>
-          <w:rFonts w:hint="cs"/>
-          <w:sz w:val="24"/>
-          <w:szCs w:val="24"/>
-          <w:rtl/>
-        </w:rPr>
-        <w:t xml:space="preserve"> ל</w:t>
-      </w:r>
-      <w:r>
-        <w:rPr>
-          <w:sz w:val="24"/>
-          <w:szCs w:val="24"/>
-        </w:rPr>
-        <w:t>j</w:t>
-      </w:r>
-      <w:r>
-        <w:rPr>
-          <w:rFonts w:hint="cs"/>
-          <w:sz w:val="24"/>
-          <w:szCs w:val="24"/>
-          <w:rtl/>
-        </w:rPr>
-        <w:t>, כלומר כעת "הפכנו" פעם אחת את הערכים נקבל ש"תמונת המראה שלהם" היא בדיוק המערך הקודם וכך הלאה.</w:t>
-      </w:r>
-    </w:p>
-    <w:p>
-      <w:pPr>
-        <w:pStyle w:val="ListParagraph"/>
-        <w:bidi/>
-        <w:ind w:left="1440"/>
-        <w:jc w:val="both"/>
-        <w:rPr>
-          <w:sz w:val="24"/>
-          <w:szCs w:val="24"/>
-          <w:rtl/>
-        </w:rPr>
-      </w:pPr>
-      <w:r>
-        <w:rPr>
-          <w:rFonts w:hint="cs"/>
-          <w:sz w:val="24"/>
-          <w:szCs w:val="24"/>
-          <w:rtl/>
-        </w:rPr>
-        <w:t xml:space="preserve">סה"כ סיבוכיות הזמן הינה </w:t>
-      </w:r>
-      <w:r>
-        <w:rPr>
-          <w:sz w:val="24"/>
-          <w:szCs w:val="24"/>
-        </w:rPr>
-        <w:t>O(log(n))</w:t>
-      </w:r>
-      <w:r>
-        <w:rPr>
-          <w:rFonts w:hint="cs"/>
-          <w:sz w:val="24"/>
-          <w:szCs w:val="24"/>
-          <w:rtl/>
-        </w:rPr>
-        <w:t xml:space="preserve"> כנדרש.</w:t>
-      </w:r>
-    </w:p>
-    <w:p>
-      <w:pPr>
-        <w:pStyle w:val="ListParagraph"/>
-        <w:bidi/>
-        <w:ind w:left="1440"/>
-        <w:jc w:val="both"/>
-        <w:rPr>
-          <w:sz w:val="24"/>
-          <w:szCs w:val="24"/>
-          <w:rtl/>
-        </w:rPr>
-      </w:pPr>
-    </w:p>
-    <w:p>
-      <w:pPr>
-        <w:pStyle w:val="ListParagraph"/>
-        <w:bidi/>
-        <w:ind w:left="1440"/>
-        <w:jc w:val="both"/>
-        <w:rPr>
-          <w:sz w:val="24"/>
-          <w:szCs w:val="24"/>
-          <w:rtl/>
-        </w:rPr>
-      </w:pPr>
-      <w:r>
-        <w:rPr>
-          <w:rFonts w:hint="cs"/>
-          <w:sz w:val="24"/>
-          <w:szCs w:val="24"/>
-          <w:rtl/>
-        </w:rPr>
-        <w:t>איור לדוגמא:</w:t>
-      </w:r>
-    </w:p>
-    <w:p>
-      <w:pPr>
-        <w:pStyle w:val="ListParagraph"/>
-        <w:bidi/>
-        <w:ind w:left="1440"/>
-        <w:jc w:val="both"/>
-        <w:rPr>
-          <w:sz w:val="24"/>
-          <w:szCs w:val="24"/>
-          <w:rtl/>
-        </w:rPr>
-      </w:pPr>
-      <w:r>
-        <w:rPr>
-          <w:rFonts w:hint="cs"/>
           <w:noProof/>
           <w:sz w:val="24"/>
           <w:szCs w:val="24"/>
         </w:rPr>
-        <w:lastRenderedPageBreak/>
         <w:drawing>
           <wp:inline distT="0" distB="0" distL="0" distR="0" wp14:anchorId="6F7BD06D" wp14:editId="1369B7FF">
             <wp:extent cx="3272435" cy="2114496"/>
@@ -5791,7 +6050,7 @@
     </w:p>
     <w:p>
       <w:pPr>
-        <w:pStyle w:val="ListParagraph"/>
+        <w:pStyle w:val="a3"/>
         <w:numPr>
           <w:ilvl w:val="0"/>
           <w:numId w:val="6"/>
@@ -5943,7 +6202,7 @@
     </w:p>
     <w:p>
       <w:pPr>
-        <w:pStyle w:val="ListParagraph"/>
+        <w:pStyle w:val="a3"/>
         <w:numPr>
           <w:ilvl w:val="0"/>
           <w:numId w:val="6"/>
@@ -5967,18 +6226,18 @@
     </w:p>
     <w:p>
       <w:pPr>
-        <w:pStyle w:val="ListParagraph"/>
-        <w:bidi/>
-        <w:jc w:val="both"/>
-        <w:rPr>
-          <w:sz w:val="24"/>
-          <w:szCs w:val="24"/>
-        </w:rPr>
-      </w:pPr>
-    </w:p>
-    <w:p>
-      <w:pPr>
-        <w:pStyle w:val="ListParagraph"/>
+        <w:pStyle w:val="a3"/>
+        <w:bidi/>
+        <w:jc w:val="both"/>
+        <w:rPr>
+          <w:sz w:val="24"/>
+          <w:szCs w:val="24"/>
+        </w:rPr>
+      </w:pPr>
+    </w:p>
+    <w:p>
+      <w:pPr>
+        <w:pStyle w:val="a3"/>
         <w:bidi/>
         <w:ind w:left="1440"/>
         <w:jc w:val="both"/>
@@ -6163,7 +6422,7 @@
     </w:p>
     <w:p>
       <w:pPr>
-        <w:pStyle w:val="ListParagraph"/>
+        <w:pStyle w:val="a3"/>
         <w:numPr>
           <w:ilvl w:val="0"/>
           <w:numId w:val="6"/>
@@ -6185,6 +6444,7 @@
           <w:szCs w:val="24"/>
           <w:rtl/>
         </w:rPr>
+        <w:lastRenderedPageBreak/>
         <w:t xml:space="preserve">לא </w:t>
       </w:r>
       <w:r>
@@ -6307,10 +6567,10 @@
           <w:shd w:val="clear" w:color="auto" w:fill="FFFFFF"/>
         </w:rPr>
         <w:object w:dxaOrig="1080" w:dyaOrig="320" w14:anchorId="5510FFC7">
-          <v:shape id="_x0000_i1028" type="#_x0000_t75" style="width:54.45pt;height:15.7pt" o:ole="">
+          <v:shape id="_x0000_i1028" type="#_x0000_t75" style="width:54.4pt;height:15.9pt" o:ole="">
             <v:imagedata r:id="rId13" o:title=""/>
           </v:shape>
-          <o:OLEObject Type="Embed" ProgID="Equation.DSMT4" ShapeID="_x0000_i1028" DrawAspect="Content" ObjectID="_1557473071" r:id="rId14"/>
+          <o:OLEObject Type="Embed" ProgID="Equation.DSMT4" ShapeID="_x0000_i1028" DrawAspect="Content" ObjectID="_1557475167" r:id="rId14"/>
         </w:object>
       </w:r>
       <w:r>
@@ -6367,10 +6627,10 @@
           <w:shd w:val="clear" w:color="auto" w:fill="FFFFFF"/>
         </w:rPr>
         <w:object w:dxaOrig="1040" w:dyaOrig="360" w14:anchorId="70AE9898">
-          <v:shape id="_x0000_i1029" type="#_x0000_t75" style="width:51.7pt;height:18.45pt" o:ole="">
+          <v:shape id="_x0000_i1029" type="#_x0000_t75" style="width:51.9pt;height:18.4pt" o:ole="">
             <v:imagedata r:id="rId15" o:title=""/>
           </v:shape>
-          <o:OLEObject Type="Embed" ProgID="Equation.DSMT4" ShapeID="_x0000_i1029" DrawAspect="Content" ObjectID="_1557473072" r:id="rId16"/>
+          <o:OLEObject Type="Embed" ProgID="Equation.DSMT4" ShapeID="_x0000_i1029" DrawAspect="Content" ObjectID="_1557475168" r:id="rId16"/>
         </w:object>
       </w:r>
       <w:r>
@@ -6516,10 +6776,10 @@
           <w:shd w:val="clear" w:color="auto" w:fill="FFFFFF"/>
         </w:rPr>
         <w:object w:dxaOrig="1780" w:dyaOrig="320" w14:anchorId="3284FAE1">
-          <v:shape id="_x0000_i1030" type="#_x0000_t75" style="width:88.6pt;height:15.7pt" o:ole="">
+          <v:shape id="_x0000_i1030" type="#_x0000_t75" style="width:88.75pt;height:15.9pt" o:ole="">
             <v:imagedata r:id="rId17" o:title=""/>
           </v:shape>
-          <o:OLEObject Type="Embed" ProgID="Equation.DSMT4" ShapeID="_x0000_i1030" DrawAspect="Content" ObjectID="_1557473073" r:id="rId18"/>
+          <o:OLEObject Type="Embed" ProgID="Equation.DSMT4" ShapeID="_x0000_i1030" DrawAspect="Content" ObjectID="_1557475169" r:id="rId18"/>
         </w:object>
       </w:r>
       <w:r>
@@ -6559,7 +6819,7 @@
     </w:p>
     <w:p>
       <w:pPr>
-        <w:pStyle w:val="ListParagraph"/>
+        <w:pStyle w:val="a3"/>
         <w:numPr>
           <w:ilvl w:val="0"/>
           <w:numId w:val="6"/>
@@ -6588,7 +6848,7 @@
     </w:p>
     <w:p>
       <w:pPr>
-        <w:pStyle w:val="ListParagraph"/>
+        <w:pStyle w:val="a3"/>
         <w:bidi/>
         <w:jc w:val="both"/>
         <w:rPr>
@@ -6660,7 +6920,6 @@
           <w:szCs w:val="24"/>
           <w:rtl/>
         </w:rPr>
-        <w:lastRenderedPageBreak/>
         <w:t xml:space="preserve">עבור </w:t>
       </w:r>
       <w:r>
@@ -6884,7 +7143,7 @@
     </w:p>
     <w:p>
       <w:pPr>
-        <w:pStyle w:val="ListParagraph"/>
+        <w:pStyle w:val="a3"/>
         <w:numPr>
           <w:ilvl w:val="0"/>
           <w:numId w:val="6"/>
@@ -6908,7 +7167,7 @@
     </w:p>
     <w:p>
       <w:pPr>
-        <w:pStyle w:val="ListParagraph"/>
+        <w:pStyle w:val="a3"/>
         <w:bidi/>
         <w:jc w:val="both"/>
         <w:rPr>
@@ -7226,7 +7485,7 @@
 </file>
 
 <file path=word/numbering.xml><?xml version="1.0" encoding="utf-8"?>
-<w:numbering xmlns:wpc="http://schemas.microsoft.com/office/word/2010/wordprocessingCanvas" xmlns:cx="http://schemas.microsoft.com/office/drawing/2014/chartex" xmlns:cx1="http://schemas.microsoft.com/office/drawing/2015/9/8/chartex" xmlns:cx2="http://schemas.microsoft.com/office/drawing/2015/10/21/chartex" xmlns:cx3="http://schemas.microsoft.com/office/drawing/2016/5/9/chartex" xmlns:cx4="http://schemas.microsoft.com/office/drawing/2016/5/10/chartex" xmlns:cx5="http://schemas.microsoft.com/office/drawing/2016/5/11/chartex" xmlns:cx6="http://schemas.microsoft.com/office/drawing/2016/5/12/chartex" xmlns:cx7="http://schemas.microsoft.com/office/drawing/2016/5/13/chartex" xmlns:cx8="http://schemas.microsoft.com/office/drawing/2016/5/14/chartex" xmlns:mc="http://schemas.openxmlformats.org/markup-compatibility/2006" xmlns:aink="http://schemas.microsoft.com/office/drawing/2016/ink" xmlns:am3d="http://schemas.microsoft.com/office/drawing/2017/model3d" xmlns:o="urn:schemas-microsoft-com:office:office" xmlns:r="http://schemas.openxmlformats.org/officeDocument/2006/relationships" xmlns:m="http://schemas.openxmlformats.org/officeDocument/2006/math" xmlns:v="urn:schemas-microsoft-com:vml" xmlns:wp14="http://schemas.microsoft.com/office/word/2010/wordprocessingDrawing" xmlns:wp="http://schemas.openxmlformats.org/drawingml/2006/wordprocessingDrawing" xmlns:w10="urn:schemas-microsoft-com:office:word" xmlns:w="http://schemas.openxmlformats.org/wordprocessingml/2006/main" xmlns:w14="http://schemas.microsoft.com/office/word/2010/wordml" xmlns:w15="http://schemas.microsoft.com/office/word/2012/wordml" xmlns:w16se="http://schemas.microsoft.com/office/word/2015/wordml/symex" xmlns:wpg="http://schemas.microsoft.com/office/word/2010/wordprocessingGroup" xmlns:wpi="http://schemas.microsoft.com/office/word/2010/wordprocessingInk" xmlns:wne="http://schemas.microsoft.com/office/word/2006/wordml" xmlns:wps="http://schemas.microsoft.com/office/word/2010/wordprocessingShape" mc:Ignorable="w14 w15 w16se wp14">
+<w:numbering xmlns:wpc="http://schemas.microsoft.com/office/word/2010/wordprocessingCanvas" xmlns:cx="http://schemas.microsoft.com/office/drawing/2014/chartex" xmlns:cx1="http://schemas.microsoft.com/office/drawing/2015/9/8/chartex" xmlns:cx2="http://schemas.microsoft.com/office/drawing/2015/10/21/chartex" xmlns:cx3="http://schemas.microsoft.com/office/drawing/2016/5/9/chartex" xmlns:cx4="http://schemas.microsoft.com/office/drawing/2016/5/10/chartex" xmlns:cx5="http://schemas.microsoft.com/office/drawing/2016/5/11/chartex" xmlns:cx6="http://schemas.microsoft.com/office/drawing/2016/5/12/chartex" xmlns:cx7="http://schemas.microsoft.com/office/drawing/2016/5/13/chartex" xmlns:cx8="http://schemas.microsoft.com/office/drawing/2016/5/14/chartex" xmlns:mc="http://schemas.openxmlformats.org/markup-compatibility/2006" xmlns:aink="http://schemas.microsoft.com/office/drawing/2016/ink" xmlns:o="urn:schemas-microsoft-com:office:office" xmlns:r="http://schemas.openxmlformats.org/officeDocument/2006/relationships" xmlns:m="http://schemas.openxmlformats.org/officeDocument/2006/math" xmlns:v="urn:schemas-microsoft-com:vml" xmlns:wp14="http://schemas.microsoft.com/office/word/2010/wordprocessingDrawing" xmlns:wp="http://schemas.openxmlformats.org/drawingml/2006/wordprocessingDrawing" xmlns:w10="urn:schemas-microsoft-com:office:word" xmlns:w="http://schemas.openxmlformats.org/wordprocessingml/2006/main" xmlns:w14="http://schemas.microsoft.com/office/word/2010/wordml" xmlns:w15="http://schemas.microsoft.com/office/word/2012/wordml" xmlns:w16se="http://schemas.microsoft.com/office/word/2015/wordml/symex" xmlns:wpg="http://schemas.microsoft.com/office/word/2010/wordprocessingGroup" xmlns:wpi="http://schemas.microsoft.com/office/word/2010/wordprocessingInk" xmlns:wne="http://schemas.microsoft.com/office/word/2006/wordml" xmlns:wps="http://schemas.microsoft.com/office/word/2010/wordprocessingShape" mc:Ignorable="w14 w15 w16se wp14">
   <w:abstractNum w:abstractNumId="0" w15:restartNumberingAfterBreak="0">
     <w:nsid w:val="05DC6994"/>
     <w:multiLevelType w:val="hybridMultilevel"/>
@@ -7823,7 +8082,7 @@
       </w:pPr>
     </w:pPrDefault>
   </w:docDefaults>
-  <w:latentStyles w:defLockedState="0" w:defUIPriority="99" w:defSemiHidden="0" w:defUnhideWhenUsed="0" w:defQFormat="0" w:count="375">
+  <w:latentStyles w:defLockedState="0" w:defUIPriority="99" w:defSemiHidden="0" w:defUnhideWhenUsed="0" w:defQFormat="0" w:count="374">
     <w:lsdException w:name="Normal" w:uiPriority="0" w:qFormat="1"/>
     <w:lsdException w:name="heading 1" w:uiPriority="9" w:qFormat="1"/>
     <w:lsdException w:name="heading 2" w:semiHidden="1" w:uiPriority="9" w:unhideWhenUsed="1" w:qFormat="1"/>
@@ -7929,6 +8188,7 @@
     <w:lsdException w:name="HTML Sample" w:semiHidden="1" w:unhideWhenUsed="1"/>
     <w:lsdException w:name="HTML Typewriter" w:semiHidden="1" w:unhideWhenUsed="1"/>
     <w:lsdException w:name="HTML Variable" w:semiHidden="1" w:unhideWhenUsed="1"/>
+    <w:lsdException w:name="Normal Table" w:semiHidden="1" w:unhideWhenUsed="1"/>
     <w:lsdException w:name="annotation subject" w:semiHidden="1" w:unhideWhenUsed="1"/>
     <w:lsdException w:name="No List" w:semiHidden="1" w:unhideWhenUsed="1"/>
     <w:lsdException w:name="Outline List 1" w:semiHidden="1" w:unhideWhenUsed="1"/>
@@ -7975,8 +8235,10 @@
     <w:lsdException w:name="Table Subtle 2" w:semiHidden="1" w:unhideWhenUsed="1"/>
     <w:lsdException w:name="Table Web 1" w:semiHidden="1" w:unhideWhenUsed="1"/>
     <w:lsdException w:name="Table Web 2" w:semiHidden="1" w:unhideWhenUsed="1"/>
+    <w:lsdException w:name="Table Web 3" w:semiHidden="1" w:unhideWhenUsed="1"/>
     <w:lsdException w:name="Balloon Text" w:semiHidden="1" w:unhideWhenUsed="1"/>
     <w:lsdException w:name="Table Grid" w:uiPriority="39"/>
+    <w:lsdException w:name="Table Theme" w:semiHidden="1" w:unhideWhenUsed="1"/>
     <w:lsdException w:name="Placeholder Text" w:semiHidden="1"/>
     <w:lsdException w:name="No Spacing" w:uiPriority="1" w:qFormat="1"/>
     <w:lsdException w:name="Light Shading" w:uiPriority="60"/>
@@ -8195,20 +8457,19 @@
     <w:lsdException w:name="Mention" w:semiHidden="1" w:unhideWhenUsed="1"/>
     <w:lsdException w:name="Smart Hyperlink" w:semiHidden="1" w:unhideWhenUsed="1"/>
     <w:lsdException w:name="Hashtag" w:semiHidden="1" w:unhideWhenUsed="1"/>
-    <w:lsdException w:name="Unresolved Mention" w:semiHidden="1" w:unhideWhenUsed="1"/>
   </w:latentStyles>
-  <w:style w:type="paragraph" w:default="1" w:styleId="Normal">
+  <w:style w:type="paragraph" w:default="1" w:styleId="a">
     <w:name w:val="Normal"/>
     <w:qFormat/>
     <w:rsid w:val="006C7306"/>
   </w:style>
-  <w:style w:type="character" w:default="1" w:styleId="DefaultParagraphFont">
+  <w:style w:type="character" w:default="1" w:styleId="a0">
     <w:name w:val="Default Paragraph Font"/>
     <w:uiPriority w:val="1"/>
     <w:semiHidden/>
     <w:unhideWhenUsed/>
   </w:style>
-  <w:style w:type="table" w:default="1" w:styleId="TableNormal">
+  <w:style w:type="table" w:default="1" w:styleId="a1">
     <w:name w:val="Normal Table"/>
     <w:uiPriority w:val="99"/>
     <w:semiHidden/>
@@ -8223,15 +8484,15 @@
       </w:tblCellMar>
     </w:tblPr>
   </w:style>
-  <w:style w:type="numbering" w:default="1" w:styleId="NoList">
+  <w:style w:type="numbering" w:default="1" w:styleId="a2">
     <w:name w:val="No List"/>
     <w:uiPriority w:val="99"/>
     <w:semiHidden/>
     <w:unhideWhenUsed/>
   </w:style>
-  <w:style w:type="paragraph" w:styleId="ListParagraph">
+  <w:style w:type="paragraph" w:styleId="a3">
     <w:name w:val="List Paragraph"/>
-    <w:basedOn w:val="Normal"/>
+    <w:basedOn w:val="a"/>
     <w:uiPriority w:val="34"/>
     <w:qFormat/>
     <w:rsid w:val="004A25CD"/>
@@ -8240,10 +8501,10 @@
       <w:contextualSpacing/>
     </w:pPr>
   </w:style>
-  <w:style w:type="paragraph" w:styleId="BalloonText">
+  <w:style w:type="paragraph" w:styleId="a4">
     <w:name w:val="Balloon Text"/>
-    <w:basedOn w:val="Normal"/>
-    <w:link w:val="BalloonTextChar"/>
+    <w:basedOn w:val="a"/>
+    <w:link w:val="a5"/>
     <w:uiPriority w:val="99"/>
     <w:semiHidden/>
     <w:unhideWhenUsed/>
@@ -8257,10 +8518,10 @@
       <w:szCs w:val="16"/>
     </w:rPr>
   </w:style>
-  <w:style w:type="character" w:customStyle="1" w:styleId="BalloonTextChar">
-    <w:name w:val="Balloon Text Char"/>
-    <w:basedOn w:val="DefaultParagraphFont"/>
-    <w:link w:val="BalloonText"/>
+  <w:style w:type="character" w:customStyle="1" w:styleId="a5">
+    <w:name w:val="טקסט בלונים תו"/>
+    <w:basedOn w:val="a0"/>
+    <w:link w:val="a4"/>
     <w:uiPriority w:val="99"/>
     <w:semiHidden/>
     <w:rsid w:val="0074065C"/>
@@ -8270,9 +8531,9 @@
       <w:szCs w:val="16"/>
     </w:rPr>
   </w:style>
-  <w:style w:type="character" w:styleId="PlaceholderText">
+  <w:style w:type="character" w:styleId="a6">
     <w:name w:val="Placeholder Text"/>
-    <w:basedOn w:val="DefaultParagraphFont"/>
+    <w:basedOn w:val="a0"/>
     <w:uiPriority w:val="99"/>
     <w:semiHidden/>
     <w:rsid w:val="00F4554B"/>

--- a/DS-dry2.docx
+++ b/DS-dry2.docx
@@ -1342,7 +1342,7 @@
           <v:shape id="_x0000_i1025" type="#_x0000_t75" style="width:63.65pt;height:18.4pt" o:ole="">
             <v:imagedata r:id="rId5" o:title=""/>
           </v:shape>
-          <o:OLEObject Type="Embed" ProgID="Equation.DSMT4" ShapeID="_x0000_i1025" DrawAspect="Content" ObjectID="_1557475164" r:id="rId6"/>
+          <o:OLEObject Type="Embed" ProgID="Equation.DSMT4" ShapeID="_x0000_i1025" DrawAspect="Content" ObjectID="_1557476264" r:id="rId6"/>
         </w:object>
       </w:r>
       <w:r>
@@ -1730,7 +1730,7 @@
           <v:shape id="_x0000_i1026" type="#_x0000_t75" style="width:28.45pt;height:15.9pt" o:ole="">
             <v:imagedata r:id="rId7" o:title=""/>
           </v:shape>
-          <o:OLEObject Type="Embed" ProgID="Equation.DSMT4" ShapeID="_x0000_i1026" DrawAspect="Content" ObjectID="_1557475165" r:id="rId8"/>
+          <o:OLEObject Type="Embed" ProgID="Equation.DSMT4" ShapeID="_x0000_i1026" DrawAspect="Content" ObjectID="_1557476265" r:id="rId8"/>
         </w:object>
       </w:r>
       <w:r>
@@ -1820,7 +1820,7 @@
           <v:shape id="_x0000_i1027" type="#_x0000_t75" style="width:117.2pt;height:18.4pt" o:ole="">
             <v:imagedata r:id="rId9" o:title=""/>
           </v:shape>
-          <o:OLEObject Type="Embed" ProgID="Equation.DSMT4" ShapeID="_x0000_i1027" DrawAspect="Content" ObjectID="_1557475166" r:id="rId10"/>
+          <o:OLEObject Type="Embed" ProgID="Equation.DSMT4" ShapeID="_x0000_i1027" DrawAspect="Content" ObjectID="_1557476266" r:id="rId10"/>
         </w:object>
       </w:r>
       <w:r>
@@ -3734,6 +3734,7 @@
         <w:bidi/>
         <w:jc w:val="both"/>
         <w:rPr>
+          <w:rFonts w:hint="cs"/>
           <w:sz w:val="24"/>
           <w:szCs w:val="24"/>
           <w:rtl/>
@@ -3849,41 +3850,102 @@
           <w:szCs w:val="24"/>
           <w:rtl/>
         </w:rPr>
-        <w:t xml:space="preserve"> נעדכן את מס' העלים לפניו\אחריו בהתאם לעץ.</w:t>
-      </w:r>
-    </w:p>
-    <w:p>
-      <w:pPr>
-        <w:pStyle w:val="a3"/>
-        <w:bidi/>
-        <w:jc w:val="both"/>
-        <w:rPr>
-          <w:rFonts w:hint="cs"/>
-          <w:sz w:val="24"/>
-          <w:szCs w:val="24"/>
-          <w:rtl/>
-        </w:rPr>
-      </w:pPr>
-      <w:r>
-        <w:rPr>
-          <w:rFonts w:hint="cs"/>
-          <w:sz w:val="24"/>
-          <w:szCs w:val="24"/>
-          <w:rtl/>
-        </w:rPr>
-        <w:t>כעת נוסיף את העלה לעץ השני</w:t>
-      </w:r>
-      <w:r>
-        <w:rPr>
-          <w:rFonts w:hint="cs"/>
-          <w:sz w:val="24"/>
-          <w:szCs w:val="24"/>
-          <w:rtl/>
+        <w:t xml:space="preserve"> נעדכן את </w:t>
+      </w:r>
+      <w:r>
+        <w:rPr>
+          <w:rFonts w:hint="cs"/>
+          <w:sz w:val="24"/>
+          <w:szCs w:val="24"/>
+          <w:rtl/>
+        </w:rPr>
+        <w:t>מס' העלים לפניו\אחריו בהתאם לעץ</w:t>
+      </w:r>
+      <w:r>
+        <w:rPr>
+          <w:sz w:val="24"/>
+          <w:szCs w:val="24"/>
         </w:rPr>
         <w:t xml:space="preserve"> </w:t>
       </w:r>
       <w:r>
         <w:rPr>
+          <w:rFonts w:hint="cs"/>
+          <w:sz w:val="24"/>
+          <w:szCs w:val="24"/>
+          <w:rtl/>
+        </w:rPr>
+        <w:t xml:space="preserve">(ע"י פעולת </w:t>
+      </w:r>
+      <w:r>
+        <w:rPr>
+          <w:sz w:val="24"/>
+          <w:szCs w:val="24"/>
+        </w:rPr>
+        <w:t>rank((x,y))</w:t>
+      </w:r>
+      <w:r>
+        <w:rPr>
+          <w:rFonts w:hint="cs"/>
+          <w:sz w:val="24"/>
+          <w:szCs w:val="24"/>
+          <w:rtl/>
+        </w:rPr>
+        <w:t xml:space="preserve"> בשימוש במידע הנוסף על מנת לקבוע כמה עלים קטנים ממנו יש ב</w:t>
+      </w:r>
+      <w:r>
+        <w:rPr>
+          <w:rFonts w:hint="cs"/>
+          <w:sz w:val="24"/>
+          <w:szCs w:val="24"/>
+        </w:rPr>
+        <w:t>A</w:t>
+      </w:r>
+      <w:r>
+        <w:rPr>
+          <w:rFonts w:hint="cs"/>
+          <w:sz w:val="24"/>
+          <w:szCs w:val="24"/>
+          <w:rtl/>
+        </w:rPr>
+        <w:t>\גדולים ממנו ב</w:t>
+      </w:r>
+      <w:r>
+        <w:rPr>
+          <w:rFonts w:hint="cs"/>
+          <w:sz w:val="24"/>
+          <w:szCs w:val="24"/>
+        </w:rPr>
+        <w:t>B</w:t>
+      </w:r>
+      <w:r>
+        <w:rPr>
+          <w:rFonts w:hint="cs"/>
+          <w:sz w:val="24"/>
+          <w:szCs w:val="24"/>
+          <w:rtl/>
+        </w:rPr>
+        <w:t xml:space="preserve"> בהתאמה </w:t>
+      </w:r>
+      <w:r>
+        <w:rPr>
+          <w:sz w:val="24"/>
+          <w:szCs w:val="24"/>
+          <w:rtl/>
+        </w:rPr>
+        <w:t>–</w:t>
+      </w:r>
+      <w:r>
+        <w:rPr>
+          <w:rFonts w:hint="cs"/>
+          <w:sz w:val="24"/>
+          <w:szCs w:val="24"/>
+          <w:rtl/>
+        </w:rPr>
+        <w:t xml:space="preserve"> </w:t>
+      </w:r>
+      <w:r>
+        <w:rPr>
           <w:sz w:val="24"/>
           <w:szCs w:val="24"/>
         </w:rPr>
@@ -3896,143 +3958,190 @@
           <w:szCs w:val="24"/>
           <w:rtl/>
         </w:rPr>
-        <w:t xml:space="preserve"> </w:t>
-      </w:r>
-      <w:r>
-        <w:rPr>
-          <w:rFonts w:hint="cs"/>
-          <w:sz w:val="24"/>
-          <w:szCs w:val="24"/>
-          <w:rtl/>
-        </w:rPr>
-        <w:t xml:space="preserve"> ונבדוק את הערך של מס' העלים לפניו\אחריו עבור העץ השני, אם נמצא כי מס' העלים לפניו\אחריו בעץ הראשון שווה למס' העלים אחריו\לפניו בעץ השני, נשמור את הקטע בראש הרשימה</w:t>
-      </w:r>
-      <w:r>
-        <w:rPr>
-          <w:rFonts w:hint="cs"/>
-          <w:sz w:val="24"/>
-          <w:szCs w:val="24"/>
-          <w:rtl/>
-        </w:rPr>
-        <w:t>.</w:t>
-      </w:r>
-      <w:r>
-        <w:rPr>
-          <w:rFonts w:hint="cs"/>
-          <w:sz w:val="24"/>
-          <w:szCs w:val="24"/>
-          <w:rtl/>
-        </w:rPr>
-        <w:t xml:space="preserve"> </w:t>
-      </w:r>
-    </w:p>
-    <w:p>
-      <w:pPr>
-        <w:pStyle w:val="a3"/>
-        <w:bidi/>
-        <w:jc w:val="both"/>
-        <w:rPr>
-          <w:sz w:val="24"/>
-          <w:szCs w:val="24"/>
-          <w:rtl/>
-        </w:rPr>
-      </w:pPr>
-      <w:r>
-        <w:rPr>
-          <w:rFonts w:hint="cs"/>
-          <w:sz w:val="24"/>
-          <w:szCs w:val="24"/>
-          <w:rtl/>
-        </w:rPr>
-        <w:t xml:space="preserve"> ולכן סה"כ </w:t>
-      </w:r>
-      <w:r>
-        <w:rPr>
-          <w:sz w:val="24"/>
-          <w:szCs w:val="24"/>
-        </w:rPr>
-        <w:t>O(log(n))</w:t>
-      </w:r>
-      <w:r>
-        <w:rPr>
-          <w:rFonts w:hint="cs"/>
-          <w:sz w:val="24"/>
-          <w:szCs w:val="24"/>
-          <w:rtl/>
-        </w:rPr>
-        <w:t xml:space="preserve"> כנדרש.</w:t>
-      </w:r>
-      <w:r>
-        <w:rPr>
-          <w:rFonts w:hint="cs"/>
-          <w:sz w:val="24"/>
-          <w:szCs w:val="24"/>
-          <w:rtl/>
-        </w:rPr>
-        <w:t xml:space="preserve"> </w:t>
-      </w:r>
-    </w:p>
-    <w:p>
-      <w:pPr>
-        <w:pStyle w:val="a3"/>
-        <w:bidi/>
-        <w:jc w:val="both"/>
-        <w:rPr>
-          <w:rFonts w:hint="cs"/>
-          <w:sz w:val="24"/>
-          <w:szCs w:val="24"/>
-          <w:rtl/>
-        </w:rPr>
-      </w:pPr>
-      <w:r>
-        <w:rPr>
-          <w:sz w:val="24"/>
-          <w:szCs w:val="24"/>
-        </w:rPr>
-        <w:t>StartBeforeInA=StartAfterInB()</w:t>
-      </w:r>
-      <w:r>
-        <w:rPr>
-          <w:rFonts w:hint="cs"/>
-          <w:sz w:val="24"/>
-          <w:szCs w:val="24"/>
-          <w:rtl/>
-        </w:rPr>
-        <w:t xml:space="preserve">: </w:t>
-      </w:r>
-    </w:p>
-    <w:p>
-      <w:pPr>
-        <w:pStyle w:val="a3"/>
-        <w:bidi/>
-        <w:jc w:val="both"/>
-        <w:rPr>
-          <w:rFonts w:hint="cs"/>
-          <w:sz w:val="24"/>
-          <w:szCs w:val="24"/>
-          <w:rtl/>
-        </w:rPr>
-      </w:pPr>
-      <w:r>
-        <w:rPr>
-          <w:rFonts w:hint="cs"/>
-          <w:sz w:val="24"/>
-          <w:szCs w:val="24"/>
-          <w:rtl/>
-        </w:rPr>
-        <w:t>נחזיר את הקטע שנמצא בראש הרשימה</w:t>
-      </w:r>
-      <w:r>
-        <w:rPr>
-          <w:rFonts w:hint="cs"/>
-          <w:sz w:val="24"/>
-          <w:szCs w:val="24"/>
-          <w:rtl/>
-        </w:rPr>
-        <w:t>, אם הרשימה ריקה נחזיר שגיאה</w:t>
+        <w:t xml:space="preserve"> )</w:t>
       </w:r>
       <w:bookmarkStart w:id="0" w:name="_GoBack"/>
       <w:bookmarkEnd w:id="0"/>
+    </w:p>
+    <w:p>
+      <w:pPr>
+        <w:pStyle w:val="a3"/>
+        <w:bidi/>
+        <w:jc w:val="both"/>
+        <w:rPr>
+          <w:rFonts w:hint="cs"/>
+          <w:sz w:val="24"/>
+          <w:szCs w:val="24"/>
+          <w:rtl/>
+        </w:rPr>
+      </w:pPr>
+      <w:r>
+        <w:rPr>
+          <w:rFonts w:hint="cs"/>
+          <w:sz w:val="24"/>
+          <w:szCs w:val="24"/>
+          <w:rtl/>
+        </w:rPr>
+        <w:t>כעת נוסיף את העלה לעץ השני</w:t>
+      </w:r>
+      <w:r>
+        <w:rPr>
+          <w:rFonts w:hint="cs"/>
+          <w:sz w:val="24"/>
+          <w:szCs w:val="24"/>
+          <w:rtl/>
+        </w:rPr>
+        <w:t xml:space="preserve"> </w:t>
+      </w:r>
+      <w:r>
+        <w:rPr>
+          <w:sz w:val="24"/>
+          <w:szCs w:val="24"/>
+        </w:rPr>
+        <w:t>O(log(n))</w:t>
+      </w:r>
+      <w:r>
+        <w:rPr>
+          <w:rFonts w:hint="cs"/>
+          <w:sz w:val="24"/>
+          <w:szCs w:val="24"/>
+          <w:rtl/>
+        </w:rPr>
+        <w:t xml:space="preserve"> </w:t>
+      </w:r>
+      <w:r>
+        <w:rPr>
+          <w:rFonts w:hint="cs"/>
+          <w:sz w:val="24"/>
+          <w:szCs w:val="24"/>
+          <w:rtl/>
+        </w:rPr>
+        <w:t xml:space="preserve"> ונבדוק את הערך של מס' העלים לפניו\אחריו עבור העץ השני, אם נמצא כי מס' העלים לפניו\אחריו בעץ הראשון שווה למס' העלים אחריו\לפניו בעץ השני, נשמור את הקטע בראש הרשימה</w:t>
+      </w:r>
+      <w:r>
+        <w:rPr>
+          <w:rFonts w:hint="cs"/>
+          <w:sz w:val="24"/>
+          <w:szCs w:val="24"/>
+          <w:rtl/>
+        </w:rPr>
+        <w:t>.</w:t>
+      </w:r>
+      <w:r>
+        <w:rPr>
+          <w:rFonts w:hint="cs"/>
+          <w:sz w:val="24"/>
+          <w:szCs w:val="24"/>
+          <w:rtl/>
+        </w:rPr>
+        <w:t xml:space="preserve"> </w:t>
+      </w:r>
+    </w:p>
+    <w:p>
+      <w:pPr>
+        <w:pStyle w:val="a3"/>
+        <w:bidi/>
+        <w:jc w:val="both"/>
+        <w:rPr>
+          <w:sz w:val="24"/>
+          <w:szCs w:val="24"/>
+          <w:rtl/>
+        </w:rPr>
+      </w:pPr>
+      <w:r>
+        <w:rPr>
+          <w:rFonts w:hint="cs"/>
+          <w:sz w:val="24"/>
+          <w:szCs w:val="24"/>
+          <w:rtl/>
+        </w:rPr>
+        <w:t xml:space="preserve"> ולכן סה"כ </w:t>
+      </w:r>
+      <w:r>
+        <w:rPr>
+          <w:sz w:val="24"/>
+          <w:szCs w:val="24"/>
+        </w:rPr>
+        <w:t>O(log(n))</w:t>
+      </w:r>
+      <w:r>
+        <w:rPr>
+          <w:rFonts w:hint="cs"/>
+          <w:sz w:val="24"/>
+          <w:szCs w:val="24"/>
+          <w:rtl/>
+        </w:rPr>
+        <w:t xml:space="preserve"> כנדרש.</w:t>
+      </w:r>
+      <w:r>
+        <w:rPr>
+          <w:rFonts w:hint="cs"/>
+          <w:sz w:val="24"/>
+          <w:szCs w:val="24"/>
+          <w:rtl/>
+        </w:rPr>
+        <w:t xml:space="preserve"> </w:t>
+      </w:r>
+    </w:p>
+    <w:p>
+      <w:pPr>
+        <w:pStyle w:val="a3"/>
+        <w:bidi/>
+        <w:jc w:val="both"/>
+        <w:rPr>
+          <w:rFonts w:hint="cs"/>
+          <w:sz w:val="24"/>
+          <w:szCs w:val="24"/>
+          <w:rtl/>
+        </w:rPr>
+      </w:pPr>
+      <w:r>
+        <w:rPr>
+          <w:sz w:val="24"/>
+          <w:szCs w:val="24"/>
+        </w:rPr>
+        <w:t>StartBeforeInA=StartAfterInB()</w:t>
+      </w:r>
+      <w:r>
+        <w:rPr>
+          <w:rFonts w:hint="cs"/>
+          <w:sz w:val="24"/>
+          <w:szCs w:val="24"/>
+          <w:rtl/>
+        </w:rPr>
+        <w:t xml:space="preserve">: </w:t>
+      </w:r>
+    </w:p>
+    <w:p>
+      <w:pPr>
+        <w:pStyle w:val="a3"/>
+        <w:bidi/>
+        <w:jc w:val="both"/>
+        <w:rPr>
+          <w:rFonts w:hint="cs"/>
+          <w:sz w:val="24"/>
+          <w:szCs w:val="24"/>
+          <w:rtl/>
+        </w:rPr>
+      </w:pPr>
+      <w:r>
+        <w:rPr>
+          <w:rFonts w:hint="cs"/>
+          <w:sz w:val="24"/>
+          <w:szCs w:val="24"/>
+          <w:rtl/>
+        </w:rPr>
+        <w:t>נחזיר את הקטע שנמצא בראש הרשימה</w:t>
+      </w:r>
+      <w:r>
+        <w:rPr>
+          <w:rFonts w:hint="cs"/>
+          <w:sz w:val="24"/>
+          <w:szCs w:val="24"/>
+          <w:rtl/>
+        </w:rPr>
+        <w:t>, אם הרשימה ריקה נחזיר שגיאה</w:t>
+      </w:r>
       <w:r>
         <w:rPr>
           <w:rFonts w:hint="cs"/>
@@ -6570,7 +6679,7 @@
           <v:shape id="_x0000_i1028" type="#_x0000_t75" style="width:54.4pt;height:15.9pt" o:ole="">
             <v:imagedata r:id="rId13" o:title=""/>
           </v:shape>
-          <o:OLEObject Type="Embed" ProgID="Equation.DSMT4" ShapeID="_x0000_i1028" DrawAspect="Content" ObjectID="_1557475167" r:id="rId14"/>
+          <o:OLEObject Type="Embed" ProgID="Equation.DSMT4" ShapeID="_x0000_i1028" DrawAspect="Content" ObjectID="_1557476267" r:id="rId14"/>
         </w:object>
       </w:r>
       <w:r>
@@ -6630,7 +6739,7 @@
           <v:shape id="_x0000_i1029" type="#_x0000_t75" style="width:51.9pt;height:18.4pt" o:ole="">
             <v:imagedata r:id="rId15" o:title=""/>
           </v:shape>
-          <o:OLEObject Type="Embed" ProgID="Equation.DSMT4" ShapeID="_x0000_i1029" DrawAspect="Content" ObjectID="_1557475168" r:id="rId16"/>
+          <o:OLEObject Type="Embed" ProgID="Equation.DSMT4" ShapeID="_x0000_i1029" DrawAspect="Content" ObjectID="_1557476268" r:id="rId16"/>
         </w:object>
       </w:r>
       <w:r>
@@ -6779,7 +6888,7 @@
           <v:shape id="_x0000_i1030" type="#_x0000_t75" style="width:88.75pt;height:15.9pt" o:ole="">
             <v:imagedata r:id="rId17" o:title=""/>
           </v:shape>
-          <o:OLEObject Type="Embed" ProgID="Equation.DSMT4" ShapeID="_x0000_i1030" DrawAspect="Content" ObjectID="_1557475169" r:id="rId18"/>
+          <o:OLEObject Type="Embed" ProgID="Equation.DSMT4" ShapeID="_x0000_i1030" DrawAspect="Content" ObjectID="_1557476269" r:id="rId18"/>
         </w:object>
       </w:r>
       <w:r>

--- a/DS-dry2.docx
+++ b/DS-dry2.docx
@@ -106,6 +106,7 @@
         </w:rPr>
         <w:t xml:space="preserve">נשתמש ברשימת דילוגים דטרמיניסטית. האיברים ברשימה יהיו מס' הקומות השונים. בנוסף נחזיק מצביע </w:t>
       </w:r>
+      <w:proofErr w:type="spellStart"/>
       <w:r>
         <w:rPr>
           <w:sz w:val="24"/>
@@ -113,6 +114,7 @@
         </w:rPr>
         <w:t>Curr</w:t>
       </w:r>
+      <w:proofErr w:type="spellEnd"/>
       <w:r>
         <w:rPr>
           <w:rFonts w:hint="cs"/>
@@ -159,6 +161,8 @@
           <w:szCs w:val="24"/>
         </w:rPr>
       </w:pPr>
+      <w:proofErr w:type="spellStart"/>
+      <w:proofErr w:type="gramStart"/>
       <w:r>
         <w:rPr>
           <w:sz w:val="24"/>
@@ -166,12 +170,21 @@
         </w:rPr>
         <w:t>Init</w:t>
       </w:r>
-      <w:r>
-        <w:rPr>
-          <w:sz w:val="24"/>
-          <w:szCs w:val="24"/>
-        </w:rPr>
-        <w:t>()</w:t>
+      <w:proofErr w:type="spellEnd"/>
+      <w:r>
+        <w:rPr>
+          <w:sz w:val="24"/>
+          <w:szCs w:val="24"/>
+        </w:rPr>
+        <w:t>(</w:t>
+      </w:r>
+      <w:proofErr w:type="gramEnd"/>
+      <w:r>
+        <w:rPr>
+          <w:sz w:val="24"/>
+          <w:szCs w:val="24"/>
+        </w:rPr>
+        <w:t>)</w:t>
       </w:r>
       <w:r>
         <w:rPr>
@@ -303,12 +316,21 @@
           <w:szCs w:val="24"/>
         </w:rPr>
       </w:pPr>
-      <w:r>
-        <w:rPr>
-          <w:sz w:val="24"/>
-          <w:szCs w:val="24"/>
-        </w:rPr>
-        <w:t>AddStop(k)</w:t>
+      <w:proofErr w:type="spellStart"/>
+      <w:r>
+        <w:rPr>
+          <w:sz w:val="24"/>
+          <w:szCs w:val="24"/>
+        </w:rPr>
+        <w:t>AddStop</w:t>
+      </w:r>
+      <w:proofErr w:type="spellEnd"/>
+      <w:r>
+        <w:rPr>
+          <w:sz w:val="24"/>
+          <w:szCs w:val="24"/>
+        </w:rPr>
+        <w:t>(k)</w:t>
       </w:r>
       <w:r>
         <w:rPr>
@@ -404,12 +426,30 @@
           <w:szCs w:val="24"/>
         </w:rPr>
       </w:pPr>
-      <w:r>
-        <w:rPr>
-          <w:sz w:val="24"/>
-          <w:szCs w:val="24"/>
-        </w:rPr>
-        <w:t>NextStop()</w:t>
+      <w:proofErr w:type="spellStart"/>
+      <w:proofErr w:type="gramStart"/>
+      <w:r>
+        <w:rPr>
+          <w:sz w:val="24"/>
+          <w:szCs w:val="24"/>
+        </w:rPr>
+        <w:t>NextStop</w:t>
+      </w:r>
+      <w:proofErr w:type="spellEnd"/>
+      <w:r>
+        <w:rPr>
+          <w:sz w:val="24"/>
+          <w:szCs w:val="24"/>
+        </w:rPr>
+        <w:t>(</w:t>
+      </w:r>
+      <w:proofErr w:type="gramEnd"/>
+      <w:r>
+        <w:rPr>
+          <w:sz w:val="24"/>
+          <w:szCs w:val="24"/>
+        </w:rPr>
+        <w:t>)</w:t>
       </w:r>
       <w:r>
         <w:rPr>
@@ -442,6 +482,7 @@
         </w:rPr>
         <w:t xml:space="preserve">ניגש לאיבר השמור לנו במצביע </w:t>
       </w:r>
+      <w:proofErr w:type="spellStart"/>
       <w:r>
         <w:rPr>
           <w:sz w:val="24"/>
@@ -449,6 +490,7 @@
         </w:rPr>
         <w:t>Curr</w:t>
       </w:r>
+      <w:proofErr w:type="spellEnd"/>
       <w:r>
         <w:rPr>
           <w:rFonts w:hint="cs"/>
@@ -474,6 +516,7 @@
         </w:rPr>
         <w:t xml:space="preserve"> שלו מאותחל. במידה ולא, לא קיימת קומה נוספת, ונדפיס את הקומה הנוכחית ונסיים. אחרת, נקדם את המצביע </w:t>
       </w:r>
+      <w:proofErr w:type="spellStart"/>
       <w:r>
         <w:rPr>
           <w:sz w:val="24"/>
@@ -481,6 +524,7 @@
         </w:rPr>
         <w:t>Curr</w:t>
       </w:r>
+      <w:proofErr w:type="spellEnd"/>
       <w:r>
         <w:rPr>
           <w:rFonts w:hint="cs"/>
@@ -1342,7 +1386,7 @@
           <v:shape id="_x0000_i1025" type="#_x0000_t75" style="width:63.65pt;height:18.4pt" o:ole="">
             <v:imagedata r:id="rId5" o:title=""/>
           </v:shape>
-          <o:OLEObject Type="Embed" ProgID="Equation.DSMT4" ShapeID="_x0000_i1025" DrawAspect="Content" ObjectID="_1557476264" r:id="rId6"/>
+          <o:OLEObject Type="Embed" ProgID="Equation.DSMT4" ShapeID="_x0000_i1025" DrawAspect="Content" ObjectID="_1557476863" r:id="rId6"/>
         </w:object>
       </w:r>
       <w:r>
@@ -1730,7 +1774,7 @@
           <v:shape id="_x0000_i1026" type="#_x0000_t75" style="width:28.45pt;height:15.9pt" o:ole="">
             <v:imagedata r:id="rId7" o:title=""/>
           </v:shape>
-          <o:OLEObject Type="Embed" ProgID="Equation.DSMT4" ShapeID="_x0000_i1026" DrawAspect="Content" ObjectID="_1557476265" r:id="rId8"/>
+          <o:OLEObject Type="Embed" ProgID="Equation.DSMT4" ShapeID="_x0000_i1026" DrawAspect="Content" ObjectID="_1557476864" r:id="rId8"/>
         </w:object>
       </w:r>
       <w:r>
@@ -1820,7 +1864,7 @@
           <v:shape id="_x0000_i1027" type="#_x0000_t75" style="width:117.2pt;height:18.4pt" o:ole="">
             <v:imagedata r:id="rId9" o:title=""/>
           </v:shape>
-          <o:OLEObject Type="Embed" ProgID="Equation.DSMT4" ShapeID="_x0000_i1027" DrawAspect="Content" ObjectID="_1557476266" r:id="rId10"/>
+          <o:OLEObject Type="Embed" ProgID="Equation.DSMT4" ShapeID="_x0000_i1027" DrawAspect="Content" ObjectID="_1557476865" r:id="rId10"/>
         </w:object>
       </w:r>
       <w:r>
@@ -2284,13 +2328,31 @@
         </w:rPr>
         <w:t xml:space="preserve"> של הנק'. בנוסף נחזיק 2 משתנים </w:t>
       </w:r>
-      <w:r>
-        <w:rPr>
-          <w:sz w:val="24"/>
-          <w:szCs w:val="24"/>
-        </w:rPr>
-        <w:t>Ksmallest, Kbiggest</w:t>
-      </w:r>
+      <w:proofErr w:type="spellStart"/>
+      <w:r>
+        <w:rPr>
+          <w:sz w:val="24"/>
+          <w:szCs w:val="24"/>
+        </w:rPr>
+        <w:t>Ksmallest</w:t>
+      </w:r>
+      <w:proofErr w:type="spellEnd"/>
+      <w:r>
+        <w:rPr>
+          <w:sz w:val="24"/>
+          <w:szCs w:val="24"/>
+        </w:rPr>
+        <w:t xml:space="preserve">, </w:t>
+      </w:r>
+      <w:proofErr w:type="spellStart"/>
+      <w:r>
+        <w:rPr>
+          <w:sz w:val="24"/>
+          <w:szCs w:val="24"/>
+        </w:rPr>
+        <w:t>Kbiggest</w:t>
+      </w:r>
+      <w:proofErr w:type="spellEnd"/>
       <w:r>
         <w:rPr>
           <w:rFonts w:hint="cs"/>
@@ -2386,12 +2448,21 @@
           <w:szCs w:val="24"/>
         </w:rPr>
       </w:pPr>
-      <w:r>
-        <w:rPr>
-          <w:sz w:val="24"/>
-          <w:szCs w:val="24"/>
-        </w:rPr>
-        <w:t>Init(k)</w:t>
+      <w:proofErr w:type="spellStart"/>
+      <w:r>
+        <w:rPr>
+          <w:sz w:val="24"/>
+          <w:szCs w:val="24"/>
+        </w:rPr>
+        <w:t>Init</w:t>
+      </w:r>
+      <w:proofErr w:type="spellEnd"/>
+      <w:r>
+        <w:rPr>
+          <w:sz w:val="24"/>
+          <w:szCs w:val="24"/>
+        </w:rPr>
+        <w:t>(k)</w:t>
       </w:r>
       <w:r>
         <w:rPr>
@@ -2506,13 +2577,31 @@
         </w:rPr>
         <w:t xml:space="preserve">בנוסף, נאתחל את המצביעים </w:t>
       </w:r>
-      <w:r>
-        <w:rPr>
-          <w:sz w:val="24"/>
-          <w:szCs w:val="24"/>
-        </w:rPr>
-        <w:t>Ksmallest, Kbiggest</w:t>
-      </w:r>
+      <w:proofErr w:type="spellStart"/>
+      <w:r>
+        <w:rPr>
+          <w:sz w:val="24"/>
+          <w:szCs w:val="24"/>
+        </w:rPr>
+        <w:t>Ksmallest</w:t>
+      </w:r>
+      <w:proofErr w:type="spellEnd"/>
+      <w:r>
+        <w:rPr>
+          <w:sz w:val="24"/>
+          <w:szCs w:val="24"/>
+        </w:rPr>
+        <w:t xml:space="preserve">, </w:t>
+      </w:r>
+      <w:proofErr w:type="spellStart"/>
+      <w:r>
+        <w:rPr>
+          <w:sz w:val="24"/>
+          <w:szCs w:val="24"/>
+        </w:rPr>
+        <w:t>Kbiggest</w:t>
+      </w:r>
+      <w:proofErr w:type="spellEnd"/>
       <w:r>
         <w:rPr>
           <w:rFonts w:hint="cs"/>
@@ -2567,7 +2656,25 @@
           <w:sz w:val="24"/>
           <w:szCs w:val="24"/>
         </w:rPr>
-        <w:t>Insert((x,y))</w:t>
+        <w:t>Insert((</w:t>
+      </w:r>
+      <w:proofErr w:type="spellStart"/>
+      <w:proofErr w:type="gramStart"/>
+      <w:r>
+        <w:rPr>
+          <w:sz w:val="24"/>
+          <w:szCs w:val="24"/>
+        </w:rPr>
+        <w:t>x,y</w:t>
+      </w:r>
+      <w:proofErr w:type="spellEnd"/>
+      <w:proofErr w:type="gramEnd"/>
+      <w:r>
+        <w:rPr>
+          <w:sz w:val="24"/>
+          <w:szCs w:val="24"/>
+        </w:rPr>
+        <w:t>))</w:t>
       </w:r>
       <w:r>
         <w:rPr>
@@ -2605,7 +2712,23 @@
           <w:sz w:val="24"/>
           <w:szCs w:val="24"/>
         </w:rPr>
-        <w:t>(x,y)</w:t>
+        <w:t>(</w:t>
+      </w:r>
+      <w:proofErr w:type="spellStart"/>
+      <w:r>
+        <w:rPr>
+          <w:sz w:val="24"/>
+          <w:szCs w:val="24"/>
+        </w:rPr>
+        <w:t>x,y</w:t>
+      </w:r>
+      <w:proofErr w:type="spellEnd"/>
+      <w:r>
+        <w:rPr>
+          <w:sz w:val="24"/>
+          <w:szCs w:val="24"/>
+        </w:rPr>
+        <w:t>)</w:t>
       </w:r>
       <w:r>
         <w:rPr>
@@ -2685,12 +2808,21 @@
         </w:rPr>
         <w:t xml:space="preserve">- </w:t>
       </w:r>
-      <w:r>
-        <w:rPr>
-          <w:sz w:val="24"/>
-          <w:szCs w:val="24"/>
-        </w:rPr>
-        <w:t>Ksmallest=select(k+1)</w:t>
+      <w:proofErr w:type="spellStart"/>
+      <w:r>
+        <w:rPr>
+          <w:sz w:val="24"/>
+          <w:szCs w:val="24"/>
+        </w:rPr>
+        <w:t>Ksmallest</w:t>
+      </w:r>
+      <w:proofErr w:type="spellEnd"/>
+      <w:r>
+        <w:rPr>
+          <w:sz w:val="24"/>
+          <w:szCs w:val="24"/>
+        </w:rPr>
+        <w:t>=select(k+1)</w:t>
       </w:r>
       <w:r>
         <w:rPr>
@@ -2747,12 +2879,21 @@
         </w:rPr>
         <w:t xml:space="preserve">- </w:t>
       </w:r>
-      <w:r>
-        <w:rPr>
-          <w:sz w:val="24"/>
-          <w:szCs w:val="24"/>
-        </w:rPr>
-        <w:t>Kbiggest=select(n-k)</w:t>
+      <w:proofErr w:type="spellStart"/>
+      <w:r>
+        <w:rPr>
+          <w:sz w:val="24"/>
+          <w:szCs w:val="24"/>
+        </w:rPr>
+        <w:t>Kbiggest</w:t>
+      </w:r>
+      <w:proofErr w:type="spellEnd"/>
+      <w:r>
+        <w:rPr>
+          <w:sz w:val="24"/>
+          <w:szCs w:val="24"/>
+        </w:rPr>
+        <w:t>=select(n-k)</w:t>
       </w:r>
       <w:r>
         <w:rPr>
@@ -2893,7 +3034,25 @@
           <w:sz w:val="24"/>
           <w:szCs w:val="24"/>
         </w:rPr>
-        <w:t>Delete((x,y))</w:t>
+        <w:t>Delete((</w:t>
+      </w:r>
+      <w:proofErr w:type="spellStart"/>
+      <w:proofErr w:type="gramStart"/>
+      <w:r>
+        <w:rPr>
+          <w:sz w:val="24"/>
+          <w:szCs w:val="24"/>
+        </w:rPr>
+        <w:t>x,y</w:t>
+      </w:r>
+      <w:proofErr w:type="spellEnd"/>
+      <w:proofErr w:type="gramEnd"/>
+      <w:r>
+        <w:rPr>
+          <w:sz w:val="24"/>
+          <w:szCs w:val="24"/>
+        </w:rPr>
+        <w:t>))</w:t>
       </w:r>
       <w:r>
         <w:rPr>
@@ -2938,7 +3097,23 @@
           <w:sz w:val="24"/>
           <w:szCs w:val="24"/>
         </w:rPr>
-        <w:t>(x,y)</w:t>
+        <w:t>(</w:t>
+      </w:r>
+      <w:proofErr w:type="spellStart"/>
+      <w:r>
+        <w:rPr>
+          <w:sz w:val="24"/>
+          <w:szCs w:val="24"/>
+        </w:rPr>
+        <w:t>x,y</w:t>
+      </w:r>
+      <w:proofErr w:type="spellEnd"/>
+      <w:r>
+        <w:rPr>
+          <w:sz w:val="24"/>
+          <w:szCs w:val="24"/>
+        </w:rPr>
+        <w:t>)</w:t>
       </w:r>
       <w:r>
         <w:rPr>
@@ -2979,7 +3154,23 @@
           <w:sz w:val="24"/>
           <w:szCs w:val="24"/>
         </w:rPr>
-        <w:t>O(logn(n))</w:t>
+        <w:t>O(</w:t>
+      </w:r>
+      <w:proofErr w:type="spellStart"/>
+      <w:r>
+        <w:rPr>
+          <w:sz w:val="24"/>
+          <w:szCs w:val="24"/>
+        </w:rPr>
+        <w:t>logn</w:t>
+      </w:r>
+      <w:proofErr w:type="spellEnd"/>
+      <w:r>
+        <w:rPr>
+          <w:sz w:val="24"/>
+          <w:szCs w:val="24"/>
+        </w:rPr>
+        <w:t>(n))</w:t>
       </w:r>
       <w:r>
         <w:rPr>
@@ -3037,12 +3228,21 @@
         </w:rPr>
         <w:t xml:space="preserve">- </w:t>
       </w:r>
-      <w:r>
-        <w:rPr>
-          <w:sz w:val="24"/>
-          <w:szCs w:val="24"/>
-        </w:rPr>
-        <w:t>Ksmallest=select(k+1)</w:t>
+      <w:proofErr w:type="spellStart"/>
+      <w:r>
+        <w:rPr>
+          <w:sz w:val="24"/>
+          <w:szCs w:val="24"/>
+        </w:rPr>
+        <w:t>Ksmallest</w:t>
+      </w:r>
+      <w:proofErr w:type="spellEnd"/>
+      <w:r>
+        <w:rPr>
+          <w:sz w:val="24"/>
+          <w:szCs w:val="24"/>
+        </w:rPr>
+        <w:t>=select(k+1)</w:t>
       </w:r>
       <w:r>
         <w:rPr>
@@ -3099,12 +3299,21 @@
         </w:rPr>
         <w:t xml:space="preserve">- </w:t>
       </w:r>
-      <w:r>
-        <w:rPr>
-          <w:sz w:val="24"/>
-          <w:szCs w:val="24"/>
-        </w:rPr>
-        <w:t>Kbiggest=select(n-k)</w:t>
+      <w:proofErr w:type="spellStart"/>
+      <w:r>
+        <w:rPr>
+          <w:sz w:val="24"/>
+          <w:szCs w:val="24"/>
+        </w:rPr>
+        <w:t>Kbiggest</w:t>
+      </w:r>
+      <w:proofErr w:type="spellEnd"/>
+      <w:r>
+        <w:rPr>
+          <w:sz w:val="24"/>
+          <w:szCs w:val="24"/>
+        </w:rPr>
+        <w:t>=select(n-k)</w:t>
       </w:r>
       <w:r>
         <w:rPr>
@@ -3240,12 +3449,39 @@
           <w:szCs w:val="24"/>
         </w:rPr>
       </w:pPr>
-      <w:r>
-        <w:rPr>
-          <w:sz w:val="24"/>
-          <w:szCs w:val="24"/>
-        </w:rPr>
-        <w:t>IsCentric((x,y))</w:t>
+      <w:proofErr w:type="spellStart"/>
+      <w:r>
+        <w:rPr>
+          <w:sz w:val="24"/>
+          <w:szCs w:val="24"/>
+        </w:rPr>
+        <w:t>IsCentric</w:t>
+      </w:r>
+      <w:proofErr w:type="spellEnd"/>
+      <w:r>
+        <w:rPr>
+          <w:sz w:val="24"/>
+          <w:szCs w:val="24"/>
+        </w:rPr>
+        <w:t>((</w:t>
+      </w:r>
+      <w:proofErr w:type="spellStart"/>
+      <w:proofErr w:type="gramStart"/>
+      <w:r>
+        <w:rPr>
+          <w:sz w:val="24"/>
+          <w:szCs w:val="24"/>
+        </w:rPr>
+        <w:t>x,y</w:t>
+      </w:r>
+      <w:proofErr w:type="spellEnd"/>
+      <w:proofErr w:type="gramEnd"/>
+      <w:r>
+        <w:rPr>
+          <w:sz w:val="24"/>
+          <w:szCs w:val="24"/>
+        </w:rPr>
+        <w:t>))</w:t>
       </w:r>
       <w:r>
         <w:rPr>
@@ -3310,6 +3546,7 @@
         </w:rPr>
         <w:t xml:space="preserve"> של </w:t>
       </w:r>
+      <w:proofErr w:type="spellStart"/>
       <w:r>
         <w:rPr>
           <w:sz w:val="24"/>
@@ -3317,6 +3554,7 @@
         </w:rPr>
         <w:t>Ksmallest</w:t>
       </w:r>
+      <w:proofErr w:type="spellEnd"/>
       <w:r>
         <w:rPr>
           <w:rFonts w:hint="cs"/>
@@ -3358,6 +3596,7 @@
         </w:rPr>
         <w:t xml:space="preserve"> של </w:t>
       </w:r>
+      <w:proofErr w:type="spellStart"/>
       <w:r>
         <w:rPr>
           <w:sz w:val="24"/>
@@ -3365,6 +3604,7 @@
         </w:rPr>
         <w:t>Kbiggest</w:t>
       </w:r>
+      <w:proofErr w:type="spellEnd"/>
       <w:r>
         <w:rPr>
           <w:sz w:val="24"/>
@@ -3603,7 +3843,27 @@
           <w:szCs w:val="24"/>
           <w:rtl/>
         </w:rPr>
-        <w:t xml:space="preserve"> נשמור את מס' העלים המקס' של ילדיו משמאל</w:t>
+        <w:t xml:space="preserve"> נשמור את מס' העלים </w:t>
+      </w:r>
+      <w:proofErr w:type="spellStart"/>
+      <w:r>
+        <w:rPr>
+          <w:rFonts w:hint="cs"/>
+          <w:sz w:val="24"/>
+          <w:szCs w:val="24"/>
+          <w:rtl/>
+        </w:rPr>
+        <w:t>המקס</w:t>
+      </w:r>
+      <w:proofErr w:type="spellEnd"/>
+      <w:r>
+        <w:rPr>
+          <w:rFonts w:hint="cs"/>
+          <w:sz w:val="24"/>
+          <w:szCs w:val="24"/>
+          <w:rtl/>
+        </w:rPr>
+        <w:t>' של ילדיו משמאל</w:t>
       </w:r>
     </w:p>
     <w:p>
@@ -3650,7 +3910,27 @@
           <w:szCs w:val="24"/>
           <w:rtl/>
         </w:rPr>
-        <w:t>מס' העלים המקס' של כל ילדיו מימין.</w:t>
+        <w:t xml:space="preserve">מס' העלים </w:t>
+      </w:r>
+      <w:proofErr w:type="spellStart"/>
+      <w:r>
+        <w:rPr>
+          <w:rFonts w:hint="cs"/>
+          <w:sz w:val="24"/>
+          <w:szCs w:val="24"/>
+          <w:rtl/>
+        </w:rPr>
+        <w:t>המקס</w:t>
+      </w:r>
+      <w:proofErr w:type="spellEnd"/>
+      <w:r>
+        <w:rPr>
+          <w:rFonts w:hint="cs"/>
+          <w:sz w:val="24"/>
+          <w:szCs w:val="24"/>
+          <w:rtl/>
+        </w:rPr>
+        <w:t>' של כל ילדיו מימין.</w:t>
       </w:r>
     </w:p>
     <w:p>
@@ -3687,6 +3967,8 @@
           <w:rtl/>
         </w:rPr>
       </w:pPr>
+      <w:proofErr w:type="spellStart"/>
+      <w:proofErr w:type="gramStart"/>
       <w:r>
         <w:rPr>
           <w:rFonts w:hint="cs"/>
@@ -3700,7 +3982,23 @@
           <w:sz w:val="24"/>
           <w:szCs w:val="24"/>
         </w:rPr>
-        <w:t>nit()</w:t>
+        <w:t>nit</w:t>
+      </w:r>
+      <w:proofErr w:type="spellEnd"/>
+      <w:r>
+        <w:rPr>
+          <w:sz w:val="24"/>
+          <w:szCs w:val="24"/>
+        </w:rPr>
+        <w:t>(</w:t>
+      </w:r>
+      <w:proofErr w:type="gramEnd"/>
+      <w:r>
+        <w:rPr>
+          <w:sz w:val="24"/>
+          <w:szCs w:val="24"/>
+        </w:rPr>
+        <w:t>)</w:t>
       </w:r>
       <w:r>
         <w:rPr>
@@ -3711,12 +4009,21 @@
         </w:rPr>
         <w:t xml:space="preserve">: נאתחל שני עצי דרגות 2-3 ריקים. </w:t>
       </w:r>
-      <w:r>
-        <w:rPr>
-          <w:sz w:val="24"/>
-          <w:szCs w:val="24"/>
-        </w:rPr>
-        <w:t>O(1)</w:t>
+      <w:proofErr w:type="gramStart"/>
+      <w:r>
+        <w:rPr>
+          <w:sz w:val="24"/>
+          <w:szCs w:val="24"/>
+        </w:rPr>
+        <w:t>O(</w:t>
+      </w:r>
+      <w:proofErr w:type="gramEnd"/>
+      <w:r>
+        <w:rPr>
+          <w:sz w:val="24"/>
+          <w:szCs w:val="24"/>
+        </w:rPr>
+        <w:t>1)</w:t>
       </w:r>
       <w:r>
         <w:rPr>
@@ -3754,6 +4061,8 @@
         </w:rPr>
         <w:t>(</w:t>
       </w:r>
+      <w:proofErr w:type="spellStart"/>
+      <w:proofErr w:type="gramStart"/>
       <w:r>
         <w:rPr>
           <w:sz w:val="24"/>
@@ -3761,6 +4070,8 @@
         </w:rPr>
         <w:t>x,y</w:t>
       </w:r>
+      <w:proofErr w:type="spellEnd"/>
+      <w:proofErr w:type="gramEnd"/>
       <w:r>
         <w:rPr>
           <w:sz w:val="24"/>
@@ -3882,7 +4193,23 @@
           <w:sz w:val="24"/>
           <w:szCs w:val="24"/>
         </w:rPr>
-        <w:t>rank((x,y))</w:t>
+        <w:t>rank((</w:t>
+      </w:r>
+      <w:proofErr w:type="spellStart"/>
+      <w:r>
+        <w:rPr>
+          <w:sz w:val="24"/>
+          <w:szCs w:val="24"/>
+        </w:rPr>
+        <w:t>x,y</w:t>
+      </w:r>
+      <w:proofErr w:type="spellEnd"/>
+      <w:r>
+        <w:rPr>
+          <w:sz w:val="24"/>
+          <w:szCs w:val="24"/>
+        </w:rPr>
+        <w:t>))</w:t>
       </w:r>
       <w:r>
         <w:rPr>
@@ -3960,8 +4287,6 @@
         </w:rPr>
         <w:t xml:space="preserve"> )</w:t>
       </w:r>
-      <w:bookmarkStart w:id="0" w:name="_GoBack"/>
-      <w:bookmarkEnd w:id="0"/>
     </w:p>
     <w:p>
       <w:pPr>
@@ -4016,7 +4341,57 @@
           <w:szCs w:val="24"/>
           <w:rtl/>
         </w:rPr>
-        <w:t xml:space="preserve"> ונבדוק את הערך של מס' העלים לפניו\אחריו עבור העץ השני, אם נמצא כי מס' העלים לפניו\אחריו בעץ הראשון שווה למס' העלים אחריו\לפניו בעץ השני, נשמור את הקטע בראש הרשימה</w:t>
+        <w:t xml:space="preserve"> ונבדוק את הערך של מס' העלים לפניו\אחריו עבור העץ השני,</w:t>
+      </w:r>
+      <w:r>
+        <w:rPr>
+          <w:rFonts w:hint="cs"/>
+          <w:sz w:val="24"/>
+          <w:szCs w:val="24"/>
+          <w:rtl/>
+        </w:rPr>
+        <w:t>(שוב על ידי שימוש ב</w:t>
+      </w:r>
+      <w:r>
+        <w:rPr>
+          <w:sz w:val="24"/>
+          <w:szCs w:val="24"/>
+        </w:rPr>
+        <w:t>rank((</w:t>
+      </w:r>
+      <w:proofErr w:type="spellStart"/>
+      <w:r>
+        <w:rPr>
+          <w:sz w:val="24"/>
+          <w:szCs w:val="24"/>
+        </w:rPr>
+        <w:t>x,y</w:t>
+      </w:r>
+      <w:proofErr w:type="spellEnd"/>
+      <w:r>
+        <w:rPr>
+          <w:sz w:val="24"/>
+          <w:szCs w:val="24"/>
+        </w:rPr>
+        <w:t>))</w:t>
+      </w:r>
+      <w:r>
+        <w:rPr>
+          <w:rFonts w:hint="cs"/>
+          <w:sz w:val="24"/>
+          <w:szCs w:val="24"/>
+          <w:rtl/>
+        </w:rPr>
+        <w:t xml:space="preserve"> ) </w:t>
+      </w:r>
+      <w:r>
+        <w:rPr>
+          <w:rFonts w:hint="cs"/>
+          <w:sz w:val="24"/>
+          <w:szCs w:val="24"/>
+          <w:rtl/>
+        </w:rPr>
+        <w:t xml:space="preserve"> אם נמצא כי מס' העלים לפניו\אחריו בעץ הראשון שווה למס' העלים אחריו\לפניו בעץ השני, נשמור את הקטע בראש הרשימה</w:t>
       </w:r>
       <w:r>
         <w:rPr>
@@ -4095,12 +4470,46 @@
           <w:rtl/>
         </w:rPr>
       </w:pPr>
-      <w:r>
-        <w:rPr>
-          <w:sz w:val="24"/>
-          <w:szCs w:val="24"/>
-        </w:rPr>
-        <w:t>StartBeforeInA=StartAfterInB()</w:t>
+      <w:proofErr w:type="spellStart"/>
+      <w:r>
+        <w:rPr>
+          <w:sz w:val="24"/>
+          <w:szCs w:val="24"/>
+        </w:rPr>
+        <w:t>StartBeforeInA</w:t>
+      </w:r>
+      <w:proofErr w:type="spellEnd"/>
+      <w:r>
+        <w:rPr>
+          <w:sz w:val="24"/>
+          <w:szCs w:val="24"/>
+        </w:rPr>
+        <w:t>=</w:t>
+      </w:r>
+      <w:proofErr w:type="spellStart"/>
+      <w:proofErr w:type="gramStart"/>
+      <w:r>
+        <w:rPr>
+          <w:sz w:val="24"/>
+          <w:szCs w:val="24"/>
+        </w:rPr>
+        <w:t>StartAfterInB</w:t>
+      </w:r>
+      <w:proofErr w:type="spellEnd"/>
+      <w:r>
+        <w:rPr>
+          <w:sz w:val="24"/>
+          <w:szCs w:val="24"/>
+        </w:rPr>
+        <w:t>(</w:t>
+      </w:r>
+      <w:proofErr w:type="gramEnd"/>
+      <w:r>
+        <w:rPr>
+          <w:sz w:val="24"/>
+          <w:szCs w:val="24"/>
+        </w:rPr>
+        <w:t>)</w:t>
       </w:r>
       <w:r>
         <w:rPr>
@@ -4151,12 +4560,21 @@
         </w:rPr>
         <w:t xml:space="preserve">. </w:t>
       </w:r>
-      <w:r>
-        <w:rPr>
-          <w:sz w:val="24"/>
-          <w:szCs w:val="24"/>
-        </w:rPr>
-        <w:t>O(1)</w:t>
+      <w:proofErr w:type="gramStart"/>
+      <w:r>
+        <w:rPr>
+          <w:sz w:val="24"/>
+          <w:szCs w:val="24"/>
+        </w:rPr>
+        <w:t>O(</w:t>
+      </w:r>
+      <w:proofErr w:type="gramEnd"/>
+      <w:r>
+        <w:rPr>
+          <w:sz w:val="24"/>
+          <w:szCs w:val="24"/>
+        </w:rPr>
+        <w:t>1)</w:t>
       </w:r>
       <w:r>
         <w:rPr>
@@ -5002,13 +5420,24 @@
           <w:szCs w:val="24"/>
         </w:rPr>
       </w:pPr>
-      <w:r>
-        <w:rPr>
-          <w:sz w:val="24"/>
-          <w:szCs w:val="24"/>
-        </w:rPr>
-        <w:t>Init(</w:t>
-      </w:r>
+      <w:proofErr w:type="spellStart"/>
+      <w:r>
+        <w:rPr>
+          <w:sz w:val="24"/>
+          <w:szCs w:val="24"/>
+        </w:rPr>
+        <w:t>Init</w:t>
+      </w:r>
+      <w:proofErr w:type="spellEnd"/>
+      <w:r>
+        <w:rPr>
+          <w:sz w:val="24"/>
+          <w:szCs w:val="24"/>
+        </w:rPr>
+        <w:t>(</w:t>
+      </w:r>
+      <w:proofErr w:type="spellStart"/>
+      <w:proofErr w:type="gramStart"/>
       <w:r>
         <w:rPr>
           <w:sz w:val="24"/>
@@ -5016,6 +5445,8 @@
         </w:rPr>
         <w:t>A,n</w:t>
       </w:r>
+      <w:proofErr w:type="spellEnd"/>
+      <w:proofErr w:type="gramEnd"/>
       <w:r>
         <w:rPr>
           <w:sz w:val="24"/>
@@ -5066,6 +5497,7 @@
         </w:rPr>
         <w:t xml:space="preserve"> נבצע סיור נוסף (</w:t>
       </w:r>
+      <w:proofErr w:type="spellStart"/>
       <w:r>
         <w:rPr>
           <w:rFonts w:hint="cs"/>
@@ -5081,6 +5513,7 @@
         </w:rPr>
         <w:t>ostOrder</w:t>
       </w:r>
+      <w:proofErr w:type="spellEnd"/>
       <w:r>
         <w:rPr>
           <w:rFonts w:hint="cs"/>
@@ -5273,7 +5706,25 @@
           <w:sz w:val="24"/>
           <w:szCs w:val="24"/>
         </w:rPr>
-        <w:t>Reverse(i,j)</w:t>
+        <w:t>Reverse(</w:t>
+      </w:r>
+      <w:proofErr w:type="spellStart"/>
+      <w:proofErr w:type="gramStart"/>
+      <w:r>
+        <w:rPr>
+          <w:sz w:val="24"/>
+          <w:szCs w:val="24"/>
+        </w:rPr>
+        <w:t>i,j</w:t>
+      </w:r>
+      <w:proofErr w:type="spellEnd"/>
+      <w:proofErr w:type="gramEnd"/>
+      <w:r>
+        <w:rPr>
+          <w:sz w:val="24"/>
+          <w:szCs w:val="24"/>
+        </w:rPr>
+        <w:t>)</w:t>
       </w:r>
       <w:r>
         <w:rPr>
@@ -5284,12 +5735,21 @@
         </w:rPr>
         <w:t xml:space="preserve">: נבדוק האם </w:t>
       </w:r>
-      <w:r>
-        <w:rPr>
-          <w:sz w:val="24"/>
-          <w:szCs w:val="24"/>
-        </w:rPr>
-        <w:t>i&gt;j</w:t>
+      <w:proofErr w:type="spellStart"/>
+      <w:r>
+        <w:rPr>
+          <w:sz w:val="24"/>
+          <w:szCs w:val="24"/>
+        </w:rPr>
+        <w:t>i</w:t>
+      </w:r>
+      <w:proofErr w:type="spellEnd"/>
+      <w:r>
+        <w:rPr>
+          <w:sz w:val="24"/>
+          <w:szCs w:val="24"/>
+        </w:rPr>
+        <w:t>&gt;j</w:t>
       </w:r>
       <w:r>
         <w:rPr>
@@ -5447,6 +5907,7 @@
         </w:rPr>
         <w:t>עץ בעל מפתחות קטנים מ</w:t>
       </w:r>
+      <w:proofErr w:type="spellStart"/>
       <w:r>
         <w:rPr>
           <w:sz w:val="24"/>
@@ -5454,6 +5915,7 @@
         </w:rPr>
         <w:t>i</w:t>
       </w:r>
+      <w:proofErr w:type="spellEnd"/>
     </w:p>
     <w:p>
       <w:pPr>
@@ -5482,6 +5944,7 @@
         </w:rPr>
         <w:t xml:space="preserve">עץ בעל כל המפתחות בין </w:t>
       </w:r>
+      <w:proofErr w:type="spellStart"/>
       <w:r>
         <w:rPr>
           <w:sz w:val="24"/>
@@ -5489,6 +5952,7 @@
         </w:rPr>
         <w:t>i</w:t>
       </w:r>
+      <w:proofErr w:type="spellEnd"/>
       <w:r>
         <w:rPr>
           <w:rFonts w:hint="cs"/>
@@ -5868,7 +6332,25 @@
           <w:szCs w:val="24"/>
           <w:rtl/>
         </w:rPr>
-        <w:t xml:space="preserve"> הערכים שרשומים בצמתים הפנימיים, נתחיל לבצע את התיקון מעל השורש ונעלה כלפי מעלה (מס' קבוע של פעולות עבור כל רמה)</w:t>
+        <w:t xml:space="preserve"> הערכים שרשומים בצמתים הפנימיים, נתחיל לבצע את התיקון מעל </w:t>
+      </w:r>
+      <w:r>
+        <w:rPr>
+          <w:rFonts w:hint="cs"/>
+          <w:sz w:val="24"/>
+          <w:szCs w:val="24"/>
+          <w:rtl/>
+        </w:rPr>
+        <w:t>העלה</w:t>
+      </w:r>
+      <w:r>
+        <w:rPr>
+          <w:rFonts w:hint="cs"/>
+          <w:sz w:val="24"/>
+          <w:szCs w:val="24"/>
+          <w:rtl/>
+        </w:rPr>
+        <w:t xml:space="preserve"> ונעלה כלפי מעלה (מס' קבוע של פעולות עבור כל רמה)</w:t>
       </w:r>
       <w:r>
         <w:rPr>
@@ -5887,6 +6369,7 @@
         </w:rPr>
         <w:t xml:space="preserve"> נשים לב כי לא שינינו את המידע הנוסף בצמתים ה"שמאליים" ל</w:t>
       </w:r>
+      <w:proofErr w:type="spellStart"/>
       <w:r>
         <w:rPr>
           <w:sz w:val="24"/>
@@ -5894,6 +6377,7 @@
         </w:rPr>
         <w:t>i</w:t>
       </w:r>
+      <w:proofErr w:type="spellEnd"/>
       <w:r>
         <w:rPr>
           <w:rFonts w:hint="cs"/>
@@ -5917,7 +6401,18 @@
           <w:szCs w:val="24"/>
           <w:rtl/>
         </w:rPr>
-        <w:t xml:space="preserve">, ולכן תיקון זה מספיק על מנת לתחזק ולתקן את המידע הנוסף ששמור בעץ שלנו. סה"כ קיבלנו </w:t>
+        <w:t xml:space="preserve">, ולכן תיקון זה מספיק </w:t>
+      </w:r>
+      <w:bookmarkStart w:id="0" w:name="_GoBack"/>
+      <w:bookmarkEnd w:id="0"/>
+      <w:r>
+        <w:rPr>
+          <w:rFonts w:hint="cs"/>
+          <w:sz w:val="24"/>
+          <w:szCs w:val="24"/>
+          <w:rtl/>
+        </w:rPr>
+        <w:t xml:space="preserve">על מנת לתחזק ולתקן את המידע הנוסף ששמור בעץ שלנו. סה"כ קיבלנו </w:t>
       </w:r>
       <w:r>
         <w:rPr>
@@ -5956,6 +6451,7 @@
         </w:rPr>
         <w:t xml:space="preserve">נשים לי כי העצים עדיין מקיימים שהם מראה אחד של השני, כי רק שינינו את טווח הערכים בין </w:t>
       </w:r>
+      <w:proofErr w:type="spellStart"/>
       <w:r>
         <w:rPr>
           <w:sz w:val="24"/>
@@ -5963,6 +6459,7 @@
         </w:rPr>
         <w:t>i</w:t>
       </w:r>
+      <w:proofErr w:type="spellEnd"/>
       <w:r>
         <w:rPr>
           <w:rFonts w:hint="cs"/>
@@ -6679,7 +7176,7 @@
           <v:shape id="_x0000_i1028" type="#_x0000_t75" style="width:54.4pt;height:15.9pt" o:ole="">
             <v:imagedata r:id="rId13" o:title=""/>
           </v:shape>
-          <o:OLEObject Type="Embed" ProgID="Equation.DSMT4" ShapeID="_x0000_i1028" DrawAspect="Content" ObjectID="_1557476267" r:id="rId14"/>
+          <o:OLEObject Type="Embed" ProgID="Equation.DSMT4" ShapeID="_x0000_i1028" DrawAspect="Content" ObjectID="_1557476866" r:id="rId14"/>
         </w:object>
       </w:r>
       <w:r>
@@ -6739,7 +7236,7 @@
           <v:shape id="_x0000_i1029" type="#_x0000_t75" style="width:51.9pt;height:18.4pt" o:ole="">
             <v:imagedata r:id="rId15" o:title=""/>
           </v:shape>
-          <o:OLEObject Type="Embed" ProgID="Equation.DSMT4" ShapeID="_x0000_i1029" DrawAspect="Content" ObjectID="_1557476268" r:id="rId16"/>
+          <o:OLEObject Type="Embed" ProgID="Equation.DSMT4" ShapeID="_x0000_i1029" DrawAspect="Content" ObjectID="_1557476867" r:id="rId16"/>
         </w:object>
       </w:r>
       <w:r>
@@ -6888,7 +7385,7 @@
           <v:shape id="_x0000_i1030" type="#_x0000_t75" style="width:88.75pt;height:15.9pt" o:ole="">
             <v:imagedata r:id="rId17" o:title=""/>
           </v:shape>
-          <o:OLEObject Type="Embed" ProgID="Equation.DSMT4" ShapeID="_x0000_i1030" DrawAspect="Content" ObjectID="_1557476269" r:id="rId18"/>
+          <o:OLEObject Type="Embed" ProgID="Equation.DSMT4" ShapeID="_x0000_i1030" DrawAspect="Content" ObjectID="_1557476868" r:id="rId18"/>
         </w:object>
       </w:r>
       <w:r>

--- a/DS-dry2.docx
+++ b/DS-dry2.docx
@@ -1,6 +1,6 @@
 
 <file path=word/document.xml><?xml version="1.0" encoding="utf-8"?>
-<w:document xmlns:wpc="http://schemas.microsoft.com/office/word/2010/wordprocessingCanvas" xmlns:cx="http://schemas.microsoft.com/office/drawing/2014/chartex" xmlns:cx1="http://schemas.microsoft.com/office/drawing/2015/9/8/chartex" xmlns:cx2="http://schemas.microsoft.com/office/drawing/2015/10/21/chartex" xmlns:cx3="http://schemas.microsoft.com/office/drawing/2016/5/9/chartex" xmlns:cx4="http://schemas.microsoft.com/office/drawing/2016/5/10/chartex" xmlns:cx5="http://schemas.microsoft.com/office/drawing/2016/5/11/chartex" xmlns:cx6="http://schemas.microsoft.com/office/drawing/2016/5/12/chartex" xmlns:cx7="http://schemas.microsoft.com/office/drawing/2016/5/13/chartex" xmlns:cx8="http://schemas.microsoft.com/office/drawing/2016/5/14/chartex" xmlns:mc="http://schemas.openxmlformats.org/markup-compatibility/2006" xmlns:aink="http://schemas.microsoft.com/office/drawing/2016/ink" xmlns:o="urn:schemas-microsoft-com:office:office" xmlns:r="http://schemas.openxmlformats.org/officeDocument/2006/relationships" xmlns:m="http://schemas.openxmlformats.org/officeDocument/2006/math" xmlns:v="urn:schemas-microsoft-com:vml" xmlns:wp14="http://schemas.microsoft.com/office/word/2010/wordprocessingDrawing" xmlns:wp="http://schemas.openxmlformats.org/drawingml/2006/wordprocessingDrawing" xmlns:w10="urn:schemas-microsoft-com:office:word" xmlns:w="http://schemas.openxmlformats.org/wordprocessingml/2006/main" xmlns:w14="http://schemas.microsoft.com/office/word/2010/wordml" xmlns:w15="http://schemas.microsoft.com/office/word/2012/wordml" xmlns:w16se="http://schemas.microsoft.com/office/word/2015/wordml/symex" xmlns:wpg="http://schemas.microsoft.com/office/word/2010/wordprocessingGroup" xmlns:wpi="http://schemas.microsoft.com/office/word/2010/wordprocessingInk" xmlns:wne="http://schemas.microsoft.com/office/word/2006/wordml" xmlns:wps="http://schemas.microsoft.com/office/word/2010/wordprocessingShape" mc:Ignorable="w14 w15 w16se wp14">
+<w:document xmlns:wpc="http://schemas.microsoft.com/office/word/2010/wordprocessingCanvas" xmlns:cx="http://schemas.microsoft.com/office/drawing/2014/chartex" xmlns:cx1="http://schemas.microsoft.com/office/drawing/2015/9/8/chartex" xmlns:cx2="http://schemas.microsoft.com/office/drawing/2015/10/21/chartex" xmlns:cx3="http://schemas.microsoft.com/office/drawing/2016/5/9/chartex" xmlns:cx4="http://schemas.microsoft.com/office/drawing/2016/5/10/chartex" xmlns:cx5="http://schemas.microsoft.com/office/drawing/2016/5/11/chartex" xmlns:cx6="http://schemas.microsoft.com/office/drawing/2016/5/12/chartex" xmlns:cx7="http://schemas.microsoft.com/office/drawing/2016/5/13/chartex" xmlns:cx8="http://schemas.microsoft.com/office/drawing/2016/5/14/chartex" xmlns:mc="http://schemas.openxmlformats.org/markup-compatibility/2006" xmlns:aink="http://schemas.microsoft.com/office/drawing/2016/ink" xmlns:am3d="http://schemas.microsoft.com/office/drawing/2017/model3d" xmlns:o="urn:schemas-microsoft-com:office:office" xmlns:r="http://schemas.openxmlformats.org/officeDocument/2006/relationships" xmlns:m="http://schemas.openxmlformats.org/officeDocument/2006/math" xmlns:v="urn:schemas-microsoft-com:vml" xmlns:wp14="http://schemas.microsoft.com/office/word/2010/wordprocessingDrawing" xmlns:wp="http://schemas.openxmlformats.org/drawingml/2006/wordprocessingDrawing" xmlns:w10="urn:schemas-microsoft-com:office:word" xmlns:w="http://schemas.openxmlformats.org/wordprocessingml/2006/main" xmlns:w14="http://schemas.microsoft.com/office/word/2010/wordml" xmlns:w15="http://schemas.microsoft.com/office/word/2012/wordml" xmlns:w16se="http://schemas.microsoft.com/office/word/2015/wordml/symex" xmlns:wpg="http://schemas.microsoft.com/office/word/2010/wordprocessingGroup" xmlns:wpi="http://schemas.microsoft.com/office/word/2010/wordprocessingInk" xmlns:wne="http://schemas.microsoft.com/office/word/2006/wordml" xmlns:wps="http://schemas.microsoft.com/office/word/2010/wordprocessingShape" mc:Ignorable="w14 w15 w16se wp14">
   <w:body>
     <w:p>
       <w:pPr>
@@ -85,7 +85,7 @@
     </w:p>
     <w:p>
       <w:pPr>
-        <w:pStyle w:val="a3"/>
+        <w:pStyle w:val="ListParagraph"/>
         <w:numPr>
           <w:ilvl w:val="0"/>
           <w:numId w:val="1"/>
@@ -127,7 +127,7 @@
     </w:p>
     <w:p>
       <w:pPr>
-        <w:pStyle w:val="a3"/>
+        <w:pStyle w:val="ListParagraph"/>
         <w:bidi/>
         <w:jc w:val="both"/>
         <w:rPr>
@@ -149,7 +149,7 @@
     </w:p>
     <w:p>
       <w:pPr>
-        <w:pStyle w:val="a3"/>
+        <w:pStyle w:val="ListParagraph"/>
         <w:numPr>
           <w:ilvl w:val="0"/>
           <w:numId w:val="2"/>
@@ -198,7 +198,7 @@
     </w:p>
     <w:p>
       <w:pPr>
-        <w:pStyle w:val="a3"/>
+        <w:pStyle w:val="ListParagraph"/>
         <w:bidi/>
         <w:ind w:left="1440"/>
         <w:jc w:val="both"/>
@@ -304,7 +304,7 @@
     </w:p>
     <w:p>
       <w:pPr>
-        <w:pStyle w:val="a3"/>
+        <w:pStyle w:val="ListParagraph"/>
         <w:numPr>
           <w:ilvl w:val="0"/>
           <w:numId w:val="2"/>
@@ -344,7 +344,7 @@
     </w:p>
     <w:p>
       <w:pPr>
-        <w:pStyle w:val="a3"/>
+        <w:pStyle w:val="ListParagraph"/>
         <w:bidi/>
         <w:ind w:left="1440"/>
         <w:jc w:val="both"/>
@@ -414,7 +414,7 @@
     </w:p>
     <w:p>
       <w:pPr>
-        <w:pStyle w:val="a3"/>
+        <w:pStyle w:val="ListParagraph"/>
         <w:numPr>
           <w:ilvl w:val="0"/>
           <w:numId w:val="2"/>
@@ -463,7 +463,7 @@
     </w:p>
     <w:p>
       <w:pPr>
-        <w:pStyle w:val="a3"/>
+        <w:pStyle w:val="ListParagraph"/>
         <w:bidi/>
         <w:ind w:left="1440"/>
         <w:jc w:val="both"/>
@@ -585,7 +585,7 @@
     </w:p>
     <w:p>
       <w:pPr>
-        <w:pStyle w:val="a3"/>
+        <w:pStyle w:val="ListParagraph"/>
         <w:bidi/>
         <w:ind w:left="1440"/>
         <w:jc w:val="both"/>
@@ -598,7 +598,7 @@
     </w:p>
     <w:p>
       <w:pPr>
-        <w:pStyle w:val="a3"/>
+        <w:pStyle w:val="ListParagraph"/>
         <w:numPr>
           <w:ilvl w:val="0"/>
           <w:numId w:val="1"/>
@@ -878,7 +878,7 @@
     </w:p>
     <w:p>
       <w:pPr>
-        <w:pStyle w:val="a3"/>
+        <w:pStyle w:val="ListParagraph"/>
         <w:numPr>
           <w:ilvl w:val="0"/>
           <w:numId w:val="2"/>
@@ -1004,7 +1004,7 @@
     </w:p>
     <w:p>
       <w:pPr>
-        <w:pStyle w:val="a3"/>
+        <w:pStyle w:val="ListParagraph"/>
         <w:numPr>
           <w:ilvl w:val="0"/>
           <w:numId w:val="2"/>
@@ -1158,7 +1158,7 @@
     </w:p>
     <w:p>
       <w:pPr>
-        <w:pStyle w:val="a3"/>
+        <w:pStyle w:val="ListParagraph"/>
         <w:numPr>
           <w:ilvl w:val="0"/>
           <w:numId w:val="2"/>
@@ -1233,7 +1233,7 @@
     </w:p>
     <w:p>
       <w:pPr>
-        <w:pStyle w:val="a3"/>
+        <w:pStyle w:val="ListParagraph"/>
         <w:numPr>
           <w:ilvl w:val="0"/>
           <w:numId w:val="2"/>
@@ -1383,10 +1383,10 @@
             <v:path o:extrusionok="f" gradientshapeok="t" o:connecttype="rect"/>
             <o:lock v:ext="edit" aspectratio="t"/>
           </v:shapetype>
-          <v:shape id="_x0000_i1025" type="#_x0000_t75" style="width:63.65pt;height:18.4pt" o:ole="">
+          <v:shape id="_x0000_i1025" type="#_x0000_t75" style="width:63.7pt;height:18.45pt" o:ole="">
             <v:imagedata r:id="rId5" o:title=""/>
           </v:shape>
-          <o:OLEObject Type="Embed" ProgID="Equation.DSMT4" ShapeID="_x0000_i1025" DrawAspect="Content" ObjectID="_1557476863" r:id="rId6"/>
+          <o:OLEObject Type="Embed" ProgID="Equation.DSMT4" ShapeID="_x0000_i1025" DrawAspect="Content" ObjectID="_1557477002" r:id="rId6"/>
         </w:object>
       </w:r>
       <w:r>
@@ -1409,7 +1409,7 @@
     </w:p>
     <w:p>
       <w:pPr>
-        <w:pStyle w:val="a3"/>
+        <w:pStyle w:val="ListParagraph"/>
         <w:bidi/>
         <w:ind w:left="1440"/>
         <w:jc w:val="both"/>
@@ -1742,7 +1742,7 @@
     </w:p>
     <w:p>
       <w:pPr>
-        <w:pStyle w:val="a3"/>
+        <w:pStyle w:val="ListParagraph"/>
         <w:bidi/>
         <w:ind w:left="1440"/>
         <w:jc w:val="both"/>
@@ -1771,10 +1771,10 @@
           <w:szCs w:val="24"/>
         </w:rPr>
         <w:object w:dxaOrig="560" w:dyaOrig="320" w14:anchorId="1E731BCD">
-          <v:shape id="_x0000_i1026" type="#_x0000_t75" style="width:28.45pt;height:15.9pt" o:ole="">
+          <v:shape id="_x0000_i1026" type="#_x0000_t75" style="width:28.6pt;height:15.7pt" o:ole="">
             <v:imagedata r:id="rId7" o:title=""/>
           </v:shape>
-          <o:OLEObject Type="Embed" ProgID="Equation.DSMT4" ShapeID="_x0000_i1026" DrawAspect="Content" ObjectID="_1557476864" r:id="rId8"/>
+          <o:OLEObject Type="Embed" ProgID="Equation.DSMT4" ShapeID="_x0000_i1026" DrawAspect="Content" ObjectID="_1557477003" r:id="rId8"/>
         </w:object>
       </w:r>
       <w:r>
@@ -1861,10 +1861,10 @@
           <w:szCs w:val="24"/>
         </w:rPr>
         <w:object w:dxaOrig="2340" w:dyaOrig="360" w14:anchorId="1C9738D2">
-          <v:shape id="_x0000_i1027" type="#_x0000_t75" style="width:117.2pt;height:18.4pt" o:ole="">
+          <v:shape id="_x0000_i1027" type="#_x0000_t75" style="width:117.25pt;height:18.45pt" o:ole="">
             <v:imagedata r:id="rId9" o:title=""/>
           </v:shape>
-          <o:OLEObject Type="Embed" ProgID="Equation.DSMT4" ShapeID="_x0000_i1027" DrawAspect="Content" ObjectID="_1557476865" r:id="rId10"/>
+          <o:OLEObject Type="Embed" ProgID="Equation.DSMT4" ShapeID="_x0000_i1027" DrawAspect="Content" ObjectID="_1557477004" r:id="rId10"/>
         </w:object>
       </w:r>
       <w:r>
@@ -1879,7 +1879,7 @@
     </w:p>
     <w:p>
       <w:pPr>
-        <w:pStyle w:val="a3"/>
+        <w:pStyle w:val="ListParagraph"/>
         <w:bidi/>
         <w:ind w:left="1440"/>
         <w:jc w:val="both"/>
@@ -1978,7 +1978,7 @@
     </w:p>
     <w:p>
       <w:pPr>
-        <w:pStyle w:val="a3"/>
+        <w:pStyle w:val="ListParagraph"/>
         <w:numPr>
           <w:ilvl w:val="0"/>
           <w:numId w:val="2"/>
@@ -2140,7 +2140,46 @@
           <w:szCs w:val="24"/>
           <w:rtl/>
         </w:rPr>
-        <w:t xml:space="preserve"> כאשר </w:t>
+        <w:t xml:space="preserve"> </w:t>
+      </w:r>
+      <w:r>
+        <w:rPr>
+          <w:rFonts w:eastAsiaTheme="minorEastAsia" w:hint="cs"/>
+          <w:sz w:val="24"/>
+          <w:szCs w:val="24"/>
+          <w:rtl/>
+        </w:rPr>
+        <w:t xml:space="preserve">וכן שהאיבר הבא במערך בו המכיל "1" נמצא במרחק לכל היותר </w:t>
+      </w:r>
+      <m:oMath>
+        <m:r>
+          <w:rPr>
+            <w:rFonts w:ascii="Cambria Math" w:eastAsiaTheme="minorEastAsia" w:hAnsi="Cambria Math"/>
+            <w:sz w:val="24"/>
+            <w:szCs w:val="24"/>
+          </w:rPr>
+          <m:t>O(n)</m:t>
+        </m:r>
+      </m:oMath>
+      <w:r>
+        <w:rPr>
+          <w:rFonts w:eastAsiaTheme="minorEastAsia" w:hint="cs"/>
+          <w:sz w:val="24"/>
+          <w:szCs w:val="24"/>
+          <w:rtl/>
+        </w:rPr>
+        <w:t xml:space="preserve"> מהקומה הנוכחית, </w:t>
+      </w:r>
+      <w:bookmarkStart w:id="0" w:name="_GoBack"/>
+      <w:bookmarkEnd w:id="0"/>
+      <w:r>
+        <w:rPr>
+          <w:rFonts w:eastAsiaTheme="minorEastAsia" w:hint="cs"/>
+          <w:sz w:val="24"/>
+          <w:szCs w:val="24"/>
+          <w:rtl/>
+        </w:rPr>
+        <w:t xml:space="preserve">כאשר </w:t>
       </w:r>
       <m:oMath>
         <m:r>
@@ -2240,7 +2279,7 @@
     </w:p>
     <w:p>
       <w:pPr>
-        <w:pStyle w:val="a3"/>
+        <w:pStyle w:val="ListParagraph"/>
         <w:numPr>
           <w:ilvl w:val="0"/>
           <w:numId w:val="3"/>
@@ -2413,7 +2452,7 @@
     </w:p>
     <w:p>
       <w:pPr>
-        <w:pStyle w:val="a3"/>
+        <w:pStyle w:val="ListParagraph"/>
         <w:bidi/>
         <w:jc w:val="both"/>
         <w:rPr>
@@ -2436,7 +2475,7 @@
     </w:p>
     <w:p>
       <w:pPr>
-        <w:pStyle w:val="a3"/>
+        <w:pStyle w:val="ListParagraph"/>
         <w:numPr>
           <w:ilvl w:val="0"/>
           <w:numId w:val="2"/>
@@ -2476,7 +2515,7 @@
     </w:p>
     <w:p>
       <w:pPr>
-        <w:pStyle w:val="a3"/>
+        <w:pStyle w:val="ListParagraph"/>
         <w:bidi/>
         <w:ind w:left="1440"/>
         <w:jc w:val="both"/>
@@ -2639,7 +2678,7 @@
     </w:p>
     <w:p>
       <w:pPr>
-        <w:pStyle w:val="a3"/>
+        <w:pStyle w:val="ListParagraph"/>
         <w:numPr>
           <w:ilvl w:val="0"/>
           <w:numId w:val="2"/>
@@ -2688,7 +2727,7 @@
     </w:p>
     <w:p>
       <w:pPr>
-        <w:pStyle w:val="a3"/>
+        <w:pStyle w:val="ListParagraph"/>
         <w:bidi/>
         <w:ind w:left="1440"/>
         <w:jc w:val="both"/>
@@ -2789,7 +2828,7 @@
     </w:p>
     <w:p>
       <w:pPr>
-        <w:pStyle w:val="a3"/>
+        <w:pStyle w:val="ListParagraph"/>
         <w:bidi/>
         <w:ind w:left="1440"/>
         <w:jc w:val="both"/>
@@ -2860,7 +2899,7 @@
     </w:p>
     <w:p>
       <w:pPr>
-        <w:pStyle w:val="a3"/>
+        <w:pStyle w:val="ListParagraph"/>
         <w:bidi/>
         <w:ind w:left="1440"/>
         <w:jc w:val="both"/>
@@ -2931,7 +2970,7 @@
     </w:p>
     <w:p>
       <w:pPr>
-        <w:pStyle w:val="a3"/>
+        <w:pStyle w:val="ListParagraph"/>
         <w:bidi/>
         <w:ind w:left="1440"/>
         <w:jc w:val="both"/>
@@ -3017,7 +3056,7 @@
     </w:p>
     <w:p>
       <w:pPr>
-        <w:pStyle w:val="a3"/>
+        <w:pStyle w:val="ListParagraph"/>
         <w:numPr>
           <w:ilvl w:val="0"/>
           <w:numId w:val="2"/>
@@ -3066,7 +3105,7 @@
     </w:p>
     <w:p>
       <w:pPr>
-        <w:pStyle w:val="a3"/>
+        <w:pStyle w:val="ListParagraph"/>
         <w:bidi/>
         <w:ind w:left="1440"/>
         <w:jc w:val="both"/>
@@ -3209,7 +3248,7 @@
     </w:p>
     <w:p>
       <w:pPr>
-        <w:pStyle w:val="a3"/>
+        <w:pStyle w:val="ListParagraph"/>
         <w:bidi/>
         <w:ind w:left="1440"/>
         <w:jc w:val="both"/>
@@ -3280,7 +3319,7 @@
     </w:p>
     <w:p>
       <w:pPr>
-        <w:pStyle w:val="a3"/>
+        <w:pStyle w:val="ListParagraph"/>
         <w:bidi/>
         <w:ind w:left="1440"/>
         <w:jc w:val="both"/>
@@ -3351,7 +3390,7 @@
     </w:p>
     <w:p>
       <w:pPr>
-        <w:pStyle w:val="a3"/>
+        <w:pStyle w:val="ListParagraph"/>
         <w:bidi/>
         <w:ind w:left="1440"/>
         <w:jc w:val="both"/>
@@ -3437,7 +3476,7 @@
     </w:p>
     <w:p>
       <w:pPr>
-        <w:pStyle w:val="a3"/>
+        <w:pStyle w:val="ListParagraph"/>
         <w:numPr>
           <w:ilvl w:val="0"/>
           <w:numId w:val="2"/>
@@ -3495,7 +3534,7 @@
     </w:p>
     <w:p>
       <w:pPr>
-        <w:pStyle w:val="a3"/>
+        <w:pStyle w:val="ListParagraph"/>
         <w:bidi/>
         <w:ind w:left="1440"/>
         <w:jc w:val="both"/>
@@ -3715,7 +3754,7 @@
     </w:p>
     <w:p>
       <w:pPr>
-        <w:pStyle w:val="a3"/>
+        <w:pStyle w:val="ListParagraph"/>
         <w:numPr>
           <w:ilvl w:val="0"/>
           <w:numId w:val="3"/>
@@ -3723,7 +3762,6 @@
         <w:bidi/>
         <w:jc w:val="both"/>
         <w:rPr>
-          <w:rFonts w:hint="cs"/>
           <w:sz w:val="24"/>
           <w:szCs w:val="24"/>
         </w:rPr>
@@ -3809,11 +3847,10 @@
     </w:p>
     <w:p>
       <w:pPr>
-        <w:pStyle w:val="a3"/>
-        <w:bidi/>
-        <w:jc w:val="both"/>
-        <w:rPr>
-          <w:rFonts w:hint="cs"/>
+        <w:pStyle w:val="ListParagraph"/>
+        <w:bidi/>
+        <w:jc w:val="both"/>
+        <w:rPr>
           <w:sz w:val="24"/>
           <w:szCs w:val="24"/>
           <w:rtl/>
@@ -3843,32 +3880,12 @@
           <w:szCs w:val="24"/>
           <w:rtl/>
         </w:rPr>
-        <w:t xml:space="preserve"> נשמור את מס' העלים </w:t>
-      </w:r>
-      <w:proofErr w:type="spellStart"/>
-      <w:r>
-        <w:rPr>
-          <w:rFonts w:hint="cs"/>
-          <w:sz w:val="24"/>
-          <w:szCs w:val="24"/>
-          <w:rtl/>
-        </w:rPr>
-        <w:t>המקס</w:t>
-      </w:r>
-      <w:proofErr w:type="spellEnd"/>
-      <w:r>
-        <w:rPr>
-          <w:rFonts w:hint="cs"/>
-          <w:sz w:val="24"/>
-          <w:szCs w:val="24"/>
-          <w:rtl/>
-        </w:rPr>
-        <w:t>' של ילדיו משמאל</w:t>
-      </w:r>
-    </w:p>
-    <w:p>
-      <w:pPr>
-        <w:pStyle w:val="a3"/>
+        <w:t xml:space="preserve"> נשמור את מס' העלים המקס' של ילדיו משמאל</w:t>
+      </w:r>
+    </w:p>
+    <w:p>
+      <w:pPr>
+        <w:pStyle w:val="ListParagraph"/>
         <w:bidi/>
         <w:jc w:val="both"/>
         <w:rPr>
@@ -3910,36 +3927,15 @@
           <w:szCs w:val="24"/>
           <w:rtl/>
         </w:rPr>
-        <w:t xml:space="preserve">מס' העלים </w:t>
-      </w:r>
-      <w:proofErr w:type="spellStart"/>
-      <w:r>
-        <w:rPr>
-          <w:rFonts w:hint="cs"/>
-          <w:sz w:val="24"/>
-          <w:szCs w:val="24"/>
-          <w:rtl/>
-        </w:rPr>
-        <w:t>המקס</w:t>
-      </w:r>
-      <w:proofErr w:type="spellEnd"/>
-      <w:r>
-        <w:rPr>
-          <w:rFonts w:hint="cs"/>
-          <w:sz w:val="24"/>
-          <w:szCs w:val="24"/>
-          <w:rtl/>
-        </w:rPr>
-        <w:t>' של כל ילדיו מימין.</w:t>
-      </w:r>
-    </w:p>
-    <w:p>
-      <w:pPr>
-        <w:pStyle w:val="a3"/>
-        <w:bidi/>
-        <w:jc w:val="both"/>
-        <w:rPr>
-          <w:rFonts w:hint="cs"/>
+        <w:t>מס' העלים המקס' של כל ילדיו מימין.</w:t>
+      </w:r>
+    </w:p>
+    <w:p>
+      <w:pPr>
+        <w:pStyle w:val="ListParagraph"/>
+        <w:bidi/>
+        <w:jc w:val="both"/>
+        <w:rPr>
           <w:sz w:val="24"/>
           <w:szCs w:val="24"/>
           <w:rtl/>
@@ -3957,11 +3953,10 @@
     </w:p>
     <w:p>
       <w:pPr>
-        <w:pStyle w:val="a3"/>
-        <w:bidi/>
-        <w:jc w:val="both"/>
-        <w:rPr>
-          <w:rFonts w:hint="cs"/>
+        <w:pStyle w:val="ListParagraph"/>
+        <w:bidi/>
+        <w:jc w:val="both"/>
+        <w:rPr>
           <w:sz w:val="24"/>
           <w:szCs w:val="24"/>
           <w:rtl/>
@@ -4037,11 +4032,10 @@
     </w:p>
     <w:p>
       <w:pPr>
-        <w:pStyle w:val="a3"/>
-        <w:bidi/>
-        <w:jc w:val="both"/>
-        <w:rPr>
-          <w:rFonts w:hint="cs"/>
+        <w:pStyle w:val="ListParagraph"/>
+        <w:bidi/>
+        <w:jc w:val="both"/>
+        <w:rPr>
           <w:sz w:val="24"/>
           <w:szCs w:val="24"/>
           <w:rtl/>
@@ -4290,11 +4284,10 @@
     </w:p>
     <w:p>
       <w:pPr>
-        <w:pStyle w:val="a3"/>
-        <w:bidi/>
-        <w:jc w:val="both"/>
-        <w:rPr>
-          <w:rFonts w:hint="cs"/>
+        <w:pStyle w:val="ListParagraph"/>
+        <w:bidi/>
+        <w:jc w:val="both"/>
+        <w:rPr>
           <w:sz w:val="24"/>
           <w:szCs w:val="24"/>
           <w:rtl/>
@@ -4414,7 +4407,7 @@
     </w:p>
     <w:p>
       <w:pPr>
-        <w:pStyle w:val="a3"/>
+        <w:pStyle w:val="ListParagraph"/>
         <w:bidi/>
         <w:jc w:val="both"/>
         <w:rPr>
@@ -4460,11 +4453,10 @@
     </w:p>
     <w:p>
       <w:pPr>
-        <w:pStyle w:val="a3"/>
-        <w:bidi/>
-        <w:jc w:val="both"/>
-        <w:rPr>
-          <w:rFonts w:hint="cs"/>
+        <w:pStyle w:val="ListParagraph"/>
+        <w:bidi/>
+        <w:jc w:val="both"/>
+        <w:rPr>
           <w:sz w:val="24"/>
           <w:szCs w:val="24"/>
           <w:rtl/>
@@ -4523,11 +4515,10 @@
     </w:p>
     <w:p>
       <w:pPr>
-        <w:pStyle w:val="a3"/>
-        <w:bidi/>
-        <w:jc w:val="both"/>
-        <w:rPr>
-          <w:rFonts w:hint="cs"/>
+        <w:pStyle w:val="ListParagraph"/>
+        <w:bidi/>
+        <w:jc w:val="both"/>
+        <w:rPr>
           <w:sz w:val="24"/>
           <w:szCs w:val="24"/>
           <w:rtl/>
@@ -4625,7 +4616,7 @@
     </w:p>
     <w:p>
       <w:pPr>
-        <w:pStyle w:val="a3"/>
+        <w:pStyle w:val="ListParagraph"/>
         <w:numPr>
           <w:ilvl w:val="0"/>
           <w:numId w:val="5"/>
@@ -4683,7 +4674,7 @@
     </w:p>
     <w:p>
       <w:pPr>
-        <w:pStyle w:val="a3"/>
+        <w:pStyle w:val="ListParagraph"/>
         <w:bidi/>
         <w:jc w:val="both"/>
         <w:rPr>
@@ -4762,7 +4753,7 @@
     </w:p>
     <w:p>
       <w:pPr>
-        <w:pStyle w:val="a3"/>
+        <w:pStyle w:val="ListParagraph"/>
         <w:bidi/>
         <w:jc w:val="both"/>
         <w:rPr>
@@ -4800,7 +4791,7 @@
     </w:p>
     <w:p>
       <w:pPr>
-        <w:pStyle w:val="a3"/>
+        <w:pStyle w:val="ListParagraph"/>
         <w:bidi/>
         <w:jc w:val="both"/>
         <w:rPr>
@@ -4821,19 +4812,19 @@
     </w:p>
     <w:p>
       <w:pPr>
-        <w:pStyle w:val="a3"/>
-        <w:bidi/>
-        <w:jc w:val="both"/>
-        <w:rPr>
-          <w:sz w:val="24"/>
-          <w:szCs w:val="24"/>
-          <w:rtl/>
-        </w:rPr>
-      </w:pPr>
-    </w:p>
-    <w:p>
-      <w:pPr>
-        <w:pStyle w:val="a3"/>
+        <w:pStyle w:val="ListParagraph"/>
+        <w:bidi/>
+        <w:jc w:val="both"/>
+        <w:rPr>
+          <w:sz w:val="24"/>
+          <w:szCs w:val="24"/>
+          <w:rtl/>
+        </w:rPr>
+      </w:pPr>
+    </w:p>
+    <w:p>
+      <w:pPr>
+        <w:pStyle w:val="ListParagraph"/>
         <w:bidi/>
         <w:jc w:val="both"/>
         <w:rPr>
@@ -4886,7 +4877,7 @@
     </w:p>
     <w:p>
       <w:pPr>
-        <w:pStyle w:val="a3"/>
+        <w:pStyle w:val="ListParagraph"/>
         <w:bidi/>
         <w:jc w:val="both"/>
         <w:rPr>
@@ -4916,19 +4907,19 @@
     </w:p>
     <w:p>
       <w:pPr>
-        <w:pStyle w:val="a3"/>
-        <w:bidi/>
-        <w:jc w:val="both"/>
-        <w:rPr>
-          <w:sz w:val="24"/>
-          <w:szCs w:val="24"/>
-          <w:rtl/>
-        </w:rPr>
-      </w:pPr>
-    </w:p>
-    <w:p>
-      <w:pPr>
-        <w:pStyle w:val="a3"/>
+        <w:pStyle w:val="ListParagraph"/>
+        <w:bidi/>
+        <w:jc w:val="both"/>
+        <w:rPr>
+          <w:sz w:val="24"/>
+          <w:szCs w:val="24"/>
+          <w:rtl/>
+        </w:rPr>
+      </w:pPr>
+    </w:p>
+    <w:p>
+      <w:pPr>
+        <w:pStyle w:val="ListParagraph"/>
         <w:bidi/>
         <w:jc w:val="both"/>
         <w:rPr>
@@ -5087,7 +5078,7 @@
     </w:p>
     <w:p>
       <w:pPr>
-        <w:pStyle w:val="a3"/>
+        <w:pStyle w:val="ListParagraph"/>
         <w:bidi/>
         <w:jc w:val="both"/>
         <w:rPr>
@@ -5242,7 +5233,7 @@
     </w:p>
     <w:p>
       <w:pPr>
-        <w:pStyle w:val="a3"/>
+        <w:pStyle w:val="ListParagraph"/>
         <w:numPr>
           <w:ilvl w:val="0"/>
           <w:numId w:val="5"/>
@@ -5268,7 +5259,7 @@
     </w:p>
     <w:p>
       <w:pPr>
-        <w:pStyle w:val="a3"/>
+        <w:pStyle w:val="ListParagraph"/>
         <w:numPr>
           <w:ilvl w:val="0"/>
           <w:numId w:val="5"/>
@@ -5294,7 +5285,7 @@
     </w:p>
     <w:p>
       <w:pPr>
-        <w:pStyle w:val="a3"/>
+        <w:pStyle w:val="ListParagraph"/>
         <w:numPr>
           <w:ilvl w:val="0"/>
           <w:numId w:val="5"/>
@@ -5408,7 +5399,7 @@
     </w:p>
     <w:p>
       <w:pPr>
-        <w:pStyle w:val="a3"/>
+        <w:pStyle w:val="ListParagraph"/>
         <w:numPr>
           <w:ilvl w:val="0"/>
           <w:numId w:val="2"/>
@@ -5582,7 +5573,7 @@
     </w:p>
     <w:p>
       <w:pPr>
-        <w:pStyle w:val="a3"/>
+        <w:pStyle w:val="ListParagraph"/>
         <w:numPr>
           <w:ilvl w:val="0"/>
           <w:numId w:val="2"/>
@@ -5677,7 +5668,7 @@
     </w:p>
     <w:p>
       <w:pPr>
-        <w:pStyle w:val="a3"/>
+        <w:pStyle w:val="ListParagraph"/>
         <w:bidi/>
         <w:ind w:left="1440"/>
         <w:jc w:val="both"/>
@@ -5689,7 +5680,7 @@
     </w:p>
     <w:p>
       <w:pPr>
-        <w:pStyle w:val="a3"/>
+        <w:pStyle w:val="ListParagraph"/>
         <w:numPr>
           <w:ilvl w:val="0"/>
           <w:numId w:val="2"/>
@@ -5829,7 +5820,7 @@
     </w:p>
     <w:p>
       <w:pPr>
-        <w:pStyle w:val="a3"/>
+        <w:pStyle w:val="ListParagraph"/>
         <w:bidi/>
         <w:ind w:left="1440"/>
         <w:jc w:val="both"/>
@@ -5882,7 +5873,7 @@
     </w:p>
     <w:p>
       <w:pPr>
-        <w:pStyle w:val="a3"/>
+        <w:pStyle w:val="ListParagraph"/>
         <w:bidi/>
         <w:ind w:left="1440"/>
         <w:jc w:val="both"/>
@@ -5919,7 +5910,7 @@
     </w:p>
     <w:p>
       <w:pPr>
-        <w:pStyle w:val="a3"/>
+        <w:pStyle w:val="ListParagraph"/>
         <w:bidi/>
         <w:ind w:left="1440"/>
         <w:jc w:val="both"/>
@@ -5972,7 +5963,7 @@
     </w:p>
     <w:p>
       <w:pPr>
-        <w:pStyle w:val="a3"/>
+        <w:pStyle w:val="ListParagraph"/>
         <w:bidi/>
         <w:ind w:left="1440"/>
         <w:jc w:val="both"/>
@@ -6016,7 +6007,7 @@
     </w:p>
     <w:p>
       <w:pPr>
-        <w:pStyle w:val="a3"/>
+        <w:pStyle w:val="ListParagraph"/>
         <w:bidi/>
         <w:ind w:left="1440"/>
         <w:jc w:val="both"/>
@@ -6071,7 +6062,7 @@
     </w:p>
     <w:p>
       <w:pPr>
-        <w:pStyle w:val="a3"/>
+        <w:pStyle w:val="ListParagraph"/>
         <w:bidi/>
         <w:ind w:left="1440"/>
         <w:jc w:val="both"/>
@@ -6239,7 +6230,7 @@
     </w:p>
     <w:p>
       <w:pPr>
-        <w:pStyle w:val="a3"/>
+        <w:pStyle w:val="ListParagraph"/>
         <w:bidi/>
         <w:ind w:left="1440"/>
         <w:jc w:val="both"/>
@@ -6401,18 +6392,7 @@
           <w:szCs w:val="24"/>
           <w:rtl/>
         </w:rPr>
-        <w:t xml:space="preserve">, ולכן תיקון זה מספיק </w:t>
-      </w:r>
-      <w:bookmarkStart w:id="0" w:name="_GoBack"/>
-      <w:bookmarkEnd w:id="0"/>
-      <w:r>
-        <w:rPr>
-          <w:rFonts w:hint="cs"/>
-          <w:sz w:val="24"/>
-          <w:szCs w:val="24"/>
-          <w:rtl/>
-        </w:rPr>
-        <w:t xml:space="preserve">על מנת לתחזק ולתקן את המידע הנוסף ששמור בעץ שלנו. סה"כ קיבלנו </w:t>
+        <w:t xml:space="preserve">, ולכן תיקון זה מספיק על מנת לתחזק ולתקן את המידע הנוסף ששמור בעץ שלנו. סה"כ קיבלנו </w:t>
       </w:r>
       <w:r>
         <w:rPr>
@@ -6433,7 +6413,7 @@
     </w:p>
     <w:p>
       <w:pPr>
-        <w:pStyle w:val="a3"/>
+        <w:pStyle w:val="ListParagraph"/>
         <w:bidi/>
         <w:ind w:left="1440"/>
         <w:jc w:val="both"/>
@@ -6488,7 +6468,7 @@
     </w:p>
     <w:p>
       <w:pPr>
-        <w:pStyle w:val="a3"/>
+        <w:pStyle w:val="ListParagraph"/>
         <w:bidi/>
         <w:ind w:left="1440"/>
         <w:jc w:val="both"/>
@@ -6526,7 +6506,7 @@
     </w:p>
     <w:p>
       <w:pPr>
-        <w:pStyle w:val="a3"/>
+        <w:pStyle w:val="ListParagraph"/>
         <w:bidi/>
         <w:ind w:left="1440"/>
         <w:jc w:val="both"/>
@@ -6539,7 +6519,7 @@
     </w:p>
     <w:p>
       <w:pPr>
-        <w:pStyle w:val="a3"/>
+        <w:pStyle w:val="ListParagraph"/>
         <w:bidi/>
         <w:ind w:left="1440"/>
         <w:jc w:val="both"/>
@@ -6561,7 +6541,7 @@
     </w:p>
     <w:p>
       <w:pPr>
-        <w:pStyle w:val="a3"/>
+        <w:pStyle w:val="ListParagraph"/>
         <w:bidi/>
         <w:ind w:left="1440"/>
         <w:jc w:val="both"/>
@@ -6656,7 +6636,7 @@
     </w:p>
     <w:p>
       <w:pPr>
-        <w:pStyle w:val="a3"/>
+        <w:pStyle w:val="ListParagraph"/>
         <w:numPr>
           <w:ilvl w:val="0"/>
           <w:numId w:val="6"/>
@@ -6808,7 +6788,7 @@
     </w:p>
     <w:p>
       <w:pPr>
-        <w:pStyle w:val="a3"/>
+        <w:pStyle w:val="ListParagraph"/>
         <w:numPr>
           <w:ilvl w:val="0"/>
           <w:numId w:val="6"/>
@@ -6832,18 +6812,18 @@
     </w:p>
     <w:p>
       <w:pPr>
-        <w:pStyle w:val="a3"/>
-        <w:bidi/>
-        <w:jc w:val="both"/>
-        <w:rPr>
-          <w:sz w:val="24"/>
-          <w:szCs w:val="24"/>
-        </w:rPr>
-      </w:pPr>
-    </w:p>
-    <w:p>
-      <w:pPr>
-        <w:pStyle w:val="a3"/>
+        <w:pStyle w:val="ListParagraph"/>
+        <w:bidi/>
+        <w:jc w:val="both"/>
+        <w:rPr>
+          <w:sz w:val="24"/>
+          <w:szCs w:val="24"/>
+        </w:rPr>
+      </w:pPr>
+    </w:p>
+    <w:p>
+      <w:pPr>
+        <w:pStyle w:val="ListParagraph"/>
         <w:bidi/>
         <w:ind w:left="1440"/>
         <w:jc w:val="both"/>
@@ -7028,7 +7008,7 @@
     </w:p>
     <w:p>
       <w:pPr>
-        <w:pStyle w:val="a3"/>
+        <w:pStyle w:val="ListParagraph"/>
         <w:numPr>
           <w:ilvl w:val="0"/>
           <w:numId w:val="6"/>
@@ -7173,10 +7153,10 @@
           <w:shd w:val="clear" w:color="auto" w:fill="FFFFFF"/>
         </w:rPr>
         <w:object w:dxaOrig="1080" w:dyaOrig="320" w14:anchorId="5510FFC7">
-          <v:shape id="_x0000_i1028" type="#_x0000_t75" style="width:54.4pt;height:15.9pt" o:ole="">
+          <v:shape id="_x0000_i1028" type="#_x0000_t75" style="width:54.45pt;height:15.7pt" o:ole="">
             <v:imagedata r:id="rId13" o:title=""/>
           </v:shape>
-          <o:OLEObject Type="Embed" ProgID="Equation.DSMT4" ShapeID="_x0000_i1028" DrawAspect="Content" ObjectID="_1557476866" r:id="rId14"/>
+          <o:OLEObject Type="Embed" ProgID="Equation.DSMT4" ShapeID="_x0000_i1028" DrawAspect="Content" ObjectID="_1557477005" r:id="rId14"/>
         </w:object>
       </w:r>
       <w:r>
@@ -7233,10 +7213,10 @@
           <w:shd w:val="clear" w:color="auto" w:fill="FFFFFF"/>
         </w:rPr>
         <w:object w:dxaOrig="1040" w:dyaOrig="360" w14:anchorId="70AE9898">
-          <v:shape id="_x0000_i1029" type="#_x0000_t75" style="width:51.9pt;height:18.4pt" o:ole="">
+          <v:shape id="_x0000_i1029" type="#_x0000_t75" style="width:51.7pt;height:18.45pt" o:ole="">
             <v:imagedata r:id="rId15" o:title=""/>
           </v:shape>
-          <o:OLEObject Type="Embed" ProgID="Equation.DSMT4" ShapeID="_x0000_i1029" DrawAspect="Content" ObjectID="_1557476867" r:id="rId16"/>
+          <o:OLEObject Type="Embed" ProgID="Equation.DSMT4" ShapeID="_x0000_i1029" DrawAspect="Content" ObjectID="_1557477006" r:id="rId16"/>
         </w:object>
       </w:r>
       <w:r>
@@ -7382,10 +7362,10 @@
           <w:shd w:val="clear" w:color="auto" w:fill="FFFFFF"/>
         </w:rPr>
         <w:object w:dxaOrig="1780" w:dyaOrig="320" w14:anchorId="3284FAE1">
-          <v:shape id="_x0000_i1030" type="#_x0000_t75" style="width:88.75pt;height:15.9pt" o:ole="">
+          <v:shape id="_x0000_i1030" type="#_x0000_t75" style="width:88.6pt;height:15.7pt" o:ole="">
             <v:imagedata r:id="rId17" o:title=""/>
           </v:shape>
-          <o:OLEObject Type="Embed" ProgID="Equation.DSMT4" ShapeID="_x0000_i1030" DrawAspect="Content" ObjectID="_1557476868" r:id="rId18"/>
+          <o:OLEObject Type="Embed" ProgID="Equation.DSMT4" ShapeID="_x0000_i1030" DrawAspect="Content" ObjectID="_1557477007" r:id="rId18"/>
         </w:object>
       </w:r>
       <w:r>
@@ -7425,7 +7405,7 @@
     </w:p>
     <w:p>
       <w:pPr>
-        <w:pStyle w:val="a3"/>
+        <w:pStyle w:val="ListParagraph"/>
         <w:numPr>
           <w:ilvl w:val="0"/>
           <w:numId w:val="6"/>
@@ -7454,7 +7434,7 @@
     </w:p>
     <w:p>
       <w:pPr>
-        <w:pStyle w:val="a3"/>
+        <w:pStyle w:val="ListParagraph"/>
         <w:bidi/>
         <w:jc w:val="both"/>
         <w:rPr>
@@ -7749,7 +7729,7 @@
     </w:p>
     <w:p>
       <w:pPr>
-        <w:pStyle w:val="a3"/>
+        <w:pStyle w:val="ListParagraph"/>
         <w:numPr>
           <w:ilvl w:val="0"/>
           <w:numId w:val="6"/>
@@ -7773,7 +7753,7 @@
     </w:p>
     <w:p>
       <w:pPr>
-        <w:pStyle w:val="a3"/>
+        <w:pStyle w:val="ListParagraph"/>
         <w:bidi/>
         <w:jc w:val="both"/>
         <w:rPr>
@@ -8091,7 +8071,7 @@
 </file>
 
 <file path=word/numbering.xml><?xml version="1.0" encoding="utf-8"?>
-<w:numbering xmlns:wpc="http://schemas.microsoft.com/office/word/2010/wordprocessingCanvas" xmlns:cx="http://schemas.microsoft.com/office/drawing/2014/chartex" xmlns:cx1="http://schemas.microsoft.com/office/drawing/2015/9/8/chartex" xmlns:cx2="http://schemas.microsoft.com/office/drawing/2015/10/21/chartex" xmlns:cx3="http://schemas.microsoft.com/office/drawing/2016/5/9/chartex" xmlns:cx4="http://schemas.microsoft.com/office/drawing/2016/5/10/chartex" xmlns:cx5="http://schemas.microsoft.com/office/drawing/2016/5/11/chartex" xmlns:cx6="http://schemas.microsoft.com/office/drawing/2016/5/12/chartex" xmlns:cx7="http://schemas.microsoft.com/office/drawing/2016/5/13/chartex" xmlns:cx8="http://schemas.microsoft.com/office/drawing/2016/5/14/chartex" xmlns:mc="http://schemas.openxmlformats.org/markup-compatibility/2006" xmlns:aink="http://schemas.microsoft.com/office/drawing/2016/ink" xmlns:o="urn:schemas-microsoft-com:office:office" xmlns:r="http://schemas.openxmlformats.org/officeDocument/2006/relationships" xmlns:m="http://schemas.openxmlformats.org/officeDocument/2006/math" xmlns:v="urn:schemas-microsoft-com:vml" xmlns:wp14="http://schemas.microsoft.com/office/word/2010/wordprocessingDrawing" xmlns:wp="http://schemas.openxmlformats.org/drawingml/2006/wordprocessingDrawing" xmlns:w10="urn:schemas-microsoft-com:office:word" xmlns:w="http://schemas.openxmlformats.org/wordprocessingml/2006/main" xmlns:w14="http://schemas.microsoft.com/office/word/2010/wordml" xmlns:w15="http://schemas.microsoft.com/office/word/2012/wordml" xmlns:w16se="http://schemas.microsoft.com/office/word/2015/wordml/symex" xmlns:wpg="http://schemas.microsoft.com/office/word/2010/wordprocessingGroup" xmlns:wpi="http://schemas.microsoft.com/office/word/2010/wordprocessingInk" xmlns:wne="http://schemas.microsoft.com/office/word/2006/wordml" xmlns:wps="http://schemas.microsoft.com/office/word/2010/wordprocessingShape" mc:Ignorable="w14 w15 w16se wp14">
+<w:numbering xmlns:wpc="http://schemas.microsoft.com/office/word/2010/wordprocessingCanvas" xmlns:cx="http://schemas.microsoft.com/office/drawing/2014/chartex" xmlns:cx1="http://schemas.microsoft.com/office/drawing/2015/9/8/chartex" xmlns:cx2="http://schemas.microsoft.com/office/drawing/2015/10/21/chartex" xmlns:cx3="http://schemas.microsoft.com/office/drawing/2016/5/9/chartex" xmlns:cx4="http://schemas.microsoft.com/office/drawing/2016/5/10/chartex" xmlns:cx5="http://schemas.microsoft.com/office/drawing/2016/5/11/chartex" xmlns:cx6="http://schemas.microsoft.com/office/drawing/2016/5/12/chartex" xmlns:cx7="http://schemas.microsoft.com/office/drawing/2016/5/13/chartex" xmlns:cx8="http://schemas.microsoft.com/office/drawing/2016/5/14/chartex" xmlns:mc="http://schemas.openxmlformats.org/markup-compatibility/2006" xmlns:aink="http://schemas.microsoft.com/office/drawing/2016/ink" xmlns:am3d="http://schemas.microsoft.com/office/drawing/2017/model3d" xmlns:o="urn:schemas-microsoft-com:office:office" xmlns:r="http://schemas.openxmlformats.org/officeDocument/2006/relationships" xmlns:m="http://schemas.openxmlformats.org/officeDocument/2006/math" xmlns:v="urn:schemas-microsoft-com:vml" xmlns:wp14="http://schemas.microsoft.com/office/word/2010/wordprocessingDrawing" xmlns:wp="http://schemas.openxmlformats.org/drawingml/2006/wordprocessingDrawing" xmlns:w10="urn:schemas-microsoft-com:office:word" xmlns:w="http://schemas.openxmlformats.org/wordprocessingml/2006/main" xmlns:w14="http://schemas.microsoft.com/office/word/2010/wordml" xmlns:w15="http://schemas.microsoft.com/office/word/2012/wordml" xmlns:w16se="http://schemas.microsoft.com/office/word/2015/wordml/symex" xmlns:wpg="http://schemas.microsoft.com/office/word/2010/wordprocessingGroup" xmlns:wpi="http://schemas.microsoft.com/office/word/2010/wordprocessingInk" xmlns:wne="http://schemas.microsoft.com/office/word/2006/wordml" xmlns:wps="http://schemas.microsoft.com/office/word/2010/wordprocessingShape" mc:Ignorable="w14 w15 w16se wp14">
   <w:abstractNum w:abstractNumId="0" w15:restartNumberingAfterBreak="0">
     <w:nsid w:val="05DC6994"/>
     <w:multiLevelType w:val="hybridMultilevel"/>
@@ -8688,7 +8668,7 @@
       </w:pPr>
     </w:pPrDefault>
   </w:docDefaults>
-  <w:latentStyles w:defLockedState="0" w:defUIPriority="99" w:defSemiHidden="0" w:defUnhideWhenUsed="0" w:defQFormat="0" w:count="374">
+  <w:latentStyles w:defLockedState="0" w:defUIPriority="99" w:defSemiHidden="0" w:defUnhideWhenUsed="0" w:defQFormat="0" w:count="375">
     <w:lsdException w:name="Normal" w:uiPriority="0" w:qFormat="1"/>
     <w:lsdException w:name="heading 1" w:uiPriority="9" w:qFormat="1"/>
     <w:lsdException w:name="heading 2" w:semiHidden="1" w:uiPriority="9" w:unhideWhenUsed="1" w:qFormat="1"/>
@@ -8794,7 +8774,6 @@
     <w:lsdException w:name="HTML Sample" w:semiHidden="1" w:unhideWhenUsed="1"/>
     <w:lsdException w:name="HTML Typewriter" w:semiHidden="1" w:unhideWhenUsed="1"/>
     <w:lsdException w:name="HTML Variable" w:semiHidden="1" w:unhideWhenUsed="1"/>
-    <w:lsdException w:name="Normal Table" w:semiHidden="1" w:unhideWhenUsed="1"/>
     <w:lsdException w:name="annotation subject" w:semiHidden="1" w:unhideWhenUsed="1"/>
     <w:lsdException w:name="No List" w:semiHidden="1" w:unhideWhenUsed="1"/>
     <w:lsdException w:name="Outline List 1" w:semiHidden="1" w:unhideWhenUsed="1"/>
@@ -8841,10 +8820,8 @@
     <w:lsdException w:name="Table Subtle 2" w:semiHidden="1" w:unhideWhenUsed="1"/>
     <w:lsdException w:name="Table Web 1" w:semiHidden="1" w:unhideWhenUsed="1"/>
     <w:lsdException w:name="Table Web 2" w:semiHidden="1" w:unhideWhenUsed="1"/>
-    <w:lsdException w:name="Table Web 3" w:semiHidden="1" w:unhideWhenUsed="1"/>
     <w:lsdException w:name="Balloon Text" w:semiHidden="1" w:unhideWhenUsed="1"/>
     <w:lsdException w:name="Table Grid" w:uiPriority="39"/>
-    <w:lsdException w:name="Table Theme" w:semiHidden="1" w:unhideWhenUsed="1"/>
     <w:lsdException w:name="Placeholder Text" w:semiHidden="1"/>
     <w:lsdException w:name="No Spacing" w:uiPriority="1" w:qFormat="1"/>
     <w:lsdException w:name="Light Shading" w:uiPriority="60"/>
@@ -9063,19 +9040,20 @@
     <w:lsdException w:name="Mention" w:semiHidden="1" w:unhideWhenUsed="1"/>
     <w:lsdException w:name="Smart Hyperlink" w:semiHidden="1" w:unhideWhenUsed="1"/>
     <w:lsdException w:name="Hashtag" w:semiHidden="1" w:unhideWhenUsed="1"/>
+    <w:lsdException w:name="Unresolved Mention" w:semiHidden="1" w:unhideWhenUsed="1"/>
   </w:latentStyles>
-  <w:style w:type="paragraph" w:default="1" w:styleId="a">
+  <w:style w:type="paragraph" w:default="1" w:styleId="Normal">
     <w:name w:val="Normal"/>
     <w:qFormat/>
     <w:rsid w:val="006C7306"/>
   </w:style>
-  <w:style w:type="character" w:default="1" w:styleId="a0">
+  <w:style w:type="character" w:default="1" w:styleId="DefaultParagraphFont">
     <w:name w:val="Default Paragraph Font"/>
     <w:uiPriority w:val="1"/>
     <w:semiHidden/>
     <w:unhideWhenUsed/>
   </w:style>
-  <w:style w:type="table" w:default="1" w:styleId="a1">
+  <w:style w:type="table" w:default="1" w:styleId="TableNormal">
     <w:name w:val="Normal Table"/>
     <w:uiPriority w:val="99"/>
     <w:semiHidden/>
@@ -9090,15 +9068,15 @@
       </w:tblCellMar>
     </w:tblPr>
   </w:style>
-  <w:style w:type="numbering" w:default="1" w:styleId="a2">
+  <w:style w:type="numbering" w:default="1" w:styleId="NoList">
     <w:name w:val="No List"/>
     <w:uiPriority w:val="99"/>
     <w:semiHidden/>
     <w:unhideWhenUsed/>
   </w:style>
-  <w:style w:type="paragraph" w:styleId="a3">
+  <w:style w:type="paragraph" w:styleId="ListParagraph">
     <w:name w:val="List Paragraph"/>
-    <w:basedOn w:val="a"/>
+    <w:basedOn w:val="Normal"/>
     <w:uiPriority w:val="34"/>
     <w:qFormat/>
     <w:rsid w:val="004A25CD"/>
@@ -9107,10 +9085,10 @@
       <w:contextualSpacing/>
     </w:pPr>
   </w:style>
-  <w:style w:type="paragraph" w:styleId="a4">
+  <w:style w:type="paragraph" w:styleId="BalloonText">
     <w:name w:val="Balloon Text"/>
-    <w:basedOn w:val="a"/>
-    <w:link w:val="a5"/>
+    <w:basedOn w:val="Normal"/>
+    <w:link w:val="BalloonTextChar"/>
     <w:uiPriority w:val="99"/>
     <w:semiHidden/>
     <w:unhideWhenUsed/>
@@ -9124,10 +9102,10 @@
       <w:szCs w:val="16"/>
     </w:rPr>
   </w:style>
-  <w:style w:type="character" w:customStyle="1" w:styleId="a5">
-    <w:name w:val="טקסט בלונים תו"/>
-    <w:basedOn w:val="a0"/>
-    <w:link w:val="a4"/>
+  <w:style w:type="character" w:customStyle="1" w:styleId="BalloonTextChar">
+    <w:name w:val="Balloon Text Char"/>
+    <w:basedOn w:val="DefaultParagraphFont"/>
+    <w:link w:val="BalloonText"/>
     <w:uiPriority w:val="99"/>
     <w:semiHidden/>
     <w:rsid w:val="0074065C"/>
@@ -9137,9 +9115,9 @@
       <w:szCs w:val="16"/>
     </w:rPr>
   </w:style>
-  <w:style w:type="character" w:styleId="a6">
+  <w:style w:type="character" w:styleId="PlaceholderText">
     <w:name w:val="Placeholder Text"/>
-    <w:basedOn w:val="a0"/>
+    <w:basedOn w:val="DefaultParagraphFont"/>
     <w:uiPriority w:val="99"/>
     <w:semiHidden/>
     <w:rsid w:val="00F4554B"/>

--- a/DS-dry2.docx
+++ b/DS-dry2.docx
@@ -1,6 +1,6 @@
 
 <file path=word/document.xml><?xml version="1.0" encoding="utf-8"?>
-<w:document xmlns:wpc="http://schemas.microsoft.com/office/word/2010/wordprocessingCanvas" xmlns:cx="http://schemas.microsoft.com/office/drawing/2014/chartex" xmlns:cx1="http://schemas.microsoft.com/office/drawing/2015/9/8/chartex" xmlns:cx2="http://schemas.microsoft.com/office/drawing/2015/10/21/chartex" xmlns:cx3="http://schemas.microsoft.com/office/drawing/2016/5/9/chartex" xmlns:cx4="http://schemas.microsoft.com/office/drawing/2016/5/10/chartex" xmlns:cx5="http://schemas.microsoft.com/office/drawing/2016/5/11/chartex" xmlns:cx6="http://schemas.microsoft.com/office/drawing/2016/5/12/chartex" xmlns:cx7="http://schemas.microsoft.com/office/drawing/2016/5/13/chartex" xmlns:cx8="http://schemas.microsoft.com/office/drawing/2016/5/14/chartex" xmlns:mc="http://schemas.openxmlformats.org/markup-compatibility/2006" xmlns:aink="http://schemas.microsoft.com/office/drawing/2016/ink" xmlns:am3d="http://schemas.microsoft.com/office/drawing/2017/model3d" xmlns:o="urn:schemas-microsoft-com:office:office" xmlns:r="http://schemas.openxmlformats.org/officeDocument/2006/relationships" xmlns:m="http://schemas.openxmlformats.org/officeDocument/2006/math" xmlns:v="urn:schemas-microsoft-com:vml" xmlns:wp14="http://schemas.microsoft.com/office/word/2010/wordprocessingDrawing" xmlns:wp="http://schemas.openxmlformats.org/drawingml/2006/wordprocessingDrawing" xmlns:w10="urn:schemas-microsoft-com:office:word" xmlns:w="http://schemas.openxmlformats.org/wordprocessingml/2006/main" xmlns:w14="http://schemas.microsoft.com/office/word/2010/wordml" xmlns:w15="http://schemas.microsoft.com/office/word/2012/wordml" xmlns:w16se="http://schemas.microsoft.com/office/word/2015/wordml/symex" xmlns:wpg="http://schemas.microsoft.com/office/word/2010/wordprocessingGroup" xmlns:wpi="http://schemas.microsoft.com/office/word/2010/wordprocessingInk" xmlns:wne="http://schemas.microsoft.com/office/word/2006/wordml" xmlns:wps="http://schemas.microsoft.com/office/word/2010/wordprocessingShape" mc:Ignorable="w14 w15 w16se wp14">
+<w:document xmlns:wpc="http://schemas.microsoft.com/office/word/2010/wordprocessingCanvas" xmlns:cx="http://schemas.microsoft.com/office/drawing/2014/chartex" xmlns:cx1="http://schemas.microsoft.com/office/drawing/2015/9/8/chartex" xmlns:cx2="http://schemas.microsoft.com/office/drawing/2015/10/21/chartex" xmlns:cx3="http://schemas.microsoft.com/office/drawing/2016/5/9/chartex" xmlns:cx4="http://schemas.microsoft.com/office/drawing/2016/5/10/chartex" xmlns:cx5="http://schemas.microsoft.com/office/drawing/2016/5/11/chartex" xmlns:cx6="http://schemas.microsoft.com/office/drawing/2016/5/12/chartex" xmlns:cx7="http://schemas.microsoft.com/office/drawing/2016/5/13/chartex" xmlns:cx8="http://schemas.microsoft.com/office/drawing/2016/5/14/chartex" xmlns:mc="http://schemas.openxmlformats.org/markup-compatibility/2006" xmlns:aink="http://schemas.microsoft.com/office/drawing/2016/ink" xmlns:o="urn:schemas-microsoft-com:office:office" xmlns:r="http://schemas.openxmlformats.org/officeDocument/2006/relationships" xmlns:m="http://schemas.openxmlformats.org/officeDocument/2006/math" xmlns:v="urn:schemas-microsoft-com:vml" xmlns:wp14="http://schemas.microsoft.com/office/word/2010/wordprocessingDrawing" xmlns:wp="http://schemas.openxmlformats.org/drawingml/2006/wordprocessingDrawing" xmlns:w10="urn:schemas-microsoft-com:office:word" xmlns:w="http://schemas.openxmlformats.org/wordprocessingml/2006/main" xmlns:w14="http://schemas.microsoft.com/office/word/2010/wordml" xmlns:w15="http://schemas.microsoft.com/office/word/2012/wordml" xmlns:w16se="http://schemas.microsoft.com/office/word/2015/wordml/symex" xmlns:wpg="http://schemas.microsoft.com/office/word/2010/wordprocessingGroup" xmlns:wpi="http://schemas.microsoft.com/office/word/2010/wordprocessingInk" xmlns:wne="http://schemas.microsoft.com/office/word/2006/wordml" xmlns:wps="http://schemas.microsoft.com/office/word/2010/wordprocessingShape" mc:Ignorable="w14 w15 w16se wp14">
   <w:body>
     <w:p>
       <w:pPr>
@@ -85,7 +85,7 @@
     </w:p>
     <w:p>
       <w:pPr>
-        <w:pStyle w:val="ListParagraph"/>
+        <w:pStyle w:val="a3"/>
         <w:numPr>
           <w:ilvl w:val="0"/>
           <w:numId w:val="1"/>
@@ -127,7 +127,7 @@
     </w:p>
     <w:p>
       <w:pPr>
-        <w:pStyle w:val="ListParagraph"/>
+        <w:pStyle w:val="a3"/>
         <w:bidi/>
         <w:jc w:val="both"/>
         <w:rPr>
@@ -149,7 +149,7 @@
     </w:p>
     <w:p>
       <w:pPr>
-        <w:pStyle w:val="ListParagraph"/>
+        <w:pStyle w:val="a3"/>
         <w:numPr>
           <w:ilvl w:val="0"/>
           <w:numId w:val="2"/>
@@ -198,7 +198,7 @@
     </w:p>
     <w:p>
       <w:pPr>
-        <w:pStyle w:val="ListParagraph"/>
+        <w:pStyle w:val="a3"/>
         <w:bidi/>
         <w:ind w:left="1440"/>
         <w:jc w:val="both"/>
@@ -304,7 +304,7 @@
     </w:p>
     <w:p>
       <w:pPr>
-        <w:pStyle w:val="ListParagraph"/>
+        <w:pStyle w:val="a3"/>
         <w:numPr>
           <w:ilvl w:val="0"/>
           <w:numId w:val="2"/>
@@ -344,7 +344,7 @@
     </w:p>
     <w:p>
       <w:pPr>
-        <w:pStyle w:val="ListParagraph"/>
+        <w:pStyle w:val="a3"/>
         <w:bidi/>
         <w:ind w:left="1440"/>
         <w:jc w:val="both"/>
@@ -414,7 +414,7 @@
     </w:p>
     <w:p>
       <w:pPr>
-        <w:pStyle w:val="ListParagraph"/>
+        <w:pStyle w:val="a3"/>
         <w:numPr>
           <w:ilvl w:val="0"/>
           <w:numId w:val="2"/>
@@ -463,7 +463,7 @@
     </w:p>
     <w:p>
       <w:pPr>
-        <w:pStyle w:val="ListParagraph"/>
+        <w:pStyle w:val="a3"/>
         <w:bidi/>
         <w:ind w:left="1440"/>
         <w:jc w:val="both"/>
@@ -585,7 +585,7 @@
     </w:p>
     <w:p>
       <w:pPr>
-        <w:pStyle w:val="ListParagraph"/>
+        <w:pStyle w:val="a3"/>
         <w:bidi/>
         <w:ind w:left="1440"/>
         <w:jc w:val="both"/>
@@ -598,7 +598,7 @@
     </w:p>
     <w:p>
       <w:pPr>
-        <w:pStyle w:val="ListParagraph"/>
+        <w:pStyle w:val="a3"/>
         <w:numPr>
           <w:ilvl w:val="0"/>
           <w:numId w:val="1"/>
@@ -878,7 +878,7 @@
     </w:p>
     <w:p>
       <w:pPr>
-        <w:pStyle w:val="ListParagraph"/>
+        <w:pStyle w:val="a3"/>
         <w:numPr>
           <w:ilvl w:val="0"/>
           <w:numId w:val="2"/>
@@ -1004,7 +1004,7 @@
     </w:p>
     <w:p>
       <w:pPr>
-        <w:pStyle w:val="ListParagraph"/>
+        <w:pStyle w:val="a3"/>
         <w:numPr>
           <w:ilvl w:val="0"/>
           <w:numId w:val="2"/>
@@ -1158,7 +1158,7 @@
     </w:p>
     <w:p>
       <w:pPr>
-        <w:pStyle w:val="ListParagraph"/>
+        <w:pStyle w:val="a3"/>
         <w:numPr>
           <w:ilvl w:val="0"/>
           <w:numId w:val="2"/>
@@ -1233,7 +1233,7 @@
     </w:p>
     <w:p>
       <w:pPr>
-        <w:pStyle w:val="ListParagraph"/>
+        <w:pStyle w:val="a3"/>
         <w:numPr>
           <w:ilvl w:val="0"/>
           <w:numId w:val="2"/>
@@ -1383,10 +1383,10 @@
             <v:path o:extrusionok="f" gradientshapeok="t" o:connecttype="rect"/>
             <o:lock v:ext="edit" aspectratio="t"/>
           </v:shapetype>
-          <v:shape id="_x0000_i1025" type="#_x0000_t75" style="width:63.7pt;height:18.45pt" o:ole="">
+          <v:shape id="_x0000_i1025" type="#_x0000_t75" style="width:63.65pt;height:18.4pt" o:ole="">
             <v:imagedata r:id="rId5" o:title=""/>
           </v:shape>
-          <o:OLEObject Type="Embed" ProgID="Equation.DSMT4" ShapeID="_x0000_i1025" DrawAspect="Content" ObjectID="_1557477002" r:id="rId6"/>
+          <o:OLEObject Type="Embed" ProgID="Equation.DSMT4" ShapeID="_x0000_i1025" DrawAspect="Content" ObjectID="_1557477484" r:id="rId6"/>
         </w:object>
       </w:r>
       <w:r>
@@ -1409,7 +1409,7 @@
     </w:p>
     <w:p>
       <w:pPr>
-        <w:pStyle w:val="ListParagraph"/>
+        <w:pStyle w:val="a3"/>
         <w:bidi/>
         <w:ind w:left="1440"/>
         <w:jc w:val="both"/>
@@ -1742,7 +1742,7 @@
     </w:p>
     <w:p>
       <w:pPr>
-        <w:pStyle w:val="ListParagraph"/>
+        <w:pStyle w:val="a3"/>
         <w:bidi/>
         <w:ind w:left="1440"/>
         <w:jc w:val="both"/>
@@ -1771,10 +1771,10 @@
           <w:szCs w:val="24"/>
         </w:rPr>
         <w:object w:dxaOrig="560" w:dyaOrig="320" w14:anchorId="1E731BCD">
-          <v:shape id="_x0000_i1026" type="#_x0000_t75" style="width:28.6pt;height:15.7pt" o:ole="">
+          <v:shape id="_x0000_i1026" type="#_x0000_t75" style="width:28.45pt;height:15.9pt" o:ole="">
             <v:imagedata r:id="rId7" o:title=""/>
           </v:shape>
-          <o:OLEObject Type="Embed" ProgID="Equation.DSMT4" ShapeID="_x0000_i1026" DrawAspect="Content" ObjectID="_1557477003" r:id="rId8"/>
+          <o:OLEObject Type="Embed" ProgID="Equation.DSMT4" ShapeID="_x0000_i1026" DrawAspect="Content" ObjectID="_1557477485" r:id="rId8"/>
         </w:object>
       </w:r>
       <w:r>
@@ -1861,10 +1861,10 @@
           <w:szCs w:val="24"/>
         </w:rPr>
         <w:object w:dxaOrig="2340" w:dyaOrig="360" w14:anchorId="1C9738D2">
-          <v:shape id="_x0000_i1027" type="#_x0000_t75" style="width:117.25pt;height:18.45pt" o:ole="">
+          <v:shape id="_x0000_i1027" type="#_x0000_t75" style="width:117.2pt;height:18.4pt" o:ole="">
             <v:imagedata r:id="rId9" o:title=""/>
           </v:shape>
-          <o:OLEObject Type="Embed" ProgID="Equation.DSMT4" ShapeID="_x0000_i1027" DrawAspect="Content" ObjectID="_1557477004" r:id="rId10"/>
+          <o:OLEObject Type="Embed" ProgID="Equation.DSMT4" ShapeID="_x0000_i1027" DrawAspect="Content" ObjectID="_1557477486" r:id="rId10"/>
         </w:object>
       </w:r>
       <w:r>
@@ -1879,7 +1879,7 @@
     </w:p>
     <w:p>
       <w:pPr>
-        <w:pStyle w:val="ListParagraph"/>
+        <w:pStyle w:val="a3"/>
         <w:bidi/>
         <w:ind w:left="1440"/>
         <w:jc w:val="both"/>
@@ -1978,7 +1978,7 @@
     </w:p>
     <w:p>
       <w:pPr>
-        <w:pStyle w:val="ListParagraph"/>
+        <w:pStyle w:val="a3"/>
         <w:numPr>
           <w:ilvl w:val="0"/>
           <w:numId w:val="2"/>
@@ -2170,8 +2170,6 @@
         </w:rPr>
         <w:t xml:space="preserve"> מהקומה הנוכחית, </w:t>
       </w:r>
-      <w:bookmarkStart w:id="0" w:name="_GoBack"/>
-      <w:bookmarkEnd w:id="0"/>
       <w:r>
         <w:rPr>
           <w:rFonts w:eastAsiaTheme="minorEastAsia" w:hint="cs"/>
@@ -2279,7 +2277,7 @@
     </w:p>
     <w:p>
       <w:pPr>
-        <w:pStyle w:val="ListParagraph"/>
+        <w:pStyle w:val="a3"/>
         <w:numPr>
           <w:ilvl w:val="0"/>
           <w:numId w:val="3"/>
@@ -2452,7 +2450,7 @@
     </w:p>
     <w:p>
       <w:pPr>
-        <w:pStyle w:val="ListParagraph"/>
+        <w:pStyle w:val="a3"/>
         <w:bidi/>
         <w:jc w:val="both"/>
         <w:rPr>
@@ -2475,7 +2473,7 @@
     </w:p>
     <w:p>
       <w:pPr>
-        <w:pStyle w:val="ListParagraph"/>
+        <w:pStyle w:val="a3"/>
         <w:numPr>
           <w:ilvl w:val="0"/>
           <w:numId w:val="2"/>
@@ -2515,7 +2513,7 @@
     </w:p>
     <w:p>
       <w:pPr>
-        <w:pStyle w:val="ListParagraph"/>
+        <w:pStyle w:val="a3"/>
         <w:bidi/>
         <w:ind w:left="1440"/>
         <w:jc w:val="both"/>
@@ -2678,7 +2676,7 @@
     </w:p>
     <w:p>
       <w:pPr>
-        <w:pStyle w:val="ListParagraph"/>
+        <w:pStyle w:val="a3"/>
         <w:numPr>
           <w:ilvl w:val="0"/>
           <w:numId w:val="2"/>
@@ -2727,7 +2725,7 @@
     </w:p>
     <w:p>
       <w:pPr>
-        <w:pStyle w:val="ListParagraph"/>
+        <w:pStyle w:val="a3"/>
         <w:bidi/>
         <w:ind w:left="1440"/>
         <w:jc w:val="both"/>
@@ -2828,7 +2826,7 @@
     </w:p>
     <w:p>
       <w:pPr>
-        <w:pStyle w:val="ListParagraph"/>
+        <w:pStyle w:val="a3"/>
         <w:bidi/>
         <w:ind w:left="1440"/>
         <w:jc w:val="both"/>
@@ -2899,7 +2897,7 @@
     </w:p>
     <w:p>
       <w:pPr>
-        <w:pStyle w:val="ListParagraph"/>
+        <w:pStyle w:val="a3"/>
         <w:bidi/>
         <w:ind w:left="1440"/>
         <w:jc w:val="both"/>
@@ -2970,7 +2968,7 @@
     </w:p>
     <w:p>
       <w:pPr>
-        <w:pStyle w:val="ListParagraph"/>
+        <w:pStyle w:val="a3"/>
         <w:bidi/>
         <w:ind w:left="1440"/>
         <w:jc w:val="both"/>
@@ -3056,7 +3054,7 @@
     </w:p>
     <w:p>
       <w:pPr>
-        <w:pStyle w:val="ListParagraph"/>
+        <w:pStyle w:val="a3"/>
         <w:numPr>
           <w:ilvl w:val="0"/>
           <w:numId w:val="2"/>
@@ -3105,7 +3103,7 @@
     </w:p>
     <w:p>
       <w:pPr>
-        <w:pStyle w:val="ListParagraph"/>
+        <w:pStyle w:val="a3"/>
         <w:bidi/>
         <w:ind w:left="1440"/>
         <w:jc w:val="both"/>
@@ -3248,7 +3246,7 @@
     </w:p>
     <w:p>
       <w:pPr>
-        <w:pStyle w:val="ListParagraph"/>
+        <w:pStyle w:val="a3"/>
         <w:bidi/>
         <w:ind w:left="1440"/>
         <w:jc w:val="both"/>
@@ -3319,7 +3317,7 @@
     </w:p>
     <w:p>
       <w:pPr>
-        <w:pStyle w:val="ListParagraph"/>
+        <w:pStyle w:val="a3"/>
         <w:bidi/>
         <w:ind w:left="1440"/>
         <w:jc w:val="both"/>
@@ -3390,7 +3388,7 @@
     </w:p>
     <w:p>
       <w:pPr>
-        <w:pStyle w:val="ListParagraph"/>
+        <w:pStyle w:val="a3"/>
         <w:bidi/>
         <w:ind w:left="1440"/>
         <w:jc w:val="both"/>
@@ -3476,7 +3474,7 @@
     </w:p>
     <w:p>
       <w:pPr>
-        <w:pStyle w:val="ListParagraph"/>
+        <w:pStyle w:val="a3"/>
         <w:numPr>
           <w:ilvl w:val="0"/>
           <w:numId w:val="2"/>
@@ -3534,7 +3532,7 @@
     </w:p>
     <w:p>
       <w:pPr>
-        <w:pStyle w:val="ListParagraph"/>
+        <w:pStyle w:val="a3"/>
         <w:bidi/>
         <w:ind w:left="1440"/>
         <w:jc w:val="both"/>
@@ -3754,7 +3752,7 @@
     </w:p>
     <w:p>
       <w:pPr>
-        <w:pStyle w:val="ListParagraph"/>
+        <w:pStyle w:val="a3"/>
         <w:numPr>
           <w:ilvl w:val="0"/>
           <w:numId w:val="3"/>
@@ -3847,7 +3845,7 @@
     </w:p>
     <w:p>
       <w:pPr>
-        <w:pStyle w:val="ListParagraph"/>
+        <w:pStyle w:val="a3"/>
         <w:bidi/>
         <w:jc w:val="both"/>
         <w:rPr>
@@ -3885,7 +3883,7 @@
     </w:p>
     <w:p>
       <w:pPr>
-        <w:pStyle w:val="ListParagraph"/>
+        <w:pStyle w:val="a3"/>
         <w:bidi/>
         <w:jc w:val="both"/>
         <w:rPr>
@@ -3932,7 +3930,7 @@
     </w:p>
     <w:p>
       <w:pPr>
-        <w:pStyle w:val="ListParagraph"/>
+        <w:pStyle w:val="a3"/>
         <w:bidi/>
         <w:jc w:val="both"/>
         <w:rPr>
@@ -3953,7 +3951,7 @@
     </w:p>
     <w:p>
       <w:pPr>
-        <w:pStyle w:val="ListParagraph"/>
+        <w:pStyle w:val="a3"/>
         <w:bidi/>
         <w:jc w:val="both"/>
         <w:rPr>
@@ -4032,7 +4030,7 @@
     </w:p>
     <w:p>
       <w:pPr>
-        <w:pStyle w:val="ListParagraph"/>
+        <w:pStyle w:val="a3"/>
         <w:bidi/>
         <w:jc w:val="both"/>
         <w:rPr>
@@ -4281,26 +4279,120 @@
         </w:rPr>
         <w:t xml:space="preserve"> )</w:t>
       </w:r>
-    </w:p>
-    <w:p>
-      <w:pPr>
-        <w:pStyle w:val="ListParagraph"/>
-        <w:bidi/>
-        <w:jc w:val="both"/>
-        <w:rPr>
-          <w:sz w:val="24"/>
-          <w:szCs w:val="24"/>
-          <w:rtl/>
-        </w:rPr>
-      </w:pPr>
-      <w:r>
-        <w:rPr>
-          <w:rFonts w:hint="cs"/>
-          <w:sz w:val="24"/>
-          <w:szCs w:val="24"/>
-          <w:rtl/>
-        </w:rPr>
-        <w:t>כעת נוסיף את העלה לעץ השני</w:t>
+      <w:r>
+        <w:rPr>
+          <w:rFonts w:hint="cs"/>
+          <w:sz w:val="24"/>
+          <w:szCs w:val="24"/>
+          <w:rtl/>
+        </w:rPr>
+        <w:t>.</w:t>
+      </w:r>
+    </w:p>
+    <w:p>
+      <w:pPr>
+        <w:pStyle w:val="a3"/>
+        <w:bidi/>
+        <w:jc w:val="both"/>
+        <w:rPr>
+          <w:sz w:val="24"/>
+          <w:szCs w:val="24"/>
+          <w:rtl/>
+        </w:rPr>
+      </w:pPr>
+      <w:r>
+        <w:rPr>
+          <w:rFonts w:hint="cs"/>
+          <w:sz w:val="24"/>
+          <w:szCs w:val="24"/>
+          <w:rtl/>
+        </w:rPr>
+        <w:t>כעת,</w:t>
+      </w:r>
+      <w:r>
+        <w:rPr>
+          <w:rFonts w:hint="cs"/>
+          <w:sz w:val="24"/>
+          <w:szCs w:val="24"/>
+          <w:rtl/>
+        </w:rPr>
+        <w:t xml:space="preserve"> אם הרשימה אינה ריקה נבדוק בדיקה נוספת עבור האיבר שנמצא ברשימה </w:t>
+      </w:r>
+      <w:r>
+        <w:rPr>
+          <w:sz w:val="24"/>
+          <w:szCs w:val="24"/>
+          <w:rtl/>
+        </w:rPr>
+        <w:t>–</w:t>
+      </w:r>
+      <w:r>
+        <w:rPr>
+          <w:rFonts w:hint="cs"/>
+          <w:sz w:val="24"/>
+          <w:szCs w:val="24"/>
+          <w:rtl/>
+        </w:rPr>
+        <w:t xml:space="preserve"> אם הוא אינו מקיים את התנאי יותר </w:t>
+      </w:r>
+      <w:proofErr w:type="spellStart"/>
+      <w:r>
+        <w:rPr>
+          <w:rFonts w:hint="cs"/>
+          <w:sz w:val="24"/>
+          <w:szCs w:val="24"/>
+          <w:rtl/>
+        </w:rPr>
+        <w:t>נסירו</w:t>
+      </w:r>
+      <w:proofErr w:type="spellEnd"/>
+      <w:r>
+        <w:rPr>
+          <w:rFonts w:hint="cs"/>
+          <w:sz w:val="24"/>
+          <w:szCs w:val="24"/>
+          <w:rtl/>
+        </w:rPr>
+        <w:t xml:space="preserve"> מהרשימה, </w:t>
+      </w:r>
+      <w:r>
+        <w:rPr>
+          <w:rFonts w:hint="cs"/>
+          <w:sz w:val="24"/>
+          <w:szCs w:val="24"/>
+          <w:rtl/>
+        </w:rPr>
+        <w:t xml:space="preserve">אם הוא מקיים נסיים. </w:t>
+      </w:r>
+    </w:p>
+    <w:p>
+      <w:pPr>
+        <w:pStyle w:val="a3"/>
+        <w:bidi/>
+        <w:jc w:val="both"/>
+        <w:rPr>
+          <w:sz w:val="24"/>
+          <w:szCs w:val="24"/>
+          <w:rtl/>
+        </w:rPr>
+      </w:pPr>
+      <w:r>
+        <w:rPr>
+          <w:rFonts w:hint="cs"/>
+          <w:sz w:val="24"/>
+          <w:szCs w:val="24"/>
+          <w:rtl/>
+        </w:rPr>
+        <w:t xml:space="preserve">אחרת אם הרשימה ריקה - </w:t>
+      </w:r>
+      <w:r>
+        <w:rPr>
+          <w:rFonts w:hint="cs"/>
+          <w:sz w:val="24"/>
+          <w:szCs w:val="24"/>
+          <w:rtl/>
+        </w:rPr>
+        <w:t>נוסיף את העלה לעץ השני</w:t>
       </w:r>
       <w:r>
         <w:rPr>
@@ -4334,7 +4426,18 @@
           <w:szCs w:val="24"/>
           <w:rtl/>
         </w:rPr>
-        <w:t xml:space="preserve"> ונבדוק את הערך של מס' העלים לפניו\אחריו עבור העץ השני,</w:t>
+        <w:t xml:space="preserve"> ונבדוק את הערך </w:t>
+      </w:r>
+      <w:bookmarkStart w:id="0" w:name="_GoBack"/>
+      <w:bookmarkEnd w:id="0"/>
+      <w:r>
+        <w:rPr>
+          <w:rFonts w:hint="cs"/>
+          <w:sz w:val="24"/>
+          <w:szCs w:val="24"/>
+          <w:rtl/>
+        </w:rPr>
+        <w:t>של מס' העלים לפניו\אחריו עבור העץ השני,</w:t>
       </w:r>
       <w:r>
         <w:rPr>
@@ -4407,7 +4510,7 @@
     </w:p>
     <w:p>
       <w:pPr>
-        <w:pStyle w:val="ListParagraph"/>
+        <w:pStyle w:val="a3"/>
         <w:bidi/>
         <w:jc w:val="both"/>
         <w:rPr>
@@ -4453,7 +4556,7 @@
     </w:p>
     <w:p>
       <w:pPr>
-        <w:pStyle w:val="ListParagraph"/>
+        <w:pStyle w:val="a3"/>
         <w:bidi/>
         <w:jc w:val="both"/>
         <w:rPr>
@@ -4515,7 +4618,7 @@
     </w:p>
     <w:p>
       <w:pPr>
-        <w:pStyle w:val="ListParagraph"/>
+        <w:pStyle w:val="a3"/>
         <w:bidi/>
         <w:jc w:val="both"/>
         <w:rPr>
@@ -4616,7 +4719,7 @@
     </w:p>
     <w:p>
       <w:pPr>
-        <w:pStyle w:val="ListParagraph"/>
+        <w:pStyle w:val="a3"/>
         <w:numPr>
           <w:ilvl w:val="0"/>
           <w:numId w:val="5"/>
@@ -4674,7 +4777,7 @@
     </w:p>
     <w:p>
       <w:pPr>
-        <w:pStyle w:val="ListParagraph"/>
+        <w:pStyle w:val="a3"/>
         <w:bidi/>
         <w:jc w:val="both"/>
         <w:rPr>
@@ -4753,7 +4856,7 @@
     </w:p>
     <w:p>
       <w:pPr>
-        <w:pStyle w:val="ListParagraph"/>
+        <w:pStyle w:val="a3"/>
         <w:bidi/>
         <w:jc w:val="both"/>
         <w:rPr>
@@ -4791,7 +4894,7 @@
     </w:p>
     <w:p>
       <w:pPr>
-        <w:pStyle w:val="ListParagraph"/>
+        <w:pStyle w:val="a3"/>
         <w:bidi/>
         <w:jc w:val="both"/>
         <w:rPr>
@@ -4812,19 +4915,19 @@
     </w:p>
     <w:p>
       <w:pPr>
-        <w:pStyle w:val="ListParagraph"/>
-        <w:bidi/>
-        <w:jc w:val="both"/>
-        <w:rPr>
-          <w:sz w:val="24"/>
-          <w:szCs w:val="24"/>
-          <w:rtl/>
-        </w:rPr>
-      </w:pPr>
-    </w:p>
-    <w:p>
-      <w:pPr>
-        <w:pStyle w:val="ListParagraph"/>
+        <w:pStyle w:val="a3"/>
+        <w:bidi/>
+        <w:jc w:val="both"/>
+        <w:rPr>
+          <w:sz w:val="24"/>
+          <w:szCs w:val="24"/>
+          <w:rtl/>
+        </w:rPr>
+      </w:pPr>
+    </w:p>
+    <w:p>
+      <w:pPr>
+        <w:pStyle w:val="a3"/>
         <w:bidi/>
         <w:jc w:val="both"/>
         <w:rPr>
@@ -4877,7 +4980,7 @@
     </w:p>
     <w:p>
       <w:pPr>
-        <w:pStyle w:val="ListParagraph"/>
+        <w:pStyle w:val="a3"/>
         <w:bidi/>
         <w:jc w:val="both"/>
         <w:rPr>
@@ -4907,34 +5010,35 @@
     </w:p>
     <w:p>
       <w:pPr>
-        <w:pStyle w:val="ListParagraph"/>
-        <w:bidi/>
-        <w:jc w:val="both"/>
-        <w:rPr>
-          <w:sz w:val="24"/>
-          <w:szCs w:val="24"/>
-          <w:rtl/>
-        </w:rPr>
-      </w:pPr>
-    </w:p>
-    <w:p>
-      <w:pPr>
-        <w:pStyle w:val="ListParagraph"/>
-        <w:bidi/>
-        <w:jc w:val="both"/>
-        <w:rPr>
-          <w:sz w:val="24"/>
-          <w:szCs w:val="24"/>
-          <w:rtl/>
-        </w:rPr>
-      </w:pPr>
-      <w:r>
-        <w:rPr>
-          <w:rFonts w:hint="cs"/>
-          <w:sz w:val="24"/>
-          <w:szCs w:val="24"/>
-          <w:rtl/>
-        </w:rPr>
+        <w:pStyle w:val="a3"/>
+        <w:bidi/>
+        <w:jc w:val="both"/>
+        <w:rPr>
+          <w:sz w:val="24"/>
+          <w:szCs w:val="24"/>
+          <w:rtl/>
+        </w:rPr>
+      </w:pPr>
+    </w:p>
+    <w:p>
+      <w:pPr>
+        <w:pStyle w:val="a3"/>
+        <w:bidi/>
+        <w:jc w:val="both"/>
+        <w:rPr>
+          <w:sz w:val="24"/>
+          <w:szCs w:val="24"/>
+          <w:rtl/>
+        </w:rPr>
+      </w:pPr>
+      <w:r>
+        <w:rPr>
+          <w:rFonts w:hint="cs"/>
+          <w:sz w:val="24"/>
+          <w:szCs w:val="24"/>
+          <w:rtl/>
+        </w:rPr>
+        <w:lastRenderedPageBreak/>
         <w:t xml:space="preserve">את גובהיי העץ ניתן לגלות בעזרת פונ' רקורסיבית שלוקחת </w:t>
       </w:r>
       <w:r>
@@ -5078,23 +5182,22 @@
     </w:p>
     <w:p>
       <w:pPr>
-        <w:pStyle w:val="ListParagraph"/>
-        <w:bidi/>
-        <w:jc w:val="both"/>
-        <w:rPr>
-          <w:sz w:val="24"/>
-          <w:szCs w:val="24"/>
-          <w:rtl/>
-        </w:rPr>
-      </w:pPr>
-      <w:r>
-        <w:rPr>
-          <w:rFonts w:hint="cs"/>
-          <w:sz w:val="24"/>
-          <w:szCs w:val="24"/>
-          <w:rtl/>
-        </w:rPr>
-        <w:lastRenderedPageBreak/>
+        <w:pStyle w:val="a3"/>
+        <w:bidi/>
+        <w:jc w:val="both"/>
+        <w:rPr>
+          <w:sz w:val="24"/>
+          <w:szCs w:val="24"/>
+          <w:rtl/>
+        </w:rPr>
+      </w:pPr>
+      <w:r>
+        <w:rPr>
+          <w:rFonts w:hint="cs"/>
+          <w:sz w:val="24"/>
+          <w:szCs w:val="24"/>
+          <w:rtl/>
+        </w:rPr>
         <w:t xml:space="preserve">בסיור שתיארנו מהרמה התחתונה ועד לשורש העץ הגבוהה יקח לנו גם </w:t>
       </w:r>
       <w:r>
@@ -5233,7 +5336,7 @@
     </w:p>
     <w:p>
       <w:pPr>
-        <w:pStyle w:val="ListParagraph"/>
+        <w:pStyle w:val="a3"/>
         <w:numPr>
           <w:ilvl w:val="0"/>
           <w:numId w:val="5"/>
@@ -5259,7 +5362,7 @@
     </w:p>
     <w:p>
       <w:pPr>
-        <w:pStyle w:val="ListParagraph"/>
+        <w:pStyle w:val="a3"/>
         <w:numPr>
           <w:ilvl w:val="0"/>
           <w:numId w:val="5"/>
@@ -5285,7 +5388,7 @@
     </w:p>
     <w:p>
       <w:pPr>
-        <w:pStyle w:val="ListParagraph"/>
+        <w:pStyle w:val="a3"/>
         <w:numPr>
           <w:ilvl w:val="0"/>
           <w:numId w:val="5"/>
@@ -5399,7 +5502,7 @@
     </w:p>
     <w:p>
       <w:pPr>
-        <w:pStyle w:val="ListParagraph"/>
+        <w:pStyle w:val="a3"/>
         <w:numPr>
           <w:ilvl w:val="0"/>
           <w:numId w:val="2"/>
@@ -5573,7 +5676,7 @@
     </w:p>
     <w:p>
       <w:pPr>
-        <w:pStyle w:val="ListParagraph"/>
+        <w:pStyle w:val="a3"/>
         <w:numPr>
           <w:ilvl w:val="0"/>
           <w:numId w:val="2"/>
@@ -5668,7 +5771,7 @@
     </w:p>
     <w:p>
       <w:pPr>
-        <w:pStyle w:val="ListParagraph"/>
+        <w:pStyle w:val="a3"/>
         <w:bidi/>
         <w:ind w:left="1440"/>
         <w:jc w:val="both"/>
@@ -5680,7 +5783,7 @@
     </w:p>
     <w:p>
       <w:pPr>
-        <w:pStyle w:val="ListParagraph"/>
+        <w:pStyle w:val="a3"/>
         <w:numPr>
           <w:ilvl w:val="0"/>
           <w:numId w:val="2"/>
@@ -5820,7 +5923,7 @@
     </w:p>
     <w:p>
       <w:pPr>
-        <w:pStyle w:val="ListParagraph"/>
+        <w:pStyle w:val="a3"/>
         <w:bidi/>
         <w:ind w:left="1440"/>
         <w:jc w:val="both"/>
@@ -5873,7 +5976,7 @@
     </w:p>
     <w:p>
       <w:pPr>
-        <w:pStyle w:val="ListParagraph"/>
+        <w:pStyle w:val="a3"/>
         <w:bidi/>
         <w:ind w:left="1440"/>
         <w:jc w:val="both"/>
@@ -5910,7 +6013,7 @@
     </w:p>
     <w:p>
       <w:pPr>
-        <w:pStyle w:val="ListParagraph"/>
+        <w:pStyle w:val="a3"/>
         <w:bidi/>
         <w:ind w:left="1440"/>
         <w:jc w:val="both"/>
@@ -5963,7 +6066,7 @@
     </w:p>
     <w:p>
       <w:pPr>
-        <w:pStyle w:val="ListParagraph"/>
+        <w:pStyle w:val="a3"/>
         <w:bidi/>
         <w:ind w:left="1440"/>
         <w:jc w:val="both"/>
@@ -6007,7 +6110,7 @@
     </w:p>
     <w:p>
       <w:pPr>
-        <w:pStyle w:val="ListParagraph"/>
+        <w:pStyle w:val="a3"/>
         <w:bidi/>
         <w:ind w:left="1440"/>
         <w:jc w:val="both"/>
@@ -6062,7 +6165,7 @@
     </w:p>
     <w:p>
       <w:pPr>
-        <w:pStyle w:val="ListParagraph"/>
+        <w:pStyle w:val="a3"/>
         <w:bidi/>
         <w:ind w:left="1440"/>
         <w:jc w:val="both"/>
@@ -6172,7 +6275,17 @@
           <w:szCs w:val="24"/>
           <w:rtl/>
         </w:rPr>
-        <w:t>, ואת העץ האמצעי של העץ המקורי נאחד בעזרת האלגוריתם אל תוך העץ ה"מרכזי" בעץ המראה</w:t>
+        <w:t xml:space="preserve">, ואת העץ האמצעי </w:t>
+      </w:r>
+      <w:r>
+        <w:rPr>
+          <w:rFonts w:hint="cs"/>
+          <w:sz w:val="24"/>
+          <w:szCs w:val="24"/>
+          <w:rtl/>
+        </w:rPr>
+        <w:lastRenderedPageBreak/>
+        <w:t>של העץ המקורי נאחד בעזרת האלגוריתם אל תוך העץ ה"מרכזי" בעץ המראה</w:t>
       </w:r>
       <w:r>
         <w:rPr>
@@ -6230,7 +6343,7 @@
     </w:p>
     <w:p>
       <w:pPr>
-        <w:pStyle w:val="ListParagraph"/>
+        <w:pStyle w:val="a3"/>
         <w:bidi/>
         <w:ind w:left="1440"/>
         <w:jc w:val="both"/>
@@ -6304,17 +6417,7 @@
           <w:szCs w:val="24"/>
           <w:rtl/>
         </w:rPr>
-        <w:t xml:space="preserve"> על העץ החדש ונתקן לאורך מסלול החיפוש מהעלים אל השורש, את המידע </w:t>
-      </w:r>
-      <w:r>
-        <w:rPr>
-          <w:rFonts w:hint="cs"/>
-          <w:sz w:val="24"/>
-          <w:szCs w:val="24"/>
-          <w:rtl/>
-        </w:rPr>
-        <w:lastRenderedPageBreak/>
-        <w:t>הנוסף , מס' הבנים בתת העץ על פי</w:t>
+        <w:t xml:space="preserve"> על העץ החדש ונתקן לאורך מסלול החיפוש מהעלים אל השורש, את המידע הנוסף , מס' הבנים בתת העץ על פי</w:t>
       </w:r>
       <w:r>
         <w:rPr>
@@ -6413,7 +6516,7 @@
     </w:p>
     <w:p>
       <w:pPr>
-        <w:pStyle w:val="ListParagraph"/>
+        <w:pStyle w:val="a3"/>
         <w:bidi/>
         <w:ind w:left="1440"/>
         <w:jc w:val="both"/>
@@ -6468,7 +6571,7 @@
     </w:p>
     <w:p>
       <w:pPr>
-        <w:pStyle w:val="ListParagraph"/>
+        <w:pStyle w:val="a3"/>
         <w:bidi/>
         <w:ind w:left="1440"/>
         <w:jc w:val="both"/>
@@ -6506,7 +6609,7 @@
     </w:p>
     <w:p>
       <w:pPr>
-        <w:pStyle w:val="ListParagraph"/>
+        <w:pStyle w:val="a3"/>
         <w:bidi/>
         <w:ind w:left="1440"/>
         <w:jc w:val="both"/>
@@ -6519,7 +6622,7 @@
     </w:p>
     <w:p>
       <w:pPr>
-        <w:pStyle w:val="ListParagraph"/>
+        <w:pStyle w:val="a3"/>
         <w:bidi/>
         <w:ind w:left="1440"/>
         <w:jc w:val="both"/>
@@ -6541,7 +6644,7 @@
     </w:p>
     <w:p>
       <w:pPr>
-        <w:pStyle w:val="ListParagraph"/>
+        <w:pStyle w:val="a3"/>
         <w:bidi/>
         <w:ind w:left="1440"/>
         <w:jc w:val="both"/>
@@ -6636,7 +6739,7 @@
     </w:p>
     <w:p>
       <w:pPr>
-        <w:pStyle w:val="ListParagraph"/>
+        <w:pStyle w:val="a3"/>
         <w:numPr>
           <w:ilvl w:val="0"/>
           <w:numId w:val="6"/>
@@ -6788,7 +6891,7 @@
     </w:p>
     <w:p>
       <w:pPr>
-        <w:pStyle w:val="ListParagraph"/>
+        <w:pStyle w:val="a3"/>
         <w:numPr>
           <w:ilvl w:val="0"/>
           <w:numId w:val="6"/>
@@ -6812,18 +6915,18 @@
     </w:p>
     <w:p>
       <w:pPr>
-        <w:pStyle w:val="ListParagraph"/>
-        <w:bidi/>
-        <w:jc w:val="both"/>
-        <w:rPr>
-          <w:sz w:val="24"/>
-          <w:szCs w:val="24"/>
-        </w:rPr>
-      </w:pPr>
-    </w:p>
-    <w:p>
-      <w:pPr>
-        <w:pStyle w:val="ListParagraph"/>
+        <w:pStyle w:val="a3"/>
+        <w:bidi/>
+        <w:jc w:val="both"/>
+        <w:rPr>
+          <w:sz w:val="24"/>
+          <w:szCs w:val="24"/>
+        </w:rPr>
+      </w:pPr>
+    </w:p>
+    <w:p>
+      <w:pPr>
+        <w:pStyle w:val="a3"/>
         <w:bidi/>
         <w:ind w:left="1440"/>
         <w:jc w:val="both"/>
@@ -6893,6 +6996,7 @@
           <w:szCs w:val="24"/>
           <w:rtl/>
         </w:rPr>
+        <w:lastRenderedPageBreak/>
         <w:t xml:space="preserve">עבור </w:t>
       </w:r>
       <w:r>
@@ -7008,7 +7112,7 @@
     </w:p>
     <w:p>
       <w:pPr>
-        <w:pStyle w:val="ListParagraph"/>
+        <w:pStyle w:val="a3"/>
         <w:numPr>
           <w:ilvl w:val="0"/>
           <w:numId w:val="6"/>
@@ -7030,7 +7134,6 @@
           <w:szCs w:val="24"/>
           <w:rtl/>
         </w:rPr>
-        <w:lastRenderedPageBreak/>
         <w:t xml:space="preserve">לא </w:t>
       </w:r>
       <w:r>
@@ -7153,10 +7256,10 @@
           <w:shd w:val="clear" w:color="auto" w:fill="FFFFFF"/>
         </w:rPr>
         <w:object w:dxaOrig="1080" w:dyaOrig="320" w14:anchorId="5510FFC7">
-          <v:shape id="_x0000_i1028" type="#_x0000_t75" style="width:54.45pt;height:15.7pt" o:ole="">
+          <v:shape id="_x0000_i1028" type="#_x0000_t75" style="width:54.4pt;height:15.9pt" o:ole="">
             <v:imagedata r:id="rId13" o:title=""/>
           </v:shape>
-          <o:OLEObject Type="Embed" ProgID="Equation.DSMT4" ShapeID="_x0000_i1028" DrawAspect="Content" ObjectID="_1557477005" r:id="rId14"/>
+          <o:OLEObject Type="Embed" ProgID="Equation.DSMT4" ShapeID="_x0000_i1028" DrawAspect="Content" ObjectID="_1557477487" r:id="rId14"/>
         </w:object>
       </w:r>
       <w:r>
@@ -7213,10 +7316,10 @@
           <w:shd w:val="clear" w:color="auto" w:fill="FFFFFF"/>
         </w:rPr>
         <w:object w:dxaOrig="1040" w:dyaOrig="360" w14:anchorId="70AE9898">
-          <v:shape id="_x0000_i1029" type="#_x0000_t75" style="width:51.7pt;height:18.45pt" o:ole="">
+          <v:shape id="_x0000_i1029" type="#_x0000_t75" style="width:51.9pt;height:18.4pt" o:ole="">
             <v:imagedata r:id="rId15" o:title=""/>
           </v:shape>
-          <o:OLEObject Type="Embed" ProgID="Equation.DSMT4" ShapeID="_x0000_i1029" DrawAspect="Content" ObjectID="_1557477006" r:id="rId16"/>
+          <o:OLEObject Type="Embed" ProgID="Equation.DSMT4" ShapeID="_x0000_i1029" DrawAspect="Content" ObjectID="_1557477488" r:id="rId16"/>
         </w:object>
       </w:r>
       <w:r>
@@ -7362,10 +7465,10 @@
           <w:shd w:val="clear" w:color="auto" w:fill="FFFFFF"/>
         </w:rPr>
         <w:object w:dxaOrig="1780" w:dyaOrig="320" w14:anchorId="3284FAE1">
-          <v:shape id="_x0000_i1030" type="#_x0000_t75" style="width:88.6pt;height:15.7pt" o:ole="">
+          <v:shape id="_x0000_i1030" type="#_x0000_t75" style="width:88.75pt;height:15.9pt" o:ole="">
             <v:imagedata r:id="rId17" o:title=""/>
           </v:shape>
-          <o:OLEObject Type="Embed" ProgID="Equation.DSMT4" ShapeID="_x0000_i1030" DrawAspect="Content" ObjectID="_1557477007" r:id="rId18"/>
+          <o:OLEObject Type="Embed" ProgID="Equation.DSMT4" ShapeID="_x0000_i1030" DrawAspect="Content" ObjectID="_1557477489" r:id="rId18"/>
         </w:object>
       </w:r>
       <w:r>
@@ -7405,7 +7508,7 @@
     </w:p>
     <w:p>
       <w:pPr>
-        <w:pStyle w:val="ListParagraph"/>
+        <w:pStyle w:val="a3"/>
         <w:numPr>
           <w:ilvl w:val="0"/>
           <w:numId w:val="6"/>
@@ -7434,7 +7537,7 @@
     </w:p>
     <w:p>
       <w:pPr>
-        <w:pStyle w:val="ListParagraph"/>
+        <w:pStyle w:val="a3"/>
         <w:bidi/>
         <w:jc w:val="both"/>
         <w:rPr>
@@ -7729,7 +7832,7 @@
     </w:p>
     <w:p>
       <w:pPr>
-        <w:pStyle w:val="ListParagraph"/>
+        <w:pStyle w:val="a3"/>
         <w:numPr>
           <w:ilvl w:val="0"/>
           <w:numId w:val="6"/>
@@ -7753,7 +7856,7 @@
     </w:p>
     <w:p>
       <w:pPr>
-        <w:pStyle w:val="ListParagraph"/>
+        <w:pStyle w:val="a3"/>
         <w:bidi/>
         <w:jc w:val="both"/>
         <w:rPr>
@@ -8071,7 +8174,7 @@
 </file>
 
 <file path=word/numbering.xml><?xml version="1.0" encoding="utf-8"?>
-<w:numbering xmlns:wpc="http://schemas.microsoft.com/office/word/2010/wordprocessingCanvas" xmlns:cx="http://schemas.microsoft.com/office/drawing/2014/chartex" xmlns:cx1="http://schemas.microsoft.com/office/drawing/2015/9/8/chartex" xmlns:cx2="http://schemas.microsoft.com/office/drawing/2015/10/21/chartex" xmlns:cx3="http://schemas.microsoft.com/office/drawing/2016/5/9/chartex" xmlns:cx4="http://schemas.microsoft.com/office/drawing/2016/5/10/chartex" xmlns:cx5="http://schemas.microsoft.com/office/drawing/2016/5/11/chartex" xmlns:cx6="http://schemas.microsoft.com/office/drawing/2016/5/12/chartex" xmlns:cx7="http://schemas.microsoft.com/office/drawing/2016/5/13/chartex" xmlns:cx8="http://schemas.microsoft.com/office/drawing/2016/5/14/chartex" xmlns:mc="http://schemas.openxmlformats.org/markup-compatibility/2006" xmlns:aink="http://schemas.microsoft.com/office/drawing/2016/ink" xmlns:am3d="http://schemas.microsoft.com/office/drawing/2017/model3d" xmlns:o="urn:schemas-microsoft-com:office:office" xmlns:r="http://schemas.openxmlformats.org/officeDocument/2006/relationships" xmlns:m="http://schemas.openxmlformats.org/officeDocument/2006/math" xmlns:v="urn:schemas-microsoft-com:vml" xmlns:wp14="http://schemas.microsoft.com/office/word/2010/wordprocessingDrawing" xmlns:wp="http://schemas.openxmlformats.org/drawingml/2006/wordprocessingDrawing" xmlns:w10="urn:schemas-microsoft-com:office:word" xmlns:w="http://schemas.openxmlformats.org/wordprocessingml/2006/main" xmlns:w14="http://schemas.microsoft.com/office/word/2010/wordml" xmlns:w15="http://schemas.microsoft.com/office/word/2012/wordml" xmlns:w16se="http://schemas.microsoft.com/office/word/2015/wordml/symex" xmlns:wpg="http://schemas.microsoft.com/office/word/2010/wordprocessingGroup" xmlns:wpi="http://schemas.microsoft.com/office/word/2010/wordprocessingInk" xmlns:wne="http://schemas.microsoft.com/office/word/2006/wordml" xmlns:wps="http://schemas.microsoft.com/office/word/2010/wordprocessingShape" mc:Ignorable="w14 w15 w16se wp14">
+<w:numbering xmlns:wpc="http://schemas.microsoft.com/office/word/2010/wordprocessingCanvas" xmlns:cx="http://schemas.microsoft.com/office/drawing/2014/chartex" xmlns:cx1="http://schemas.microsoft.com/office/drawing/2015/9/8/chartex" xmlns:cx2="http://schemas.microsoft.com/office/drawing/2015/10/21/chartex" xmlns:cx3="http://schemas.microsoft.com/office/drawing/2016/5/9/chartex" xmlns:cx4="http://schemas.microsoft.com/office/drawing/2016/5/10/chartex" xmlns:cx5="http://schemas.microsoft.com/office/drawing/2016/5/11/chartex" xmlns:cx6="http://schemas.microsoft.com/office/drawing/2016/5/12/chartex" xmlns:cx7="http://schemas.microsoft.com/office/drawing/2016/5/13/chartex" xmlns:cx8="http://schemas.microsoft.com/office/drawing/2016/5/14/chartex" xmlns:mc="http://schemas.openxmlformats.org/markup-compatibility/2006" xmlns:aink="http://schemas.microsoft.com/office/drawing/2016/ink" xmlns:o="urn:schemas-microsoft-com:office:office" xmlns:r="http://schemas.openxmlformats.org/officeDocument/2006/relationships" xmlns:m="http://schemas.openxmlformats.org/officeDocument/2006/math" xmlns:v="urn:schemas-microsoft-com:vml" xmlns:wp14="http://schemas.microsoft.com/office/word/2010/wordprocessingDrawing" xmlns:wp="http://schemas.openxmlformats.org/drawingml/2006/wordprocessingDrawing" xmlns:w10="urn:schemas-microsoft-com:office:word" xmlns:w="http://schemas.openxmlformats.org/wordprocessingml/2006/main" xmlns:w14="http://schemas.microsoft.com/office/word/2010/wordml" xmlns:w15="http://schemas.microsoft.com/office/word/2012/wordml" xmlns:w16se="http://schemas.microsoft.com/office/word/2015/wordml/symex" xmlns:wpg="http://schemas.microsoft.com/office/word/2010/wordprocessingGroup" xmlns:wpi="http://schemas.microsoft.com/office/word/2010/wordprocessingInk" xmlns:wne="http://schemas.microsoft.com/office/word/2006/wordml" xmlns:wps="http://schemas.microsoft.com/office/word/2010/wordprocessingShape" mc:Ignorable="w14 w15 w16se wp14">
   <w:abstractNum w:abstractNumId="0" w15:restartNumberingAfterBreak="0">
     <w:nsid w:val="05DC6994"/>
     <w:multiLevelType w:val="hybridMultilevel"/>
@@ -8668,7 +8771,7 @@
       </w:pPr>
     </w:pPrDefault>
   </w:docDefaults>
-  <w:latentStyles w:defLockedState="0" w:defUIPriority="99" w:defSemiHidden="0" w:defUnhideWhenUsed="0" w:defQFormat="0" w:count="375">
+  <w:latentStyles w:defLockedState="0" w:defUIPriority="99" w:defSemiHidden="0" w:defUnhideWhenUsed="0" w:defQFormat="0" w:count="374">
     <w:lsdException w:name="Normal" w:uiPriority="0" w:qFormat="1"/>
     <w:lsdException w:name="heading 1" w:uiPriority="9" w:qFormat="1"/>
     <w:lsdException w:name="heading 2" w:semiHidden="1" w:uiPriority="9" w:unhideWhenUsed="1" w:qFormat="1"/>
@@ -8774,6 +8877,7 @@
     <w:lsdException w:name="HTML Sample" w:semiHidden="1" w:unhideWhenUsed="1"/>
     <w:lsdException w:name="HTML Typewriter" w:semiHidden="1" w:unhideWhenUsed="1"/>
     <w:lsdException w:name="HTML Variable" w:semiHidden="1" w:unhideWhenUsed="1"/>
+    <w:lsdException w:name="Normal Table" w:semiHidden="1" w:unhideWhenUsed="1"/>
     <w:lsdException w:name="annotation subject" w:semiHidden="1" w:unhideWhenUsed="1"/>
     <w:lsdException w:name="No List" w:semiHidden="1" w:unhideWhenUsed="1"/>
     <w:lsdException w:name="Outline List 1" w:semiHidden="1" w:unhideWhenUsed="1"/>
@@ -8820,8 +8924,10 @@
     <w:lsdException w:name="Table Subtle 2" w:semiHidden="1" w:unhideWhenUsed="1"/>
     <w:lsdException w:name="Table Web 1" w:semiHidden="1" w:unhideWhenUsed="1"/>
     <w:lsdException w:name="Table Web 2" w:semiHidden="1" w:unhideWhenUsed="1"/>
+    <w:lsdException w:name="Table Web 3" w:semiHidden="1" w:unhideWhenUsed="1"/>
     <w:lsdException w:name="Balloon Text" w:semiHidden="1" w:unhideWhenUsed="1"/>
     <w:lsdException w:name="Table Grid" w:uiPriority="39"/>
+    <w:lsdException w:name="Table Theme" w:semiHidden="1" w:unhideWhenUsed="1"/>
     <w:lsdException w:name="Placeholder Text" w:semiHidden="1"/>
     <w:lsdException w:name="No Spacing" w:uiPriority="1" w:qFormat="1"/>
     <w:lsdException w:name="Light Shading" w:uiPriority="60"/>
@@ -9040,20 +9146,19 @@
     <w:lsdException w:name="Mention" w:semiHidden="1" w:unhideWhenUsed="1"/>
     <w:lsdException w:name="Smart Hyperlink" w:semiHidden="1" w:unhideWhenUsed="1"/>
     <w:lsdException w:name="Hashtag" w:semiHidden="1" w:unhideWhenUsed="1"/>
-    <w:lsdException w:name="Unresolved Mention" w:semiHidden="1" w:unhideWhenUsed="1"/>
   </w:latentStyles>
-  <w:style w:type="paragraph" w:default="1" w:styleId="Normal">
+  <w:style w:type="paragraph" w:default="1" w:styleId="a">
     <w:name w:val="Normal"/>
     <w:qFormat/>
     <w:rsid w:val="006C7306"/>
   </w:style>
-  <w:style w:type="character" w:default="1" w:styleId="DefaultParagraphFont">
+  <w:style w:type="character" w:default="1" w:styleId="a0">
     <w:name w:val="Default Paragraph Font"/>
     <w:uiPriority w:val="1"/>
     <w:semiHidden/>
     <w:unhideWhenUsed/>
   </w:style>
-  <w:style w:type="table" w:default="1" w:styleId="TableNormal">
+  <w:style w:type="table" w:default="1" w:styleId="a1">
     <w:name w:val="Normal Table"/>
     <w:uiPriority w:val="99"/>
     <w:semiHidden/>
@@ -9068,15 +9173,15 @@
       </w:tblCellMar>
     </w:tblPr>
   </w:style>
-  <w:style w:type="numbering" w:default="1" w:styleId="NoList">
+  <w:style w:type="numbering" w:default="1" w:styleId="a2">
     <w:name w:val="No List"/>
     <w:uiPriority w:val="99"/>
     <w:semiHidden/>
     <w:unhideWhenUsed/>
   </w:style>
-  <w:style w:type="paragraph" w:styleId="ListParagraph">
+  <w:style w:type="paragraph" w:styleId="a3">
     <w:name w:val="List Paragraph"/>
-    <w:basedOn w:val="Normal"/>
+    <w:basedOn w:val="a"/>
     <w:uiPriority w:val="34"/>
     <w:qFormat/>
     <w:rsid w:val="004A25CD"/>
@@ -9085,10 +9190,10 @@
       <w:contextualSpacing/>
     </w:pPr>
   </w:style>
-  <w:style w:type="paragraph" w:styleId="BalloonText">
+  <w:style w:type="paragraph" w:styleId="a4">
     <w:name w:val="Balloon Text"/>
-    <w:basedOn w:val="Normal"/>
-    <w:link w:val="BalloonTextChar"/>
+    <w:basedOn w:val="a"/>
+    <w:link w:val="a5"/>
     <w:uiPriority w:val="99"/>
     <w:semiHidden/>
     <w:unhideWhenUsed/>
@@ -9102,10 +9207,10 @@
       <w:szCs w:val="16"/>
     </w:rPr>
   </w:style>
-  <w:style w:type="character" w:customStyle="1" w:styleId="BalloonTextChar">
-    <w:name w:val="Balloon Text Char"/>
-    <w:basedOn w:val="DefaultParagraphFont"/>
-    <w:link w:val="BalloonText"/>
+  <w:style w:type="character" w:customStyle="1" w:styleId="a5">
+    <w:name w:val="טקסט בלונים תו"/>
+    <w:basedOn w:val="a0"/>
+    <w:link w:val="a4"/>
     <w:uiPriority w:val="99"/>
     <w:semiHidden/>
     <w:rsid w:val="0074065C"/>
@@ -9115,9 +9220,9 @@
       <w:szCs w:val="16"/>
     </w:rPr>
   </w:style>
-  <w:style w:type="character" w:styleId="PlaceholderText">
+  <w:style w:type="character" w:styleId="a6">
     <w:name w:val="Placeholder Text"/>
-    <w:basedOn w:val="DefaultParagraphFont"/>
+    <w:basedOn w:val="a0"/>
     <w:uiPriority w:val="99"/>
     <w:semiHidden/>
     <w:rsid w:val="00F4554B"/>

--- a/DS-dry2.docx
+++ b/DS-dry2.docx
@@ -9,65 +9,22 @@
         <w:rPr>
           <w:b/>
           <w:bCs/>
-          <w:rtl/>
-        </w:rPr>
-      </w:pPr>
-      <w:r>
-        <w:rPr>
-          <w:rFonts w:hint="cs"/>
-          <w:b/>
-          <w:bCs/>
-          <w:rtl/>
-        </w:rPr>
-        <w:t>יבש 2</w:t>
-      </w:r>
-    </w:p>
-    <w:p>
-      <w:pPr>
-        <w:bidi/>
-        <w:jc w:val="both"/>
-        <w:rPr>
-          <w:rtl/>
-        </w:rPr>
-      </w:pPr>
-      <w:r>
-        <w:rPr>
-          <w:rFonts w:hint="cs"/>
-          <w:rtl/>
-        </w:rPr>
-        <w:t>מגישים: נמרוד קדיש ואלכס בלגודרסקי</w:t>
-      </w:r>
-    </w:p>
-    <w:p>
-      <w:pPr>
-        <w:bidi/>
-        <w:jc w:val="both"/>
-        <w:rPr>
-          <w:rtl/>
-        </w:rPr>
-      </w:pPr>
-    </w:p>
-    <w:p>
-      <w:pPr>
-        <w:bidi/>
-        <w:jc w:val="both"/>
-        <w:rPr>
+          <w:u w:val="single"/>
+          <w:rtl/>
+        </w:rPr>
+      </w:pPr>
+      <w:r>
+        <w:rPr>
+          <w:rFonts w:hint="cs"/>
           <w:b/>
           <w:bCs/>
           <w:u w:val="single"/>
           <w:rtl/>
         </w:rPr>
-      </w:pPr>
-      <w:r>
-        <w:rPr>
-          <w:rFonts w:hint="cs"/>
-          <w:b/>
-          <w:bCs/>
-          <w:u w:val="single"/>
-          <w:rtl/>
-        </w:rPr>
         <w:t>שאלה 1</w:t>
       </w:r>
+      <w:bookmarkStart w:id="0" w:name="_GoBack"/>
+      <w:bookmarkEnd w:id="0"/>
     </w:p>
     <w:p>
       <w:pPr>
@@ -409,6 +366,55 @@
           <w:rtl/>
         </w:rPr>
         <w:t xml:space="preserve"> כנדרש.</w:t>
+      </w:r>
+    </w:p>
+    <w:p>
+      <w:pPr>
+        <w:pStyle w:val="ListParagraph"/>
+        <w:bidi/>
+        <w:ind w:left="1440"/>
+        <w:jc w:val="both"/>
+        <w:rPr>
+          <w:rFonts w:eastAsiaTheme="minorEastAsia"/>
+          <w:rtl/>
+        </w:rPr>
+      </w:pPr>
+      <w:r>
+        <w:rPr>
+          <w:rFonts w:hint="cs"/>
+          <w:rtl/>
+        </w:rPr>
+        <w:t xml:space="preserve">סיבוכיות המקום הנדרשת לרשימת דילוגים דטרמינניסטית הינה </w:t>
+      </w:r>
+      <m:oMath>
+        <m:r>
+          <w:rPr>
+            <w:rFonts w:ascii="Cambria Math" w:hAnsi="Cambria Math"/>
+          </w:rPr>
+          <m:t>O(nlogn)</m:t>
+        </m:r>
+      </m:oMath>
+      <w:r>
+        <w:rPr>
+          <w:rFonts w:eastAsiaTheme="minorEastAsia" w:hint="cs"/>
+          <w:rtl/>
+        </w:rPr>
+        <w:t xml:space="preserve"> כאשר </w:t>
+      </w:r>
+      <m:oMath>
+        <m:r>
+          <w:rPr>
+            <w:rFonts w:ascii="Cambria Math" w:eastAsiaTheme="minorEastAsia" w:hAnsi="Cambria Math"/>
+          </w:rPr>
+          <m:t>n</m:t>
+        </m:r>
+      </m:oMath>
+      <w:r>
+        <w:rPr>
+          <w:rFonts w:eastAsiaTheme="minorEastAsia" w:hint="cs"/>
+          <w:rtl/>
+        </w:rPr>
+        <w:t xml:space="preserve"> הוא מספר האיברים.</w:t>
       </w:r>
     </w:p>
     <w:p>
@@ -1046,7 +1052,7 @@
           <v:shape id="_x0000_i1025" type="#_x0000_t75" style="width:63.7pt;height:18.45pt" o:ole="">
             <v:imagedata r:id="rId5" o:title=""/>
           </v:shape>
-          <o:OLEObject Type="Embed" ProgID="Equation.DSMT4" ShapeID="_x0000_i1025" DrawAspect="Content" ObjectID="_1557485092" r:id="rId6"/>
+          <o:OLEObject Type="Embed" ProgID="Equation.DSMT4" ShapeID="_x0000_i1025" DrawAspect="Content" ObjectID="_1557485776" r:id="rId6"/>
         </w:object>
       </w:r>
       <w:r>
@@ -1346,7 +1352,6 @@
           <w:rFonts w:eastAsiaTheme="minorEastAsia" w:hint="cs"/>
           <w:rtl/>
         </w:rPr>
-        <w:lastRenderedPageBreak/>
         <w:t xml:space="preserve">נשים לב שמספר פעולות ההכנסה עד לשינוי הגודל הבא הוא </w:t>
       </w:r>
       <w:r>
@@ -1358,7 +1363,7 @@
           <v:shape id="_x0000_i1026" type="#_x0000_t75" style="width:28.6pt;height:15.7pt" o:ole="">
             <v:imagedata r:id="rId7" o:title=""/>
           </v:shape>
-          <o:OLEObject Type="Embed" ProgID="Equation.DSMT4" ShapeID="_x0000_i1026" DrawAspect="Content" ObjectID="_1557485093" r:id="rId8"/>
+          <o:OLEObject Type="Embed" ProgID="Equation.DSMT4" ShapeID="_x0000_i1026" DrawAspect="Content" ObjectID="_1557485777" r:id="rId8"/>
         </w:object>
       </w:r>
       <w:r>
@@ -1430,7 +1435,7 @@
           <v:shape id="_x0000_i1027" type="#_x0000_t75" style="width:117.25pt;height:18.45pt" o:ole="">
             <v:imagedata r:id="rId9" o:title=""/>
           </v:shape>
-          <o:OLEObject Type="Embed" ProgID="Equation.DSMT4" ShapeID="_x0000_i1027" DrawAspect="Content" ObjectID="_1557485094" r:id="rId10"/>
+          <o:OLEObject Type="Embed" ProgID="Equation.DSMT4" ShapeID="_x0000_i1027" DrawAspect="Content" ObjectID="_1557485778" r:id="rId10"/>
         </w:object>
       </w:r>
       <w:r>
@@ -1457,6 +1462,7 @@
           <w:rFonts w:eastAsiaTheme="minorEastAsia" w:hint="cs"/>
           <w:rtl/>
         </w:rPr>
+        <w:lastRenderedPageBreak/>
         <w:t xml:space="preserve">לכן סדרה בת </w:t>
       </w:r>
       <m:oMath>
@@ -1529,9 +1535,6 @@
         </w:numPr>
         <w:bidi/>
         <w:jc w:val="both"/>
-        <w:rPr>
-          <w:rtl/>
-        </w:rPr>
       </w:pPr>
       <m:oMath>
         <m:r>
@@ -1729,6 +1732,33 @@
     </w:p>
     <w:p>
       <w:pPr>
+        <w:pStyle w:val="ListParagraph"/>
+        <w:bidi/>
+        <w:ind w:left="1440"/>
+        <w:jc w:val="both"/>
+        <w:rPr>
+          <w:rFonts w:hint="cs"/>
+          <w:rtl/>
+        </w:rPr>
+      </w:pPr>
+      <w:r>
+        <w:rPr>
+          <w:rFonts w:eastAsiaTheme="minorEastAsia" w:hint="cs"/>
+          <w:rtl/>
+        </w:rPr>
+        <w:t xml:space="preserve">כפי שראינו בתרגול, סיבוכיות המקום של מערך דינמי הינה </w:t>
+      </w:r>
+      <m:oMath>
+        <m:r>
+          <w:rPr>
+            <w:rFonts w:ascii="Cambria Math" w:eastAsiaTheme="minorEastAsia" w:hAnsi="Cambria Math"/>
+          </w:rPr>
+          <m:t>O(k)</m:t>
+        </m:r>
+      </m:oMath>
+    </w:p>
+    <w:p>
+      <w:pPr>
         <w:bidi/>
         <w:jc w:val="both"/>
         <w:rPr>
@@ -2737,16 +2767,46 @@
     </w:p>
     <w:p>
       <w:pPr>
-        <w:jc w:val="both"/>
-        <w:rPr>
-          <w:rtl/>
-        </w:rPr>
-      </w:pPr>
-      <w:r>
-        <w:rPr>
-          <w:rtl/>
-        </w:rPr>
-        <w:br w:type="page"/>
+        <w:pStyle w:val="ListParagraph"/>
+        <w:bidi/>
+        <w:ind w:left="1440"/>
+        <w:jc w:val="both"/>
+        <w:rPr>
+          <w:rFonts w:hint="cs"/>
+          <w:rtl/>
+        </w:rPr>
+      </w:pPr>
+      <w:r>
+        <w:rPr>
+          <w:rFonts w:hint="cs"/>
+          <w:rtl/>
+        </w:rPr>
+        <w:t xml:space="preserve">סיבוכיות המקום הנדרשת לעץ </w:t>
+      </w:r>
+      <w:r>
+        <w:t>AVL</w:t>
+      </w:r>
+      <w:r>
+        <w:rPr>
+          <w:rFonts w:hint="cs"/>
+          <w:rtl/>
+        </w:rPr>
+        <w:t xml:space="preserve"> הינה </w:t>
+      </w:r>
+      <m:oMath>
+        <m:r>
+          <w:rPr>
+            <w:rFonts w:ascii="Cambria Math" w:hAnsi="Cambria Math"/>
+          </w:rPr>
+          <m:t>O(n)</m:t>
+        </m:r>
+      </m:oMath>
+      <w:r>
+        <w:rPr>
+          <w:rFonts w:eastAsiaTheme="minorEastAsia" w:hint="cs"/>
+          <w:rtl/>
+        </w:rPr>
+        <w:t>.</w:t>
       </w:r>
     </w:p>
     <w:p>
@@ -2764,111 +2824,111 @@
           <w:rFonts w:hint="cs"/>
           <w:rtl/>
         </w:rPr>
+        <w:t xml:space="preserve">נשתמש ב2 עצי דרגות מסוג 2-3, כאשר העץ הראשון מסמל את הקבוצה </w:t>
+      </w:r>
+      <w:r>
+        <w:rPr>
+          <w:rFonts w:hint="cs"/>
+        </w:rPr>
+        <w:t>A</w:t>
+      </w:r>
+      <w:r>
+        <w:rPr>
+          <w:rFonts w:hint="cs"/>
+          <w:rtl/>
+        </w:rPr>
+        <w:t xml:space="preserve">, ואילו העץ השני את הקבוצה </w:t>
+      </w:r>
+      <w:r>
+        <w:rPr>
+          <w:rFonts w:hint="cs"/>
+        </w:rPr>
+        <w:t>B</w:t>
+      </w:r>
+      <w:r>
+        <w:rPr>
+          <w:rFonts w:hint="cs"/>
+          <w:rtl/>
+        </w:rPr>
+        <w:t>.</w:t>
+      </w:r>
+      <w:r>
+        <w:rPr>
+          <w:rFonts w:hint="cs"/>
+          <w:rtl/>
+        </w:rPr>
+        <w:t xml:space="preserve"> העץ יהיה ממוין באופן הבא: מיון ראשוני ע"פ ערך ה-</w:t>
+      </w:r>
+      <w:r>
+        <w:t>x</w:t>
+      </w:r>
+      <w:r>
+        <w:rPr>
+          <w:rFonts w:hint="cs"/>
+          <w:rtl/>
+        </w:rPr>
+        <w:t xml:space="preserve"> של הקטע ומיון משני לפי ערך ה-</w:t>
+      </w:r>
+      <w:r>
+        <w:t>y</w:t>
+      </w:r>
+      <w:r>
+        <w:rPr>
+          <w:rFonts w:hint="cs"/>
+          <w:rtl/>
+        </w:rPr>
+        <w:t>.</w:t>
+      </w:r>
+      <w:r>
+        <w:rPr>
+          <w:rFonts w:hint="cs"/>
+          <w:rtl/>
+        </w:rPr>
+        <w:t xml:space="preserve"> בנוסף, כל עלה ב-</w:t>
+      </w:r>
+      <w:r>
+        <w:rPr>
+          <w:rFonts w:hint="cs"/>
+        </w:rPr>
+        <w:t>A</w:t>
+      </w:r>
+      <w:r>
+        <w:rPr>
+          <w:rFonts w:hint="cs"/>
+          <w:rtl/>
+        </w:rPr>
+        <w:t xml:space="preserve"> ישמור את מס' העלים שנמצאים לפניו, ואילו כל עלה ב-</w:t>
+      </w:r>
+      <w:r>
+        <w:rPr>
+          <w:rFonts w:hint="cs"/>
+        </w:rPr>
+        <w:t>B</w:t>
+      </w:r>
+      <w:r>
+        <w:rPr>
+          <w:rFonts w:hint="cs"/>
+          <w:rtl/>
+        </w:rPr>
+        <w:t xml:space="preserve"> ישמור את מס' העלים אחריו. המידע הנוסף שיישמר בכל עץ הינו: </w:t>
+      </w:r>
+    </w:p>
+    <w:p>
+      <w:pPr>
+        <w:pStyle w:val="ListParagraph"/>
+        <w:bidi/>
+        <w:jc w:val="both"/>
+        <w:rPr>
+          <w:rFonts w:hint="cs"/>
+          <w:rtl/>
+        </w:rPr>
+      </w:pPr>
+      <w:r>
+        <w:rPr>
+          <w:rFonts w:hint="cs"/>
+          <w:rtl/>
+        </w:rPr>
         <w:lastRenderedPageBreak/>
-        <w:t xml:space="preserve">נשתמש ב2 עצי דרגות מסוג 2-3, כאשר העץ הראשון מסמל את הקבוצה </w:t>
-      </w:r>
-      <w:r>
-        <w:rPr>
-          <w:rFonts w:hint="cs"/>
-        </w:rPr>
-        <w:t>A</w:t>
-      </w:r>
-      <w:r>
-        <w:rPr>
-          <w:rFonts w:hint="cs"/>
-          <w:rtl/>
-        </w:rPr>
-        <w:t xml:space="preserve">, ואילו העץ השני את הקבוצה </w:t>
-      </w:r>
-      <w:r>
-        <w:rPr>
-          <w:rFonts w:hint="cs"/>
-        </w:rPr>
-        <w:t>B</w:t>
-      </w:r>
-      <w:r>
-        <w:rPr>
-          <w:rFonts w:hint="cs"/>
-          <w:rtl/>
-        </w:rPr>
-        <w:t>.</w:t>
-      </w:r>
-      <w:r>
-        <w:rPr>
-          <w:rFonts w:hint="cs"/>
-          <w:rtl/>
-        </w:rPr>
-        <w:t xml:space="preserve"> העץ יהיה ממוין באופן הבא: מיון ראשוני ע"פ ערך ה-</w:t>
-      </w:r>
-      <w:r>
-        <w:t>x</w:t>
-      </w:r>
-      <w:r>
-        <w:rPr>
-          <w:rFonts w:hint="cs"/>
-          <w:rtl/>
-        </w:rPr>
-        <w:t xml:space="preserve"> של הקטע ומיון משני לפי ערך ה-</w:t>
-      </w:r>
-      <w:r>
-        <w:t>y</w:t>
-      </w:r>
-      <w:r>
-        <w:rPr>
-          <w:rFonts w:hint="cs"/>
-          <w:rtl/>
-        </w:rPr>
-        <w:t>.</w:t>
-      </w:r>
-      <w:r>
-        <w:rPr>
-          <w:rFonts w:hint="cs"/>
-          <w:rtl/>
-        </w:rPr>
-        <w:t xml:space="preserve"> בנוסף, כל עלה ב-</w:t>
-      </w:r>
-      <w:r>
-        <w:rPr>
-          <w:rFonts w:hint="cs"/>
-        </w:rPr>
-        <w:t>A</w:t>
-      </w:r>
-      <w:r>
-        <w:rPr>
-          <w:rFonts w:hint="cs"/>
-          <w:rtl/>
-        </w:rPr>
-        <w:t xml:space="preserve"> ישמור את מס' העלים שנמצאים לפניו, ואילו כל עלה ב-</w:t>
-      </w:r>
-      <w:r>
-        <w:rPr>
-          <w:rFonts w:hint="cs"/>
-        </w:rPr>
-        <w:t>B</w:t>
-      </w:r>
-      <w:r>
-        <w:rPr>
-          <w:rFonts w:hint="cs"/>
-          <w:rtl/>
-        </w:rPr>
-        <w:t xml:space="preserve"> ישמור את מס' העלים אחריו. המידע הנוסף שיישמר בכל עץ הינו: </w:t>
-      </w:r>
-    </w:p>
-    <w:p>
-      <w:pPr>
-        <w:pStyle w:val="ListParagraph"/>
-        <w:bidi/>
-        <w:jc w:val="both"/>
-        <w:rPr>
-          <w:rFonts w:hint="cs"/>
-          <w:rtl/>
-        </w:rPr>
-      </w:pPr>
-      <w:r>
-        <w:rPr>
-          <w:rFonts w:hint="cs"/>
-          <w:rtl/>
-        </w:rPr>
         <w:t>-בכל צומת פנימית ב-</w:t>
       </w:r>
       <w:r>
@@ -3488,12 +3548,63 @@
     </w:p>
     <w:p>
       <w:pPr>
-        <w:bidi/>
-        <w:jc w:val="both"/>
-        <w:rPr>
-          <w:rtl/>
-        </w:rPr>
-      </w:pPr>
+        <w:pStyle w:val="ListParagraph"/>
+        <w:bidi/>
+        <w:jc w:val="both"/>
+      </w:pPr>
+      <w:r>
+        <w:rPr>
+          <w:rFonts w:hint="cs"/>
+          <w:rtl/>
+        </w:rPr>
+        <w:t xml:space="preserve">סיבוכיות המקום הנדרשת לעצי ה-2-3 הינה </w:t>
+      </w:r>
+      <m:oMath>
+        <m:r>
+          <w:rPr>
+            <w:rFonts w:ascii="Cambria Math" w:hAnsi="Cambria Math"/>
+          </w:rPr>
+          <m:t>O</m:t>
+        </m:r>
+        <m:d>
+          <m:dPr>
+            <m:ctrlPr>
+              <w:rPr>
+                <w:rFonts w:ascii="Cambria Math" w:hAnsi="Cambria Math"/>
+                <w:i/>
+              </w:rPr>
+            </m:ctrlPr>
+          </m:dPr>
+          <m:e>
+            <m:r>
+              <w:rPr>
+                <w:rFonts w:ascii="Cambria Math" w:hAnsi="Cambria Math"/>
+              </w:rPr>
+              <m:t>2n</m:t>
+            </m:r>
+          </m:e>
+        </m:d>
+        <m:r>
+          <w:rPr>
+            <w:rFonts w:ascii="Cambria Math" w:hAnsi="Cambria Math"/>
+          </w:rPr>
+          <m:t>=O(n)</m:t>
+        </m:r>
+      </m:oMath>
+    </w:p>
+    <w:p>
+      <w:pPr>
+        <w:jc w:val="both"/>
+        <w:rPr>
+          <w:rtl/>
+        </w:rPr>
+      </w:pPr>
+      <w:r>
+        <w:rPr>
+          <w:rtl/>
+        </w:rPr>
+        <w:br w:type="page"/>
+      </w:r>
     </w:p>
     <w:p>
       <w:pPr>
@@ -3514,6 +3625,7 @@
           <w:u w:val="single"/>
           <w:rtl/>
         </w:rPr>
+        <w:lastRenderedPageBreak/>
         <w:t>שאלה 3</w:t>
       </w:r>
     </w:p>
@@ -3925,19 +4037,6 @@
         <w:pStyle w:val="ListParagraph"/>
         <w:bidi/>
         <w:jc w:val="both"/>
-        <w:rPr>
-          <w:rtl/>
-        </w:rPr>
-      </w:pPr>
-    </w:p>
-    <w:p>
-      <w:pPr>
-        <w:pStyle w:val="ListParagraph"/>
-        <w:bidi/>
-        <w:jc w:val="both"/>
-        <w:rPr>
-          <w:rtl/>
-        </w:rPr>
       </w:pPr>
       <w:r>
         <w:rPr>
@@ -4038,6 +4137,32 @@
         </w:rPr>
         <w:t xml:space="preserve"> כנדרש.</w:t>
       </w:r>
+    </w:p>
+    <w:p>
+      <w:pPr>
+        <w:pStyle w:val="ListParagraph"/>
+        <w:bidi/>
+        <w:jc w:val="both"/>
+        <w:rPr>
+          <w:rFonts w:hint="cs"/>
+          <w:rtl/>
+        </w:rPr>
+      </w:pPr>
+      <w:r>
+        <w:rPr>
+          <w:rFonts w:hint="cs"/>
+          <w:rtl/>
+        </w:rPr>
+        <w:t xml:space="preserve">סיבוכיות המקום הינה </w:t>
+      </w:r>
+      <m:oMath>
+        <m:r>
+          <w:rPr>
+            <w:rFonts w:ascii="Cambria Math" w:hAnsi="Cambria Math"/>
+          </w:rPr>
+          <m:t>O(1)</m:t>
+        </m:r>
+      </m:oMath>
     </w:p>
     <w:p>
       <w:pPr>
@@ -4074,7 +4199,7 @@
           <v:shape id="_x0000_i1033" type="#_x0000_t75" style="width:69.25pt;height:19.85pt" o:ole="">
             <v:imagedata r:id="rId11" o:title=""/>
           </v:shape>
-          <o:OLEObject Type="Embed" ProgID="Equation.DSMT4" ShapeID="_x0000_i1033" DrawAspect="Content" ObjectID="_1557485095" r:id="rId12"/>
+          <o:OLEObject Type="Embed" ProgID="Equation.DSMT4" ShapeID="_x0000_i1033" DrawAspect="Content" ObjectID="_1557485779" r:id="rId12"/>
         </w:object>
       </w:r>
       <w:r>
@@ -4084,6 +4209,28 @@
         </w:rPr>
         <w:t xml:space="preserve"> כנדרש.</w:t>
       </w:r>
+    </w:p>
+    <w:p>
+      <w:pPr>
+        <w:pStyle w:val="ListParagraph"/>
+        <w:bidi/>
+        <w:jc w:val="both"/>
+      </w:pPr>
+      <w:r>
+        <w:rPr>
+          <w:rFonts w:hint="cs"/>
+          <w:rtl/>
+        </w:rPr>
+        <w:t xml:space="preserve">סיבוכיות המקום הינה </w:t>
+      </w:r>
+      <m:oMath>
+        <m:r>
+          <w:rPr>
+            <w:rFonts w:ascii="Cambria Math" w:hAnsi="Cambria Math"/>
+          </w:rPr>
+          <m:t>O(1)</m:t>
+        </m:r>
+      </m:oMath>
     </w:p>
     <w:p>
       <w:pPr>
@@ -4445,7 +4592,7 @@
           <v:shape id="_x0000_i1036" type="#_x0000_t75" style="width:73.85pt;height:19.85pt" o:ole="">
             <v:imagedata r:id="rId13" o:title=""/>
           </v:shape>
-          <o:OLEObject Type="Embed" ProgID="Equation.DSMT4" ShapeID="_x0000_i1036" DrawAspect="Content" ObjectID="_1557485096" r:id="rId14"/>
+          <o:OLEObject Type="Embed" ProgID="Equation.DSMT4" ShapeID="_x0000_i1036" DrawAspect="Content" ObjectID="_1557485780" r:id="rId14"/>
         </w:object>
       </w:r>
       <w:r>
@@ -4555,7 +4702,7 @@
       <w:pPr>
         <w:pStyle w:val="ListParagraph"/>
         <w:bidi/>
-        <w:jc w:val="center"/>
+        <w:jc w:val="both"/>
         <w:rPr>
           <w:rFonts w:eastAsiaTheme="minorEastAsia"/>
           <w:rtl/>
@@ -4570,7 +4717,7 @@
           <v:shape id="_x0000_i1039" type="#_x0000_t75" style="width:370.15pt;height:36pt" o:ole="">
             <v:imagedata r:id="rId15" o:title=""/>
           </v:shape>
-          <o:OLEObject Type="Embed" ProgID="Equation.DSMT4" ShapeID="_x0000_i1039" DrawAspect="Content" ObjectID="_1557485097" r:id="rId16"/>
+          <o:OLEObject Type="Embed" ProgID="Equation.DSMT4" ShapeID="_x0000_i1039" DrawAspect="Content" ObjectID="_1557485781" r:id="rId16"/>
         </w:object>
       </w:r>
     </w:p>
@@ -4589,6 +4736,7 @@
           <w:rFonts w:eastAsiaTheme="minorEastAsia" w:hint="cs"/>
           <w:rtl/>
         </w:rPr>
+        <w:lastRenderedPageBreak/>
         <w:t xml:space="preserve">* מהנתון </w:t>
       </w:r>
       <m:oMath>
@@ -4665,7 +4813,7 @@
         <w:bidi/>
         <w:jc w:val="both"/>
         <w:rPr>
-          <w:rFonts w:hint="cs"/>
+          <w:rFonts w:eastAsiaTheme="minorEastAsia"/>
           <w:rtl/>
         </w:rPr>
       </w:pPr>
@@ -4676,6 +4824,44 @@
         </w:rPr>
         <w:t>** טור טלסקופי.</w:t>
       </w:r>
+    </w:p>
+    <w:p>
+      <w:pPr>
+        <w:pStyle w:val="ListParagraph"/>
+        <w:bidi/>
+        <w:jc w:val="both"/>
+        <w:rPr>
+          <w:rFonts w:hint="cs"/>
+          <w:rtl/>
+        </w:rPr>
+      </w:pPr>
+      <w:r>
+        <w:rPr>
+          <w:rFonts w:hint="cs"/>
+          <w:rtl/>
+        </w:rPr>
+        <w:t xml:space="preserve">סיבוכיות המקום הינה </w:t>
+      </w:r>
+      <m:oMath>
+        <m:r>
+          <w:rPr>
+            <w:rFonts w:ascii="Cambria Math" w:hAnsi="Cambria Math"/>
+          </w:rPr>
+          <m:t>O(</m:t>
+        </m:r>
+        <m:r>
+          <w:rPr>
+            <w:rFonts w:ascii="Cambria Math" w:hAnsi="Cambria Math"/>
+          </w:rPr>
+          <m:t>k</m:t>
+        </m:r>
+        <m:r>
+          <w:rPr>
+            <w:rFonts w:ascii="Cambria Math" w:hAnsi="Cambria Math"/>
+          </w:rPr>
+          <m:t>)</m:t>
+        </m:r>
+      </m:oMath>
     </w:p>
     <w:p>
       <w:pPr>
@@ -4898,7 +5084,7 @@
           <v:shape id="_x0000_i1066" type="#_x0000_t75" style="width:247.85pt;height:19.85pt" o:ole="">
             <v:imagedata r:id="rId17" o:title=""/>
           </v:shape>
-          <o:OLEObject Type="Embed" ProgID="Equation.DSMT4" ShapeID="_x0000_i1066" DrawAspect="Content" ObjectID="_1557485098" r:id="rId18"/>
+          <o:OLEObject Type="Embed" ProgID="Equation.DSMT4" ShapeID="_x0000_i1066" DrawAspect="Content" ObjectID="_1557485782" r:id="rId18"/>
         </w:object>
       </w:r>
       <w:r>
@@ -4937,43 +5123,50 @@
         <w:jc w:val="both"/>
         <w:rPr>
           <w:rFonts w:eastAsiaTheme="minorEastAsia"/>
-          <w:rtl/>
-        </w:rPr>
-      </w:pPr>
-    </w:p>
-    <w:p>
-      <w:pPr>
-        <w:pStyle w:val="ListParagraph"/>
-        <w:bidi/>
-        <w:jc w:val="both"/>
+        </w:rPr>
+      </w:pPr>
+      <w:r>
+        <w:rPr>
+          <w:rFonts w:hint="cs"/>
+          <w:rtl/>
+        </w:rPr>
+        <w:t xml:space="preserve">סיבוכיות המקום הינה </w:t>
+      </w:r>
+      <m:oMath>
+        <m:r>
+          <w:rPr>
+            <w:rFonts w:ascii="Cambria Math" w:hAnsi="Cambria Math"/>
+          </w:rPr>
+          <m:t>O(</m:t>
+        </m:r>
+        <m:r>
+          <w:rPr>
+            <w:rFonts w:ascii="Cambria Math" w:hAnsi="Cambria Math"/>
+          </w:rPr>
+          <m:t>logn</m:t>
+        </m:r>
+        <m:r>
+          <w:rPr>
+            <w:rFonts w:ascii="Cambria Math" w:hAnsi="Cambria Math"/>
+          </w:rPr>
+          <m:t>)</m:t>
+        </m:r>
+      </m:oMath>
+    </w:p>
+    <w:p>
+      <w:pPr>
+        <w:jc w:val="both"/>
+        <w:rPr>
+          <w:rFonts w:eastAsiaTheme="minorEastAsia" w:hint="cs"/>
+          <w:rtl/>
+        </w:rPr>
+      </w:pPr>
+      <w:r>
         <w:rPr>
           <w:rFonts w:eastAsiaTheme="minorEastAsia"/>
-          <w:rtl/>
-        </w:rPr>
-      </w:pPr>
-      <w:bookmarkStart w:id="0" w:name="_GoBack"/>
-      <w:bookmarkEnd w:id="0"/>
-    </w:p>
-    <w:p>
-      <w:pPr>
-        <w:pStyle w:val="ListParagraph"/>
-        <w:bidi/>
-        <w:jc w:val="both"/>
-        <w:rPr>
-          <w:rFonts w:hint="cs"/>
-          <w:rtl/>
-        </w:rPr>
-      </w:pPr>
-    </w:p>
-    <w:p>
-      <w:pPr>
-        <w:bidi/>
-        <w:jc w:val="both"/>
-        <w:rPr>
-          <w:rFonts w:hint="cs"/>
-          <w:rtl/>
-        </w:rPr>
-      </w:pPr>
+        </w:rPr>
+        <w:br w:type="page"/>
+      </w:r>
     </w:p>
     <w:p>
       <w:pPr>
@@ -5880,6 +6073,56 @@
     </w:p>
     <w:p>
       <w:pPr>
+        <w:pStyle w:val="ListParagraph"/>
+        <w:bidi/>
+        <w:jc w:val="both"/>
+        <w:rPr>
+          <w:rFonts w:hint="cs"/>
+          <w:rtl/>
+        </w:rPr>
+      </w:pPr>
+      <w:r>
+        <w:rPr>
+          <w:rFonts w:hint="cs"/>
+          <w:rtl/>
+        </w:rPr>
+        <w:t xml:space="preserve">סיבוכיות המקום הינה </w:t>
+      </w:r>
+      <m:oMath>
+        <m:r>
+          <w:rPr>
+            <w:rFonts w:ascii="Cambria Math" w:hAnsi="Cambria Math"/>
+          </w:rPr>
+          <m:t>O</m:t>
+        </m:r>
+        <m:d>
+          <m:dPr>
+            <m:ctrlPr>
+              <w:rPr>
+                <w:rFonts w:ascii="Cambria Math" w:hAnsi="Cambria Math"/>
+                <w:i/>
+              </w:rPr>
+            </m:ctrlPr>
+          </m:dPr>
+          <m:e>
+            <m:r>
+              <w:rPr>
+                <w:rFonts w:ascii="Cambria Math" w:hAnsi="Cambria Math"/>
+              </w:rPr>
+              <m:t>2n</m:t>
+            </m:r>
+          </m:e>
+        </m:d>
+        <m:r>
+          <w:rPr>
+            <w:rFonts w:ascii="Cambria Math" w:hAnsi="Cambria Math"/>
+          </w:rPr>
+          <m:t>=O(n)</m:t>
+        </m:r>
+      </m:oMath>
+    </w:p>
+    <w:p>
+      <w:pPr>
         <w:bidi/>
         <w:jc w:val="both"/>
         <w:rPr>
@@ -6311,7 +6554,7 @@
           <v:shape id="_x0000_i1028" type="#_x0000_t75" style="width:54.45pt;height:15.7pt" o:ole="">
             <v:imagedata r:id="rId21" o:title=""/>
           </v:shape>
-          <o:OLEObject Type="Embed" ProgID="Equation.DSMT4" ShapeID="_x0000_i1028" DrawAspect="Content" ObjectID="_1557485099" r:id="rId22"/>
+          <o:OLEObject Type="Embed" ProgID="Equation.DSMT4" ShapeID="_x0000_i1028" DrawAspect="Content" ObjectID="_1557485783" r:id="rId22"/>
         </w:object>
       </w:r>
       <w:r>
@@ -6361,7 +6604,7 @@
           <v:shape id="_x0000_i1029" type="#_x0000_t75" style="width:51.7pt;height:18.45pt" o:ole="">
             <v:imagedata r:id="rId23" o:title=""/>
           </v:shape>
-          <o:OLEObject Type="Embed" ProgID="Equation.DSMT4" ShapeID="_x0000_i1029" DrawAspect="Content" ObjectID="_1557485100" r:id="rId24"/>
+          <o:OLEObject Type="Embed" ProgID="Equation.DSMT4" ShapeID="_x0000_i1029" DrawAspect="Content" ObjectID="_1557485784" r:id="rId24"/>
         </w:object>
       </w:r>
       <w:r>
@@ -6486,7 +6729,7 @@
           <v:shape id="_x0000_i1030" type="#_x0000_t75" style="width:88.6pt;height:15.7pt" o:ole="">
             <v:imagedata r:id="rId25" o:title=""/>
           </v:shape>
-          <o:OLEObject Type="Embed" ProgID="Equation.DSMT4" ShapeID="_x0000_i1030" DrawAspect="Content" ObjectID="_1557485101" r:id="rId26"/>
+          <o:OLEObject Type="Embed" ProgID="Equation.DSMT4" ShapeID="_x0000_i1030" DrawAspect="Content" ObjectID="_1557485785" r:id="rId26"/>
         </w:object>
       </w:r>
       <w:r>
@@ -6507,6 +6750,15 @@
         </w:rPr>
         <w:t>בכל מקרה.</w:t>
       </w:r>
+    </w:p>
+    <w:p>
+      <w:pPr>
+        <w:jc w:val="both"/>
+        <w:rPr>
+          <w:color w:val="222222"/>
+          <w:shd w:val="clear" w:color="auto" w:fill="FFFFFF"/>
+        </w:rPr>
+      </w:pPr>
     </w:p>
     <w:p>
       <w:pPr>
@@ -6539,6 +6791,7 @@
           <w:shd w:val="clear" w:color="auto" w:fill="FFFFFF"/>
           <w:rtl/>
         </w:rPr>
+        <w:lastRenderedPageBreak/>
         <w:t>לא נכון, נפריך בעזרת דוגמא נגדית:</w:t>
       </w:r>
     </w:p>
@@ -6556,7 +6809,6 @@
         <w:rPr>
           <w:noProof/>
         </w:rPr>
-        <w:lastRenderedPageBreak/>
         <w:drawing>
           <wp:inline distT="0" distB="0" distL="0" distR="0" wp14:anchorId="7F537803" wp14:editId="40301016">
             <wp:extent cx="3273307" cy="945273"/>

--- a/DS-dry2.docx
+++ b/DS-dry2.docx
@@ -10,7 +10,6 @@
           <w:b/>
           <w:bCs/>
           <w:u w:val="single"/>
-          <w:rtl/>
         </w:rPr>
       </w:pPr>
       <w:r>
@@ -23,8 +22,6 @@
         </w:rPr>
         <w:t>שאלה 1</w:t>
       </w:r>
-      <w:bookmarkStart w:id="0" w:name="_GoBack"/>
-      <w:bookmarkEnd w:id="0"/>
     </w:p>
     <w:p>
       <w:pPr>
@@ -1052,7 +1049,7 @@
           <v:shape id="_x0000_i1025" type="#_x0000_t75" style="width:63.7pt;height:18.45pt" o:ole="">
             <v:imagedata r:id="rId5" o:title=""/>
           </v:shape>
-          <o:OLEObject Type="Embed" ProgID="Equation.DSMT4" ShapeID="_x0000_i1025" DrawAspect="Content" ObjectID="_1557485776" r:id="rId6"/>
+          <o:OLEObject Type="Embed" ProgID="Equation.DSMT4" ShapeID="_x0000_i1025" DrawAspect="Content" ObjectID="_1557485900" r:id="rId6"/>
         </w:object>
       </w:r>
       <w:r>
@@ -1363,7 +1360,7 @@
           <v:shape id="_x0000_i1026" type="#_x0000_t75" style="width:28.6pt;height:15.7pt" o:ole="">
             <v:imagedata r:id="rId7" o:title=""/>
           </v:shape>
-          <o:OLEObject Type="Embed" ProgID="Equation.DSMT4" ShapeID="_x0000_i1026" DrawAspect="Content" ObjectID="_1557485777" r:id="rId8"/>
+          <o:OLEObject Type="Embed" ProgID="Equation.DSMT4" ShapeID="_x0000_i1026" DrawAspect="Content" ObjectID="_1557485901" r:id="rId8"/>
         </w:object>
       </w:r>
       <w:r>
@@ -1435,7 +1432,7 @@
           <v:shape id="_x0000_i1027" type="#_x0000_t75" style="width:117.25pt;height:18.45pt" o:ole="">
             <v:imagedata r:id="rId9" o:title=""/>
           </v:shape>
-          <o:OLEObject Type="Embed" ProgID="Equation.DSMT4" ShapeID="_x0000_i1027" DrawAspect="Content" ObjectID="_1557485778" r:id="rId10"/>
+          <o:OLEObject Type="Embed" ProgID="Equation.DSMT4" ShapeID="_x0000_i1027" DrawAspect="Content" ObjectID="_1557485902" r:id="rId10"/>
         </w:object>
       </w:r>
       <w:r>
@@ -1759,13 +1756,17 @@
     </w:p>
     <w:p>
       <w:pPr>
-        <w:bidi/>
-        <w:jc w:val="both"/>
         <w:rPr>
           <w:highlight w:val="yellow"/>
           <w:rtl/>
         </w:rPr>
       </w:pPr>
+      <w:r>
+        <w:rPr>
+          <w:rtl/>
+        </w:rPr>
+        <w:br w:type="page"/>
+      </w:r>
     </w:p>
     <w:p>
       <w:pPr>
@@ -1786,6 +1787,7 @@
           <w:u w:val="single"/>
           <w:rtl/>
         </w:rPr>
+        <w:lastRenderedPageBreak/>
         <w:t>שאלה 2</w:t>
       </w:r>
     </w:p>
@@ -2772,7 +2774,7 @@
         <w:ind w:left="1440"/>
         <w:jc w:val="both"/>
         <w:rPr>
-          <w:rFonts w:hint="cs"/>
+          <w:rFonts w:eastAsiaTheme="minorEastAsia"/>
           <w:rtl/>
         </w:rPr>
       </w:pPr>
@@ -2812,6 +2814,18 @@
     <w:p>
       <w:pPr>
         <w:pStyle w:val="ListParagraph"/>
+        <w:bidi/>
+        <w:ind w:left="1440"/>
+        <w:jc w:val="both"/>
+        <w:rPr>
+          <w:rFonts w:hint="cs"/>
+          <w:rtl/>
+        </w:rPr>
+      </w:pPr>
+    </w:p>
+    <w:p>
+      <w:pPr>
+        <w:pStyle w:val="ListParagraph"/>
         <w:numPr>
           <w:ilvl w:val="0"/>
           <w:numId w:val="3"/>
@@ -2928,7 +2942,6 @@
           <w:rFonts w:hint="cs"/>
           <w:rtl/>
         </w:rPr>
-        <w:lastRenderedPageBreak/>
         <w:t>-בכל צומת פנימית ב-</w:t>
       </w:r>
       <w:r>
@@ -3320,6 +3333,7 @@
           <w:rFonts w:hint="cs"/>
           <w:rtl/>
         </w:rPr>
+        <w:lastRenderedPageBreak/>
         <w:t xml:space="preserve">אחרת אם הרשימה ריקה - </w:t>
       </w:r>
       <w:r>
@@ -4199,7 +4213,7 @@
           <v:shape id="_x0000_i1033" type="#_x0000_t75" style="width:69.25pt;height:19.85pt" o:ole="">
             <v:imagedata r:id="rId11" o:title=""/>
           </v:shape>
-          <o:OLEObject Type="Embed" ProgID="Equation.DSMT4" ShapeID="_x0000_i1033" DrawAspect="Content" ObjectID="_1557485779" r:id="rId12"/>
+          <o:OLEObject Type="Embed" ProgID="Equation.DSMT4" ShapeID="_x0000_i1033" DrawAspect="Content" ObjectID="_1557485903" r:id="rId12"/>
         </w:object>
       </w:r>
       <w:r>
@@ -4592,7 +4606,7 @@
           <v:shape id="_x0000_i1036" type="#_x0000_t75" style="width:73.85pt;height:19.85pt" o:ole="">
             <v:imagedata r:id="rId13" o:title=""/>
           </v:shape>
-          <o:OLEObject Type="Embed" ProgID="Equation.DSMT4" ShapeID="_x0000_i1036" DrawAspect="Content" ObjectID="_1557485780" r:id="rId14"/>
+          <o:OLEObject Type="Embed" ProgID="Equation.DSMT4" ShapeID="_x0000_i1036" DrawAspect="Content" ObjectID="_1557485904" r:id="rId14"/>
         </w:object>
       </w:r>
       <w:r>
@@ -4717,7 +4731,7 @@
           <v:shape id="_x0000_i1039" type="#_x0000_t75" style="width:370.15pt;height:36pt" o:ole="">
             <v:imagedata r:id="rId15" o:title=""/>
           </v:shape>
-          <o:OLEObject Type="Embed" ProgID="Equation.DSMT4" ShapeID="_x0000_i1039" DrawAspect="Content" ObjectID="_1557485781" r:id="rId16"/>
+          <o:OLEObject Type="Embed" ProgID="Equation.DSMT4" ShapeID="_x0000_i1039" DrawAspect="Content" ObjectID="_1557485905" r:id="rId16"/>
         </w:object>
       </w:r>
     </w:p>
@@ -4831,7 +4845,7 @@
         <w:bidi/>
         <w:jc w:val="both"/>
         <w:rPr>
-          <w:rFonts w:hint="cs"/>
+          <w:rFonts w:eastAsiaTheme="minorEastAsia"/>
           <w:rtl/>
         </w:rPr>
       </w:pPr>
@@ -4866,6 +4880,19 @@
     <w:p>
       <w:pPr>
         <w:pStyle w:val="ListParagraph"/>
+        <w:bidi/>
+        <w:jc w:val="both"/>
+        <w:rPr>
+          <w:rFonts w:hint="cs"/>
+          <w:rtl/>
+        </w:rPr>
+      </w:pPr>
+      <w:bookmarkStart w:id="0" w:name="_GoBack"/>
+      <w:bookmarkEnd w:id="0"/>
+    </w:p>
+    <w:p>
+      <w:pPr>
+        <w:pStyle w:val="ListParagraph"/>
         <w:numPr>
           <w:ilvl w:val="0"/>
           <w:numId w:val="5"/>
@@ -5084,7 +5111,7 @@
           <v:shape id="_x0000_i1066" type="#_x0000_t75" style="width:247.85pt;height:19.85pt" o:ole="">
             <v:imagedata r:id="rId17" o:title=""/>
           </v:shape>
-          <o:OLEObject Type="Embed" ProgID="Equation.DSMT4" ShapeID="_x0000_i1066" DrawAspect="Content" ObjectID="_1557485782" r:id="rId18"/>
+          <o:OLEObject Type="Embed" ProgID="Equation.DSMT4" ShapeID="_x0000_i1066" DrawAspect="Content" ObjectID="_1557485906" r:id="rId18"/>
         </w:object>
       </w:r>
       <w:r>
@@ -6554,7 +6581,7 @@
           <v:shape id="_x0000_i1028" type="#_x0000_t75" style="width:54.45pt;height:15.7pt" o:ole="">
             <v:imagedata r:id="rId21" o:title=""/>
           </v:shape>
-          <o:OLEObject Type="Embed" ProgID="Equation.DSMT4" ShapeID="_x0000_i1028" DrawAspect="Content" ObjectID="_1557485783" r:id="rId22"/>
+          <o:OLEObject Type="Embed" ProgID="Equation.DSMT4" ShapeID="_x0000_i1028" DrawAspect="Content" ObjectID="_1557485907" r:id="rId22"/>
         </w:object>
       </w:r>
       <w:r>
@@ -6604,7 +6631,7 @@
           <v:shape id="_x0000_i1029" type="#_x0000_t75" style="width:51.7pt;height:18.45pt" o:ole="">
             <v:imagedata r:id="rId23" o:title=""/>
           </v:shape>
-          <o:OLEObject Type="Embed" ProgID="Equation.DSMT4" ShapeID="_x0000_i1029" DrawAspect="Content" ObjectID="_1557485784" r:id="rId24"/>
+          <o:OLEObject Type="Embed" ProgID="Equation.DSMT4" ShapeID="_x0000_i1029" DrawAspect="Content" ObjectID="_1557485908" r:id="rId24"/>
         </w:object>
       </w:r>
       <w:r>
@@ -6729,7 +6756,7 @@
           <v:shape id="_x0000_i1030" type="#_x0000_t75" style="width:88.6pt;height:15.7pt" o:ole="">
             <v:imagedata r:id="rId25" o:title=""/>
           </v:shape>
-          <o:OLEObject Type="Embed" ProgID="Equation.DSMT4" ShapeID="_x0000_i1030" DrawAspect="Content" ObjectID="_1557485785" r:id="rId26"/>
+          <o:OLEObject Type="Embed" ProgID="Equation.DSMT4" ShapeID="_x0000_i1030" DrawAspect="Content" ObjectID="_1557485909" r:id="rId26"/>
         </w:object>
       </w:r>
       <w:r>
